--- a/Software Engineering Project Description.docx
+++ b/Software Engineering Project Description.docx
@@ -5094,16 +5094,15 @@
               <w:jc w:val="left"/>
               <w:rPr>
                 <w:rFonts w:ascii="宋体" w:eastAsia="宋体" w:hAnsi="宋体" w:cs="宋体"/>
-                <w:color w:val="F79646" w:themeColor="accent6"/>
-                <w:kern w:val="0"/>
-                <w:sz w:val="24"/>
-                <w:szCs w:val="24"/>
-              </w:rPr>
-            </w:pPr>
-            <w:r>
-              <w:rPr>
-                <w:rFonts w:ascii="Times New Roman" w:eastAsia="宋体" w:hAnsi="Times New Roman" w:cs="Times New Roman"/>
-                <w:color w:val="F79646" w:themeColor="accent6"/>
+                <w:kern w:val="0"/>
+                <w:sz w:val="24"/>
+                <w:szCs w:val="24"/>
+              </w:rPr>
+            </w:pPr>
+            <w:r>
+              <w:rPr>
+                <w:rFonts w:ascii="Times New Roman" w:eastAsia="宋体" w:hAnsi="Times New Roman" w:cs="Times New Roman"/>
+                <w:color w:val="000000"/>
                 <w:kern w:val="0"/>
                 <w:sz w:val="24"/>
                 <w:szCs w:val="24"/>
@@ -5132,20 +5131,18 @@
           <w:p>
             <w:pPr>
               <w:widowControl/>
-              <w:spacing w:line="0" w:lineRule="atLeast"/>
-              <w:jc w:val="left"/>
-              <w:rPr>
-                <w:rFonts w:ascii="宋体" w:eastAsia="宋体" w:hAnsi="宋体" w:cs="宋体"/>
-                <w:color w:val="F79646" w:themeColor="accent6"/>
-                <w:kern w:val="0"/>
-                <w:sz w:val="24"/>
-                <w:szCs w:val="24"/>
-              </w:rPr>
-            </w:pPr>
-            <w:r>
-              <w:rPr>
-                <w:rFonts w:ascii="Times New Roman" w:eastAsia="宋体" w:hAnsi="Times New Roman" w:cs="Times New Roman"/>
-                <w:color w:val="F79646" w:themeColor="accent6"/>
+              <w:jc w:val="left"/>
+              <w:rPr>
+                <w:rFonts w:ascii="宋体" w:eastAsia="宋体" w:hAnsi="宋体" w:cs="宋体"/>
+                <w:kern w:val="0"/>
+                <w:sz w:val="24"/>
+                <w:szCs w:val="24"/>
+              </w:rPr>
+            </w:pPr>
+            <w:r>
+              <w:rPr>
+                <w:rFonts w:ascii="Times New Roman" w:eastAsia="宋体" w:hAnsi="Times New Roman" w:cs="Times New Roman"/>
+                <w:color w:val="000000"/>
                 <w:kern w:val="0"/>
                 <w:sz w:val="24"/>
                 <w:szCs w:val="24"/>
@@ -5153,32 +5150,44 @@
               <w:t xml:space="preserve">To be able to sign up as a new user. </w:t>
             </w:r>
           </w:p>
-        </w:tc>
-        <w:tc>
-          <w:tcPr>
-            <w:tcW w:w="0" w:type="auto"/>
-            <w:tcBorders>
-              <w:top w:val="single" w:sz="6" w:space="0" w:color="000000"/>
-              <w:left w:val="single" w:sz="6" w:space="0" w:color="000000"/>
-              <w:bottom w:val="single" w:sz="6" w:space="0" w:color="000000"/>
-              <w:right w:val="single" w:sz="6" w:space="0" w:color="000000"/>
-            </w:tcBorders>
-            <w:tcMar>
-              <w:top w:w="105" w:type="dxa"/>
-              <w:left w:w="105" w:type="dxa"/>
-              <w:bottom w:w="105" w:type="dxa"/>
-              <w:right w:w="105" w:type="dxa"/>
-            </w:tcMar>
-            <w:hideMark/>
-          </w:tcPr>
-          <w:p>
-            <w:pPr>
-              <w:widowControl/>
-              <w:spacing w:line="0" w:lineRule="atLeast"/>
-              <w:jc w:val="left"/>
-              <w:rPr>
-                <w:rFonts w:ascii="Times New Roman" w:eastAsia="宋体" w:hAnsi="Times New Roman" w:cs="Times New Roman"/>
-                <w:color w:val="F79646" w:themeColor="accent6"/>
+          <w:p>
+            <w:pPr>
+              <w:widowControl/>
+              <w:spacing w:line="0" w:lineRule="atLeast"/>
+              <w:jc w:val="left"/>
+              <w:rPr>
+                <w:rFonts w:ascii="宋体" w:eastAsia="宋体" w:hAnsi="宋体" w:cs="宋体"/>
+                <w:kern w:val="0"/>
+                <w:sz w:val="24"/>
+                <w:szCs w:val="24"/>
+              </w:rPr>
+            </w:pPr>
+          </w:p>
+        </w:tc>
+        <w:tc>
+          <w:tcPr>
+            <w:tcW w:w="0" w:type="auto"/>
+            <w:tcBorders>
+              <w:top w:val="single" w:sz="6" w:space="0" w:color="000000"/>
+              <w:left w:val="single" w:sz="6" w:space="0" w:color="000000"/>
+              <w:bottom w:val="single" w:sz="6" w:space="0" w:color="000000"/>
+              <w:right w:val="single" w:sz="6" w:space="0" w:color="000000"/>
+            </w:tcBorders>
+            <w:tcMar>
+              <w:top w:w="105" w:type="dxa"/>
+              <w:left w:w="105" w:type="dxa"/>
+              <w:bottom w:w="105" w:type="dxa"/>
+              <w:right w:w="105" w:type="dxa"/>
+            </w:tcMar>
+            <w:hideMark/>
+          </w:tcPr>
+          <w:p>
+            <w:pPr>
+              <w:widowControl/>
+              <w:spacing w:line="0" w:lineRule="atLeast"/>
+              <w:jc w:val="left"/>
+              <w:rPr>
+                <w:rFonts w:ascii="宋体" w:eastAsia="宋体" w:hAnsi="宋体" w:cs="宋体"/>
                 <w:kern w:val="0"/>
                 <w:sz w:val="24"/>
                 <w:szCs w:val="24"/>
@@ -5188,7 +5197,7 @@
             <w:r>
               <w:rPr>
                 <w:rFonts w:ascii="Times New Roman" w:eastAsia="宋体" w:hAnsi="Times New Roman" w:cs="Times New Roman"/>
-                <w:color w:val="F79646" w:themeColor="accent6"/>
+                <w:color w:val="000000"/>
                 <w:kern w:val="0"/>
                 <w:sz w:val="24"/>
                 <w:szCs w:val="24"/>
@@ -5199,7 +5208,7 @@
             <w:r>
               <w:rPr>
                 <w:rFonts w:ascii="Times New Roman" w:eastAsia="宋体" w:hAnsi="Times New Roman" w:cs="Times New Roman"/>
-                <w:color w:val="F79646" w:themeColor="accent6"/>
+                <w:color w:val="000000"/>
                 <w:kern w:val="0"/>
                 <w:sz w:val="24"/>
                 <w:szCs w:val="24"/>
@@ -5234,16 +5243,15 @@
               <w:jc w:val="left"/>
               <w:rPr>
                 <w:rFonts w:ascii="宋体" w:eastAsia="宋体" w:hAnsi="宋体" w:cs="宋体"/>
-                <w:color w:val="F79646" w:themeColor="accent6"/>
-                <w:kern w:val="0"/>
-                <w:sz w:val="24"/>
-                <w:szCs w:val="24"/>
-              </w:rPr>
-            </w:pPr>
-            <w:r>
-              <w:rPr>
-                <w:rFonts w:ascii="Times New Roman" w:eastAsia="宋体" w:hAnsi="Times New Roman" w:cs="Times New Roman"/>
-                <w:color w:val="F79646" w:themeColor="accent6"/>
+                <w:kern w:val="0"/>
+                <w:sz w:val="24"/>
+                <w:szCs w:val="24"/>
+              </w:rPr>
+            </w:pPr>
+            <w:r>
+              <w:rPr>
+                <w:rFonts w:ascii="Times New Roman" w:eastAsia="宋体" w:hAnsi="Times New Roman" w:cs="Times New Roman"/>
+                <w:color w:val="000000"/>
                 <w:kern w:val="0"/>
                 <w:sz w:val="24"/>
                 <w:szCs w:val="24"/>
@@ -5276,16 +5284,15 @@
               <w:jc w:val="left"/>
               <w:rPr>
                 <w:rFonts w:ascii="宋体" w:eastAsia="宋体" w:hAnsi="宋体" w:cs="宋体"/>
-                <w:color w:val="F79646" w:themeColor="accent6"/>
-                <w:kern w:val="0"/>
-                <w:sz w:val="24"/>
-                <w:szCs w:val="24"/>
-              </w:rPr>
-            </w:pPr>
-            <w:r>
-              <w:rPr>
-                <w:rFonts w:ascii="Times New Roman" w:eastAsia="宋体" w:hAnsi="Times New Roman" w:cs="Times New Roman"/>
-                <w:color w:val="F79646" w:themeColor="accent6"/>
+                <w:kern w:val="0"/>
+                <w:sz w:val="24"/>
+                <w:szCs w:val="24"/>
+              </w:rPr>
+            </w:pPr>
+            <w:r>
+              <w:rPr>
+                <w:rFonts w:ascii="Times New Roman" w:eastAsia="宋体" w:hAnsi="Times New Roman" w:cs="Times New Roman"/>
+                <w:color w:val="000000"/>
                 <w:kern w:val="0"/>
                 <w:sz w:val="24"/>
                 <w:szCs w:val="24"/>
@@ -5318,7 +5325,6 @@
               <w:jc w:val="left"/>
               <w:rPr>
                 <w:rFonts w:ascii="宋体" w:eastAsia="宋体" w:hAnsi="宋体" w:cs="宋体"/>
-                <w:color w:val="F79646" w:themeColor="accent6"/>
                 <w:kern w:val="0"/>
                 <w:sz w:val="24"/>
                 <w:szCs w:val="24"/>
@@ -5328,7 +5334,7 @@
             <w:r>
               <w:rPr>
                 <w:rFonts w:ascii="Times New Roman" w:eastAsia="宋体" w:hAnsi="Times New Roman" w:cs="Times New Roman"/>
-                <w:color w:val="F79646" w:themeColor="accent6"/>
+                <w:color w:val="000000"/>
                 <w:kern w:val="0"/>
                 <w:sz w:val="24"/>
                 <w:szCs w:val="24"/>
@@ -5339,7 +5345,7 @@
             <w:r>
               <w:rPr>
                 <w:rFonts w:ascii="Times New Roman" w:eastAsia="宋体" w:hAnsi="Times New Roman" w:cs="Times New Roman"/>
-                <w:color w:val="F79646" w:themeColor="accent6"/>
+                <w:color w:val="000000"/>
                 <w:kern w:val="0"/>
                 <w:sz w:val="24"/>
                 <w:szCs w:val="24"/>
@@ -5374,16 +5380,15 @@
               <w:jc w:val="left"/>
               <w:rPr>
                 <w:rFonts w:ascii="宋体" w:eastAsia="宋体" w:hAnsi="宋体" w:cs="宋体"/>
-                <w:color w:val="F79646" w:themeColor="accent6"/>
-                <w:kern w:val="0"/>
-                <w:sz w:val="24"/>
-                <w:szCs w:val="24"/>
-              </w:rPr>
-            </w:pPr>
-            <w:r>
-              <w:rPr>
-                <w:rFonts w:ascii="Times New Roman" w:eastAsia="宋体" w:hAnsi="Times New Roman" w:cs="Times New Roman"/>
-                <w:color w:val="F79646" w:themeColor="accent6"/>
+                <w:kern w:val="0"/>
+                <w:sz w:val="24"/>
+                <w:szCs w:val="24"/>
+              </w:rPr>
+            </w:pPr>
+            <w:r>
+              <w:rPr>
+                <w:rFonts w:ascii="Times New Roman" w:eastAsia="宋体" w:hAnsi="Times New Roman" w:cs="Times New Roman"/>
+                <w:color w:val="000000"/>
                 <w:kern w:val="0"/>
                 <w:sz w:val="24"/>
                 <w:szCs w:val="24"/>
@@ -5416,16 +5421,15 @@
               <w:jc w:val="left"/>
               <w:rPr>
                 <w:rFonts w:ascii="宋体" w:eastAsia="宋体" w:hAnsi="宋体" w:cs="宋体"/>
-                <w:color w:val="F79646" w:themeColor="accent6"/>
-                <w:kern w:val="0"/>
-                <w:sz w:val="24"/>
-                <w:szCs w:val="24"/>
-              </w:rPr>
-            </w:pPr>
-            <w:r>
-              <w:rPr>
-                <w:rFonts w:ascii="Times New Roman" w:eastAsia="宋体" w:hAnsi="Times New Roman" w:cs="Times New Roman"/>
-                <w:color w:val="F79646" w:themeColor="accent6"/>
+                <w:kern w:val="0"/>
+                <w:sz w:val="24"/>
+                <w:szCs w:val="24"/>
+              </w:rPr>
+            </w:pPr>
+            <w:r>
+              <w:rPr>
+                <w:rFonts w:ascii="Times New Roman" w:eastAsia="宋体" w:hAnsi="Times New Roman" w:cs="Times New Roman"/>
+                <w:color w:val="000000"/>
                 <w:kern w:val="0"/>
                 <w:sz w:val="24"/>
                 <w:szCs w:val="24"/>
@@ -5458,7 +5462,6 @@
               <w:jc w:val="left"/>
               <w:rPr>
                 <w:rFonts w:ascii="宋体" w:eastAsia="宋体" w:hAnsi="宋体" w:cs="宋体"/>
-                <w:color w:val="F79646" w:themeColor="accent6"/>
                 <w:kern w:val="0"/>
                 <w:sz w:val="24"/>
                 <w:szCs w:val="24"/>
@@ -5468,7 +5471,7 @@
             <w:r>
               <w:rPr>
                 <w:rFonts w:ascii="Times New Roman" w:eastAsia="宋体" w:hAnsi="Times New Roman" w:cs="Times New Roman"/>
-                <w:color w:val="F79646" w:themeColor="accent6"/>
+                <w:color w:val="000000"/>
                 <w:kern w:val="0"/>
                 <w:sz w:val="24"/>
                 <w:szCs w:val="24"/>
@@ -5479,7 +5482,7 @@
             <w:r>
               <w:rPr>
                 <w:rFonts w:ascii="Times New Roman" w:eastAsia="宋体" w:hAnsi="Times New Roman" w:cs="Times New Roman"/>
-                <w:color w:val="F79646" w:themeColor="accent6"/>
+                <w:color w:val="000000"/>
                 <w:kern w:val="0"/>
                 <w:sz w:val="24"/>
                 <w:szCs w:val="24"/>
@@ -5705,27 +5708,7 @@
                 <w:sz w:val="24"/>
                 <w:szCs w:val="24"/>
               </w:rPr>
-              <w:t xml:space="preserve">To </w:t>
-            </w:r>
-            <w:r>
-              <w:rPr>
-                <w:rFonts w:ascii="Times New Roman" w:eastAsia="宋体" w:hAnsi="Times New Roman" w:cs="Times New Roman"/>
-                <w:color w:val="F79646" w:themeColor="accent6"/>
-                <w:kern w:val="0"/>
-                <w:sz w:val="24"/>
-                <w:szCs w:val="24"/>
-              </w:rPr>
-              <w:t>add</w:t>
-            </w:r>
-            <w:r>
-              <w:rPr>
-                <w:rFonts w:ascii="Times New Roman" w:eastAsia="宋体" w:hAnsi="Times New Roman" w:cs="Times New Roman"/>
-                <w:color w:val="000000"/>
-                <w:kern w:val="0"/>
-                <w:sz w:val="24"/>
-                <w:szCs w:val="24"/>
-              </w:rPr>
-              <w:t xml:space="preserve"> and remove restaurant info data</w:t>
+              <w:t>To add and remove restaurant info data</w:t>
             </w:r>
           </w:p>
         </w:tc>
@@ -5850,16 +5833,15 @@
               <w:jc w:val="left"/>
               <w:rPr>
                 <w:rFonts w:ascii="宋体" w:eastAsia="宋体" w:hAnsi="宋体" w:cs="宋体"/>
-                <w:color w:val="F79646" w:themeColor="accent6"/>
-                <w:kern w:val="0"/>
-                <w:sz w:val="24"/>
-                <w:szCs w:val="24"/>
-              </w:rPr>
-            </w:pPr>
-            <w:r>
-              <w:rPr>
-                <w:rFonts w:ascii="Times New Roman" w:eastAsia="宋体" w:hAnsi="Times New Roman" w:cs="Times New Roman"/>
-                <w:color w:val="F79646" w:themeColor="accent6"/>
+                <w:kern w:val="0"/>
+                <w:sz w:val="24"/>
+                <w:szCs w:val="24"/>
+              </w:rPr>
+            </w:pPr>
+            <w:r>
+              <w:rPr>
+                <w:rFonts w:ascii="Times New Roman" w:eastAsia="宋体" w:hAnsi="Times New Roman" w:cs="Times New Roman"/>
+                <w:color w:val="000000"/>
                 <w:kern w:val="0"/>
                 <w:sz w:val="24"/>
                 <w:szCs w:val="24"/>
@@ -5976,16 +5958,15 @@
               <w:jc w:val="left"/>
               <w:rPr>
                 <w:rFonts w:ascii="宋体" w:eastAsia="宋体" w:hAnsi="宋体" w:cs="宋体"/>
-                <w:color w:val="F79646" w:themeColor="accent6"/>
-                <w:kern w:val="0"/>
-                <w:sz w:val="24"/>
-                <w:szCs w:val="24"/>
-              </w:rPr>
-            </w:pPr>
-            <w:r>
-              <w:rPr>
-                <w:rFonts w:ascii="Times New Roman" w:eastAsia="宋体" w:hAnsi="Times New Roman" w:cs="Times New Roman"/>
-                <w:color w:val="F79646" w:themeColor="accent6"/>
+                <w:kern w:val="0"/>
+                <w:sz w:val="24"/>
+                <w:szCs w:val="24"/>
+              </w:rPr>
+            </w:pPr>
+            <w:r>
+              <w:rPr>
+                <w:rFonts w:ascii="Times New Roman" w:eastAsia="宋体" w:hAnsi="Times New Roman" w:cs="Times New Roman"/>
+                <w:color w:val="000000"/>
                 <w:kern w:val="0"/>
                 <w:sz w:val="24"/>
                 <w:szCs w:val="24"/>
@@ -6102,16 +6083,15 @@
               <w:jc w:val="left"/>
               <w:rPr>
                 <w:rFonts w:ascii="宋体" w:eastAsia="宋体" w:hAnsi="宋体" w:cs="宋体"/>
-                <w:color w:val="F79646" w:themeColor="accent6"/>
-                <w:kern w:val="0"/>
-                <w:sz w:val="24"/>
-                <w:szCs w:val="24"/>
-              </w:rPr>
-            </w:pPr>
-            <w:r>
-              <w:rPr>
-                <w:rFonts w:ascii="Times New Roman" w:eastAsia="宋体" w:hAnsi="Times New Roman" w:cs="Times New Roman"/>
-                <w:color w:val="F79646" w:themeColor="accent6"/>
+                <w:kern w:val="0"/>
+                <w:sz w:val="24"/>
+                <w:szCs w:val="24"/>
+              </w:rPr>
+            </w:pPr>
+            <w:r>
+              <w:rPr>
+                <w:rFonts w:ascii="Times New Roman" w:eastAsia="宋体" w:hAnsi="Times New Roman" w:cs="Times New Roman"/>
+                <w:color w:val="000000"/>
                 <w:kern w:val="0"/>
                 <w:sz w:val="24"/>
                 <w:szCs w:val="24"/>
@@ -6228,16 +6208,15 @@
               <w:jc w:val="left"/>
               <w:rPr>
                 <w:rFonts w:ascii="宋体" w:eastAsia="宋体" w:hAnsi="宋体" w:cs="宋体"/>
-                <w:color w:val="F79646" w:themeColor="accent6"/>
-                <w:kern w:val="0"/>
-                <w:sz w:val="24"/>
-                <w:szCs w:val="24"/>
-              </w:rPr>
-            </w:pPr>
-            <w:r>
-              <w:rPr>
-                <w:rFonts w:ascii="Times New Roman" w:eastAsia="宋体" w:hAnsi="Times New Roman" w:cs="Times New Roman"/>
-                <w:color w:val="F79646" w:themeColor="accent6"/>
+                <w:kern w:val="0"/>
+                <w:sz w:val="24"/>
+                <w:szCs w:val="24"/>
+              </w:rPr>
+            </w:pPr>
+            <w:r>
+              <w:rPr>
+                <w:rFonts w:ascii="Times New Roman" w:eastAsia="宋体" w:hAnsi="Times New Roman" w:cs="Times New Roman"/>
+                <w:color w:val="000000"/>
                 <w:kern w:val="0"/>
                 <w:sz w:val="24"/>
                 <w:szCs w:val="24"/>
@@ -6420,27 +6399,7 @@
                 <w:sz w:val="24"/>
                 <w:szCs w:val="24"/>
               </w:rPr>
-              <w:t>(UC-</w:t>
-            </w:r>
-            <w:r>
-              <w:rPr>
-                <w:rFonts w:ascii="Times New Roman" w:eastAsia="宋体" w:hAnsi="Times New Roman" w:cs="Times New Roman" w:hint="eastAsia"/>
-                <w:color w:val="000000"/>
-                <w:kern w:val="0"/>
-                <w:sz w:val="24"/>
-                <w:szCs w:val="24"/>
-              </w:rPr>
-              <w:t>11</w:t>
-            </w:r>
-            <w:r>
-              <w:rPr>
-                <w:rFonts w:ascii="Times New Roman" w:eastAsia="宋体" w:hAnsi="Times New Roman" w:cs="Times New Roman"/>
-                <w:color w:val="000000"/>
-                <w:kern w:val="0"/>
-                <w:sz w:val="24"/>
-                <w:szCs w:val="24"/>
-              </w:rPr>
-              <w:t>)</w:t>
+              <w:t>(UC-11)</w:t>
             </w:r>
           </w:p>
         </w:tc>
@@ -6511,16 +6470,15 @@
               <w:jc w:val="left"/>
               <w:rPr>
                 <w:rFonts w:ascii="宋体" w:eastAsia="宋体" w:hAnsi="宋体" w:cs="宋体"/>
-                <w:color w:val="F79646" w:themeColor="accent6"/>
-                <w:kern w:val="0"/>
-                <w:sz w:val="24"/>
-                <w:szCs w:val="24"/>
-              </w:rPr>
-            </w:pPr>
-            <w:r>
-              <w:rPr>
-                <w:rFonts w:ascii="Times New Roman" w:eastAsia="宋体" w:hAnsi="Times New Roman" w:cs="Times New Roman"/>
-                <w:color w:val="F79646" w:themeColor="accent6"/>
+                <w:kern w:val="0"/>
+                <w:sz w:val="24"/>
+                <w:szCs w:val="24"/>
+              </w:rPr>
+            </w:pPr>
+            <w:r>
+              <w:rPr>
+                <w:rFonts w:ascii="Times New Roman" w:eastAsia="宋体" w:hAnsi="Times New Roman" w:cs="Times New Roman"/>
+                <w:color w:val="000000"/>
                 <w:kern w:val="0"/>
                 <w:sz w:val="24"/>
                 <w:szCs w:val="24"/>
@@ -6779,16 +6737,15 @@
               <w:jc w:val="left"/>
               <w:rPr>
                 <w:rFonts w:ascii="宋体" w:eastAsia="宋体" w:hAnsi="宋体" w:cs="宋体"/>
-                <w:color w:val="F79646" w:themeColor="accent6"/>
-                <w:kern w:val="0"/>
-                <w:sz w:val="24"/>
-                <w:szCs w:val="24"/>
-              </w:rPr>
-            </w:pPr>
-            <w:r>
-              <w:rPr>
-                <w:rFonts w:ascii="Times New Roman" w:eastAsia="宋体" w:hAnsi="Times New Roman" w:cs="Times New Roman"/>
-                <w:color w:val="F79646" w:themeColor="accent6"/>
+                <w:kern w:val="0"/>
+                <w:sz w:val="24"/>
+                <w:szCs w:val="24"/>
+              </w:rPr>
+            </w:pPr>
+            <w:r>
+              <w:rPr>
+                <w:rFonts w:ascii="Times New Roman" w:eastAsia="宋体" w:hAnsi="Times New Roman" w:cs="Times New Roman"/>
+                <w:color w:val="000000"/>
                 <w:kern w:val="0"/>
                 <w:sz w:val="24"/>
                 <w:szCs w:val="24"/>
@@ -6821,24 +6778,21 @@
               <w:jc w:val="left"/>
               <w:rPr>
                 <w:rFonts w:ascii="宋体" w:eastAsia="宋体" w:hAnsi="宋体" w:cs="宋体"/>
-                <w:color w:val="F79646" w:themeColor="accent6"/>
-                <w:kern w:val="0"/>
-                <w:sz w:val="24"/>
-                <w:szCs w:val="24"/>
-              </w:rPr>
-            </w:pPr>
-            <w:r>
-              <w:rPr>
-                <w:rFonts w:ascii="Times New Roman" w:eastAsia="宋体" w:hAnsi="Times New Roman" w:cs="Times New Roman"/>
-                <w:color w:val="F79646" w:themeColor="accent6"/>
+                <w:kern w:val="0"/>
+                <w:sz w:val="24"/>
+                <w:szCs w:val="24"/>
+              </w:rPr>
+            </w:pPr>
+            <w:r>
+              <w:rPr>
+                <w:rFonts w:ascii="Times New Roman" w:eastAsia="宋体" w:hAnsi="Times New Roman" w:cs="Times New Roman"/>
+                <w:color w:val="000000"/>
                 <w:kern w:val="0"/>
                 <w:sz w:val="24"/>
                 <w:szCs w:val="24"/>
               </w:rPr>
               <w:t>To display restaurant data result based on user search and preference</w:t>
             </w:r>
-            <w:bookmarkStart w:id="0" w:name="_GoBack"/>
-            <w:bookmarkEnd w:id="0"/>
           </w:p>
         </w:tc>
         <w:tc>
@@ -7202,6 +7156,7 @@
             <w:r>
               <w:rPr>
                 <w:rFonts w:ascii="Times New Roman" w:eastAsia="宋体" w:hAnsi="Times New Roman" w:cs="Times New Roman"/>
+                <w:color w:val="000000"/>
                 <w:kern w:val="0"/>
                 <w:sz w:val="24"/>
                 <w:szCs w:val="24"/>
@@ -7242,6 +7197,7 @@
             <w:r>
               <w:rPr>
                 <w:rFonts w:ascii="Times New Roman" w:eastAsia="宋体" w:hAnsi="Times New Roman" w:cs="Times New Roman"/>
+                <w:color w:val="000000"/>
                 <w:kern w:val="0"/>
                 <w:sz w:val="24"/>
                 <w:szCs w:val="24"/>
@@ -7337,6 +7293,7 @@
             <w:r>
               <w:rPr>
                 <w:rFonts w:ascii="Times New Roman" w:eastAsia="宋体" w:hAnsi="Times New Roman" w:cs="Times New Roman"/>
+                <w:color w:val="000000"/>
                 <w:kern w:val="0"/>
                 <w:sz w:val="24"/>
                 <w:szCs w:val="24"/>
@@ -7377,6 +7334,7 @@
             <w:r>
               <w:rPr>
                 <w:rFonts w:ascii="Times New Roman" w:eastAsia="宋体" w:hAnsi="Times New Roman" w:cs="Times New Roman"/>
+                <w:color w:val="000000"/>
                 <w:kern w:val="0"/>
                 <w:sz w:val="24"/>
                 <w:szCs w:val="24"/>
@@ -7435,6 +7393,2499 @@
                 <w:szCs w:val="24"/>
               </w:rPr>
               <w:t>(UC-10)</w:t>
+            </w:r>
+          </w:p>
+        </w:tc>
+      </w:tr>
+    </w:tbl>
+    <w:p>
+      <w:pPr>
+        <w:widowControl/>
+        <w:spacing w:after="240"/>
+        <w:jc w:val="left"/>
+        <w:rPr>
+          <w:rFonts w:ascii="宋体" w:eastAsia="宋体" w:hAnsi="宋体" w:cs="宋体"/>
+          <w:kern w:val="0"/>
+          <w:sz w:val="24"/>
+          <w:szCs w:val="24"/>
+        </w:rPr>
+      </w:pPr>
+    </w:p>
+    <w:tbl>
+      <w:tblPr>
+        <w:tblW w:w="0" w:type="auto"/>
+        <w:tblCellMar>
+          <w:top w:w="15" w:type="dxa"/>
+          <w:left w:w="15" w:type="dxa"/>
+          <w:bottom w:w="15" w:type="dxa"/>
+          <w:right w:w="15" w:type="dxa"/>
+        </w:tblCellMar>
+        <w:tblLook w:val="04A0" w:firstRow="1" w:lastRow="0" w:firstColumn="1" w:lastColumn="0" w:noHBand="0" w:noVBand="1"/>
+      </w:tblPr>
+      <w:tblGrid>
+        <w:gridCol w:w="2254"/>
+        <w:gridCol w:w="6262"/>
+      </w:tblGrid>
+      <w:tr>
+        <w:tc>
+          <w:tcPr>
+            <w:tcW w:w="0" w:type="auto"/>
+            <w:tcBorders>
+              <w:top w:val="single" w:sz="6" w:space="0" w:color="000000"/>
+              <w:left w:val="single" w:sz="6" w:space="0" w:color="000000"/>
+              <w:bottom w:val="single" w:sz="6" w:space="0" w:color="000000"/>
+              <w:right w:val="single" w:sz="6" w:space="0" w:color="000000"/>
+            </w:tcBorders>
+            <w:tcMar>
+              <w:top w:w="105" w:type="dxa"/>
+              <w:left w:w="105" w:type="dxa"/>
+              <w:bottom w:w="105" w:type="dxa"/>
+              <w:right w:w="105" w:type="dxa"/>
+            </w:tcMar>
+            <w:hideMark/>
+          </w:tcPr>
+          <w:p>
+            <w:pPr>
+              <w:widowControl/>
+              <w:spacing w:line="0" w:lineRule="atLeast"/>
+              <w:jc w:val="left"/>
+              <w:rPr>
+                <w:rFonts w:ascii="宋体" w:eastAsia="宋体" w:hAnsi="宋体" w:cs="宋体"/>
+                <w:kern w:val="0"/>
+                <w:sz w:val="24"/>
+                <w:szCs w:val="24"/>
+              </w:rPr>
+            </w:pPr>
+            <w:r>
+              <w:rPr>
+                <w:rFonts w:ascii="Times New Roman" w:eastAsia="宋体" w:hAnsi="Times New Roman" w:cs="Times New Roman"/>
+                <w:b/>
+                <w:bCs/>
+                <w:color w:val="000000"/>
+                <w:kern w:val="0"/>
+                <w:sz w:val="22"/>
+              </w:rPr>
+              <w:t>Use Case UC-1</w:t>
+            </w:r>
+          </w:p>
+        </w:tc>
+        <w:tc>
+          <w:tcPr>
+            <w:tcW w:w="0" w:type="auto"/>
+            <w:tcBorders>
+              <w:top w:val="single" w:sz="6" w:space="0" w:color="000000"/>
+              <w:left w:val="single" w:sz="6" w:space="0" w:color="000000"/>
+              <w:bottom w:val="single" w:sz="6" w:space="0" w:color="000000"/>
+              <w:right w:val="single" w:sz="6" w:space="0" w:color="000000"/>
+            </w:tcBorders>
+            <w:tcMar>
+              <w:top w:w="105" w:type="dxa"/>
+              <w:left w:w="105" w:type="dxa"/>
+              <w:bottom w:w="105" w:type="dxa"/>
+              <w:right w:w="105" w:type="dxa"/>
+            </w:tcMar>
+            <w:hideMark/>
+          </w:tcPr>
+          <w:p>
+            <w:pPr>
+              <w:widowControl/>
+              <w:spacing w:line="0" w:lineRule="atLeast"/>
+              <w:jc w:val="left"/>
+              <w:rPr>
+                <w:rFonts w:ascii="宋体" w:eastAsia="宋体" w:hAnsi="宋体" w:cs="宋体"/>
+                <w:kern w:val="0"/>
+                <w:sz w:val="24"/>
+                <w:szCs w:val="24"/>
+              </w:rPr>
+            </w:pPr>
+            <w:proofErr w:type="spellStart"/>
+            <w:r>
+              <w:rPr>
+                <w:rFonts w:ascii="Times New Roman" w:eastAsia="宋体" w:hAnsi="Times New Roman" w:cs="Times New Roman"/>
+                <w:b/>
+                <w:bCs/>
+                <w:color w:val="000000"/>
+                <w:kern w:val="0"/>
+                <w:sz w:val="22"/>
+              </w:rPr>
+              <w:t>SignUp</w:t>
+            </w:r>
+            <w:proofErr w:type="spellEnd"/>
+          </w:p>
+        </w:tc>
+      </w:tr>
+      <w:tr>
+        <w:tc>
+          <w:tcPr>
+            <w:tcW w:w="0" w:type="auto"/>
+            <w:tcBorders>
+              <w:top w:val="single" w:sz="6" w:space="0" w:color="000000"/>
+              <w:left w:val="single" w:sz="6" w:space="0" w:color="000000"/>
+              <w:bottom w:val="single" w:sz="6" w:space="0" w:color="000000"/>
+              <w:right w:val="single" w:sz="6" w:space="0" w:color="000000"/>
+            </w:tcBorders>
+            <w:tcMar>
+              <w:top w:w="105" w:type="dxa"/>
+              <w:left w:w="105" w:type="dxa"/>
+              <w:bottom w:w="105" w:type="dxa"/>
+              <w:right w:w="105" w:type="dxa"/>
+            </w:tcMar>
+            <w:hideMark/>
+          </w:tcPr>
+          <w:p>
+            <w:pPr>
+              <w:widowControl/>
+              <w:spacing w:line="0" w:lineRule="atLeast"/>
+              <w:jc w:val="left"/>
+              <w:rPr>
+                <w:rFonts w:ascii="宋体" w:eastAsia="宋体" w:hAnsi="宋体" w:cs="宋体"/>
+                <w:kern w:val="0"/>
+                <w:sz w:val="24"/>
+                <w:szCs w:val="24"/>
+              </w:rPr>
+            </w:pPr>
+            <w:r>
+              <w:rPr>
+                <w:rFonts w:ascii="Times New Roman" w:eastAsia="宋体" w:hAnsi="Times New Roman" w:cs="Times New Roman"/>
+                <w:color w:val="000000"/>
+                <w:kern w:val="0"/>
+                <w:sz w:val="22"/>
+              </w:rPr>
+              <w:t>Related Requirements:</w:t>
+            </w:r>
+          </w:p>
+        </w:tc>
+        <w:tc>
+          <w:tcPr>
+            <w:tcW w:w="0" w:type="auto"/>
+            <w:tcBorders>
+              <w:top w:val="single" w:sz="6" w:space="0" w:color="000000"/>
+              <w:left w:val="single" w:sz="6" w:space="0" w:color="000000"/>
+              <w:bottom w:val="single" w:sz="6" w:space="0" w:color="000000"/>
+              <w:right w:val="single" w:sz="6" w:space="0" w:color="000000"/>
+            </w:tcBorders>
+            <w:tcMar>
+              <w:top w:w="105" w:type="dxa"/>
+              <w:left w:w="105" w:type="dxa"/>
+              <w:bottom w:w="105" w:type="dxa"/>
+              <w:right w:w="105" w:type="dxa"/>
+            </w:tcMar>
+            <w:hideMark/>
+          </w:tcPr>
+          <w:p>
+            <w:pPr>
+              <w:widowControl/>
+              <w:spacing w:line="0" w:lineRule="atLeast"/>
+              <w:jc w:val="left"/>
+              <w:rPr>
+                <w:rFonts w:ascii="宋体" w:eastAsia="宋体" w:hAnsi="宋体" w:cs="宋体"/>
+                <w:kern w:val="0"/>
+                <w:sz w:val="24"/>
+                <w:szCs w:val="24"/>
+              </w:rPr>
+            </w:pPr>
+            <w:r>
+              <w:rPr>
+                <w:rFonts w:ascii="Times New Roman" w:eastAsia="宋体" w:hAnsi="Times New Roman" w:cs="Times New Roman"/>
+                <w:color w:val="000000"/>
+                <w:kern w:val="0"/>
+                <w:sz w:val="22"/>
+              </w:rPr>
+              <w:t>SREQ1, SREQ2, SREQ2.1, SREQ4</w:t>
+            </w:r>
+          </w:p>
+        </w:tc>
+      </w:tr>
+      <w:tr>
+        <w:tc>
+          <w:tcPr>
+            <w:tcW w:w="0" w:type="auto"/>
+            <w:tcBorders>
+              <w:top w:val="single" w:sz="6" w:space="0" w:color="000000"/>
+              <w:left w:val="single" w:sz="6" w:space="0" w:color="000000"/>
+              <w:bottom w:val="single" w:sz="6" w:space="0" w:color="000000"/>
+              <w:right w:val="single" w:sz="6" w:space="0" w:color="000000"/>
+            </w:tcBorders>
+            <w:tcMar>
+              <w:top w:w="105" w:type="dxa"/>
+              <w:left w:w="105" w:type="dxa"/>
+              <w:bottom w:w="105" w:type="dxa"/>
+              <w:right w:w="105" w:type="dxa"/>
+            </w:tcMar>
+            <w:hideMark/>
+          </w:tcPr>
+          <w:p>
+            <w:pPr>
+              <w:widowControl/>
+              <w:spacing w:line="0" w:lineRule="atLeast"/>
+              <w:jc w:val="left"/>
+              <w:rPr>
+                <w:rFonts w:ascii="宋体" w:eastAsia="宋体" w:hAnsi="宋体" w:cs="宋体"/>
+                <w:kern w:val="0"/>
+                <w:sz w:val="24"/>
+                <w:szCs w:val="24"/>
+              </w:rPr>
+            </w:pPr>
+            <w:r>
+              <w:rPr>
+                <w:rFonts w:ascii="Times New Roman" w:eastAsia="宋体" w:hAnsi="Times New Roman" w:cs="Times New Roman"/>
+                <w:color w:val="000000"/>
+                <w:kern w:val="0"/>
+                <w:sz w:val="22"/>
+              </w:rPr>
+              <w:t>Initiating Actor:</w:t>
+            </w:r>
+          </w:p>
+        </w:tc>
+        <w:tc>
+          <w:tcPr>
+            <w:tcW w:w="0" w:type="auto"/>
+            <w:tcBorders>
+              <w:top w:val="single" w:sz="6" w:space="0" w:color="000000"/>
+              <w:left w:val="single" w:sz="6" w:space="0" w:color="000000"/>
+              <w:bottom w:val="single" w:sz="6" w:space="0" w:color="000000"/>
+              <w:right w:val="single" w:sz="6" w:space="0" w:color="000000"/>
+            </w:tcBorders>
+            <w:tcMar>
+              <w:top w:w="105" w:type="dxa"/>
+              <w:left w:w="105" w:type="dxa"/>
+              <w:bottom w:w="105" w:type="dxa"/>
+              <w:right w:w="105" w:type="dxa"/>
+            </w:tcMar>
+            <w:hideMark/>
+          </w:tcPr>
+          <w:p>
+            <w:pPr>
+              <w:widowControl/>
+              <w:spacing w:line="0" w:lineRule="atLeast"/>
+              <w:jc w:val="left"/>
+              <w:rPr>
+                <w:rFonts w:ascii="宋体" w:eastAsia="宋体" w:hAnsi="宋体" w:cs="宋体"/>
+                <w:kern w:val="0"/>
+                <w:sz w:val="24"/>
+                <w:szCs w:val="24"/>
+              </w:rPr>
+            </w:pPr>
+            <w:r>
+              <w:rPr>
+                <w:rFonts w:ascii="Times New Roman" w:eastAsia="宋体" w:hAnsi="Times New Roman" w:cs="Times New Roman"/>
+                <w:color w:val="000000"/>
+                <w:kern w:val="0"/>
+                <w:sz w:val="22"/>
+              </w:rPr>
+              <w:t>Potential User.</w:t>
+            </w:r>
+          </w:p>
+        </w:tc>
+      </w:tr>
+      <w:tr>
+        <w:tc>
+          <w:tcPr>
+            <w:tcW w:w="0" w:type="auto"/>
+            <w:tcBorders>
+              <w:top w:val="single" w:sz="6" w:space="0" w:color="000000"/>
+              <w:left w:val="single" w:sz="6" w:space="0" w:color="000000"/>
+              <w:bottom w:val="single" w:sz="6" w:space="0" w:color="000000"/>
+              <w:right w:val="single" w:sz="6" w:space="0" w:color="000000"/>
+            </w:tcBorders>
+            <w:tcMar>
+              <w:top w:w="105" w:type="dxa"/>
+              <w:left w:w="105" w:type="dxa"/>
+              <w:bottom w:w="105" w:type="dxa"/>
+              <w:right w:w="105" w:type="dxa"/>
+            </w:tcMar>
+            <w:hideMark/>
+          </w:tcPr>
+          <w:p>
+            <w:pPr>
+              <w:widowControl/>
+              <w:spacing w:line="0" w:lineRule="atLeast"/>
+              <w:jc w:val="left"/>
+              <w:rPr>
+                <w:rFonts w:ascii="宋体" w:eastAsia="宋体" w:hAnsi="宋体" w:cs="宋体"/>
+                <w:kern w:val="0"/>
+                <w:sz w:val="24"/>
+                <w:szCs w:val="24"/>
+              </w:rPr>
+            </w:pPr>
+            <w:r>
+              <w:rPr>
+                <w:rFonts w:ascii="Times New Roman" w:eastAsia="宋体" w:hAnsi="Times New Roman" w:cs="Times New Roman"/>
+                <w:color w:val="000000"/>
+                <w:kern w:val="0"/>
+                <w:sz w:val="22"/>
+              </w:rPr>
+              <w:t>Actor’s Goal:</w:t>
+            </w:r>
+          </w:p>
+        </w:tc>
+        <w:tc>
+          <w:tcPr>
+            <w:tcW w:w="0" w:type="auto"/>
+            <w:tcBorders>
+              <w:top w:val="single" w:sz="6" w:space="0" w:color="000000"/>
+              <w:left w:val="single" w:sz="6" w:space="0" w:color="000000"/>
+              <w:bottom w:val="single" w:sz="6" w:space="0" w:color="000000"/>
+              <w:right w:val="single" w:sz="6" w:space="0" w:color="000000"/>
+            </w:tcBorders>
+            <w:tcMar>
+              <w:top w:w="105" w:type="dxa"/>
+              <w:left w:w="105" w:type="dxa"/>
+              <w:bottom w:w="105" w:type="dxa"/>
+              <w:right w:w="105" w:type="dxa"/>
+            </w:tcMar>
+            <w:hideMark/>
+          </w:tcPr>
+          <w:p>
+            <w:pPr>
+              <w:widowControl/>
+              <w:spacing w:line="0" w:lineRule="atLeast"/>
+              <w:jc w:val="left"/>
+              <w:rPr>
+                <w:rFonts w:ascii="宋体" w:eastAsia="宋体" w:hAnsi="宋体" w:cs="宋体"/>
+                <w:kern w:val="0"/>
+                <w:sz w:val="24"/>
+                <w:szCs w:val="24"/>
+              </w:rPr>
+            </w:pPr>
+            <w:r>
+              <w:rPr>
+                <w:rFonts w:ascii="Times New Roman" w:eastAsia="宋体" w:hAnsi="Times New Roman" w:cs="Times New Roman"/>
+                <w:color w:val="000000"/>
+                <w:kern w:val="0"/>
+                <w:sz w:val="22"/>
+              </w:rPr>
+              <w:t>To Sign Up, set username, password, first name, last name.</w:t>
+            </w:r>
+          </w:p>
+        </w:tc>
+      </w:tr>
+      <w:tr>
+        <w:tc>
+          <w:tcPr>
+            <w:tcW w:w="0" w:type="auto"/>
+            <w:tcBorders>
+              <w:top w:val="single" w:sz="6" w:space="0" w:color="000000"/>
+              <w:left w:val="single" w:sz="6" w:space="0" w:color="000000"/>
+              <w:bottom w:val="single" w:sz="6" w:space="0" w:color="000000"/>
+              <w:right w:val="single" w:sz="6" w:space="0" w:color="000000"/>
+            </w:tcBorders>
+            <w:tcMar>
+              <w:top w:w="105" w:type="dxa"/>
+              <w:left w:w="105" w:type="dxa"/>
+              <w:bottom w:w="105" w:type="dxa"/>
+              <w:right w:w="105" w:type="dxa"/>
+            </w:tcMar>
+            <w:hideMark/>
+          </w:tcPr>
+          <w:p>
+            <w:pPr>
+              <w:widowControl/>
+              <w:spacing w:line="0" w:lineRule="atLeast"/>
+              <w:jc w:val="left"/>
+              <w:rPr>
+                <w:rFonts w:ascii="宋体" w:eastAsia="宋体" w:hAnsi="宋体" w:cs="宋体"/>
+                <w:kern w:val="0"/>
+                <w:sz w:val="24"/>
+                <w:szCs w:val="24"/>
+              </w:rPr>
+            </w:pPr>
+            <w:r>
+              <w:rPr>
+                <w:rFonts w:ascii="Times New Roman" w:eastAsia="宋体" w:hAnsi="Times New Roman" w:cs="Times New Roman"/>
+                <w:color w:val="000000"/>
+                <w:kern w:val="0"/>
+                <w:sz w:val="22"/>
+              </w:rPr>
+              <w:t>Participating Actors:</w:t>
+            </w:r>
+          </w:p>
+        </w:tc>
+        <w:tc>
+          <w:tcPr>
+            <w:tcW w:w="0" w:type="auto"/>
+            <w:tcBorders>
+              <w:top w:val="single" w:sz="6" w:space="0" w:color="000000"/>
+              <w:left w:val="single" w:sz="6" w:space="0" w:color="000000"/>
+              <w:bottom w:val="single" w:sz="6" w:space="0" w:color="000000"/>
+              <w:right w:val="single" w:sz="6" w:space="0" w:color="000000"/>
+            </w:tcBorders>
+            <w:tcMar>
+              <w:top w:w="105" w:type="dxa"/>
+              <w:left w:w="105" w:type="dxa"/>
+              <w:bottom w:w="105" w:type="dxa"/>
+              <w:right w:w="105" w:type="dxa"/>
+            </w:tcMar>
+            <w:hideMark/>
+          </w:tcPr>
+          <w:p>
+            <w:pPr>
+              <w:widowControl/>
+              <w:spacing w:line="0" w:lineRule="atLeast"/>
+              <w:jc w:val="left"/>
+              <w:rPr>
+                <w:rFonts w:ascii="宋体" w:eastAsia="宋体" w:hAnsi="宋体" w:cs="宋体"/>
+                <w:kern w:val="0"/>
+                <w:sz w:val="24"/>
+                <w:szCs w:val="24"/>
+              </w:rPr>
+            </w:pPr>
+            <w:r>
+              <w:rPr>
+                <w:rFonts w:ascii="Times New Roman" w:eastAsia="宋体" w:hAnsi="Times New Roman" w:cs="Times New Roman"/>
+                <w:color w:val="000000"/>
+                <w:kern w:val="0"/>
+                <w:sz w:val="22"/>
+              </w:rPr>
+              <w:t xml:space="preserve">User, </w:t>
+            </w:r>
+            <w:proofErr w:type="spellStart"/>
+            <w:r>
+              <w:rPr>
+                <w:rFonts w:ascii="Times New Roman" w:eastAsia="宋体" w:hAnsi="Times New Roman" w:cs="Times New Roman"/>
+                <w:color w:val="000000"/>
+                <w:kern w:val="0"/>
+                <w:sz w:val="22"/>
+              </w:rPr>
+              <w:t>UserProfile</w:t>
+            </w:r>
+            <w:proofErr w:type="spellEnd"/>
+            <w:r>
+              <w:rPr>
+                <w:rFonts w:ascii="Times New Roman" w:eastAsia="宋体" w:hAnsi="Times New Roman" w:cs="Times New Roman"/>
+                <w:color w:val="000000"/>
+                <w:kern w:val="0"/>
+                <w:sz w:val="22"/>
+              </w:rPr>
+              <w:t xml:space="preserve"> (class).</w:t>
+            </w:r>
+          </w:p>
+        </w:tc>
+      </w:tr>
+      <w:tr>
+        <w:tc>
+          <w:tcPr>
+            <w:tcW w:w="0" w:type="auto"/>
+            <w:tcBorders>
+              <w:top w:val="single" w:sz="6" w:space="0" w:color="000000"/>
+              <w:left w:val="single" w:sz="6" w:space="0" w:color="000000"/>
+              <w:bottom w:val="single" w:sz="6" w:space="0" w:color="000000"/>
+              <w:right w:val="single" w:sz="6" w:space="0" w:color="000000"/>
+            </w:tcBorders>
+            <w:tcMar>
+              <w:top w:w="105" w:type="dxa"/>
+              <w:left w:w="105" w:type="dxa"/>
+              <w:bottom w:w="105" w:type="dxa"/>
+              <w:right w:w="105" w:type="dxa"/>
+            </w:tcMar>
+            <w:hideMark/>
+          </w:tcPr>
+          <w:p>
+            <w:pPr>
+              <w:widowControl/>
+              <w:spacing w:line="0" w:lineRule="atLeast"/>
+              <w:jc w:val="left"/>
+              <w:rPr>
+                <w:rFonts w:ascii="宋体" w:eastAsia="宋体" w:hAnsi="宋体" w:cs="宋体"/>
+                <w:kern w:val="0"/>
+                <w:sz w:val="24"/>
+                <w:szCs w:val="24"/>
+              </w:rPr>
+            </w:pPr>
+            <w:r>
+              <w:rPr>
+                <w:rFonts w:ascii="Times New Roman" w:eastAsia="宋体" w:hAnsi="Times New Roman" w:cs="Times New Roman"/>
+                <w:color w:val="000000"/>
+                <w:kern w:val="0"/>
+                <w:sz w:val="22"/>
+              </w:rPr>
+              <w:t>Preconditions:</w:t>
+            </w:r>
+          </w:p>
+        </w:tc>
+        <w:tc>
+          <w:tcPr>
+            <w:tcW w:w="0" w:type="auto"/>
+            <w:tcBorders>
+              <w:top w:val="single" w:sz="6" w:space="0" w:color="000000"/>
+              <w:left w:val="single" w:sz="6" w:space="0" w:color="000000"/>
+              <w:bottom w:val="single" w:sz="6" w:space="0" w:color="000000"/>
+              <w:right w:val="single" w:sz="6" w:space="0" w:color="000000"/>
+            </w:tcBorders>
+            <w:tcMar>
+              <w:top w:w="105" w:type="dxa"/>
+              <w:left w:w="105" w:type="dxa"/>
+              <w:bottom w:w="105" w:type="dxa"/>
+              <w:right w:w="105" w:type="dxa"/>
+            </w:tcMar>
+            <w:hideMark/>
+          </w:tcPr>
+          <w:p>
+            <w:pPr>
+              <w:widowControl/>
+              <w:spacing w:line="0" w:lineRule="atLeast"/>
+              <w:jc w:val="left"/>
+              <w:rPr>
+                <w:rFonts w:ascii="宋体" w:eastAsia="宋体" w:hAnsi="宋体" w:cs="宋体"/>
+                <w:kern w:val="0"/>
+                <w:sz w:val="24"/>
+                <w:szCs w:val="24"/>
+              </w:rPr>
+            </w:pPr>
+            <w:r>
+              <w:rPr>
+                <w:rFonts w:ascii="Times New Roman" w:eastAsia="宋体" w:hAnsi="Times New Roman" w:cs="Times New Roman"/>
+                <w:color w:val="000000"/>
+                <w:kern w:val="0"/>
+                <w:sz w:val="22"/>
+              </w:rPr>
+              <w:t xml:space="preserve">The User wants to make a </w:t>
+            </w:r>
+            <w:proofErr w:type="gramStart"/>
+            <w:r>
+              <w:rPr>
+                <w:rFonts w:ascii="Times New Roman" w:eastAsia="宋体" w:hAnsi="Times New Roman" w:cs="Times New Roman"/>
+                <w:color w:val="000000"/>
+                <w:kern w:val="0"/>
+                <w:sz w:val="22"/>
+              </w:rPr>
+              <w:t>profile,</w:t>
+            </w:r>
+            <w:proofErr w:type="gramEnd"/>
+            <w:r>
+              <w:rPr>
+                <w:rFonts w:ascii="Times New Roman" w:eastAsia="宋体" w:hAnsi="Times New Roman" w:cs="Times New Roman"/>
+                <w:color w:val="000000"/>
+                <w:kern w:val="0"/>
+                <w:sz w:val="22"/>
+              </w:rPr>
+              <w:t xml:space="preserve"> the user does not know what username exists in the user database.</w:t>
+            </w:r>
+          </w:p>
+        </w:tc>
+      </w:tr>
+      <w:tr>
+        <w:tc>
+          <w:tcPr>
+            <w:tcW w:w="0" w:type="auto"/>
+            <w:tcBorders>
+              <w:top w:val="single" w:sz="6" w:space="0" w:color="000000"/>
+              <w:left w:val="single" w:sz="6" w:space="0" w:color="000000"/>
+              <w:bottom w:val="single" w:sz="6" w:space="0" w:color="000000"/>
+              <w:right w:val="single" w:sz="6" w:space="0" w:color="000000"/>
+            </w:tcBorders>
+            <w:tcMar>
+              <w:top w:w="105" w:type="dxa"/>
+              <w:left w:w="105" w:type="dxa"/>
+              <w:bottom w:w="105" w:type="dxa"/>
+              <w:right w:w="105" w:type="dxa"/>
+            </w:tcMar>
+            <w:hideMark/>
+          </w:tcPr>
+          <w:p>
+            <w:pPr>
+              <w:widowControl/>
+              <w:spacing w:line="0" w:lineRule="atLeast"/>
+              <w:jc w:val="left"/>
+              <w:rPr>
+                <w:rFonts w:ascii="宋体" w:eastAsia="宋体" w:hAnsi="宋体" w:cs="宋体"/>
+                <w:kern w:val="0"/>
+                <w:sz w:val="24"/>
+                <w:szCs w:val="24"/>
+              </w:rPr>
+            </w:pPr>
+            <w:proofErr w:type="spellStart"/>
+            <w:r>
+              <w:rPr>
+                <w:rFonts w:ascii="Times New Roman" w:eastAsia="宋体" w:hAnsi="Times New Roman" w:cs="Times New Roman"/>
+                <w:color w:val="000000"/>
+                <w:kern w:val="0"/>
+                <w:sz w:val="22"/>
+              </w:rPr>
+              <w:t>Postcondition</w:t>
+            </w:r>
+            <w:proofErr w:type="spellEnd"/>
+            <w:r>
+              <w:rPr>
+                <w:rFonts w:ascii="Times New Roman" w:eastAsia="宋体" w:hAnsi="Times New Roman" w:cs="Times New Roman"/>
+                <w:color w:val="000000"/>
+                <w:kern w:val="0"/>
+                <w:sz w:val="22"/>
+              </w:rPr>
+              <w:t>:</w:t>
+            </w:r>
+          </w:p>
+        </w:tc>
+        <w:tc>
+          <w:tcPr>
+            <w:tcW w:w="0" w:type="auto"/>
+            <w:tcBorders>
+              <w:top w:val="single" w:sz="6" w:space="0" w:color="000000"/>
+              <w:left w:val="single" w:sz="6" w:space="0" w:color="000000"/>
+              <w:bottom w:val="single" w:sz="6" w:space="0" w:color="000000"/>
+              <w:right w:val="single" w:sz="6" w:space="0" w:color="000000"/>
+            </w:tcBorders>
+            <w:tcMar>
+              <w:top w:w="105" w:type="dxa"/>
+              <w:left w:w="105" w:type="dxa"/>
+              <w:bottom w:w="105" w:type="dxa"/>
+              <w:right w:w="105" w:type="dxa"/>
+            </w:tcMar>
+            <w:hideMark/>
+          </w:tcPr>
+          <w:p>
+            <w:pPr>
+              <w:widowControl/>
+              <w:spacing w:line="0" w:lineRule="atLeast"/>
+              <w:jc w:val="left"/>
+              <w:rPr>
+                <w:rFonts w:ascii="宋体" w:eastAsia="宋体" w:hAnsi="宋体" w:cs="宋体"/>
+                <w:kern w:val="0"/>
+                <w:sz w:val="24"/>
+                <w:szCs w:val="24"/>
+              </w:rPr>
+            </w:pPr>
+            <w:r>
+              <w:rPr>
+                <w:rFonts w:ascii="Times New Roman" w:eastAsia="宋体" w:hAnsi="Times New Roman" w:cs="Times New Roman"/>
+                <w:color w:val="000000"/>
+                <w:kern w:val="0"/>
+                <w:sz w:val="22"/>
+              </w:rPr>
+              <w:t>Either the user receives an error because the username already exists or signup is complete.</w:t>
+            </w:r>
+          </w:p>
+        </w:tc>
+      </w:tr>
+      <w:tr>
+        <w:tc>
+          <w:tcPr>
+            <w:tcW w:w="0" w:type="auto"/>
+            <w:tcBorders>
+              <w:top w:val="single" w:sz="6" w:space="0" w:color="000000"/>
+              <w:left w:val="single" w:sz="6" w:space="0" w:color="000000"/>
+              <w:bottom w:val="single" w:sz="6" w:space="0" w:color="000000"/>
+              <w:right w:val="single" w:sz="6" w:space="0" w:color="000000"/>
+            </w:tcBorders>
+            <w:tcMar>
+              <w:top w:w="105" w:type="dxa"/>
+              <w:left w:w="105" w:type="dxa"/>
+              <w:bottom w:w="105" w:type="dxa"/>
+              <w:right w:w="105" w:type="dxa"/>
+            </w:tcMar>
+            <w:hideMark/>
+          </w:tcPr>
+          <w:p>
+            <w:pPr>
+              <w:widowControl/>
+              <w:spacing w:line="0" w:lineRule="atLeast"/>
+              <w:jc w:val="left"/>
+              <w:rPr>
+                <w:rFonts w:ascii="宋体" w:eastAsia="宋体" w:hAnsi="宋体" w:cs="宋体"/>
+                <w:kern w:val="0"/>
+                <w:sz w:val="24"/>
+                <w:szCs w:val="24"/>
+              </w:rPr>
+            </w:pPr>
+            <w:r>
+              <w:rPr>
+                <w:rFonts w:ascii="Times New Roman" w:eastAsia="宋体" w:hAnsi="Times New Roman" w:cs="Times New Roman"/>
+                <w:color w:val="000000"/>
+                <w:kern w:val="0"/>
+                <w:sz w:val="22"/>
+              </w:rPr>
+              <w:lastRenderedPageBreak/>
+              <w:t>Flow of Events for Success:</w:t>
+            </w:r>
+          </w:p>
+        </w:tc>
+        <w:tc>
+          <w:tcPr>
+            <w:tcW w:w="0" w:type="auto"/>
+            <w:tcBorders>
+              <w:top w:val="single" w:sz="6" w:space="0" w:color="000000"/>
+              <w:left w:val="single" w:sz="6" w:space="0" w:color="000000"/>
+              <w:bottom w:val="single" w:sz="6" w:space="0" w:color="000000"/>
+              <w:right w:val="single" w:sz="6" w:space="0" w:color="000000"/>
+            </w:tcBorders>
+            <w:tcMar>
+              <w:top w:w="105" w:type="dxa"/>
+              <w:left w:w="105" w:type="dxa"/>
+              <w:bottom w:w="105" w:type="dxa"/>
+              <w:right w:w="105" w:type="dxa"/>
+            </w:tcMar>
+            <w:hideMark/>
+          </w:tcPr>
+          <w:p>
+            <w:pPr>
+              <w:widowControl/>
+              <w:jc w:val="left"/>
+              <w:rPr>
+                <w:rFonts w:ascii="宋体" w:eastAsia="宋体" w:hAnsi="宋体" w:cs="宋体"/>
+                <w:kern w:val="0"/>
+                <w:sz w:val="24"/>
+                <w:szCs w:val="24"/>
+              </w:rPr>
+            </w:pPr>
+            <w:r>
+              <w:rPr>
+                <w:rFonts w:ascii="Times New Roman" w:eastAsia="宋体" w:hAnsi="Times New Roman" w:cs="Times New Roman"/>
+                <w:color w:val="000000"/>
+                <w:kern w:val="0"/>
+                <w:sz w:val="22"/>
+              </w:rPr>
+              <w:t xml:space="preserve">→ The actor provokes the </w:t>
+            </w:r>
+            <w:proofErr w:type="spellStart"/>
+            <w:r>
+              <w:rPr>
+                <w:rFonts w:ascii="Times New Roman" w:eastAsia="宋体" w:hAnsi="Times New Roman" w:cs="Times New Roman"/>
+                <w:color w:val="000000"/>
+                <w:kern w:val="0"/>
+                <w:sz w:val="22"/>
+              </w:rPr>
+              <w:t>signUp</w:t>
+            </w:r>
+            <w:proofErr w:type="spellEnd"/>
+            <w:r>
+              <w:rPr>
+                <w:rFonts w:ascii="Times New Roman" w:eastAsia="宋体" w:hAnsi="Times New Roman" w:cs="Times New Roman"/>
+                <w:color w:val="000000"/>
+                <w:kern w:val="0"/>
+                <w:sz w:val="22"/>
+              </w:rPr>
+              <w:t xml:space="preserve"> method in the </w:t>
+            </w:r>
+            <w:proofErr w:type="spellStart"/>
+            <w:r>
+              <w:rPr>
+                <w:rFonts w:ascii="Times New Roman" w:eastAsia="宋体" w:hAnsi="Times New Roman" w:cs="Times New Roman"/>
+                <w:color w:val="000000"/>
+                <w:kern w:val="0"/>
+                <w:sz w:val="22"/>
+              </w:rPr>
+              <w:t>Userprofile</w:t>
+            </w:r>
+            <w:proofErr w:type="spellEnd"/>
+            <w:r>
+              <w:rPr>
+                <w:rFonts w:ascii="Times New Roman" w:eastAsia="宋体" w:hAnsi="Times New Roman" w:cs="Times New Roman"/>
+                <w:color w:val="000000"/>
+                <w:kern w:val="0"/>
+                <w:sz w:val="22"/>
+              </w:rPr>
+              <w:t xml:space="preserve"> class.</w:t>
+            </w:r>
+          </w:p>
+          <w:p>
+            <w:pPr>
+              <w:widowControl/>
+              <w:jc w:val="left"/>
+              <w:rPr>
+                <w:rFonts w:ascii="宋体" w:eastAsia="宋体" w:hAnsi="宋体" w:cs="宋体"/>
+                <w:kern w:val="0"/>
+                <w:sz w:val="24"/>
+                <w:szCs w:val="24"/>
+              </w:rPr>
+            </w:pPr>
+            <w:r>
+              <w:rPr>
+                <w:rFonts w:ascii="Times New Roman" w:eastAsia="宋体" w:hAnsi="Times New Roman" w:cs="Times New Roman"/>
+                <w:color w:val="000000"/>
+                <w:kern w:val="0"/>
+                <w:sz w:val="22"/>
+              </w:rPr>
+              <w:t>← The system recognizes this and asks for username, password, first name, last name, email.</w:t>
+            </w:r>
+          </w:p>
+          <w:p>
+            <w:pPr>
+              <w:widowControl/>
+              <w:spacing w:line="0" w:lineRule="atLeast"/>
+              <w:jc w:val="left"/>
+              <w:rPr>
+                <w:rFonts w:ascii="宋体" w:eastAsia="宋体" w:hAnsi="宋体" w:cs="宋体"/>
+                <w:kern w:val="0"/>
+                <w:sz w:val="24"/>
+                <w:szCs w:val="24"/>
+              </w:rPr>
+            </w:pPr>
+            <w:r>
+              <w:rPr>
+                <w:rFonts w:ascii="Times New Roman" w:eastAsia="宋体" w:hAnsi="Times New Roman" w:cs="Times New Roman"/>
+                <w:color w:val="000000"/>
+                <w:kern w:val="0"/>
+                <w:sz w:val="22"/>
+              </w:rPr>
+              <w:t>→ The actor receives “Sign Up successful”.</w:t>
+            </w:r>
+          </w:p>
+        </w:tc>
+      </w:tr>
+      <w:tr>
+        <w:tc>
+          <w:tcPr>
+            <w:tcW w:w="0" w:type="auto"/>
+            <w:tcBorders>
+              <w:top w:val="single" w:sz="6" w:space="0" w:color="000000"/>
+              <w:left w:val="single" w:sz="6" w:space="0" w:color="000000"/>
+              <w:bottom w:val="single" w:sz="6" w:space="0" w:color="000000"/>
+              <w:right w:val="single" w:sz="6" w:space="0" w:color="000000"/>
+            </w:tcBorders>
+            <w:tcMar>
+              <w:top w:w="105" w:type="dxa"/>
+              <w:left w:w="105" w:type="dxa"/>
+              <w:bottom w:w="105" w:type="dxa"/>
+              <w:right w:w="105" w:type="dxa"/>
+            </w:tcMar>
+            <w:hideMark/>
+          </w:tcPr>
+          <w:p>
+            <w:pPr>
+              <w:widowControl/>
+              <w:spacing w:line="0" w:lineRule="atLeast"/>
+              <w:jc w:val="left"/>
+              <w:rPr>
+                <w:rFonts w:ascii="宋体" w:eastAsia="宋体" w:hAnsi="宋体" w:cs="宋体"/>
+                <w:kern w:val="0"/>
+                <w:sz w:val="24"/>
+                <w:szCs w:val="24"/>
+              </w:rPr>
+            </w:pPr>
+            <w:r>
+              <w:rPr>
+                <w:rFonts w:ascii="Times New Roman" w:eastAsia="宋体" w:hAnsi="Times New Roman" w:cs="Times New Roman"/>
+                <w:color w:val="000000"/>
+                <w:kern w:val="0"/>
+                <w:sz w:val="22"/>
+              </w:rPr>
+              <w:t>Flow of Other Scenario:</w:t>
+            </w:r>
+          </w:p>
+        </w:tc>
+        <w:tc>
+          <w:tcPr>
+            <w:tcW w:w="0" w:type="auto"/>
+            <w:tcBorders>
+              <w:top w:val="single" w:sz="6" w:space="0" w:color="000000"/>
+              <w:left w:val="single" w:sz="6" w:space="0" w:color="000000"/>
+              <w:bottom w:val="single" w:sz="6" w:space="0" w:color="000000"/>
+              <w:right w:val="single" w:sz="6" w:space="0" w:color="000000"/>
+            </w:tcBorders>
+            <w:tcMar>
+              <w:top w:w="105" w:type="dxa"/>
+              <w:left w:w="105" w:type="dxa"/>
+              <w:bottom w:w="105" w:type="dxa"/>
+              <w:right w:w="105" w:type="dxa"/>
+            </w:tcMar>
+            <w:hideMark/>
+          </w:tcPr>
+          <w:p>
+            <w:pPr>
+              <w:widowControl/>
+              <w:jc w:val="left"/>
+              <w:rPr>
+                <w:rFonts w:ascii="宋体" w:eastAsia="宋体" w:hAnsi="宋体" w:cs="宋体"/>
+                <w:kern w:val="0"/>
+                <w:sz w:val="24"/>
+                <w:szCs w:val="24"/>
+              </w:rPr>
+            </w:pPr>
+            <w:r>
+              <w:rPr>
+                <w:rFonts w:ascii="Times New Roman" w:eastAsia="宋体" w:hAnsi="Times New Roman" w:cs="Times New Roman"/>
+                <w:color w:val="000000"/>
+                <w:kern w:val="0"/>
+                <w:sz w:val="22"/>
+              </w:rPr>
+              <w:t xml:space="preserve">→ The actor provokes the </w:t>
+            </w:r>
+            <w:proofErr w:type="spellStart"/>
+            <w:r>
+              <w:rPr>
+                <w:rFonts w:ascii="Times New Roman" w:eastAsia="宋体" w:hAnsi="Times New Roman" w:cs="Times New Roman"/>
+                <w:color w:val="000000"/>
+                <w:kern w:val="0"/>
+                <w:sz w:val="22"/>
+              </w:rPr>
+              <w:t>signUp</w:t>
+            </w:r>
+            <w:proofErr w:type="spellEnd"/>
+            <w:r>
+              <w:rPr>
+                <w:rFonts w:ascii="Times New Roman" w:eastAsia="宋体" w:hAnsi="Times New Roman" w:cs="Times New Roman"/>
+                <w:color w:val="000000"/>
+                <w:kern w:val="0"/>
+                <w:sz w:val="22"/>
+              </w:rPr>
+              <w:t xml:space="preserve"> method in the </w:t>
+            </w:r>
+            <w:proofErr w:type="spellStart"/>
+            <w:r>
+              <w:rPr>
+                <w:rFonts w:ascii="Times New Roman" w:eastAsia="宋体" w:hAnsi="Times New Roman" w:cs="Times New Roman"/>
+                <w:color w:val="000000"/>
+                <w:kern w:val="0"/>
+                <w:sz w:val="22"/>
+              </w:rPr>
+              <w:t>Userprofile</w:t>
+            </w:r>
+            <w:proofErr w:type="spellEnd"/>
+            <w:r>
+              <w:rPr>
+                <w:rFonts w:ascii="Times New Roman" w:eastAsia="宋体" w:hAnsi="Times New Roman" w:cs="Times New Roman"/>
+                <w:color w:val="000000"/>
+                <w:kern w:val="0"/>
+                <w:sz w:val="22"/>
+              </w:rPr>
+              <w:t xml:space="preserve"> class.</w:t>
+            </w:r>
+          </w:p>
+          <w:p>
+            <w:pPr>
+              <w:widowControl/>
+              <w:jc w:val="left"/>
+              <w:rPr>
+                <w:rFonts w:ascii="宋体" w:eastAsia="宋体" w:hAnsi="宋体" w:cs="宋体"/>
+                <w:kern w:val="0"/>
+                <w:sz w:val="24"/>
+                <w:szCs w:val="24"/>
+              </w:rPr>
+            </w:pPr>
+            <w:r>
+              <w:rPr>
+                <w:rFonts w:ascii="Times New Roman" w:eastAsia="宋体" w:hAnsi="Times New Roman" w:cs="Times New Roman"/>
+                <w:color w:val="000000"/>
+                <w:kern w:val="0"/>
+                <w:sz w:val="22"/>
+              </w:rPr>
+              <w:t>← The system recognizes this and asks for username, password, first name, last name, email.</w:t>
+            </w:r>
+          </w:p>
+          <w:p>
+            <w:pPr>
+              <w:widowControl/>
+              <w:spacing w:line="0" w:lineRule="atLeast"/>
+              <w:jc w:val="left"/>
+              <w:rPr>
+                <w:rFonts w:ascii="宋体" w:eastAsia="宋体" w:hAnsi="宋体" w:cs="宋体"/>
+                <w:kern w:val="0"/>
+                <w:sz w:val="24"/>
+                <w:szCs w:val="24"/>
+              </w:rPr>
+            </w:pPr>
+            <w:r>
+              <w:rPr>
+                <w:rFonts w:ascii="Times New Roman" w:eastAsia="宋体" w:hAnsi="Times New Roman" w:cs="Times New Roman"/>
+                <w:color w:val="000000"/>
+                <w:kern w:val="0"/>
+                <w:sz w:val="22"/>
+              </w:rPr>
+              <w:t>→ The User receives an error due to conflicting username or email.</w:t>
+            </w:r>
+          </w:p>
+        </w:tc>
+      </w:tr>
+    </w:tbl>
+    <w:p>
+      <w:pPr>
+        <w:widowControl/>
+        <w:spacing w:after="240"/>
+        <w:jc w:val="left"/>
+        <w:rPr>
+          <w:rFonts w:ascii="宋体" w:eastAsia="宋体" w:hAnsi="宋体" w:cs="宋体"/>
+          <w:kern w:val="0"/>
+          <w:sz w:val="24"/>
+          <w:szCs w:val="24"/>
+        </w:rPr>
+      </w:pPr>
+    </w:p>
+    <w:tbl>
+      <w:tblPr>
+        <w:tblW w:w="0" w:type="auto"/>
+        <w:tblCellMar>
+          <w:top w:w="15" w:type="dxa"/>
+          <w:left w:w="15" w:type="dxa"/>
+          <w:bottom w:w="15" w:type="dxa"/>
+          <w:right w:w="15" w:type="dxa"/>
+        </w:tblCellMar>
+        <w:tblLook w:val="04A0" w:firstRow="1" w:lastRow="0" w:firstColumn="1" w:lastColumn="0" w:noHBand="0" w:noVBand="1"/>
+      </w:tblPr>
+      <w:tblGrid>
+        <w:gridCol w:w="2409"/>
+        <w:gridCol w:w="6107"/>
+      </w:tblGrid>
+      <w:tr>
+        <w:tc>
+          <w:tcPr>
+            <w:tcW w:w="0" w:type="auto"/>
+            <w:tcBorders>
+              <w:top w:val="single" w:sz="6" w:space="0" w:color="000000"/>
+              <w:left w:val="single" w:sz="6" w:space="0" w:color="000000"/>
+              <w:bottom w:val="single" w:sz="6" w:space="0" w:color="000000"/>
+              <w:right w:val="single" w:sz="6" w:space="0" w:color="000000"/>
+            </w:tcBorders>
+            <w:tcMar>
+              <w:top w:w="105" w:type="dxa"/>
+              <w:left w:w="105" w:type="dxa"/>
+              <w:bottom w:w="105" w:type="dxa"/>
+              <w:right w:w="105" w:type="dxa"/>
+            </w:tcMar>
+            <w:hideMark/>
+          </w:tcPr>
+          <w:p>
+            <w:pPr>
+              <w:widowControl/>
+              <w:spacing w:line="0" w:lineRule="atLeast"/>
+              <w:jc w:val="left"/>
+              <w:rPr>
+                <w:rFonts w:ascii="宋体" w:eastAsia="宋体" w:hAnsi="宋体" w:cs="宋体"/>
+                <w:kern w:val="0"/>
+                <w:sz w:val="24"/>
+                <w:szCs w:val="24"/>
+              </w:rPr>
+            </w:pPr>
+            <w:r>
+              <w:rPr>
+                <w:rFonts w:ascii="Times New Roman" w:eastAsia="宋体" w:hAnsi="Times New Roman" w:cs="Times New Roman"/>
+                <w:b/>
+                <w:bCs/>
+                <w:color w:val="000000"/>
+                <w:kern w:val="0"/>
+                <w:sz w:val="22"/>
+              </w:rPr>
+              <w:t>Use Case UC-2</w:t>
+            </w:r>
+          </w:p>
+        </w:tc>
+        <w:tc>
+          <w:tcPr>
+            <w:tcW w:w="0" w:type="auto"/>
+            <w:tcBorders>
+              <w:top w:val="single" w:sz="6" w:space="0" w:color="000000"/>
+              <w:left w:val="single" w:sz="6" w:space="0" w:color="000000"/>
+              <w:bottom w:val="single" w:sz="6" w:space="0" w:color="000000"/>
+              <w:right w:val="single" w:sz="6" w:space="0" w:color="000000"/>
+            </w:tcBorders>
+            <w:tcMar>
+              <w:top w:w="105" w:type="dxa"/>
+              <w:left w:w="105" w:type="dxa"/>
+              <w:bottom w:w="105" w:type="dxa"/>
+              <w:right w:w="105" w:type="dxa"/>
+            </w:tcMar>
+            <w:hideMark/>
+          </w:tcPr>
+          <w:p>
+            <w:pPr>
+              <w:widowControl/>
+              <w:spacing w:line="0" w:lineRule="atLeast"/>
+              <w:jc w:val="left"/>
+              <w:rPr>
+                <w:rFonts w:ascii="宋体" w:eastAsia="宋体" w:hAnsi="宋体" w:cs="宋体"/>
+                <w:kern w:val="0"/>
+                <w:sz w:val="24"/>
+                <w:szCs w:val="24"/>
+              </w:rPr>
+            </w:pPr>
+            <w:proofErr w:type="spellStart"/>
+            <w:r>
+              <w:rPr>
+                <w:rFonts w:ascii="Times New Roman" w:eastAsia="宋体" w:hAnsi="Times New Roman" w:cs="Times New Roman"/>
+                <w:b/>
+                <w:bCs/>
+                <w:color w:val="000000"/>
+                <w:kern w:val="0"/>
+                <w:sz w:val="22"/>
+              </w:rPr>
+              <w:t>LogIn</w:t>
+            </w:r>
+            <w:proofErr w:type="spellEnd"/>
+          </w:p>
+        </w:tc>
+      </w:tr>
+      <w:tr>
+        <w:tc>
+          <w:tcPr>
+            <w:tcW w:w="0" w:type="auto"/>
+            <w:tcBorders>
+              <w:top w:val="single" w:sz="6" w:space="0" w:color="000000"/>
+              <w:left w:val="single" w:sz="6" w:space="0" w:color="000000"/>
+              <w:bottom w:val="single" w:sz="6" w:space="0" w:color="000000"/>
+              <w:right w:val="single" w:sz="6" w:space="0" w:color="000000"/>
+            </w:tcBorders>
+            <w:tcMar>
+              <w:top w:w="105" w:type="dxa"/>
+              <w:left w:w="105" w:type="dxa"/>
+              <w:bottom w:w="105" w:type="dxa"/>
+              <w:right w:w="105" w:type="dxa"/>
+            </w:tcMar>
+            <w:hideMark/>
+          </w:tcPr>
+          <w:p>
+            <w:pPr>
+              <w:widowControl/>
+              <w:spacing w:line="0" w:lineRule="atLeast"/>
+              <w:jc w:val="left"/>
+              <w:rPr>
+                <w:rFonts w:ascii="宋体" w:eastAsia="宋体" w:hAnsi="宋体" w:cs="宋体"/>
+                <w:kern w:val="0"/>
+                <w:sz w:val="24"/>
+                <w:szCs w:val="24"/>
+              </w:rPr>
+            </w:pPr>
+            <w:r>
+              <w:rPr>
+                <w:rFonts w:ascii="Times New Roman" w:eastAsia="宋体" w:hAnsi="Times New Roman" w:cs="Times New Roman"/>
+                <w:color w:val="000000"/>
+                <w:kern w:val="0"/>
+                <w:sz w:val="22"/>
+              </w:rPr>
+              <w:t>Related Requirements:</w:t>
+            </w:r>
+          </w:p>
+        </w:tc>
+        <w:tc>
+          <w:tcPr>
+            <w:tcW w:w="0" w:type="auto"/>
+            <w:tcBorders>
+              <w:top w:val="single" w:sz="6" w:space="0" w:color="000000"/>
+              <w:left w:val="single" w:sz="6" w:space="0" w:color="000000"/>
+              <w:bottom w:val="single" w:sz="6" w:space="0" w:color="000000"/>
+              <w:right w:val="single" w:sz="6" w:space="0" w:color="000000"/>
+            </w:tcBorders>
+            <w:tcMar>
+              <w:top w:w="105" w:type="dxa"/>
+              <w:left w:w="105" w:type="dxa"/>
+              <w:bottom w:w="105" w:type="dxa"/>
+              <w:right w:w="105" w:type="dxa"/>
+            </w:tcMar>
+            <w:hideMark/>
+          </w:tcPr>
+          <w:p>
+            <w:pPr>
+              <w:widowControl/>
+              <w:spacing w:line="0" w:lineRule="atLeast"/>
+              <w:jc w:val="left"/>
+              <w:rPr>
+                <w:rFonts w:ascii="宋体" w:eastAsia="宋体" w:hAnsi="宋体" w:cs="宋体"/>
+                <w:kern w:val="0"/>
+                <w:sz w:val="24"/>
+                <w:szCs w:val="24"/>
+              </w:rPr>
+            </w:pPr>
+            <w:r>
+              <w:rPr>
+                <w:rFonts w:ascii="Times New Roman" w:eastAsia="宋体" w:hAnsi="Times New Roman" w:cs="Times New Roman"/>
+                <w:color w:val="000000"/>
+                <w:kern w:val="0"/>
+                <w:sz w:val="22"/>
+              </w:rPr>
+              <w:t>SREQ1, SREQ2, SREQ3, SREQ4</w:t>
+            </w:r>
+          </w:p>
+        </w:tc>
+      </w:tr>
+      <w:tr>
+        <w:tc>
+          <w:tcPr>
+            <w:tcW w:w="0" w:type="auto"/>
+            <w:tcBorders>
+              <w:top w:val="single" w:sz="6" w:space="0" w:color="000000"/>
+              <w:left w:val="single" w:sz="6" w:space="0" w:color="000000"/>
+              <w:bottom w:val="single" w:sz="6" w:space="0" w:color="000000"/>
+              <w:right w:val="single" w:sz="6" w:space="0" w:color="000000"/>
+            </w:tcBorders>
+            <w:tcMar>
+              <w:top w:w="105" w:type="dxa"/>
+              <w:left w:w="105" w:type="dxa"/>
+              <w:bottom w:w="105" w:type="dxa"/>
+              <w:right w:w="105" w:type="dxa"/>
+            </w:tcMar>
+            <w:hideMark/>
+          </w:tcPr>
+          <w:p>
+            <w:pPr>
+              <w:widowControl/>
+              <w:spacing w:line="0" w:lineRule="atLeast"/>
+              <w:jc w:val="left"/>
+              <w:rPr>
+                <w:rFonts w:ascii="宋体" w:eastAsia="宋体" w:hAnsi="宋体" w:cs="宋体"/>
+                <w:kern w:val="0"/>
+                <w:sz w:val="24"/>
+                <w:szCs w:val="24"/>
+              </w:rPr>
+            </w:pPr>
+            <w:r>
+              <w:rPr>
+                <w:rFonts w:ascii="Times New Roman" w:eastAsia="宋体" w:hAnsi="Times New Roman" w:cs="Times New Roman"/>
+                <w:color w:val="000000"/>
+                <w:kern w:val="0"/>
+                <w:sz w:val="22"/>
+              </w:rPr>
+              <w:t>Initiating Actor:</w:t>
+            </w:r>
+          </w:p>
+        </w:tc>
+        <w:tc>
+          <w:tcPr>
+            <w:tcW w:w="0" w:type="auto"/>
+            <w:tcBorders>
+              <w:top w:val="single" w:sz="6" w:space="0" w:color="000000"/>
+              <w:left w:val="single" w:sz="6" w:space="0" w:color="000000"/>
+              <w:bottom w:val="single" w:sz="6" w:space="0" w:color="000000"/>
+              <w:right w:val="single" w:sz="6" w:space="0" w:color="000000"/>
+            </w:tcBorders>
+            <w:tcMar>
+              <w:top w:w="105" w:type="dxa"/>
+              <w:left w:w="105" w:type="dxa"/>
+              <w:bottom w:w="105" w:type="dxa"/>
+              <w:right w:w="105" w:type="dxa"/>
+            </w:tcMar>
+            <w:hideMark/>
+          </w:tcPr>
+          <w:p>
+            <w:pPr>
+              <w:widowControl/>
+              <w:spacing w:line="0" w:lineRule="atLeast"/>
+              <w:jc w:val="left"/>
+              <w:rPr>
+                <w:rFonts w:ascii="宋体" w:eastAsia="宋体" w:hAnsi="宋体" w:cs="宋体"/>
+                <w:kern w:val="0"/>
+                <w:sz w:val="24"/>
+                <w:szCs w:val="24"/>
+              </w:rPr>
+            </w:pPr>
+            <w:r>
+              <w:rPr>
+                <w:rFonts w:ascii="Times New Roman" w:eastAsia="宋体" w:hAnsi="Times New Roman" w:cs="Times New Roman"/>
+                <w:color w:val="000000"/>
+                <w:kern w:val="0"/>
+                <w:sz w:val="22"/>
+              </w:rPr>
+              <w:t>User, Admin</w:t>
+            </w:r>
+          </w:p>
+        </w:tc>
+      </w:tr>
+      <w:tr>
+        <w:tc>
+          <w:tcPr>
+            <w:tcW w:w="0" w:type="auto"/>
+            <w:tcBorders>
+              <w:top w:val="single" w:sz="6" w:space="0" w:color="000000"/>
+              <w:left w:val="single" w:sz="6" w:space="0" w:color="000000"/>
+              <w:bottom w:val="single" w:sz="6" w:space="0" w:color="000000"/>
+              <w:right w:val="single" w:sz="6" w:space="0" w:color="000000"/>
+            </w:tcBorders>
+            <w:tcMar>
+              <w:top w:w="105" w:type="dxa"/>
+              <w:left w:w="105" w:type="dxa"/>
+              <w:bottom w:w="105" w:type="dxa"/>
+              <w:right w:w="105" w:type="dxa"/>
+            </w:tcMar>
+            <w:hideMark/>
+          </w:tcPr>
+          <w:p>
+            <w:pPr>
+              <w:widowControl/>
+              <w:spacing w:line="0" w:lineRule="atLeast"/>
+              <w:jc w:val="left"/>
+              <w:rPr>
+                <w:rFonts w:ascii="宋体" w:eastAsia="宋体" w:hAnsi="宋体" w:cs="宋体"/>
+                <w:kern w:val="0"/>
+                <w:sz w:val="24"/>
+                <w:szCs w:val="24"/>
+              </w:rPr>
+            </w:pPr>
+            <w:r>
+              <w:rPr>
+                <w:rFonts w:ascii="Times New Roman" w:eastAsia="宋体" w:hAnsi="Times New Roman" w:cs="Times New Roman"/>
+                <w:color w:val="000000"/>
+                <w:kern w:val="0"/>
+                <w:sz w:val="22"/>
+              </w:rPr>
+              <w:t>Actor’s Goal:</w:t>
+            </w:r>
+          </w:p>
+        </w:tc>
+        <w:tc>
+          <w:tcPr>
+            <w:tcW w:w="0" w:type="auto"/>
+            <w:tcBorders>
+              <w:top w:val="single" w:sz="6" w:space="0" w:color="000000"/>
+              <w:left w:val="single" w:sz="6" w:space="0" w:color="000000"/>
+              <w:bottom w:val="single" w:sz="6" w:space="0" w:color="000000"/>
+              <w:right w:val="single" w:sz="6" w:space="0" w:color="000000"/>
+            </w:tcBorders>
+            <w:tcMar>
+              <w:top w:w="105" w:type="dxa"/>
+              <w:left w:w="105" w:type="dxa"/>
+              <w:bottom w:w="105" w:type="dxa"/>
+              <w:right w:w="105" w:type="dxa"/>
+            </w:tcMar>
+            <w:hideMark/>
+          </w:tcPr>
+          <w:p>
+            <w:pPr>
+              <w:widowControl/>
+              <w:spacing w:line="0" w:lineRule="atLeast"/>
+              <w:jc w:val="left"/>
+              <w:rPr>
+                <w:rFonts w:ascii="宋体" w:eastAsia="宋体" w:hAnsi="宋体" w:cs="宋体"/>
+                <w:kern w:val="0"/>
+                <w:sz w:val="24"/>
+                <w:szCs w:val="24"/>
+              </w:rPr>
+            </w:pPr>
+            <w:r>
+              <w:rPr>
+                <w:rFonts w:ascii="Times New Roman" w:eastAsia="宋体" w:hAnsi="Times New Roman" w:cs="Times New Roman"/>
+                <w:color w:val="000000"/>
+                <w:kern w:val="0"/>
+                <w:sz w:val="22"/>
+              </w:rPr>
+              <w:t>Log In to the system</w:t>
+            </w:r>
+          </w:p>
+        </w:tc>
+      </w:tr>
+      <w:tr>
+        <w:tc>
+          <w:tcPr>
+            <w:tcW w:w="0" w:type="auto"/>
+            <w:tcBorders>
+              <w:top w:val="single" w:sz="6" w:space="0" w:color="000000"/>
+              <w:left w:val="single" w:sz="6" w:space="0" w:color="000000"/>
+              <w:bottom w:val="single" w:sz="6" w:space="0" w:color="000000"/>
+              <w:right w:val="single" w:sz="6" w:space="0" w:color="000000"/>
+            </w:tcBorders>
+            <w:tcMar>
+              <w:top w:w="105" w:type="dxa"/>
+              <w:left w:w="105" w:type="dxa"/>
+              <w:bottom w:w="105" w:type="dxa"/>
+              <w:right w:w="105" w:type="dxa"/>
+            </w:tcMar>
+            <w:hideMark/>
+          </w:tcPr>
+          <w:p>
+            <w:pPr>
+              <w:widowControl/>
+              <w:spacing w:line="0" w:lineRule="atLeast"/>
+              <w:jc w:val="left"/>
+              <w:rPr>
+                <w:rFonts w:ascii="宋体" w:eastAsia="宋体" w:hAnsi="宋体" w:cs="宋体"/>
+                <w:kern w:val="0"/>
+                <w:sz w:val="24"/>
+                <w:szCs w:val="24"/>
+              </w:rPr>
+            </w:pPr>
+            <w:r>
+              <w:rPr>
+                <w:rFonts w:ascii="Times New Roman" w:eastAsia="宋体" w:hAnsi="Times New Roman" w:cs="Times New Roman"/>
+                <w:color w:val="000000"/>
+                <w:kern w:val="0"/>
+                <w:sz w:val="22"/>
+              </w:rPr>
+              <w:t>Participating Actors:</w:t>
+            </w:r>
+          </w:p>
+        </w:tc>
+        <w:tc>
+          <w:tcPr>
+            <w:tcW w:w="0" w:type="auto"/>
+            <w:tcBorders>
+              <w:top w:val="single" w:sz="6" w:space="0" w:color="000000"/>
+              <w:left w:val="single" w:sz="6" w:space="0" w:color="000000"/>
+              <w:bottom w:val="single" w:sz="6" w:space="0" w:color="000000"/>
+              <w:right w:val="single" w:sz="6" w:space="0" w:color="000000"/>
+            </w:tcBorders>
+            <w:tcMar>
+              <w:top w:w="105" w:type="dxa"/>
+              <w:left w:w="105" w:type="dxa"/>
+              <w:bottom w:w="105" w:type="dxa"/>
+              <w:right w:w="105" w:type="dxa"/>
+            </w:tcMar>
+            <w:hideMark/>
+          </w:tcPr>
+          <w:p>
+            <w:pPr>
+              <w:widowControl/>
+              <w:spacing w:line="0" w:lineRule="atLeast"/>
+              <w:jc w:val="left"/>
+              <w:rPr>
+                <w:rFonts w:ascii="宋体" w:eastAsia="宋体" w:hAnsi="宋体" w:cs="宋体"/>
+                <w:kern w:val="0"/>
+                <w:sz w:val="24"/>
+                <w:szCs w:val="24"/>
+              </w:rPr>
+            </w:pPr>
+            <w:r>
+              <w:rPr>
+                <w:rFonts w:ascii="Times New Roman" w:eastAsia="宋体" w:hAnsi="Times New Roman" w:cs="Times New Roman"/>
+                <w:color w:val="000000"/>
+                <w:kern w:val="0"/>
+                <w:sz w:val="22"/>
+              </w:rPr>
+              <w:t xml:space="preserve">User, Admin, </w:t>
+            </w:r>
+            <w:proofErr w:type="spellStart"/>
+            <w:r>
+              <w:rPr>
+                <w:rFonts w:ascii="Times New Roman" w:eastAsia="宋体" w:hAnsi="Times New Roman" w:cs="Times New Roman"/>
+                <w:color w:val="000000"/>
+                <w:kern w:val="0"/>
+                <w:sz w:val="22"/>
+              </w:rPr>
+              <w:t>AdminProfile</w:t>
+            </w:r>
+            <w:proofErr w:type="spellEnd"/>
+            <w:r>
+              <w:rPr>
+                <w:rFonts w:ascii="Times New Roman" w:eastAsia="宋体" w:hAnsi="Times New Roman" w:cs="Times New Roman"/>
+                <w:color w:val="000000"/>
+                <w:kern w:val="0"/>
+                <w:sz w:val="22"/>
+              </w:rPr>
+              <w:t xml:space="preserve"> (class), </w:t>
+            </w:r>
+            <w:proofErr w:type="spellStart"/>
+            <w:r>
+              <w:rPr>
+                <w:rFonts w:ascii="Times New Roman" w:eastAsia="宋体" w:hAnsi="Times New Roman" w:cs="Times New Roman"/>
+                <w:color w:val="000000"/>
+                <w:kern w:val="0"/>
+                <w:sz w:val="22"/>
+              </w:rPr>
+              <w:t>UserProfile</w:t>
+            </w:r>
+            <w:proofErr w:type="spellEnd"/>
+            <w:r>
+              <w:rPr>
+                <w:rFonts w:ascii="Times New Roman" w:eastAsia="宋体" w:hAnsi="Times New Roman" w:cs="Times New Roman"/>
+                <w:color w:val="000000"/>
+                <w:kern w:val="0"/>
+                <w:sz w:val="22"/>
+              </w:rPr>
+              <w:t xml:space="preserve"> (class).</w:t>
+            </w:r>
+          </w:p>
+        </w:tc>
+      </w:tr>
+      <w:tr>
+        <w:tc>
+          <w:tcPr>
+            <w:tcW w:w="0" w:type="auto"/>
+            <w:tcBorders>
+              <w:top w:val="single" w:sz="6" w:space="0" w:color="000000"/>
+              <w:left w:val="single" w:sz="6" w:space="0" w:color="000000"/>
+              <w:bottom w:val="single" w:sz="6" w:space="0" w:color="000000"/>
+              <w:right w:val="single" w:sz="6" w:space="0" w:color="000000"/>
+            </w:tcBorders>
+            <w:tcMar>
+              <w:top w:w="105" w:type="dxa"/>
+              <w:left w:w="105" w:type="dxa"/>
+              <w:bottom w:w="105" w:type="dxa"/>
+              <w:right w:w="105" w:type="dxa"/>
+            </w:tcMar>
+            <w:hideMark/>
+          </w:tcPr>
+          <w:p>
+            <w:pPr>
+              <w:widowControl/>
+              <w:spacing w:line="0" w:lineRule="atLeast"/>
+              <w:jc w:val="left"/>
+              <w:rPr>
+                <w:rFonts w:ascii="宋体" w:eastAsia="宋体" w:hAnsi="宋体" w:cs="宋体"/>
+                <w:kern w:val="0"/>
+                <w:sz w:val="24"/>
+                <w:szCs w:val="24"/>
+              </w:rPr>
+            </w:pPr>
+            <w:r>
+              <w:rPr>
+                <w:rFonts w:ascii="Times New Roman" w:eastAsia="宋体" w:hAnsi="Times New Roman" w:cs="Times New Roman"/>
+                <w:color w:val="000000"/>
+                <w:kern w:val="0"/>
+                <w:sz w:val="22"/>
+              </w:rPr>
+              <w:t>Preconditions:</w:t>
+            </w:r>
+          </w:p>
+        </w:tc>
+        <w:tc>
+          <w:tcPr>
+            <w:tcW w:w="0" w:type="auto"/>
+            <w:tcBorders>
+              <w:top w:val="single" w:sz="6" w:space="0" w:color="000000"/>
+              <w:left w:val="single" w:sz="6" w:space="0" w:color="000000"/>
+              <w:bottom w:val="single" w:sz="6" w:space="0" w:color="000000"/>
+              <w:right w:val="single" w:sz="6" w:space="0" w:color="000000"/>
+            </w:tcBorders>
+            <w:tcMar>
+              <w:top w:w="105" w:type="dxa"/>
+              <w:left w:w="105" w:type="dxa"/>
+              <w:bottom w:w="105" w:type="dxa"/>
+              <w:right w:w="105" w:type="dxa"/>
+            </w:tcMar>
+            <w:hideMark/>
+          </w:tcPr>
+          <w:p>
+            <w:pPr>
+              <w:widowControl/>
+              <w:spacing w:line="0" w:lineRule="atLeast"/>
+              <w:jc w:val="left"/>
+              <w:rPr>
+                <w:rFonts w:ascii="宋体" w:eastAsia="宋体" w:hAnsi="宋体" w:cs="宋体"/>
+                <w:kern w:val="0"/>
+                <w:sz w:val="24"/>
+                <w:szCs w:val="24"/>
+              </w:rPr>
+            </w:pPr>
+            <w:r>
+              <w:rPr>
+                <w:rFonts w:ascii="Times New Roman" w:eastAsia="宋体" w:hAnsi="Times New Roman" w:cs="Times New Roman"/>
+                <w:color w:val="000000"/>
+                <w:kern w:val="0"/>
+                <w:sz w:val="22"/>
+              </w:rPr>
+              <w:t>The user/admin wants to log in. The profiles are in the system.</w:t>
+            </w:r>
+          </w:p>
+        </w:tc>
+      </w:tr>
+      <w:tr>
+        <w:tc>
+          <w:tcPr>
+            <w:tcW w:w="0" w:type="auto"/>
+            <w:tcBorders>
+              <w:top w:val="single" w:sz="6" w:space="0" w:color="000000"/>
+              <w:left w:val="single" w:sz="6" w:space="0" w:color="000000"/>
+              <w:bottom w:val="single" w:sz="6" w:space="0" w:color="000000"/>
+              <w:right w:val="single" w:sz="6" w:space="0" w:color="000000"/>
+            </w:tcBorders>
+            <w:tcMar>
+              <w:top w:w="105" w:type="dxa"/>
+              <w:left w:w="105" w:type="dxa"/>
+              <w:bottom w:w="105" w:type="dxa"/>
+              <w:right w:w="105" w:type="dxa"/>
+            </w:tcMar>
+            <w:hideMark/>
+          </w:tcPr>
+          <w:p>
+            <w:pPr>
+              <w:widowControl/>
+              <w:spacing w:line="0" w:lineRule="atLeast"/>
+              <w:jc w:val="left"/>
+              <w:rPr>
+                <w:rFonts w:ascii="宋体" w:eastAsia="宋体" w:hAnsi="宋体" w:cs="宋体"/>
+                <w:kern w:val="0"/>
+                <w:sz w:val="24"/>
+                <w:szCs w:val="24"/>
+              </w:rPr>
+            </w:pPr>
+            <w:proofErr w:type="spellStart"/>
+            <w:r>
+              <w:rPr>
+                <w:rFonts w:ascii="Times New Roman" w:eastAsia="宋体" w:hAnsi="Times New Roman" w:cs="Times New Roman"/>
+                <w:color w:val="000000"/>
+                <w:kern w:val="0"/>
+                <w:sz w:val="22"/>
+              </w:rPr>
+              <w:t>Postcondition</w:t>
+            </w:r>
+            <w:proofErr w:type="spellEnd"/>
+            <w:r>
+              <w:rPr>
+                <w:rFonts w:ascii="Times New Roman" w:eastAsia="宋体" w:hAnsi="Times New Roman" w:cs="Times New Roman"/>
+                <w:color w:val="000000"/>
+                <w:kern w:val="0"/>
+                <w:sz w:val="22"/>
+              </w:rPr>
+              <w:t>:</w:t>
+            </w:r>
+          </w:p>
+        </w:tc>
+        <w:tc>
+          <w:tcPr>
+            <w:tcW w:w="0" w:type="auto"/>
+            <w:tcBorders>
+              <w:top w:val="single" w:sz="6" w:space="0" w:color="000000"/>
+              <w:left w:val="single" w:sz="6" w:space="0" w:color="000000"/>
+              <w:bottom w:val="single" w:sz="6" w:space="0" w:color="000000"/>
+              <w:right w:val="single" w:sz="6" w:space="0" w:color="000000"/>
+            </w:tcBorders>
+            <w:tcMar>
+              <w:top w:w="105" w:type="dxa"/>
+              <w:left w:w="105" w:type="dxa"/>
+              <w:bottom w:w="105" w:type="dxa"/>
+              <w:right w:w="105" w:type="dxa"/>
+            </w:tcMar>
+            <w:hideMark/>
+          </w:tcPr>
+          <w:p>
+            <w:pPr>
+              <w:widowControl/>
+              <w:spacing w:line="0" w:lineRule="atLeast"/>
+              <w:jc w:val="left"/>
+              <w:rPr>
+                <w:rFonts w:ascii="宋体" w:eastAsia="宋体" w:hAnsi="宋体" w:cs="宋体"/>
+                <w:kern w:val="0"/>
+                <w:sz w:val="24"/>
+                <w:szCs w:val="24"/>
+              </w:rPr>
+            </w:pPr>
+            <w:r>
+              <w:rPr>
+                <w:rFonts w:ascii="Times New Roman" w:eastAsia="宋体" w:hAnsi="Times New Roman" w:cs="Times New Roman"/>
+                <w:color w:val="000000"/>
+                <w:kern w:val="0"/>
+                <w:sz w:val="22"/>
+              </w:rPr>
+              <w:t>Either the user receives a success message or an error message</w:t>
+            </w:r>
+          </w:p>
+        </w:tc>
+      </w:tr>
+      <w:tr>
+        <w:tc>
+          <w:tcPr>
+            <w:tcW w:w="0" w:type="auto"/>
+            <w:tcBorders>
+              <w:top w:val="single" w:sz="6" w:space="0" w:color="000000"/>
+              <w:left w:val="single" w:sz="6" w:space="0" w:color="000000"/>
+              <w:bottom w:val="single" w:sz="6" w:space="0" w:color="000000"/>
+              <w:right w:val="single" w:sz="6" w:space="0" w:color="000000"/>
+            </w:tcBorders>
+            <w:tcMar>
+              <w:top w:w="105" w:type="dxa"/>
+              <w:left w:w="105" w:type="dxa"/>
+              <w:bottom w:w="105" w:type="dxa"/>
+              <w:right w:w="105" w:type="dxa"/>
+            </w:tcMar>
+            <w:hideMark/>
+          </w:tcPr>
+          <w:p>
+            <w:pPr>
+              <w:widowControl/>
+              <w:spacing w:line="0" w:lineRule="atLeast"/>
+              <w:jc w:val="left"/>
+              <w:rPr>
+                <w:rFonts w:ascii="宋体" w:eastAsia="宋体" w:hAnsi="宋体" w:cs="宋体"/>
+                <w:kern w:val="0"/>
+                <w:sz w:val="24"/>
+                <w:szCs w:val="24"/>
+              </w:rPr>
+            </w:pPr>
+            <w:r>
+              <w:rPr>
+                <w:rFonts w:ascii="Times New Roman" w:eastAsia="宋体" w:hAnsi="Times New Roman" w:cs="Times New Roman"/>
+                <w:color w:val="000000"/>
+                <w:kern w:val="0"/>
+                <w:sz w:val="22"/>
+              </w:rPr>
+              <w:t>Flow of Events for Success:</w:t>
+            </w:r>
+          </w:p>
+        </w:tc>
+        <w:tc>
+          <w:tcPr>
+            <w:tcW w:w="0" w:type="auto"/>
+            <w:tcBorders>
+              <w:top w:val="single" w:sz="6" w:space="0" w:color="000000"/>
+              <w:left w:val="single" w:sz="6" w:space="0" w:color="000000"/>
+              <w:bottom w:val="single" w:sz="6" w:space="0" w:color="000000"/>
+              <w:right w:val="single" w:sz="6" w:space="0" w:color="000000"/>
+            </w:tcBorders>
+            <w:tcMar>
+              <w:top w:w="105" w:type="dxa"/>
+              <w:left w:w="105" w:type="dxa"/>
+              <w:bottom w:w="105" w:type="dxa"/>
+              <w:right w:w="105" w:type="dxa"/>
+            </w:tcMar>
+            <w:hideMark/>
+          </w:tcPr>
+          <w:p>
+            <w:pPr>
+              <w:widowControl/>
+              <w:jc w:val="left"/>
+              <w:rPr>
+                <w:rFonts w:ascii="宋体" w:eastAsia="宋体" w:hAnsi="宋体" w:cs="宋体"/>
+                <w:kern w:val="0"/>
+                <w:sz w:val="24"/>
+                <w:szCs w:val="24"/>
+              </w:rPr>
+            </w:pPr>
+            <w:r>
+              <w:rPr>
+                <w:rFonts w:ascii="Times New Roman" w:eastAsia="宋体" w:hAnsi="Times New Roman" w:cs="Times New Roman"/>
+                <w:color w:val="000000"/>
+                <w:kern w:val="0"/>
+                <w:sz w:val="22"/>
+              </w:rPr>
+              <w:t xml:space="preserve">→ The actor provokes the </w:t>
+            </w:r>
+            <w:proofErr w:type="spellStart"/>
+            <w:r>
+              <w:rPr>
+                <w:rFonts w:ascii="Times New Roman" w:eastAsia="宋体" w:hAnsi="Times New Roman" w:cs="Times New Roman"/>
+                <w:color w:val="000000"/>
+                <w:kern w:val="0"/>
+                <w:sz w:val="22"/>
+              </w:rPr>
+              <w:t>logIn</w:t>
+            </w:r>
+            <w:proofErr w:type="spellEnd"/>
+            <w:r>
+              <w:rPr>
+                <w:rFonts w:ascii="Times New Roman" w:eastAsia="宋体" w:hAnsi="Times New Roman" w:cs="Times New Roman"/>
+                <w:color w:val="000000"/>
+                <w:kern w:val="0"/>
+                <w:sz w:val="22"/>
+              </w:rPr>
+              <w:t xml:space="preserve"> method in the </w:t>
+            </w:r>
+            <w:proofErr w:type="spellStart"/>
+            <w:r>
+              <w:rPr>
+                <w:rFonts w:ascii="Times New Roman" w:eastAsia="宋体" w:hAnsi="Times New Roman" w:cs="Times New Roman"/>
+                <w:color w:val="000000"/>
+                <w:kern w:val="0"/>
+                <w:sz w:val="22"/>
+              </w:rPr>
+              <w:t>Userprofile</w:t>
+            </w:r>
+            <w:proofErr w:type="spellEnd"/>
+            <w:r>
+              <w:rPr>
+                <w:rFonts w:ascii="Times New Roman" w:eastAsia="宋体" w:hAnsi="Times New Roman" w:cs="Times New Roman"/>
+                <w:color w:val="000000"/>
+                <w:kern w:val="0"/>
+                <w:sz w:val="22"/>
+              </w:rPr>
+              <w:t>/</w:t>
+            </w:r>
+            <w:proofErr w:type="spellStart"/>
+            <w:r>
+              <w:rPr>
+                <w:rFonts w:ascii="Times New Roman" w:eastAsia="宋体" w:hAnsi="Times New Roman" w:cs="Times New Roman"/>
+                <w:color w:val="000000"/>
+                <w:kern w:val="0"/>
+                <w:sz w:val="22"/>
+              </w:rPr>
+              <w:t>Adminprofile</w:t>
+            </w:r>
+            <w:proofErr w:type="spellEnd"/>
+            <w:r>
+              <w:rPr>
+                <w:rFonts w:ascii="Times New Roman" w:eastAsia="宋体" w:hAnsi="Times New Roman" w:cs="Times New Roman"/>
+                <w:color w:val="000000"/>
+                <w:kern w:val="0"/>
+                <w:sz w:val="22"/>
+              </w:rPr>
+              <w:t xml:space="preserve"> class.</w:t>
+            </w:r>
+          </w:p>
+          <w:p>
+            <w:pPr>
+              <w:widowControl/>
+              <w:jc w:val="left"/>
+              <w:rPr>
+                <w:rFonts w:ascii="宋体" w:eastAsia="宋体" w:hAnsi="宋体" w:cs="宋体"/>
+                <w:kern w:val="0"/>
+                <w:sz w:val="24"/>
+                <w:szCs w:val="24"/>
+              </w:rPr>
+            </w:pPr>
+            <w:r>
+              <w:rPr>
+                <w:rFonts w:ascii="Times New Roman" w:eastAsia="宋体" w:hAnsi="Times New Roman" w:cs="Times New Roman"/>
+                <w:color w:val="000000"/>
+                <w:kern w:val="0"/>
+                <w:sz w:val="22"/>
+              </w:rPr>
+              <w:t>← The system recognizes this and asks for username, password.</w:t>
+            </w:r>
+          </w:p>
+          <w:p>
+            <w:pPr>
+              <w:widowControl/>
+              <w:jc w:val="left"/>
+              <w:rPr>
+                <w:rFonts w:ascii="宋体" w:eastAsia="宋体" w:hAnsi="宋体" w:cs="宋体"/>
+                <w:kern w:val="0"/>
+                <w:sz w:val="24"/>
+                <w:szCs w:val="24"/>
+              </w:rPr>
+            </w:pPr>
+            <w:r>
+              <w:rPr>
+                <w:rFonts w:ascii="Times New Roman" w:eastAsia="宋体" w:hAnsi="Times New Roman" w:cs="Times New Roman"/>
+                <w:color w:val="000000"/>
+                <w:kern w:val="0"/>
+                <w:sz w:val="22"/>
+              </w:rPr>
+              <w:t>← The system compares profile information and makes sure the data matches</w:t>
+            </w:r>
+          </w:p>
+          <w:p>
+            <w:pPr>
+              <w:widowControl/>
+              <w:spacing w:line="0" w:lineRule="atLeast"/>
+              <w:jc w:val="left"/>
+              <w:rPr>
+                <w:rFonts w:ascii="宋体" w:eastAsia="宋体" w:hAnsi="宋体" w:cs="宋体"/>
+                <w:kern w:val="0"/>
+                <w:sz w:val="24"/>
+                <w:szCs w:val="24"/>
+              </w:rPr>
+            </w:pPr>
+            <w:r>
+              <w:rPr>
+                <w:rFonts w:ascii="Times New Roman" w:eastAsia="宋体" w:hAnsi="Times New Roman" w:cs="Times New Roman"/>
+                <w:color w:val="000000"/>
+                <w:kern w:val="0"/>
+                <w:sz w:val="22"/>
+              </w:rPr>
+              <w:t>→ The actor receives “Log in successful”.</w:t>
+            </w:r>
+          </w:p>
+        </w:tc>
+      </w:tr>
+      <w:tr>
+        <w:tc>
+          <w:tcPr>
+            <w:tcW w:w="0" w:type="auto"/>
+            <w:tcBorders>
+              <w:top w:val="single" w:sz="6" w:space="0" w:color="000000"/>
+              <w:left w:val="single" w:sz="6" w:space="0" w:color="000000"/>
+              <w:bottom w:val="single" w:sz="6" w:space="0" w:color="000000"/>
+              <w:right w:val="single" w:sz="6" w:space="0" w:color="000000"/>
+            </w:tcBorders>
+            <w:tcMar>
+              <w:top w:w="105" w:type="dxa"/>
+              <w:left w:w="105" w:type="dxa"/>
+              <w:bottom w:w="105" w:type="dxa"/>
+              <w:right w:w="105" w:type="dxa"/>
+            </w:tcMar>
+            <w:hideMark/>
+          </w:tcPr>
+          <w:p>
+            <w:pPr>
+              <w:widowControl/>
+              <w:spacing w:line="0" w:lineRule="atLeast"/>
+              <w:jc w:val="left"/>
+              <w:rPr>
+                <w:rFonts w:ascii="宋体" w:eastAsia="宋体" w:hAnsi="宋体" w:cs="宋体"/>
+                <w:kern w:val="0"/>
+                <w:sz w:val="24"/>
+                <w:szCs w:val="24"/>
+              </w:rPr>
+            </w:pPr>
+            <w:r>
+              <w:rPr>
+                <w:rFonts w:ascii="Times New Roman" w:eastAsia="宋体" w:hAnsi="Times New Roman" w:cs="Times New Roman"/>
+                <w:color w:val="000000"/>
+                <w:kern w:val="0"/>
+                <w:sz w:val="22"/>
+              </w:rPr>
+              <w:t>Flow of Other Scenario:</w:t>
+            </w:r>
+          </w:p>
+        </w:tc>
+        <w:tc>
+          <w:tcPr>
+            <w:tcW w:w="0" w:type="auto"/>
+            <w:tcBorders>
+              <w:top w:val="single" w:sz="6" w:space="0" w:color="000000"/>
+              <w:left w:val="single" w:sz="6" w:space="0" w:color="000000"/>
+              <w:bottom w:val="single" w:sz="6" w:space="0" w:color="000000"/>
+              <w:right w:val="single" w:sz="6" w:space="0" w:color="000000"/>
+            </w:tcBorders>
+            <w:tcMar>
+              <w:top w:w="105" w:type="dxa"/>
+              <w:left w:w="105" w:type="dxa"/>
+              <w:bottom w:w="105" w:type="dxa"/>
+              <w:right w:w="105" w:type="dxa"/>
+            </w:tcMar>
+            <w:hideMark/>
+          </w:tcPr>
+          <w:p>
+            <w:pPr>
+              <w:widowControl/>
+              <w:jc w:val="left"/>
+              <w:rPr>
+                <w:rFonts w:ascii="宋体" w:eastAsia="宋体" w:hAnsi="宋体" w:cs="宋体"/>
+                <w:kern w:val="0"/>
+                <w:sz w:val="24"/>
+                <w:szCs w:val="24"/>
+              </w:rPr>
+            </w:pPr>
+            <w:r>
+              <w:rPr>
+                <w:rFonts w:ascii="Times New Roman" w:eastAsia="宋体" w:hAnsi="Times New Roman" w:cs="Times New Roman"/>
+                <w:color w:val="000000"/>
+                <w:kern w:val="0"/>
+                <w:sz w:val="22"/>
+              </w:rPr>
+              <w:t xml:space="preserve">→ The actor provokes the </w:t>
+            </w:r>
+            <w:proofErr w:type="spellStart"/>
+            <w:r>
+              <w:rPr>
+                <w:rFonts w:ascii="Times New Roman" w:eastAsia="宋体" w:hAnsi="Times New Roman" w:cs="Times New Roman"/>
+                <w:color w:val="000000"/>
+                <w:kern w:val="0"/>
+                <w:sz w:val="22"/>
+              </w:rPr>
+              <w:t>logIn</w:t>
+            </w:r>
+            <w:proofErr w:type="spellEnd"/>
+            <w:r>
+              <w:rPr>
+                <w:rFonts w:ascii="Times New Roman" w:eastAsia="宋体" w:hAnsi="Times New Roman" w:cs="Times New Roman"/>
+                <w:color w:val="000000"/>
+                <w:kern w:val="0"/>
+                <w:sz w:val="22"/>
+              </w:rPr>
+              <w:t xml:space="preserve"> method in the </w:t>
+            </w:r>
+            <w:proofErr w:type="spellStart"/>
+            <w:r>
+              <w:rPr>
+                <w:rFonts w:ascii="Times New Roman" w:eastAsia="宋体" w:hAnsi="Times New Roman" w:cs="Times New Roman"/>
+                <w:color w:val="000000"/>
+                <w:kern w:val="0"/>
+                <w:sz w:val="22"/>
+              </w:rPr>
+              <w:t>UserProfile</w:t>
+            </w:r>
+            <w:proofErr w:type="spellEnd"/>
+            <w:r>
+              <w:rPr>
+                <w:rFonts w:ascii="Times New Roman" w:eastAsia="宋体" w:hAnsi="Times New Roman" w:cs="Times New Roman"/>
+                <w:color w:val="000000"/>
+                <w:kern w:val="0"/>
+                <w:sz w:val="22"/>
+              </w:rPr>
+              <w:t>/</w:t>
+            </w:r>
+            <w:proofErr w:type="spellStart"/>
+            <w:r>
+              <w:rPr>
+                <w:rFonts w:ascii="Times New Roman" w:eastAsia="宋体" w:hAnsi="Times New Roman" w:cs="Times New Roman"/>
+                <w:color w:val="000000"/>
+                <w:kern w:val="0"/>
+                <w:sz w:val="22"/>
+              </w:rPr>
+              <w:t>AdminProfile</w:t>
+            </w:r>
+            <w:proofErr w:type="spellEnd"/>
+            <w:r>
+              <w:rPr>
+                <w:rFonts w:ascii="Times New Roman" w:eastAsia="宋体" w:hAnsi="Times New Roman" w:cs="Times New Roman"/>
+                <w:color w:val="000000"/>
+                <w:kern w:val="0"/>
+                <w:sz w:val="22"/>
+              </w:rPr>
+              <w:t xml:space="preserve"> class.</w:t>
+            </w:r>
+          </w:p>
+          <w:p>
+            <w:pPr>
+              <w:widowControl/>
+              <w:jc w:val="left"/>
+              <w:rPr>
+                <w:rFonts w:ascii="宋体" w:eastAsia="宋体" w:hAnsi="宋体" w:cs="宋体"/>
+                <w:kern w:val="0"/>
+                <w:sz w:val="24"/>
+                <w:szCs w:val="24"/>
+              </w:rPr>
+            </w:pPr>
+            <w:r>
+              <w:rPr>
+                <w:rFonts w:ascii="Times New Roman" w:eastAsia="宋体" w:hAnsi="Times New Roman" w:cs="Times New Roman"/>
+                <w:color w:val="000000"/>
+                <w:kern w:val="0"/>
+                <w:sz w:val="22"/>
+              </w:rPr>
+              <w:t>← The system recognizes this and asks for username, password.</w:t>
+            </w:r>
+          </w:p>
+          <w:p>
+            <w:pPr>
+              <w:widowControl/>
+              <w:jc w:val="left"/>
+              <w:rPr>
+                <w:rFonts w:ascii="宋体" w:eastAsia="宋体" w:hAnsi="宋体" w:cs="宋体"/>
+                <w:kern w:val="0"/>
+                <w:sz w:val="24"/>
+                <w:szCs w:val="24"/>
+              </w:rPr>
+            </w:pPr>
+            <w:r>
+              <w:rPr>
+                <w:rFonts w:ascii="Times New Roman" w:eastAsia="宋体" w:hAnsi="Times New Roman" w:cs="Times New Roman"/>
+                <w:color w:val="000000"/>
+                <w:kern w:val="0"/>
+                <w:sz w:val="22"/>
+              </w:rPr>
+              <w:t>← The system compares profile information and makes sure data matches.</w:t>
+            </w:r>
+          </w:p>
+          <w:p>
+            <w:pPr>
+              <w:widowControl/>
+              <w:spacing w:line="0" w:lineRule="atLeast"/>
+              <w:jc w:val="left"/>
+              <w:rPr>
+                <w:rFonts w:ascii="宋体" w:eastAsia="宋体" w:hAnsi="宋体" w:cs="宋体"/>
+                <w:kern w:val="0"/>
+                <w:sz w:val="24"/>
+                <w:szCs w:val="24"/>
+              </w:rPr>
+            </w:pPr>
+            <w:r>
+              <w:rPr>
+                <w:rFonts w:ascii="Times New Roman" w:eastAsia="宋体" w:hAnsi="Times New Roman" w:cs="Times New Roman"/>
+                <w:color w:val="000000"/>
+                <w:kern w:val="0"/>
+                <w:sz w:val="22"/>
+              </w:rPr>
+              <w:t>→ The User receives an error due to conflicting username or password.</w:t>
+            </w:r>
+          </w:p>
+        </w:tc>
+      </w:tr>
+    </w:tbl>
+    <w:p>
+      <w:pPr>
+        <w:widowControl/>
+        <w:spacing w:after="240"/>
+        <w:jc w:val="left"/>
+        <w:rPr>
+          <w:rFonts w:ascii="宋体" w:eastAsia="宋体" w:hAnsi="宋体" w:cs="宋体"/>
+          <w:kern w:val="0"/>
+          <w:sz w:val="24"/>
+          <w:szCs w:val="24"/>
+        </w:rPr>
+      </w:pPr>
+    </w:p>
+    <w:tbl>
+      <w:tblPr>
+        <w:tblW w:w="9360" w:type="dxa"/>
+        <w:tblCellMar>
+          <w:top w:w="15" w:type="dxa"/>
+          <w:left w:w="15" w:type="dxa"/>
+          <w:bottom w:w="15" w:type="dxa"/>
+          <w:right w:w="15" w:type="dxa"/>
+        </w:tblCellMar>
+        <w:tblLook w:val="04A0" w:firstRow="1" w:lastRow="0" w:firstColumn="1" w:lastColumn="0" w:noHBand="0" w:noVBand="1"/>
+      </w:tblPr>
+      <w:tblGrid>
+        <w:gridCol w:w="9360"/>
+      </w:tblGrid>
+      <w:tr>
+        <w:tc>
+          <w:tcPr>
+            <w:tcW w:w="0" w:type="auto"/>
+            <w:tcBorders>
+              <w:top w:val="single" w:sz="6" w:space="0" w:color="000000"/>
+              <w:left w:val="single" w:sz="6" w:space="0" w:color="000000"/>
+              <w:bottom w:val="single" w:sz="6" w:space="0" w:color="000000"/>
+              <w:right w:val="single" w:sz="6" w:space="0" w:color="000000"/>
+            </w:tcBorders>
+            <w:tcMar>
+              <w:top w:w="105" w:type="dxa"/>
+              <w:left w:w="105" w:type="dxa"/>
+              <w:bottom w:w="105" w:type="dxa"/>
+              <w:right w:w="105" w:type="dxa"/>
+            </w:tcMar>
+            <w:hideMark/>
+          </w:tcPr>
+          <w:p>
+            <w:pPr>
+              <w:widowControl/>
+              <w:jc w:val="left"/>
+              <w:rPr>
+                <w:rFonts w:ascii="宋体" w:eastAsia="宋体" w:hAnsi="宋体" w:cs="宋体"/>
+                <w:kern w:val="0"/>
+                <w:sz w:val="24"/>
+                <w:szCs w:val="24"/>
+              </w:rPr>
+            </w:pPr>
+            <w:r>
+              <w:rPr>
+                <w:rFonts w:ascii="Times New Roman" w:eastAsia="宋体" w:hAnsi="Times New Roman" w:cs="Times New Roman"/>
+                <w:b/>
+                <w:bCs/>
+                <w:color w:val="000000"/>
+                <w:kern w:val="0"/>
+                <w:sz w:val="24"/>
+                <w:szCs w:val="24"/>
+              </w:rPr>
+              <w:t xml:space="preserve">UC-3 </w:t>
+            </w:r>
+            <w:proofErr w:type="spellStart"/>
+            <w:r>
+              <w:rPr>
+                <w:rFonts w:ascii="Times New Roman" w:eastAsia="宋体" w:hAnsi="Times New Roman" w:cs="Times New Roman"/>
+                <w:b/>
+                <w:bCs/>
+                <w:color w:val="000000"/>
+                <w:kern w:val="0"/>
+                <w:sz w:val="24"/>
+                <w:szCs w:val="24"/>
+              </w:rPr>
+              <w:t>removeUser</w:t>
+            </w:r>
+            <w:proofErr w:type="spellEnd"/>
+          </w:p>
+          <w:p>
+            <w:pPr>
+              <w:widowControl/>
+              <w:jc w:val="left"/>
+              <w:rPr>
+                <w:rFonts w:ascii="宋体" w:eastAsia="宋体" w:hAnsi="宋体" w:cs="宋体"/>
+                <w:kern w:val="0"/>
+                <w:sz w:val="24"/>
+                <w:szCs w:val="24"/>
+              </w:rPr>
+            </w:pPr>
+            <w:r>
+              <w:rPr>
+                <w:rFonts w:ascii="Times New Roman" w:eastAsia="宋体" w:hAnsi="Times New Roman" w:cs="Times New Roman"/>
+                <w:color w:val="000000"/>
+                <w:kern w:val="0"/>
+                <w:sz w:val="24"/>
+                <w:szCs w:val="24"/>
+              </w:rPr>
+              <w:t>Related Requirement: SREQ-1</w:t>
+            </w:r>
+          </w:p>
+          <w:p>
+            <w:pPr>
+              <w:widowControl/>
+              <w:jc w:val="left"/>
+              <w:rPr>
+                <w:rFonts w:ascii="宋体" w:eastAsia="宋体" w:hAnsi="宋体" w:cs="宋体"/>
+                <w:kern w:val="0"/>
+                <w:sz w:val="24"/>
+                <w:szCs w:val="24"/>
+              </w:rPr>
+            </w:pPr>
+            <w:r>
+              <w:rPr>
+                <w:rFonts w:ascii="Times New Roman" w:eastAsia="宋体" w:hAnsi="Times New Roman" w:cs="Times New Roman"/>
+                <w:color w:val="000000"/>
+                <w:kern w:val="0"/>
+                <w:sz w:val="24"/>
+                <w:szCs w:val="24"/>
+              </w:rPr>
+              <w:t>Initiator Actor: Admin</w:t>
+            </w:r>
+          </w:p>
+          <w:p>
+            <w:pPr>
+              <w:widowControl/>
+              <w:jc w:val="left"/>
+              <w:rPr>
+                <w:rFonts w:ascii="宋体" w:eastAsia="宋体" w:hAnsi="宋体" w:cs="宋体"/>
+                <w:kern w:val="0"/>
+                <w:sz w:val="24"/>
+                <w:szCs w:val="24"/>
+              </w:rPr>
+            </w:pPr>
+            <w:r>
+              <w:rPr>
+                <w:rFonts w:ascii="Times New Roman" w:eastAsia="宋体" w:hAnsi="Times New Roman" w:cs="Times New Roman"/>
+                <w:color w:val="000000"/>
+                <w:kern w:val="0"/>
+                <w:sz w:val="24"/>
+                <w:szCs w:val="24"/>
+              </w:rPr>
+              <w:t>Actor’s Goal: to remove user accounts if necessary</w:t>
+            </w:r>
+          </w:p>
+          <w:p>
+            <w:pPr>
+              <w:widowControl/>
+              <w:jc w:val="left"/>
+              <w:rPr>
+                <w:rFonts w:ascii="宋体" w:eastAsia="宋体" w:hAnsi="宋体" w:cs="宋体"/>
+                <w:kern w:val="0"/>
+                <w:sz w:val="24"/>
+                <w:szCs w:val="24"/>
+              </w:rPr>
+            </w:pPr>
+            <w:proofErr w:type="spellStart"/>
+            <w:r>
+              <w:rPr>
+                <w:rFonts w:ascii="Times New Roman" w:eastAsia="宋体" w:hAnsi="Times New Roman" w:cs="Times New Roman"/>
+                <w:color w:val="000000"/>
+                <w:kern w:val="0"/>
+                <w:sz w:val="24"/>
+                <w:szCs w:val="24"/>
+              </w:rPr>
+              <w:t>Participanting</w:t>
+            </w:r>
+            <w:proofErr w:type="spellEnd"/>
+            <w:r>
+              <w:rPr>
+                <w:rFonts w:ascii="Times New Roman" w:eastAsia="宋体" w:hAnsi="Times New Roman" w:cs="Times New Roman"/>
+                <w:color w:val="000000"/>
+                <w:kern w:val="0"/>
+                <w:sz w:val="24"/>
+                <w:szCs w:val="24"/>
+              </w:rPr>
+              <w:t xml:space="preserve"> actor: Admin, System</w:t>
+            </w:r>
+          </w:p>
+          <w:p>
+            <w:pPr>
+              <w:widowControl/>
+              <w:jc w:val="left"/>
+              <w:rPr>
+                <w:rFonts w:ascii="宋体" w:eastAsia="宋体" w:hAnsi="宋体" w:cs="宋体"/>
+                <w:kern w:val="0"/>
+                <w:sz w:val="24"/>
+                <w:szCs w:val="24"/>
+              </w:rPr>
+            </w:pPr>
+            <w:r>
+              <w:rPr>
+                <w:rFonts w:ascii="Times New Roman" w:eastAsia="宋体" w:hAnsi="Times New Roman" w:cs="Times New Roman"/>
+                <w:color w:val="000000"/>
+                <w:kern w:val="0"/>
+                <w:sz w:val="24"/>
+                <w:szCs w:val="24"/>
+              </w:rPr>
+              <w:t>Precondition: The system authenticate Admin to login</w:t>
+            </w:r>
+          </w:p>
+          <w:p>
+            <w:pPr>
+              <w:widowControl/>
+              <w:jc w:val="left"/>
+              <w:rPr>
+                <w:rFonts w:ascii="宋体" w:eastAsia="宋体" w:hAnsi="宋体" w:cs="宋体"/>
+                <w:kern w:val="0"/>
+                <w:sz w:val="24"/>
+                <w:szCs w:val="24"/>
+              </w:rPr>
+            </w:pPr>
+            <w:r>
+              <w:rPr>
+                <w:rFonts w:ascii="Times New Roman" w:eastAsia="宋体" w:hAnsi="Times New Roman" w:cs="Times New Roman"/>
+                <w:color w:val="000000"/>
+                <w:kern w:val="0"/>
+                <w:sz w:val="24"/>
+                <w:szCs w:val="24"/>
+              </w:rPr>
+              <w:lastRenderedPageBreak/>
+              <w:t>                     The user accounts/password/emails are stored in the database.</w:t>
+            </w:r>
+          </w:p>
+          <w:p>
+            <w:pPr>
+              <w:widowControl/>
+              <w:jc w:val="left"/>
+              <w:rPr>
+                <w:rFonts w:ascii="宋体" w:eastAsia="宋体" w:hAnsi="宋体" w:cs="宋体"/>
+                <w:kern w:val="0"/>
+                <w:sz w:val="24"/>
+                <w:szCs w:val="24"/>
+              </w:rPr>
+            </w:pPr>
+            <w:r>
+              <w:rPr>
+                <w:rFonts w:ascii="Times New Roman" w:eastAsia="宋体" w:hAnsi="Times New Roman" w:cs="Times New Roman"/>
+                <w:color w:val="000000"/>
+                <w:kern w:val="0"/>
+                <w:sz w:val="24"/>
+                <w:szCs w:val="24"/>
+              </w:rPr>
+              <w:t>                      The admins get the right to modify the database once successfully authenticated.</w:t>
+            </w:r>
+          </w:p>
+          <w:p>
+            <w:pPr>
+              <w:widowControl/>
+              <w:jc w:val="left"/>
+              <w:rPr>
+                <w:rFonts w:ascii="宋体" w:eastAsia="宋体" w:hAnsi="宋体" w:cs="宋体"/>
+                <w:kern w:val="0"/>
+                <w:sz w:val="24"/>
+                <w:szCs w:val="24"/>
+              </w:rPr>
+            </w:pPr>
+            <w:proofErr w:type="spellStart"/>
+            <w:r>
+              <w:rPr>
+                <w:rFonts w:ascii="Times New Roman" w:eastAsia="宋体" w:hAnsi="Times New Roman" w:cs="Times New Roman"/>
+                <w:color w:val="000000"/>
+                <w:kern w:val="0"/>
+                <w:sz w:val="24"/>
+                <w:szCs w:val="24"/>
+              </w:rPr>
+              <w:t>Postcondition</w:t>
+            </w:r>
+            <w:proofErr w:type="spellEnd"/>
+            <w:r>
+              <w:rPr>
+                <w:rFonts w:ascii="Times New Roman" w:eastAsia="宋体" w:hAnsi="Times New Roman" w:cs="Times New Roman"/>
+                <w:color w:val="000000"/>
+                <w:kern w:val="0"/>
+                <w:sz w:val="24"/>
+                <w:szCs w:val="24"/>
+              </w:rPr>
+              <w:t>: The deleted user account no longer exist in the database, thus no longer can be logged in.</w:t>
+            </w:r>
+          </w:p>
+          <w:p>
+            <w:pPr>
+              <w:widowControl/>
+              <w:jc w:val="left"/>
+              <w:rPr>
+                <w:rFonts w:ascii="宋体" w:eastAsia="宋体" w:hAnsi="宋体" w:cs="宋体"/>
+                <w:kern w:val="0"/>
+                <w:sz w:val="24"/>
+                <w:szCs w:val="24"/>
+              </w:rPr>
+            </w:pPr>
+            <w:r>
+              <w:rPr>
+                <w:rFonts w:ascii="Times New Roman" w:eastAsia="宋体" w:hAnsi="Times New Roman" w:cs="Times New Roman"/>
+                <w:color w:val="000000"/>
+                <w:kern w:val="0"/>
+                <w:sz w:val="24"/>
+                <w:szCs w:val="24"/>
+              </w:rPr>
+              <w:t xml:space="preserve">Flow of Events for main success </w:t>
+            </w:r>
+            <w:proofErr w:type="spellStart"/>
+            <w:r>
+              <w:rPr>
+                <w:rFonts w:ascii="Times New Roman" w:eastAsia="宋体" w:hAnsi="Times New Roman" w:cs="Times New Roman"/>
+                <w:color w:val="000000"/>
+                <w:kern w:val="0"/>
+                <w:sz w:val="24"/>
+                <w:szCs w:val="24"/>
+              </w:rPr>
+              <w:t>Senario</w:t>
+            </w:r>
+            <w:proofErr w:type="spellEnd"/>
+            <w:r>
+              <w:rPr>
+                <w:rFonts w:ascii="Times New Roman" w:eastAsia="宋体" w:hAnsi="Times New Roman" w:cs="Times New Roman"/>
+                <w:color w:val="000000"/>
+                <w:kern w:val="0"/>
+                <w:sz w:val="24"/>
+                <w:szCs w:val="24"/>
+              </w:rPr>
+              <w:t>:</w:t>
+            </w:r>
+          </w:p>
+          <w:p>
+            <w:pPr>
+              <w:widowControl/>
+              <w:jc w:val="left"/>
+              <w:rPr>
+                <w:rFonts w:ascii="宋体" w:eastAsia="宋体" w:hAnsi="宋体" w:cs="宋体"/>
+                <w:kern w:val="0"/>
+                <w:sz w:val="24"/>
+                <w:szCs w:val="24"/>
+              </w:rPr>
+            </w:pPr>
+            <w:r>
+              <w:rPr>
+                <w:rFonts w:ascii="Times New Roman" w:eastAsia="宋体" w:hAnsi="Times New Roman" w:cs="Times New Roman"/>
+                <w:b/>
+                <w:bCs/>
+                <w:color w:val="000000"/>
+                <w:kern w:val="0"/>
+                <w:sz w:val="24"/>
+                <w:szCs w:val="24"/>
+              </w:rPr>
+              <w:t>-&gt;Admin</w:t>
+            </w:r>
+            <w:r>
+              <w:rPr>
+                <w:rFonts w:ascii="Times New Roman" w:eastAsia="宋体" w:hAnsi="Times New Roman" w:cs="Times New Roman"/>
+                <w:color w:val="000000"/>
+                <w:kern w:val="0"/>
+                <w:sz w:val="24"/>
+                <w:szCs w:val="24"/>
+              </w:rPr>
+              <w:t xml:space="preserve"> authenticates and gets the permission to modify the database. </w:t>
+            </w:r>
+            <w:r>
+              <w:rPr>
+                <w:rFonts w:ascii="Times New Roman" w:eastAsia="宋体" w:hAnsi="Times New Roman" w:cs="Times New Roman"/>
+                <w:i/>
+                <w:iCs/>
+                <w:color w:val="000000"/>
+                <w:kern w:val="0"/>
+                <w:sz w:val="24"/>
+                <w:szCs w:val="24"/>
+              </w:rPr>
+              <w:t>Login UC1</w:t>
+            </w:r>
+          </w:p>
+          <w:p>
+            <w:pPr>
+              <w:widowControl/>
+              <w:spacing w:line="0" w:lineRule="atLeast"/>
+              <w:jc w:val="left"/>
+              <w:rPr>
+                <w:rFonts w:ascii="宋体" w:eastAsia="宋体" w:hAnsi="宋体" w:cs="宋体"/>
+                <w:kern w:val="0"/>
+                <w:sz w:val="24"/>
+                <w:szCs w:val="24"/>
+              </w:rPr>
+            </w:pPr>
+            <w:r>
+              <w:rPr>
+                <w:rFonts w:ascii="Times New Roman" w:eastAsia="宋体" w:hAnsi="Times New Roman" w:cs="Times New Roman"/>
+                <w:b/>
+                <w:bCs/>
+                <w:color w:val="000000"/>
+                <w:kern w:val="0"/>
+                <w:sz w:val="24"/>
+                <w:szCs w:val="24"/>
+              </w:rPr>
+              <w:t>&lt;-System</w:t>
+            </w:r>
+            <w:r>
+              <w:rPr>
+                <w:rFonts w:ascii="Times New Roman" w:eastAsia="宋体" w:hAnsi="Times New Roman" w:cs="Times New Roman"/>
+                <w:color w:val="000000"/>
+                <w:kern w:val="0"/>
+                <w:sz w:val="24"/>
+                <w:szCs w:val="24"/>
+              </w:rPr>
+              <w:t xml:space="preserve"> </w:t>
+            </w:r>
+            <w:proofErr w:type="gramStart"/>
+            <w:r>
+              <w:rPr>
+                <w:rFonts w:ascii="Times New Roman" w:eastAsia="宋体" w:hAnsi="Times New Roman" w:cs="Times New Roman"/>
+                <w:color w:val="000000"/>
+                <w:kern w:val="0"/>
+                <w:sz w:val="24"/>
+                <w:szCs w:val="24"/>
+              </w:rPr>
+              <w:t>get</w:t>
+            </w:r>
+            <w:proofErr w:type="gramEnd"/>
+            <w:r>
+              <w:rPr>
+                <w:rFonts w:ascii="Times New Roman" w:eastAsia="宋体" w:hAnsi="Times New Roman" w:cs="Times New Roman"/>
+                <w:color w:val="000000"/>
+                <w:kern w:val="0"/>
+                <w:sz w:val="24"/>
+                <w:szCs w:val="24"/>
+              </w:rPr>
+              <w:t xml:space="preserve"> the “signal” to change the database, deleting the targeted user account from the database.</w:t>
             </w:r>
           </w:p>
         </w:tc>
@@ -7445,49 +9896,2897 @@
         <w:widowControl/>
         <w:jc w:val="left"/>
         <w:rPr>
-          <w:rFonts w:ascii="宋体" w:eastAsia="宋体" w:hAnsi="宋体" w:cs="宋体" w:hint="eastAsia"/>
+          <w:rFonts w:ascii="宋体" w:eastAsia="宋体" w:hAnsi="宋体" w:cs="宋体"/>
           <w:kern w:val="0"/>
           <w:sz w:val="24"/>
           <w:szCs w:val="24"/>
         </w:rPr>
       </w:pPr>
     </w:p>
+    <w:tbl>
+      <w:tblPr>
+        <w:tblW w:w="9360" w:type="dxa"/>
+        <w:tblCellMar>
+          <w:top w:w="15" w:type="dxa"/>
+          <w:left w:w="15" w:type="dxa"/>
+          <w:bottom w:w="15" w:type="dxa"/>
+          <w:right w:w="15" w:type="dxa"/>
+        </w:tblCellMar>
+        <w:tblLook w:val="04A0" w:firstRow="1" w:lastRow="0" w:firstColumn="1" w:lastColumn="0" w:noHBand="0" w:noVBand="1"/>
+      </w:tblPr>
+      <w:tblGrid>
+        <w:gridCol w:w="9360"/>
+      </w:tblGrid>
+      <w:tr>
+        <w:tc>
+          <w:tcPr>
+            <w:tcW w:w="0" w:type="auto"/>
+            <w:tcBorders>
+              <w:top w:val="single" w:sz="6" w:space="0" w:color="000000"/>
+              <w:left w:val="single" w:sz="6" w:space="0" w:color="000000"/>
+              <w:bottom w:val="single" w:sz="6" w:space="0" w:color="000000"/>
+              <w:right w:val="single" w:sz="6" w:space="0" w:color="000000"/>
+            </w:tcBorders>
+            <w:tcMar>
+              <w:top w:w="105" w:type="dxa"/>
+              <w:left w:w="105" w:type="dxa"/>
+              <w:bottom w:w="105" w:type="dxa"/>
+              <w:right w:w="105" w:type="dxa"/>
+            </w:tcMar>
+            <w:hideMark/>
+          </w:tcPr>
+          <w:p>
+            <w:pPr>
+              <w:widowControl/>
+              <w:jc w:val="left"/>
+              <w:rPr>
+                <w:rFonts w:ascii="宋体" w:eastAsia="宋体" w:hAnsi="宋体" w:cs="宋体"/>
+                <w:kern w:val="0"/>
+                <w:sz w:val="24"/>
+                <w:szCs w:val="24"/>
+              </w:rPr>
+            </w:pPr>
+            <w:r>
+              <w:rPr>
+                <w:rFonts w:ascii="Times New Roman" w:eastAsia="宋体" w:hAnsi="Times New Roman" w:cs="Times New Roman"/>
+                <w:b/>
+                <w:bCs/>
+                <w:color w:val="000000"/>
+                <w:kern w:val="0"/>
+                <w:sz w:val="24"/>
+                <w:szCs w:val="24"/>
+              </w:rPr>
+              <w:t xml:space="preserve">UC-4 </w:t>
+            </w:r>
+            <w:proofErr w:type="spellStart"/>
+            <w:r>
+              <w:rPr>
+                <w:rFonts w:ascii="Times New Roman" w:eastAsia="宋体" w:hAnsi="Times New Roman" w:cs="Times New Roman"/>
+                <w:b/>
+                <w:bCs/>
+                <w:color w:val="000000"/>
+                <w:kern w:val="0"/>
+                <w:sz w:val="24"/>
+                <w:szCs w:val="24"/>
+              </w:rPr>
+              <w:t>saveRestaurant</w:t>
+            </w:r>
+            <w:proofErr w:type="spellEnd"/>
+          </w:p>
+          <w:p>
+            <w:pPr>
+              <w:widowControl/>
+              <w:jc w:val="left"/>
+              <w:rPr>
+                <w:rFonts w:ascii="宋体" w:eastAsia="宋体" w:hAnsi="宋体" w:cs="宋体"/>
+                <w:kern w:val="0"/>
+                <w:sz w:val="24"/>
+                <w:szCs w:val="24"/>
+              </w:rPr>
+            </w:pPr>
+            <w:r>
+              <w:rPr>
+                <w:rFonts w:ascii="Times New Roman" w:eastAsia="宋体" w:hAnsi="Times New Roman" w:cs="Times New Roman"/>
+                <w:color w:val="000000"/>
+                <w:kern w:val="0"/>
+                <w:sz w:val="24"/>
+                <w:szCs w:val="24"/>
+              </w:rPr>
+              <w:t>Related Requirement: SREQ 2 and SREQ3</w:t>
+            </w:r>
+          </w:p>
+          <w:p>
+            <w:pPr>
+              <w:widowControl/>
+              <w:jc w:val="left"/>
+              <w:rPr>
+                <w:rFonts w:ascii="宋体" w:eastAsia="宋体" w:hAnsi="宋体" w:cs="宋体"/>
+                <w:kern w:val="0"/>
+                <w:sz w:val="24"/>
+                <w:szCs w:val="24"/>
+              </w:rPr>
+            </w:pPr>
+            <w:r>
+              <w:rPr>
+                <w:rFonts w:ascii="Times New Roman" w:eastAsia="宋体" w:hAnsi="Times New Roman" w:cs="Times New Roman"/>
+                <w:color w:val="000000"/>
+                <w:kern w:val="0"/>
+                <w:sz w:val="24"/>
+                <w:szCs w:val="24"/>
+              </w:rPr>
+              <w:t>Initiator Actor: Admin</w:t>
+            </w:r>
+          </w:p>
+          <w:p>
+            <w:pPr>
+              <w:widowControl/>
+              <w:jc w:val="left"/>
+              <w:rPr>
+                <w:rFonts w:ascii="宋体" w:eastAsia="宋体" w:hAnsi="宋体" w:cs="宋体"/>
+                <w:kern w:val="0"/>
+                <w:sz w:val="24"/>
+                <w:szCs w:val="24"/>
+              </w:rPr>
+            </w:pPr>
+            <w:r>
+              <w:rPr>
+                <w:rFonts w:ascii="Times New Roman" w:eastAsia="宋体" w:hAnsi="Times New Roman" w:cs="Times New Roman"/>
+                <w:color w:val="000000"/>
+                <w:kern w:val="0"/>
+                <w:sz w:val="24"/>
+                <w:szCs w:val="24"/>
+              </w:rPr>
+              <w:t>Actor’s Goal: to remove restaurant's) if necessary</w:t>
+            </w:r>
+          </w:p>
+          <w:p>
+            <w:pPr>
+              <w:widowControl/>
+              <w:jc w:val="left"/>
+              <w:rPr>
+                <w:rFonts w:ascii="宋体" w:eastAsia="宋体" w:hAnsi="宋体" w:cs="宋体"/>
+                <w:kern w:val="0"/>
+                <w:sz w:val="24"/>
+                <w:szCs w:val="24"/>
+              </w:rPr>
+            </w:pPr>
+            <w:r>
+              <w:rPr>
+                <w:rFonts w:ascii="Times New Roman" w:eastAsia="宋体" w:hAnsi="Times New Roman" w:cs="Times New Roman"/>
+                <w:color w:val="000000"/>
+                <w:kern w:val="0"/>
+                <w:sz w:val="24"/>
+                <w:szCs w:val="24"/>
+              </w:rPr>
+              <w:t>Participating actor: Admin, System</w:t>
+            </w:r>
+          </w:p>
+          <w:p>
+            <w:pPr>
+              <w:widowControl/>
+              <w:jc w:val="left"/>
+              <w:rPr>
+                <w:rFonts w:ascii="宋体" w:eastAsia="宋体" w:hAnsi="宋体" w:cs="宋体"/>
+                <w:kern w:val="0"/>
+                <w:sz w:val="24"/>
+                <w:szCs w:val="24"/>
+              </w:rPr>
+            </w:pPr>
+            <w:r>
+              <w:rPr>
+                <w:rFonts w:ascii="Times New Roman" w:eastAsia="宋体" w:hAnsi="Times New Roman" w:cs="Times New Roman"/>
+                <w:color w:val="000000"/>
+                <w:kern w:val="0"/>
+                <w:sz w:val="24"/>
+                <w:szCs w:val="24"/>
+              </w:rPr>
+              <w:t>Precondition: The system authenticate Admin to login</w:t>
+            </w:r>
+          </w:p>
+          <w:p>
+            <w:pPr>
+              <w:widowControl/>
+              <w:jc w:val="left"/>
+              <w:rPr>
+                <w:rFonts w:ascii="宋体" w:eastAsia="宋体" w:hAnsi="宋体" w:cs="宋体"/>
+                <w:kern w:val="0"/>
+                <w:sz w:val="24"/>
+                <w:szCs w:val="24"/>
+              </w:rPr>
+            </w:pPr>
+            <w:r>
+              <w:rPr>
+                <w:rFonts w:ascii="Times New Roman" w:eastAsia="宋体" w:hAnsi="Times New Roman" w:cs="Times New Roman"/>
+                <w:color w:val="000000"/>
+                <w:kern w:val="0"/>
+                <w:sz w:val="24"/>
+                <w:szCs w:val="24"/>
+              </w:rPr>
+              <w:t xml:space="preserve">                     The restaurant </w:t>
+            </w:r>
+            <w:proofErr w:type="spellStart"/>
+            <w:r>
+              <w:rPr>
+                <w:rFonts w:ascii="Times New Roman" w:eastAsia="宋体" w:hAnsi="Times New Roman" w:cs="Times New Roman"/>
+                <w:color w:val="000000"/>
+                <w:kern w:val="0"/>
+                <w:sz w:val="24"/>
+                <w:szCs w:val="24"/>
+              </w:rPr>
+              <w:t>infos</w:t>
+            </w:r>
+            <w:proofErr w:type="spellEnd"/>
+            <w:r>
+              <w:rPr>
+                <w:rFonts w:ascii="Times New Roman" w:eastAsia="宋体" w:hAnsi="Times New Roman" w:cs="Times New Roman"/>
+                <w:color w:val="000000"/>
+                <w:kern w:val="0"/>
+                <w:sz w:val="24"/>
+                <w:szCs w:val="24"/>
+              </w:rPr>
+              <w:t xml:space="preserve"> are stored in the database.</w:t>
+            </w:r>
+          </w:p>
+          <w:p>
+            <w:pPr>
+              <w:widowControl/>
+              <w:jc w:val="left"/>
+              <w:rPr>
+                <w:rFonts w:ascii="宋体" w:eastAsia="宋体" w:hAnsi="宋体" w:cs="宋体"/>
+                <w:kern w:val="0"/>
+                <w:sz w:val="24"/>
+                <w:szCs w:val="24"/>
+              </w:rPr>
+            </w:pPr>
+            <w:r>
+              <w:rPr>
+                <w:rFonts w:ascii="Times New Roman" w:eastAsia="宋体" w:hAnsi="Times New Roman" w:cs="Times New Roman"/>
+                <w:color w:val="000000"/>
+                <w:kern w:val="0"/>
+                <w:sz w:val="24"/>
+                <w:szCs w:val="24"/>
+              </w:rPr>
+              <w:t>                      The admins get the right to modify the database once successfully authenticated.</w:t>
+            </w:r>
+          </w:p>
+          <w:p>
+            <w:pPr>
+              <w:widowControl/>
+              <w:jc w:val="left"/>
+              <w:rPr>
+                <w:rFonts w:ascii="宋体" w:eastAsia="宋体" w:hAnsi="宋体" w:cs="宋体"/>
+                <w:kern w:val="0"/>
+                <w:sz w:val="24"/>
+                <w:szCs w:val="24"/>
+              </w:rPr>
+            </w:pPr>
+            <w:proofErr w:type="spellStart"/>
+            <w:r>
+              <w:rPr>
+                <w:rFonts w:ascii="Times New Roman" w:eastAsia="宋体" w:hAnsi="Times New Roman" w:cs="Times New Roman"/>
+                <w:color w:val="000000"/>
+                <w:kern w:val="0"/>
+                <w:sz w:val="24"/>
+                <w:szCs w:val="24"/>
+              </w:rPr>
+              <w:t>Postcondition</w:t>
+            </w:r>
+            <w:proofErr w:type="spellEnd"/>
+            <w:r>
+              <w:rPr>
+                <w:rFonts w:ascii="Times New Roman" w:eastAsia="宋体" w:hAnsi="Times New Roman" w:cs="Times New Roman"/>
+                <w:color w:val="000000"/>
+                <w:kern w:val="0"/>
+                <w:sz w:val="24"/>
+                <w:szCs w:val="24"/>
+              </w:rPr>
+              <w:t>: The restaurant no longer exist in the database, thus no longer can be searched and displayed when user search for results.</w:t>
+            </w:r>
+          </w:p>
+          <w:p>
+            <w:pPr>
+              <w:widowControl/>
+              <w:jc w:val="left"/>
+              <w:rPr>
+                <w:rFonts w:ascii="宋体" w:eastAsia="宋体" w:hAnsi="宋体" w:cs="宋体"/>
+                <w:kern w:val="0"/>
+                <w:sz w:val="24"/>
+                <w:szCs w:val="24"/>
+              </w:rPr>
+            </w:pPr>
+            <w:r>
+              <w:rPr>
+                <w:rFonts w:ascii="Times New Roman" w:eastAsia="宋体" w:hAnsi="Times New Roman" w:cs="Times New Roman"/>
+                <w:color w:val="000000"/>
+                <w:kern w:val="0"/>
+                <w:sz w:val="24"/>
+                <w:szCs w:val="24"/>
+              </w:rPr>
+              <w:t xml:space="preserve">Flow of Events for main success </w:t>
+            </w:r>
+            <w:proofErr w:type="spellStart"/>
+            <w:r>
+              <w:rPr>
+                <w:rFonts w:ascii="Times New Roman" w:eastAsia="宋体" w:hAnsi="Times New Roman" w:cs="Times New Roman"/>
+                <w:color w:val="000000"/>
+                <w:kern w:val="0"/>
+                <w:sz w:val="24"/>
+                <w:szCs w:val="24"/>
+              </w:rPr>
+              <w:t>Senario</w:t>
+            </w:r>
+            <w:proofErr w:type="spellEnd"/>
+            <w:r>
+              <w:rPr>
+                <w:rFonts w:ascii="Times New Roman" w:eastAsia="宋体" w:hAnsi="Times New Roman" w:cs="Times New Roman"/>
+                <w:color w:val="000000"/>
+                <w:kern w:val="0"/>
+                <w:sz w:val="24"/>
+                <w:szCs w:val="24"/>
+              </w:rPr>
+              <w:t>:</w:t>
+            </w:r>
+          </w:p>
+          <w:p>
+            <w:pPr>
+              <w:widowControl/>
+              <w:jc w:val="left"/>
+              <w:rPr>
+                <w:rFonts w:ascii="宋体" w:eastAsia="宋体" w:hAnsi="宋体" w:cs="宋体"/>
+                <w:kern w:val="0"/>
+                <w:sz w:val="24"/>
+                <w:szCs w:val="24"/>
+              </w:rPr>
+            </w:pPr>
+            <w:r>
+              <w:rPr>
+                <w:rFonts w:ascii="Times New Roman" w:eastAsia="宋体" w:hAnsi="Times New Roman" w:cs="Times New Roman"/>
+                <w:b/>
+                <w:bCs/>
+                <w:color w:val="000000"/>
+                <w:kern w:val="0"/>
+                <w:sz w:val="24"/>
+                <w:szCs w:val="24"/>
+              </w:rPr>
+              <w:t>-&gt;Admin</w:t>
+            </w:r>
+            <w:r>
+              <w:rPr>
+                <w:rFonts w:ascii="Times New Roman" w:eastAsia="宋体" w:hAnsi="Times New Roman" w:cs="Times New Roman"/>
+                <w:color w:val="000000"/>
+                <w:kern w:val="0"/>
+                <w:sz w:val="24"/>
+                <w:szCs w:val="24"/>
+              </w:rPr>
+              <w:t xml:space="preserve"> authenticates and gets the permission to modify the database. </w:t>
+            </w:r>
+            <w:r>
+              <w:rPr>
+                <w:rFonts w:ascii="Times New Roman" w:eastAsia="宋体" w:hAnsi="Times New Roman" w:cs="Times New Roman"/>
+                <w:i/>
+                <w:iCs/>
+                <w:color w:val="000000"/>
+                <w:kern w:val="0"/>
+                <w:sz w:val="24"/>
+                <w:szCs w:val="24"/>
+              </w:rPr>
+              <w:t>Login UC1</w:t>
+            </w:r>
+          </w:p>
+          <w:p>
+            <w:pPr>
+              <w:widowControl/>
+              <w:jc w:val="left"/>
+              <w:rPr>
+                <w:rFonts w:ascii="宋体" w:eastAsia="宋体" w:hAnsi="宋体" w:cs="宋体"/>
+                <w:kern w:val="0"/>
+                <w:sz w:val="24"/>
+                <w:szCs w:val="24"/>
+              </w:rPr>
+            </w:pPr>
+            <w:r>
+              <w:rPr>
+                <w:rFonts w:ascii="Times New Roman" w:eastAsia="宋体" w:hAnsi="Times New Roman" w:cs="Times New Roman"/>
+                <w:b/>
+                <w:bCs/>
+                <w:color w:val="000000"/>
+                <w:kern w:val="0"/>
+                <w:sz w:val="24"/>
+                <w:szCs w:val="24"/>
+              </w:rPr>
+              <w:t>&lt;-System</w:t>
+            </w:r>
+            <w:r>
+              <w:rPr>
+                <w:rFonts w:ascii="Times New Roman" w:eastAsia="宋体" w:hAnsi="Times New Roman" w:cs="Times New Roman"/>
+                <w:color w:val="000000"/>
+                <w:kern w:val="0"/>
+                <w:sz w:val="24"/>
+                <w:szCs w:val="24"/>
+              </w:rPr>
+              <w:t xml:space="preserve"> </w:t>
+            </w:r>
+            <w:proofErr w:type="gramStart"/>
+            <w:r>
+              <w:rPr>
+                <w:rFonts w:ascii="Times New Roman" w:eastAsia="宋体" w:hAnsi="Times New Roman" w:cs="Times New Roman"/>
+                <w:color w:val="000000"/>
+                <w:kern w:val="0"/>
+                <w:sz w:val="24"/>
+                <w:szCs w:val="24"/>
+              </w:rPr>
+              <w:t>get</w:t>
+            </w:r>
+            <w:proofErr w:type="gramEnd"/>
+            <w:r>
+              <w:rPr>
+                <w:rFonts w:ascii="Times New Roman" w:eastAsia="宋体" w:hAnsi="Times New Roman" w:cs="Times New Roman"/>
+                <w:color w:val="000000"/>
+                <w:kern w:val="0"/>
+                <w:sz w:val="24"/>
+                <w:szCs w:val="24"/>
+              </w:rPr>
+              <w:t xml:space="preserve"> the “signal” to change the database, deleting the targeted restaurant information from the database.</w:t>
+            </w:r>
+          </w:p>
+          <w:p>
+            <w:pPr>
+              <w:widowControl/>
+              <w:spacing w:line="0" w:lineRule="atLeast"/>
+              <w:jc w:val="left"/>
+              <w:rPr>
+                <w:rFonts w:ascii="宋体" w:eastAsia="宋体" w:hAnsi="宋体" w:cs="宋体"/>
+                <w:kern w:val="0"/>
+                <w:sz w:val="24"/>
+                <w:szCs w:val="24"/>
+              </w:rPr>
+            </w:pPr>
+          </w:p>
+        </w:tc>
+      </w:tr>
+    </w:tbl>
     <w:p>
       <w:pPr>
         <w:widowControl/>
         <w:jc w:val="left"/>
         <w:rPr>
-          <w:rFonts w:ascii="宋体" w:eastAsia="宋体" w:hAnsi="宋体" w:cs="宋体" w:hint="eastAsia"/>
+          <w:rFonts w:ascii="宋体" w:eastAsia="宋体" w:hAnsi="宋体" w:cs="宋体"/>
           <w:kern w:val="0"/>
           <w:sz w:val="24"/>
           <w:szCs w:val="24"/>
         </w:rPr>
       </w:pPr>
     </w:p>
+    <w:tbl>
+      <w:tblPr>
+        <w:tblW w:w="9360" w:type="dxa"/>
+        <w:tblCellMar>
+          <w:top w:w="15" w:type="dxa"/>
+          <w:left w:w="15" w:type="dxa"/>
+          <w:bottom w:w="15" w:type="dxa"/>
+          <w:right w:w="15" w:type="dxa"/>
+        </w:tblCellMar>
+        <w:tblLook w:val="04A0" w:firstRow="1" w:lastRow="0" w:firstColumn="1" w:lastColumn="0" w:noHBand="0" w:noVBand="1"/>
+      </w:tblPr>
+      <w:tblGrid>
+        <w:gridCol w:w="9360"/>
+      </w:tblGrid>
+      <w:tr>
+        <w:tc>
+          <w:tcPr>
+            <w:tcW w:w="0" w:type="auto"/>
+            <w:tcBorders>
+              <w:top w:val="single" w:sz="6" w:space="0" w:color="000000"/>
+              <w:left w:val="single" w:sz="6" w:space="0" w:color="000000"/>
+              <w:bottom w:val="single" w:sz="6" w:space="0" w:color="000000"/>
+              <w:right w:val="single" w:sz="6" w:space="0" w:color="000000"/>
+            </w:tcBorders>
+            <w:tcMar>
+              <w:top w:w="105" w:type="dxa"/>
+              <w:left w:w="105" w:type="dxa"/>
+              <w:bottom w:w="105" w:type="dxa"/>
+              <w:right w:w="105" w:type="dxa"/>
+            </w:tcMar>
+            <w:hideMark/>
+          </w:tcPr>
+          <w:p>
+            <w:pPr>
+              <w:widowControl/>
+              <w:jc w:val="left"/>
+              <w:rPr>
+                <w:rFonts w:ascii="宋体" w:eastAsia="宋体" w:hAnsi="宋体" w:cs="宋体"/>
+                <w:kern w:val="0"/>
+                <w:sz w:val="24"/>
+                <w:szCs w:val="24"/>
+              </w:rPr>
+            </w:pPr>
+            <w:r>
+              <w:rPr>
+                <w:rFonts w:ascii="Times New Roman" w:eastAsia="宋体" w:hAnsi="Times New Roman" w:cs="Times New Roman"/>
+                <w:b/>
+                <w:bCs/>
+                <w:color w:val="000000"/>
+                <w:kern w:val="0"/>
+                <w:sz w:val="24"/>
+                <w:szCs w:val="24"/>
+              </w:rPr>
+              <w:t>UC-5 search</w:t>
+            </w:r>
+          </w:p>
+          <w:p>
+            <w:pPr>
+              <w:widowControl/>
+              <w:jc w:val="left"/>
+              <w:rPr>
+                <w:rFonts w:ascii="宋体" w:eastAsia="宋体" w:hAnsi="宋体" w:cs="宋体"/>
+                <w:kern w:val="0"/>
+                <w:sz w:val="24"/>
+                <w:szCs w:val="24"/>
+              </w:rPr>
+            </w:pPr>
+            <w:r>
+              <w:rPr>
+                <w:rFonts w:ascii="Times New Roman" w:eastAsia="宋体" w:hAnsi="Times New Roman" w:cs="Times New Roman"/>
+                <w:color w:val="000000"/>
+                <w:kern w:val="0"/>
+                <w:sz w:val="24"/>
+                <w:szCs w:val="24"/>
+              </w:rPr>
+              <w:t>Related Requirement: SREQ 5, 7, 9 ,10</w:t>
+            </w:r>
+          </w:p>
+          <w:p>
+            <w:pPr>
+              <w:widowControl/>
+              <w:jc w:val="left"/>
+              <w:rPr>
+                <w:rFonts w:ascii="宋体" w:eastAsia="宋体" w:hAnsi="宋体" w:cs="宋体"/>
+                <w:kern w:val="0"/>
+                <w:sz w:val="24"/>
+                <w:szCs w:val="24"/>
+              </w:rPr>
+            </w:pPr>
+            <w:r>
+              <w:rPr>
+                <w:rFonts w:ascii="Times New Roman" w:eastAsia="宋体" w:hAnsi="Times New Roman" w:cs="Times New Roman"/>
+                <w:color w:val="000000"/>
+                <w:kern w:val="0"/>
+                <w:sz w:val="24"/>
+                <w:szCs w:val="24"/>
+              </w:rPr>
+              <w:t>Initiator Actor: Admin/Users</w:t>
+            </w:r>
+          </w:p>
+          <w:p>
+            <w:pPr>
+              <w:widowControl/>
+              <w:jc w:val="left"/>
+              <w:rPr>
+                <w:rFonts w:ascii="宋体" w:eastAsia="宋体" w:hAnsi="宋体" w:cs="宋体"/>
+                <w:kern w:val="0"/>
+                <w:sz w:val="24"/>
+                <w:szCs w:val="24"/>
+              </w:rPr>
+            </w:pPr>
+            <w:r>
+              <w:rPr>
+                <w:rFonts w:ascii="Times New Roman" w:eastAsia="宋体" w:hAnsi="Times New Roman" w:cs="Times New Roman"/>
+                <w:color w:val="000000"/>
+                <w:kern w:val="0"/>
+                <w:sz w:val="24"/>
+                <w:szCs w:val="24"/>
+              </w:rPr>
+              <w:t>Actor’s Goal: to search for restaurants based on preference ( type/name/ranking)</w:t>
+            </w:r>
+          </w:p>
+          <w:p>
+            <w:pPr>
+              <w:widowControl/>
+              <w:jc w:val="left"/>
+              <w:rPr>
+                <w:rFonts w:ascii="宋体" w:eastAsia="宋体" w:hAnsi="宋体" w:cs="宋体"/>
+                <w:kern w:val="0"/>
+                <w:sz w:val="24"/>
+                <w:szCs w:val="24"/>
+              </w:rPr>
+            </w:pPr>
+            <w:r>
+              <w:rPr>
+                <w:rFonts w:ascii="Times New Roman" w:eastAsia="宋体" w:hAnsi="Times New Roman" w:cs="Times New Roman"/>
+                <w:color w:val="000000"/>
+                <w:kern w:val="0"/>
+                <w:sz w:val="24"/>
+                <w:szCs w:val="24"/>
+              </w:rPr>
+              <w:t>Participating actor: Admin, System, Users</w:t>
+            </w:r>
+          </w:p>
+          <w:p>
+            <w:pPr>
+              <w:widowControl/>
+              <w:jc w:val="left"/>
+              <w:rPr>
+                <w:rFonts w:ascii="宋体" w:eastAsia="宋体" w:hAnsi="宋体" w:cs="宋体"/>
+                <w:kern w:val="0"/>
+                <w:sz w:val="24"/>
+                <w:szCs w:val="24"/>
+              </w:rPr>
+            </w:pPr>
+            <w:r>
+              <w:rPr>
+                <w:rFonts w:ascii="Times New Roman" w:eastAsia="宋体" w:hAnsi="Times New Roman" w:cs="Times New Roman"/>
+                <w:color w:val="000000"/>
+                <w:kern w:val="0"/>
+                <w:sz w:val="24"/>
+                <w:szCs w:val="24"/>
+              </w:rPr>
+              <w:t>Precondition: The system authenticate Admin/users to login</w:t>
+            </w:r>
+          </w:p>
+          <w:p>
+            <w:pPr>
+              <w:widowControl/>
+              <w:jc w:val="left"/>
+              <w:rPr>
+                <w:rFonts w:ascii="宋体" w:eastAsia="宋体" w:hAnsi="宋体" w:cs="宋体"/>
+                <w:kern w:val="0"/>
+                <w:sz w:val="24"/>
+                <w:szCs w:val="24"/>
+              </w:rPr>
+            </w:pPr>
+            <w:r>
+              <w:rPr>
+                <w:rFonts w:ascii="Times New Roman" w:eastAsia="宋体" w:hAnsi="Times New Roman" w:cs="Times New Roman"/>
+                <w:color w:val="000000"/>
+                <w:kern w:val="0"/>
+                <w:sz w:val="24"/>
+                <w:szCs w:val="24"/>
+              </w:rPr>
+              <w:t xml:space="preserve">                     The restaurant </w:t>
+            </w:r>
+            <w:proofErr w:type="spellStart"/>
+            <w:r>
+              <w:rPr>
+                <w:rFonts w:ascii="Times New Roman" w:eastAsia="宋体" w:hAnsi="Times New Roman" w:cs="Times New Roman"/>
+                <w:color w:val="000000"/>
+                <w:kern w:val="0"/>
+                <w:sz w:val="24"/>
+                <w:szCs w:val="24"/>
+              </w:rPr>
+              <w:t>infos</w:t>
+            </w:r>
+            <w:proofErr w:type="spellEnd"/>
+            <w:r>
+              <w:rPr>
+                <w:rFonts w:ascii="Times New Roman" w:eastAsia="宋体" w:hAnsi="Times New Roman" w:cs="Times New Roman"/>
+                <w:color w:val="000000"/>
+                <w:kern w:val="0"/>
+                <w:sz w:val="24"/>
+                <w:szCs w:val="24"/>
+              </w:rPr>
+              <w:t xml:space="preserve"> are stored in the database.</w:t>
+            </w:r>
+          </w:p>
+          <w:p>
+            <w:pPr>
+              <w:widowControl/>
+              <w:jc w:val="left"/>
+              <w:rPr>
+                <w:rFonts w:ascii="宋体" w:eastAsia="宋体" w:hAnsi="宋体" w:cs="宋体"/>
+                <w:kern w:val="0"/>
+                <w:sz w:val="24"/>
+                <w:szCs w:val="24"/>
+              </w:rPr>
+            </w:pPr>
+            <w:r>
+              <w:rPr>
+                <w:rFonts w:ascii="Times New Roman" w:eastAsia="宋体" w:hAnsi="Times New Roman" w:cs="Times New Roman"/>
+                <w:color w:val="000000"/>
+                <w:kern w:val="0"/>
+                <w:sz w:val="24"/>
+                <w:szCs w:val="24"/>
+              </w:rPr>
+              <w:t>                      The admins/users search for restaurants based on restaurant names or types, and                   having the option to either display ranking from high to low, or low to high. The system generates the result based on either names/types, and the preference of ranking from admin/users.</w:t>
+            </w:r>
+          </w:p>
+          <w:p>
+            <w:pPr>
+              <w:widowControl/>
+              <w:jc w:val="left"/>
+              <w:rPr>
+                <w:rFonts w:ascii="宋体" w:eastAsia="宋体" w:hAnsi="宋体" w:cs="宋体"/>
+                <w:kern w:val="0"/>
+                <w:sz w:val="24"/>
+                <w:szCs w:val="24"/>
+              </w:rPr>
+            </w:pPr>
+            <w:proofErr w:type="spellStart"/>
+            <w:r>
+              <w:rPr>
+                <w:rFonts w:ascii="Times New Roman" w:eastAsia="宋体" w:hAnsi="Times New Roman" w:cs="Times New Roman"/>
+                <w:color w:val="000000"/>
+                <w:kern w:val="0"/>
+                <w:sz w:val="24"/>
+                <w:szCs w:val="24"/>
+              </w:rPr>
+              <w:t>Postcondition</w:t>
+            </w:r>
+            <w:proofErr w:type="spellEnd"/>
+            <w:r>
+              <w:rPr>
+                <w:rFonts w:ascii="Times New Roman" w:eastAsia="宋体" w:hAnsi="Times New Roman" w:cs="Times New Roman"/>
+                <w:color w:val="000000"/>
+                <w:kern w:val="0"/>
+                <w:sz w:val="24"/>
+                <w:szCs w:val="24"/>
+              </w:rPr>
+              <w:t>: The system displays the search result</w:t>
+            </w:r>
+          </w:p>
+          <w:p>
+            <w:pPr>
+              <w:widowControl/>
+              <w:jc w:val="left"/>
+              <w:rPr>
+                <w:rFonts w:ascii="宋体" w:eastAsia="宋体" w:hAnsi="宋体" w:cs="宋体"/>
+                <w:kern w:val="0"/>
+                <w:sz w:val="24"/>
+                <w:szCs w:val="24"/>
+              </w:rPr>
+            </w:pPr>
+            <w:r>
+              <w:rPr>
+                <w:rFonts w:ascii="Times New Roman" w:eastAsia="宋体" w:hAnsi="Times New Roman" w:cs="Times New Roman"/>
+                <w:color w:val="000000"/>
+                <w:kern w:val="0"/>
+                <w:sz w:val="24"/>
+                <w:szCs w:val="24"/>
+              </w:rPr>
+              <w:t xml:space="preserve">Flow of Events for main success </w:t>
+            </w:r>
+            <w:proofErr w:type="spellStart"/>
+            <w:r>
+              <w:rPr>
+                <w:rFonts w:ascii="Times New Roman" w:eastAsia="宋体" w:hAnsi="Times New Roman" w:cs="Times New Roman"/>
+                <w:color w:val="000000"/>
+                <w:kern w:val="0"/>
+                <w:sz w:val="24"/>
+                <w:szCs w:val="24"/>
+              </w:rPr>
+              <w:t>Senario</w:t>
+            </w:r>
+            <w:proofErr w:type="spellEnd"/>
+            <w:r>
+              <w:rPr>
+                <w:rFonts w:ascii="Times New Roman" w:eastAsia="宋体" w:hAnsi="Times New Roman" w:cs="Times New Roman"/>
+                <w:color w:val="000000"/>
+                <w:kern w:val="0"/>
+                <w:sz w:val="24"/>
+                <w:szCs w:val="24"/>
+              </w:rPr>
+              <w:t>:</w:t>
+            </w:r>
+          </w:p>
+          <w:p>
+            <w:pPr>
+              <w:widowControl/>
+              <w:jc w:val="left"/>
+              <w:rPr>
+                <w:rFonts w:ascii="宋体" w:eastAsia="宋体" w:hAnsi="宋体" w:cs="宋体"/>
+                <w:kern w:val="0"/>
+                <w:sz w:val="24"/>
+                <w:szCs w:val="24"/>
+              </w:rPr>
+            </w:pPr>
+            <w:r>
+              <w:rPr>
+                <w:rFonts w:ascii="Times New Roman" w:eastAsia="宋体" w:hAnsi="Times New Roman" w:cs="Times New Roman"/>
+                <w:b/>
+                <w:bCs/>
+                <w:color w:val="000000"/>
+                <w:kern w:val="0"/>
+                <w:sz w:val="24"/>
+                <w:szCs w:val="24"/>
+              </w:rPr>
+              <w:t xml:space="preserve">-&gt;System </w:t>
+            </w:r>
+            <w:r>
+              <w:rPr>
+                <w:rFonts w:ascii="Times New Roman" w:eastAsia="宋体" w:hAnsi="Times New Roman" w:cs="Times New Roman"/>
+                <w:color w:val="000000"/>
+                <w:kern w:val="0"/>
+                <w:sz w:val="24"/>
+                <w:szCs w:val="24"/>
+              </w:rPr>
+              <w:t>authenticates</w:t>
+            </w:r>
+            <w:r>
+              <w:rPr>
+                <w:rFonts w:ascii="Times New Roman" w:eastAsia="宋体" w:hAnsi="Times New Roman" w:cs="Times New Roman"/>
+                <w:b/>
+                <w:bCs/>
+                <w:color w:val="000000"/>
+                <w:kern w:val="0"/>
+                <w:sz w:val="24"/>
+                <w:szCs w:val="24"/>
+              </w:rPr>
+              <w:t xml:space="preserve"> Admins/Users</w:t>
+            </w:r>
+            <w:r>
+              <w:rPr>
+                <w:rFonts w:ascii="Times New Roman" w:eastAsia="宋体" w:hAnsi="Times New Roman" w:cs="Times New Roman"/>
+                <w:color w:val="000000"/>
+                <w:kern w:val="0"/>
+                <w:sz w:val="24"/>
+                <w:szCs w:val="24"/>
+              </w:rPr>
+              <w:t xml:space="preserve">. </w:t>
+            </w:r>
+            <w:r>
+              <w:rPr>
+                <w:rFonts w:ascii="Times New Roman" w:eastAsia="宋体" w:hAnsi="Times New Roman" w:cs="Times New Roman"/>
+                <w:i/>
+                <w:iCs/>
+                <w:color w:val="000000"/>
+                <w:kern w:val="0"/>
+                <w:sz w:val="24"/>
+                <w:szCs w:val="24"/>
+              </w:rPr>
+              <w:t>Login UC1</w:t>
+            </w:r>
+          </w:p>
+          <w:p>
+            <w:pPr>
+              <w:widowControl/>
+              <w:jc w:val="left"/>
+              <w:rPr>
+                <w:rFonts w:ascii="宋体" w:eastAsia="宋体" w:hAnsi="宋体" w:cs="宋体"/>
+                <w:kern w:val="0"/>
+                <w:sz w:val="24"/>
+                <w:szCs w:val="24"/>
+              </w:rPr>
+            </w:pPr>
+            <w:r>
+              <w:rPr>
+                <w:rFonts w:ascii="Times New Roman" w:eastAsia="宋体" w:hAnsi="Times New Roman" w:cs="Times New Roman"/>
+                <w:i/>
+                <w:iCs/>
+                <w:color w:val="000000"/>
+                <w:kern w:val="0"/>
+                <w:sz w:val="24"/>
+                <w:szCs w:val="24"/>
+              </w:rPr>
+              <w:t>-&gt;</w:t>
+            </w:r>
+            <w:r>
+              <w:rPr>
+                <w:rFonts w:ascii="Times New Roman" w:eastAsia="宋体" w:hAnsi="Times New Roman" w:cs="Times New Roman"/>
+                <w:b/>
+                <w:bCs/>
+                <w:color w:val="000000"/>
+                <w:kern w:val="0"/>
+                <w:sz w:val="24"/>
+                <w:szCs w:val="24"/>
+              </w:rPr>
+              <w:t xml:space="preserve">System </w:t>
+            </w:r>
+            <w:r>
+              <w:rPr>
+                <w:rFonts w:ascii="Times New Roman" w:eastAsia="宋体" w:hAnsi="Times New Roman" w:cs="Times New Roman"/>
+                <w:color w:val="000000"/>
+                <w:kern w:val="0"/>
+                <w:sz w:val="24"/>
+                <w:szCs w:val="24"/>
+              </w:rPr>
+              <w:t>get admin/user search preferences and generates the results</w:t>
+            </w:r>
+          </w:p>
+          <w:p>
+            <w:pPr>
+              <w:widowControl/>
+              <w:spacing w:line="0" w:lineRule="atLeast"/>
+              <w:jc w:val="left"/>
+              <w:rPr>
+                <w:rFonts w:ascii="宋体" w:eastAsia="宋体" w:hAnsi="宋体" w:cs="宋体"/>
+                <w:kern w:val="0"/>
+                <w:sz w:val="24"/>
+                <w:szCs w:val="24"/>
+              </w:rPr>
+            </w:pPr>
+            <w:r>
+              <w:rPr>
+                <w:rFonts w:ascii="Times New Roman" w:eastAsia="宋体" w:hAnsi="Times New Roman" w:cs="Times New Roman"/>
+                <w:b/>
+                <w:bCs/>
+                <w:color w:val="000000"/>
+                <w:kern w:val="0"/>
+                <w:sz w:val="24"/>
+                <w:szCs w:val="24"/>
+              </w:rPr>
+              <w:t>&lt;-System</w:t>
+            </w:r>
+            <w:r>
+              <w:rPr>
+                <w:rFonts w:ascii="Times New Roman" w:eastAsia="宋体" w:hAnsi="Times New Roman" w:cs="Times New Roman"/>
+                <w:color w:val="000000"/>
+                <w:kern w:val="0"/>
+                <w:sz w:val="24"/>
+                <w:szCs w:val="24"/>
+              </w:rPr>
+              <w:t xml:space="preserve"> </w:t>
+            </w:r>
+            <w:proofErr w:type="gramStart"/>
+            <w:r>
+              <w:rPr>
+                <w:rFonts w:ascii="Times New Roman" w:eastAsia="宋体" w:hAnsi="Times New Roman" w:cs="Times New Roman"/>
+                <w:color w:val="000000"/>
+                <w:kern w:val="0"/>
+                <w:sz w:val="24"/>
+                <w:szCs w:val="24"/>
+              </w:rPr>
+              <w:t>get</w:t>
+            </w:r>
+            <w:proofErr w:type="gramEnd"/>
+            <w:r>
+              <w:rPr>
+                <w:rFonts w:ascii="Times New Roman" w:eastAsia="宋体" w:hAnsi="Times New Roman" w:cs="Times New Roman"/>
+                <w:color w:val="000000"/>
+                <w:kern w:val="0"/>
+                <w:sz w:val="24"/>
+                <w:szCs w:val="24"/>
+              </w:rPr>
+              <w:t xml:space="preserve"> the “signal” to display desired results.</w:t>
+            </w:r>
+          </w:p>
+        </w:tc>
+      </w:tr>
+    </w:tbl>
     <w:p>
       <w:pPr>
         <w:widowControl/>
+        <w:spacing w:after="240"/>
         <w:jc w:val="left"/>
         <w:rPr>
-          <w:rFonts w:ascii="宋体" w:eastAsia="宋体" w:hAnsi="宋体" w:cs="宋体" w:hint="eastAsia"/>
+          <w:rFonts w:ascii="宋体" w:eastAsia="宋体" w:hAnsi="宋体" w:cs="宋体"/>
           <w:kern w:val="0"/>
           <w:sz w:val="24"/>
           <w:szCs w:val="24"/>
         </w:rPr>
       </w:pPr>
     </w:p>
+    <w:tbl>
+      <w:tblPr>
+        <w:tblW w:w="9360" w:type="dxa"/>
+        <w:tblCellMar>
+          <w:top w:w="15" w:type="dxa"/>
+          <w:left w:w="15" w:type="dxa"/>
+          <w:bottom w:w="15" w:type="dxa"/>
+          <w:right w:w="15" w:type="dxa"/>
+        </w:tblCellMar>
+        <w:tblLook w:val="04A0" w:firstRow="1" w:lastRow="0" w:firstColumn="1" w:lastColumn="0" w:noHBand="0" w:noVBand="1"/>
+      </w:tblPr>
+      <w:tblGrid>
+        <w:gridCol w:w="9360"/>
+      </w:tblGrid>
+      <w:tr>
+        <w:tc>
+          <w:tcPr>
+            <w:tcW w:w="0" w:type="auto"/>
+            <w:tcBorders>
+              <w:top w:val="single" w:sz="6" w:space="0" w:color="000000"/>
+              <w:left w:val="single" w:sz="6" w:space="0" w:color="000000"/>
+              <w:bottom w:val="single" w:sz="6" w:space="0" w:color="000000"/>
+              <w:right w:val="single" w:sz="6" w:space="0" w:color="000000"/>
+            </w:tcBorders>
+            <w:tcMar>
+              <w:top w:w="105" w:type="dxa"/>
+              <w:left w:w="105" w:type="dxa"/>
+              <w:bottom w:w="105" w:type="dxa"/>
+              <w:right w:w="105" w:type="dxa"/>
+            </w:tcMar>
+            <w:hideMark/>
+          </w:tcPr>
+          <w:p>
+            <w:pPr>
+              <w:widowControl/>
+              <w:jc w:val="left"/>
+              <w:rPr>
+                <w:rFonts w:ascii="宋体" w:eastAsia="宋体" w:hAnsi="宋体" w:cs="宋体"/>
+                <w:kern w:val="0"/>
+                <w:sz w:val="24"/>
+                <w:szCs w:val="24"/>
+              </w:rPr>
+            </w:pPr>
+            <w:r>
+              <w:rPr>
+                <w:rFonts w:ascii="Times New Roman" w:eastAsia="宋体" w:hAnsi="Times New Roman" w:cs="Times New Roman"/>
+                <w:b/>
+                <w:bCs/>
+                <w:color w:val="000000"/>
+                <w:kern w:val="0"/>
+                <w:sz w:val="24"/>
+                <w:szCs w:val="24"/>
+              </w:rPr>
+              <w:lastRenderedPageBreak/>
+              <w:t xml:space="preserve">UC6 </w:t>
+            </w:r>
+            <w:proofErr w:type="spellStart"/>
+            <w:r>
+              <w:rPr>
+                <w:rFonts w:ascii="Times New Roman" w:eastAsia="宋体" w:hAnsi="Times New Roman" w:cs="Times New Roman"/>
+                <w:b/>
+                <w:bCs/>
+                <w:color w:val="000000"/>
+                <w:kern w:val="0"/>
+                <w:sz w:val="24"/>
+                <w:szCs w:val="24"/>
+              </w:rPr>
+              <w:t>sendConfirmation</w:t>
+            </w:r>
+            <w:proofErr w:type="spellEnd"/>
+          </w:p>
+          <w:p>
+            <w:pPr>
+              <w:widowControl/>
+              <w:jc w:val="left"/>
+              <w:rPr>
+                <w:rFonts w:ascii="宋体" w:eastAsia="宋体" w:hAnsi="宋体" w:cs="宋体"/>
+                <w:kern w:val="0"/>
+                <w:sz w:val="24"/>
+                <w:szCs w:val="24"/>
+              </w:rPr>
+            </w:pPr>
+            <w:r>
+              <w:rPr>
+                <w:rFonts w:ascii="Times New Roman" w:eastAsia="宋体" w:hAnsi="Times New Roman" w:cs="Times New Roman"/>
+                <w:color w:val="000000"/>
+                <w:kern w:val="0"/>
+                <w:sz w:val="24"/>
+                <w:szCs w:val="24"/>
+              </w:rPr>
+              <w:t>Related Requirement: SREQ 4</w:t>
+            </w:r>
+          </w:p>
+          <w:p>
+            <w:pPr>
+              <w:widowControl/>
+              <w:jc w:val="left"/>
+              <w:rPr>
+                <w:rFonts w:ascii="宋体" w:eastAsia="宋体" w:hAnsi="宋体" w:cs="宋体"/>
+                <w:kern w:val="0"/>
+                <w:sz w:val="24"/>
+                <w:szCs w:val="24"/>
+              </w:rPr>
+            </w:pPr>
+            <w:r>
+              <w:rPr>
+                <w:rFonts w:ascii="Times New Roman" w:eastAsia="宋体" w:hAnsi="Times New Roman" w:cs="Times New Roman"/>
+                <w:color w:val="000000"/>
+                <w:kern w:val="0"/>
+                <w:sz w:val="24"/>
+                <w:szCs w:val="24"/>
+              </w:rPr>
+              <w:t>Initiator Actor: Admin/Users</w:t>
+            </w:r>
+          </w:p>
+          <w:p>
+            <w:pPr>
+              <w:widowControl/>
+              <w:jc w:val="left"/>
+              <w:rPr>
+                <w:rFonts w:ascii="宋体" w:eastAsia="宋体" w:hAnsi="宋体" w:cs="宋体"/>
+                <w:kern w:val="0"/>
+                <w:sz w:val="24"/>
+                <w:szCs w:val="24"/>
+              </w:rPr>
+            </w:pPr>
+            <w:r>
+              <w:rPr>
+                <w:rFonts w:ascii="Times New Roman" w:eastAsia="宋体" w:hAnsi="Times New Roman" w:cs="Times New Roman"/>
+                <w:color w:val="000000"/>
+                <w:kern w:val="0"/>
+                <w:sz w:val="24"/>
+                <w:szCs w:val="24"/>
+              </w:rPr>
+              <w:t xml:space="preserve">Actor’s Goal: to get a confirmation email from the system once </w:t>
+            </w:r>
+            <w:proofErr w:type="spellStart"/>
+            <w:r>
+              <w:rPr>
+                <w:rFonts w:ascii="Times New Roman" w:eastAsia="宋体" w:hAnsi="Times New Roman" w:cs="Times New Roman"/>
+                <w:color w:val="000000"/>
+                <w:kern w:val="0"/>
+                <w:sz w:val="24"/>
+                <w:szCs w:val="24"/>
+              </w:rPr>
+              <w:t>signUp</w:t>
+            </w:r>
+            <w:proofErr w:type="spellEnd"/>
+            <w:r>
+              <w:rPr>
+                <w:rFonts w:ascii="Times New Roman" w:eastAsia="宋体" w:hAnsi="Times New Roman" w:cs="Times New Roman"/>
+                <w:color w:val="000000"/>
+                <w:kern w:val="0"/>
+                <w:sz w:val="24"/>
+                <w:szCs w:val="24"/>
+              </w:rPr>
+              <w:t xml:space="preserve"> for new accounts completed</w:t>
+            </w:r>
+          </w:p>
+          <w:p>
+            <w:pPr>
+              <w:widowControl/>
+              <w:jc w:val="left"/>
+              <w:rPr>
+                <w:rFonts w:ascii="宋体" w:eastAsia="宋体" w:hAnsi="宋体" w:cs="宋体"/>
+                <w:kern w:val="0"/>
+                <w:sz w:val="24"/>
+                <w:szCs w:val="24"/>
+              </w:rPr>
+            </w:pPr>
+            <w:r>
+              <w:rPr>
+                <w:rFonts w:ascii="Times New Roman" w:eastAsia="宋体" w:hAnsi="Times New Roman" w:cs="Times New Roman"/>
+                <w:color w:val="000000"/>
+                <w:kern w:val="0"/>
+                <w:sz w:val="24"/>
+                <w:szCs w:val="24"/>
+              </w:rPr>
+              <w:t>Participating actor: Admin, System, Users</w:t>
+            </w:r>
+          </w:p>
+          <w:p>
+            <w:pPr>
+              <w:widowControl/>
+              <w:jc w:val="left"/>
+              <w:rPr>
+                <w:rFonts w:ascii="宋体" w:eastAsia="宋体" w:hAnsi="宋体" w:cs="宋体"/>
+                <w:kern w:val="0"/>
+                <w:sz w:val="24"/>
+                <w:szCs w:val="24"/>
+              </w:rPr>
+            </w:pPr>
+            <w:r>
+              <w:rPr>
+                <w:rFonts w:ascii="Times New Roman" w:eastAsia="宋体" w:hAnsi="Times New Roman" w:cs="Times New Roman"/>
+                <w:color w:val="000000"/>
+                <w:kern w:val="0"/>
+                <w:sz w:val="24"/>
+                <w:szCs w:val="24"/>
+              </w:rPr>
+              <w:t xml:space="preserve">Precondition: The admin/user accounts are stored in the database/system. </w:t>
+            </w:r>
+          </w:p>
+          <w:p>
+            <w:pPr>
+              <w:widowControl/>
+              <w:jc w:val="left"/>
+              <w:rPr>
+                <w:rFonts w:ascii="宋体" w:eastAsia="宋体" w:hAnsi="宋体" w:cs="宋体"/>
+                <w:kern w:val="0"/>
+                <w:sz w:val="24"/>
+                <w:szCs w:val="24"/>
+              </w:rPr>
+            </w:pPr>
+            <w:r>
+              <w:rPr>
+                <w:rFonts w:ascii="Times New Roman" w:eastAsia="宋体" w:hAnsi="Times New Roman" w:cs="Times New Roman"/>
+                <w:color w:val="000000"/>
+                <w:kern w:val="0"/>
+                <w:sz w:val="24"/>
+                <w:szCs w:val="24"/>
+              </w:rPr>
+              <w:t xml:space="preserve">                     The </w:t>
+            </w:r>
+            <w:proofErr w:type="gramStart"/>
+            <w:r>
+              <w:rPr>
+                <w:rFonts w:ascii="Times New Roman" w:eastAsia="宋体" w:hAnsi="Times New Roman" w:cs="Times New Roman"/>
+                <w:color w:val="000000"/>
+                <w:kern w:val="0"/>
+                <w:sz w:val="24"/>
+                <w:szCs w:val="24"/>
+              </w:rPr>
+              <w:t>system get</w:t>
+            </w:r>
+            <w:proofErr w:type="gramEnd"/>
+            <w:r>
+              <w:rPr>
+                <w:rFonts w:ascii="Times New Roman" w:eastAsia="宋体" w:hAnsi="Times New Roman" w:cs="Times New Roman"/>
+                <w:color w:val="000000"/>
+                <w:kern w:val="0"/>
+                <w:sz w:val="24"/>
+                <w:szCs w:val="24"/>
+              </w:rPr>
+              <w:t xml:space="preserve"> the signal to check if the prompted user information already exist.</w:t>
+            </w:r>
+          </w:p>
+          <w:p>
+            <w:pPr>
+              <w:widowControl/>
+              <w:jc w:val="left"/>
+              <w:rPr>
+                <w:rFonts w:ascii="宋体" w:eastAsia="宋体" w:hAnsi="宋体" w:cs="宋体"/>
+                <w:kern w:val="0"/>
+                <w:sz w:val="24"/>
+                <w:szCs w:val="24"/>
+              </w:rPr>
+            </w:pPr>
+            <w:proofErr w:type="spellStart"/>
+            <w:r>
+              <w:rPr>
+                <w:rFonts w:ascii="Times New Roman" w:eastAsia="宋体" w:hAnsi="Times New Roman" w:cs="Times New Roman"/>
+                <w:color w:val="000000"/>
+                <w:kern w:val="0"/>
+                <w:sz w:val="24"/>
+                <w:szCs w:val="24"/>
+              </w:rPr>
+              <w:t>Postcondition</w:t>
+            </w:r>
+            <w:proofErr w:type="spellEnd"/>
+            <w:r>
+              <w:rPr>
+                <w:rFonts w:ascii="Times New Roman" w:eastAsia="宋体" w:hAnsi="Times New Roman" w:cs="Times New Roman"/>
+                <w:color w:val="000000"/>
+                <w:kern w:val="0"/>
+                <w:sz w:val="24"/>
+                <w:szCs w:val="24"/>
+              </w:rPr>
+              <w:t>: The system sends a confirmation to the user email. The user can now login using the newly register information.</w:t>
+            </w:r>
+          </w:p>
+          <w:p>
+            <w:pPr>
+              <w:widowControl/>
+              <w:jc w:val="left"/>
+              <w:rPr>
+                <w:rFonts w:ascii="宋体" w:eastAsia="宋体" w:hAnsi="宋体" w:cs="宋体"/>
+                <w:kern w:val="0"/>
+                <w:sz w:val="24"/>
+                <w:szCs w:val="24"/>
+              </w:rPr>
+            </w:pPr>
+            <w:r>
+              <w:rPr>
+                <w:rFonts w:ascii="Times New Roman" w:eastAsia="宋体" w:hAnsi="Times New Roman" w:cs="Times New Roman"/>
+                <w:color w:val="000000"/>
+                <w:kern w:val="0"/>
+                <w:sz w:val="24"/>
+                <w:szCs w:val="24"/>
+              </w:rPr>
+              <w:t xml:space="preserve">Flow of Events for main success </w:t>
+            </w:r>
+            <w:proofErr w:type="spellStart"/>
+            <w:r>
+              <w:rPr>
+                <w:rFonts w:ascii="Times New Roman" w:eastAsia="宋体" w:hAnsi="Times New Roman" w:cs="Times New Roman"/>
+                <w:color w:val="000000"/>
+                <w:kern w:val="0"/>
+                <w:sz w:val="24"/>
+                <w:szCs w:val="24"/>
+              </w:rPr>
+              <w:t>Senario</w:t>
+            </w:r>
+            <w:proofErr w:type="spellEnd"/>
+            <w:r>
+              <w:rPr>
+                <w:rFonts w:ascii="Times New Roman" w:eastAsia="宋体" w:hAnsi="Times New Roman" w:cs="Times New Roman"/>
+                <w:color w:val="000000"/>
+                <w:kern w:val="0"/>
+                <w:sz w:val="24"/>
+                <w:szCs w:val="24"/>
+              </w:rPr>
+              <w:t>:</w:t>
+            </w:r>
+          </w:p>
+          <w:p>
+            <w:pPr>
+              <w:widowControl/>
+              <w:jc w:val="left"/>
+              <w:rPr>
+                <w:rFonts w:ascii="宋体" w:eastAsia="宋体" w:hAnsi="宋体" w:cs="宋体"/>
+                <w:kern w:val="0"/>
+                <w:sz w:val="24"/>
+                <w:szCs w:val="24"/>
+              </w:rPr>
+            </w:pPr>
+            <w:r>
+              <w:rPr>
+                <w:rFonts w:ascii="Times New Roman" w:eastAsia="宋体" w:hAnsi="Times New Roman" w:cs="Times New Roman"/>
+                <w:b/>
+                <w:bCs/>
+                <w:color w:val="000000"/>
+                <w:kern w:val="0"/>
+                <w:sz w:val="24"/>
+                <w:szCs w:val="24"/>
+              </w:rPr>
+              <w:t xml:space="preserve">-&gt;System </w:t>
+            </w:r>
+            <w:proofErr w:type="gramStart"/>
+            <w:r>
+              <w:rPr>
+                <w:rFonts w:ascii="Times New Roman" w:eastAsia="宋体" w:hAnsi="Times New Roman" w:cs="Times New Roman"/>
+                <w:color w:val="000000"/>
+                <w:kern w:val="0"/>
+                <w:sz w:val="24"/>
+                <w:szCs w:val="24"/>
+              </w:rPr>
+              <w:t>get</w:t>
+            </w:r>
+            <w:proofErr w:type="gramEnd"/>
+            <w:r>
+              <w:rPr>
+                <w:rFonts w:ascii="Times New Roman" w:eastAsia="宋体" w:hAnsi="Times New Roman" w:cs="Times New Roman"/>
+                <w:color w:val="000000"/>
+                <w:kern w:val="0"/>
+                <w:sz w:val="24"/>
+                <w:szCs w:val="24"/>
+              </w:rPr>
+              <w:t xml:space="preserve"> the </w:t>
+            </w:r>
+            <w:proofErr w:type="spellStart"/>
+            <w:r>
+              <w:rPr>
+                <w:rFonts w:ascii="Times New Roman" w:eastAsia="宋体" w:hAnsi="Times New Roman" w:cs="Times New Roman"/>
+                <w:color w:val="000000"/>
+                <w:kern w:val="0"/>
+                <w:sz w:val="24"/>
+                <w:szCs w:val="24"/>
+              </w:rPr>
+              <w:t>sigal</w:t>
+            </w:r>
+            <w:proofErr w:type="spellEnd"/>
+            <w:r>
+              <w:rPr>
+                <w:rFonts w:ascii="Times New Roman" w:eastAsia="宋体" w:hAnsi="Times New Roman" w:cs="Times New Roman"/>
+                <w:color w:val="000000"/>
+                <w:kern w:val="0"/>
+                <w:sz w:val="24"/>
+                <w:szCs w:val="24"/>
+              </w:rPr>
+              <w:t xml:space="preserve"> to </w:t>
+            </w:r>
+            <w:proofErr w:type="spellStart"/>
+            <w:r>
+              <w:rPr>
+                <w:rFonts w:ascii="Times New Roman" w:eastAsia="宋体" w:hAnsi="Times New Roman" w:cs="Times New Roman"/>
+                <w:color w:val="000000"/>
+                <w:kern w:val="0"/>
+                <w:sz w:val="24"/>
+                <w:szCs w:val="24"/>
+              </w:rPr>
+              <w:t>signup</w:t>
+            </w:r>
+            <w:proofErr w:type="spellEnd"/>
+            <w:r>
+              <w:rPr>
+                <w:rFonts w:ascii="Times New Roman" w:eastAsia="宋体" w:hAnsi="Times New Roman" w:cs="Times New Roman"/>
+                <w:color w:val="000000"/>
+                <w:kern w:val="0"/>
+                <w:sz w:val="24"/>
+                <w:szCs w:val="24"/>
+              </w:rPr>
+              <w:t>. Signup</w:t>
+            </w:r>
+            <w:r>
+              <w:rPr>
+                <w:rFonts w:ascii="Times New Roman" w:eastAsia="宋体" w:hAnsi="Times New Roman" w:cs="Times New Roman"/>
+                <w:i/>
+                <w:iCs/>
+                <w:color w:val="000000"/>
+                <w:kern w:val="0"/>
+                <w:sz w:val="24"/>
+                <w:szCs w:val="24"/>
+              </w:rPr>
+              <w:t xml:space="preserve"> UC1</w:t>
+            </w:r>
+          </w:p>
+          <w:p>
+            <w:pPr>
+              <w:widowControl/>
+              <w:jc w:val="left"/>
+              <w:rPr>
+                <w:rFonts w:ascii="宋体" w:eastAsia="宋体" w:hAnsi="宋体" w:cs="宋体"/>
+                <w:kern w:val="0"/>
+                <w:sz w:val="24"/>
+                <w:szCs w:val="24"/>
+              </w:rPr>
+            </w:pPr>
+            <w:r>
+              <w:rPr>
+                <w:rFonts w:ascii="Times New Roman" w:eastAsia="宋体" w:hAnsi="Times New Roman" w:cs="Times New Roman"/>
+                <w:i/>
+                <w:iCs/>
+                <w:color w:val="000000"/>
+                <w:kern w:val="0"/>
+                <w:sz w:val="24"/>
+                <w:szCs w:val="24"/>
+              </w:rPr>
+              <w:t>-&gt;</w:t>
+            </w:r>
+            <w:proofErr w:type="spellStart"/>
+            <w:r>
+              <w:rPr>
+                <w:rFonts w:ascii="Times New Roman" w:eastAsia="宋体" w:hAnsi="Times New Roman" w:cs="Times New Roman"/>
+                <w:b/>
+                <w:bCs/>
+                <w:color w:val="000000"/>
+                <w:kern w:val="0"/>
+                <w:sz w:val="24"/>
+                <w:szCs w:val="24"/>
+              </w:rPr>
+              <w:t>Sytstem</w:t>
+            </w:r>
+            <w:proofErr w:type="spellEnd"/>
+            <w:r>
+              <w:rPr>
+                <w:rFonts w:ascii="Times New Roman" w:eastAsia="宋体" w:hAnsi="Times New Roman" w:cs="Times New Roman"/>
+                <w:b/>
+                <w:bCs/>
+                <w:color w:val="000000"/>
+                <w:kern w:val="0"/>
+                <w:sz w:val="24"/>
+                <w:szCs w:val="24"/>
+              </w:rPr>
+              <w:t xml:space="preserve"> </w:t>
+            </w:r>
+            <w:r>
+              <w:rPr>
+                <w:rFonts w:ascii="Times New Roman" w:eastAsia="宋体" w:hAnsi="Times New Roman" w:cs="Times New Roman"/>
+                <w:color w:val="000000"/>
+                <w:kern w:val="0"/>
+                <w:sz w:val="24"/>
+                <w:szCs w:val="24"/>
+              </w:rPr>
+              <w:t xml:space="preserve">get </w:t>
+            </w:r>
+            <w:r>
+              <w:rPr>
+                <w:rFonts w:ascii="Times New Roman" w:eastAsia="宋体" w:hAnsi="Times New Roman" w:cs="Times New Roman"/>
+                <w:b/>
+                <w:bCs/>
+                <w:color w:val="000000"/>
+                <w:kern w:val="0"/>
+                <w:sz w:val="24"/>
+                <w:szCs w:val="24"/>
+              </w:rPr>
+              <w:t>admin/user</w:t>
+            </w:r>
+            <w:r>
+              <w:rPr>
+                <w:rFonts w:ascii="Times New Roman" w:eastAsia="宋体" w:hAnsi="Times New Roman" w:cs="Times New Roman"/>
+                <w:color w:val="000000"/>
+                <w:kern w:val="0"/>
+                <w:sz w:val="24"/>
+                <w:szCs w:val="24"/>
+              </w:rPr>
+              <w:t xml:space="preserve"> prompted information</w:t>
+            </w:r>
+          </w:p>
+          <w:p>
+            <w:pPr>
+              <w:widowControl/>
+              <w:jc w:val="left"/>
+              <w:rPr>
+                <w:rFonts w:ascii="宋体" w:eastAsia="宋体" w:hAnsi="宋体" w:cs="宋体"/>
+                <w:kern w:val="0"/>
+                <w:sz w:val="24"/>
+                <w:szCs w:val="24"/>
+              </w:rPr>
+            </w:pPr>
+            <w:r>
+              <w:rPr>
+                <w:rFonts w:ascii="Times New Roman" w:eastAsia="宋体" w:hAnsi="Times New Roman" w:cs="Times New Roman"/>
+                <w:b/>
+                <w:bCs/>
+                <w:color w:val="000000"/>
+                <w:kern w:val="0"/>
+                <w:sz w:val="24"/>
+                <w:szCs w:val="24"/>
+              </w:rPr>
+              <w:t>-&gt;System</w:t>
+            </w:r>
+            <w:r>
+              <w:rPr>
+                <w:rFonts w:ascii="Times New Roman" w:eastAsia="宋体" w:hAnsi="Times New Roman" w:cs="Times New Roman"/>
+                <w:color w:val="000000"/>
+                <w:kern w:val="0"/>
+                <w:sz w:val="24"/>
+                <w:szCs w:val="24"/>
+              </w:rPr>
+              <w:t xml:space="preserve"> creates a new account and add on to the database</w:t>
+            </w:r>
+          </w:p>
+          <w:p>
+            <w:pPr>
+              <w:widowControl/>
+              <w:jc w:val="left"/>
+              <w:rPr>
+                <w:rFonts w:ascii="宋体" w:eastAsia="宋体" w:hAnsi="宋体" w:cs="宋体"/>
+                <w:kern w:val="0"/>
+                <w:sz w:val="24"/>
+                <w:szCs w:val="24"/>
+              </w:rPr>
+            </w:pPr>
+            <w:r>
+              <w:rPr>
+                <w:rFonts w:ascii="Times New Roman" w:eastAsia="宋体" w:hAnsi="Times New Roman" w:cs="Times New Roman"/>
+                <w:color w:val="000000"/>
+                <w:kern w:val="0"/>
+                <w:sz w:val="24"/>
+                <w:szCs w:val="24"/>
+              </w:rPr>
+              <w:t xml:space="preserve">&lt;- If successful, the </w:t>
+            </w:r>
+            <w:r>
+              <w:rPr>
+                <w:rFonts w:ascii="Times New Roman" w:eastAsia="宋体" w:hAnsi="Times New Roman" w:cs="Times New Roman"/>
+                <w:b/>
+                <w:bCs/>
+                <w:color w:val="000000"/>
+                <w:kern w:val="0"/>
+                <w:sz w:val="24"/>
+                <w:szCs w:val="24"/>
+              </w:rPr>
+              <w:t>System</w:t>
+            </w:r>
+            <w:r>
+              <w:rPr>
+                <w:rFonts w:ascii="Times New Roman" w:eastAsia="宋体" w:hAnsi="Times New Roman" w:cs="Times New Roman"/>
+                <w:color w:val="000000"/>
+                <w:kern w:val="0"/>
+                <w:sz w:val="24"/>
+                <w:szCs w:val="24"/>
+              </w:rPr>
+              <w:t xml:space="preserve"> sends the </w:t>
+            </w:r>
+            <w:r>
+              <w:rPr>
+                <w:rFonts w:ascii="Times New Roman" w:eastAsia="宋体" w:hAnsi="Times New Roman" w:cs="Times New Roman"/>
+                <w:b/>
+                <w:bCs/>
+                <w:color w:val="000000"/>
+                <w:kern w:val="0"/>
+                <w:sz w:val="24"/>
+                <w:szCs w:val="24"/>
+              </w:rPr>
+              <w:t>admin/user</w:t>
+            </w:r>
+            <w:r>
+              <w:rPr>
+                <w:rFonts w:ascii="Times New Roman" w:eastAsia="宋体" w:hAnsi="Times New Roman" w:cs="Times New Roman"/>
+                <w:color w:val="000000"/>
+                <w:kern w:val="0"/>
+                <w:sz w:val="24"/>
+                <w:szCs w:val="24"/>
+              </w:rPr>
+              <w:t xml:space="preserve"> a confirmation email.</w:t>
+            </w:r>
+          </w:p>
+          <w:p>
+            <w:pPr>
+              <w:widowControl/>
+              <w:jc w:val="left"/>
+              <w:rPr>
+                <w:rFonts w:ascii="宋体" w:eastAsia="宋体" w:hAnsi="宋体" w:cs="宋体"/>
+                <w:kern w:val="0"/>
+                <w:sz w:val="24"/>
+                <w:szCs w:val="24"/>
+              </w:rPr>
+            </w:pPr>
+            <w:r>
+              <w:rPr>
+                <w:rFonts w:ascii="Times New Roman" w:eastAsia="宋体" w:hAnsi="Times New Roman" w:cs="Times New Roman"/>
+                <w:color w:val="000000"/>
+                <w:kern w:val="0"/>
+                <w:sz w:val="24"/>
+                <w:szCs w:val="24"/>
+              </w:rPr>
+              <w:t>,</w:t>
+            </w:r>
+          </w:p>
+          <w:p>
+            <w:pPr>
+              <w:widowControl/>
+              <w:spacing w:line="0" w:lineRule="atLeast"/>
+              <w:jc w:val="left"/>
+              <w:rPr>
+                <w:rFonts w:ascii="宋体" w:eastAsia="宋体" w:hAnsi="宋体" w:cs="宋体"/>
+                <w:kern w:val="0"/>
+                <w:sz w:val="24"/>
+                <w:szCs w:val="24"/>
+              </w:rPr>
+            </w:pPr>
+          </w:p>
+        </w:tc>
+      </w:tr>
+    </w:tbl>
     <w:p>
       <w:pPr>
         <w:widowControl/>
         <w:jc w:val="left"/>
         <w:rPr>
-          <w:rFonts w:ascii="宋体" w:eastAsia="宋体" w:hAnsi="宋体" w:cs="宋体" w:hint="eastAsia"/>
+          <w:rFonts w:ascii="宋体" w:eastAsia="宋体" w:hAnsi="宋体" w:cs="宋体"/>
           <w:kern w:val="0"/>
           <w:sz w:val="24"/>
           <w:szCs w:val="24"/>
         </w:rPr>
       </w:pPr>
     </w:p>
+    <w:tbl>
+      <w:tblPr>
+        <w:tblW w:w="9360" w:type="dxa"/>
+        <w:tblCellMar>
+          <w:top w:w="15" w:type="dxa"/>
+          <w:left w:w="15" w:type="dxa"/>
+          <w:bottom w:w="15" w:type="dxa"/>
+          <w:right w:w="15" w:type="dxa"/>
+        </w:tblCellMar>
+        <w:tblLook w:val="04A0" w:firstRow="1" w:lastRow="0" w:firstColumn="1" w:lastColumn="0" w:noHBand="0" w:noVBand="1"/>
+      </w:tblPr>
+      <w:tblGrid>
+        <w:gridCol w:w="9360"/>
+      </w:tblGrid>
+      <w:tr>
+        <w:tc>
+          <w:tcPr>
+            <w:tcW w:w="0" w:type="auto"/>
+            <w:tcBorders>
+              <w:top w:val="single" w:sz="6" w:space="0" w:color="000000"/>
+              <w:left w:val="single" w:sz="6" w:space="0" w:color="000000"/>
+              <w:bottom w:val="single" w:sz="6" w:space="0" w:color="000000"/>
+              <w:right w:val="single" w:sz="6" w:space="0" w:color="000000"/>
+            </w:tcBorders>
+            <w:tcMar>
+              <w:top w:w="105" w:type="dxa"/>
+              <w:left w:w="105" w:type="dxa"/>
+              <w:bottom w:w="105" w:type="dxa"/>
+              <w:right w:w="105" w:type="dxa"/>
+            </w:tcMar>
+            <w:hideMark/>
+          </w:tcPr>
+          <w:p>
+            <w:pPr>
+              <w:widowControl/>
+              <w:jc w:val="left"/>
+              <w:rPr>
+                <w:rFonts w:ascii="宋体" w:eastAsia="宋体" w:hAnsi="宋体" w:cs="宋体"/>
+                <w:kern w:val="0"/>
+                <w:sz w:val="24"/>
+                <w:szCs w:val="24"/>
+              </w:rPr>
+            </w:pPr>
+            <w:r>
+              <w:rPr>
+                <w:rFonts w:ascii="Times New Roman" w:eastAsia="宋体" w:hAnsi="Times New Roman" w:cs="Times New Roman"/>
+                <w:b/>
+                <w:bCs/>
+                <w:color w:val="000000"/>
+                <w:kern w:val="0"/>
+                <w:sz w:val="24"/>
+                <w:szCs w:val="24"/>
+              </w:rPr>
+              <w:t xml:space="preserve">UC7 </w:t>
+            </w:r>
+            <w:proofErr w:type="spellStart"/>
+            <w:r>
+              <w:rPr>
+                <w:rFonts w:ascii="Times New Roman" w:eastAsia="宋体" w:hAnsi="Times New Roman" w:cs="Times New Roman"/>
+                <w:b/>
+                <w:bCs/>
+                <w:color w:val="000000"/>
+                <w:kern w:val="0"/>
+                <w:sz w:val="24"/>
+                <w:szCs w:val="24"/>
+              </w:rPr>
+              <w:t>DisplayResRank</w:t>
+            </w:r>
+            <w:proofErr w:type="spellEnd"/>
+          </w:p>
+          <w:p>
+            <w:pPr>
+              <w:widowControl/>
+              <w:jc w:val="left"/>
+              <w:rPr>
+                <w:rFonts w:ascii="宋体" w:eastAsia="宋体" w:hAnsi="宋体" w:cs="宋体"/>
+                <w:kern w:val="0"/>
+                <w:sz w:val="24"/>
+                <w:szCs w:val="24"/>
+              </w:rPr>
+            </w:pPr>
+            <w:r>
+              <w:rPr>
+                <w:rFonts w:ascii="Times New Roman" w:eastAsia="宋体" w:hAnsi="Times New Roman" w:cs="Times New Roman"/>
+                <w:color w:val="000000"/>
+                <w:kern w:val="0"/>
+                <w:sz w:val="24"/>
+                <w:szCs w:val="24"/>
+              </w:rPr>
+              <w:t>Related Requirement: SREQ 9 ,10</w:t>
+            </w:r>
+          </w:p>
+          <w:p>
+            <w:pPr>
+              <w:widowControl/>
+              <w:jc w:val="left"/>
+              <w:rPr>
+                <w:rFonts w:ascii="宋体" w:eastAsia="宋体" w:hAnsi="宋体" w:cs="宋体"/>
+                <w:kern w:val="0"/>
+                <w:sz w:val="24"/>
+                <w:szCs w:val="24"/>
+              </w:rPr>
+            </w:pPr>
+            <w:r>
+              <w:rPr>
+                <w:rFonts w:ascii="Times New Roman" w:eastAsia="宋体" w:hAnsi="Times New Roman" w:cs="Times New Roman"/>
+                <w:color w:val="000000"/>
+                <w:kern w:val="0"/>
+                <w:sz w:val="24"/>
+                <w:szCs w:val="24"/>
+              </w:rPr>
+              <w:t>Initiator Actor: Admin/Users</w:t>
+            </w:r>
+          </w:p>
+          <w:p>
+            <w:pPr>
+              <w:widowControl/>
+              <w:jc w:val="left"/>
+              <w:rPr>
+                <w:rFonts w:ascii="宋体" w:eastAsia="宋体" w:hAnsi="宋体" w:cs="宋体"/>
+                <w:kern w:val="0"/>
+                <w:sz w:val="24"/>
+                <w:szCs w:val="24"/>
+              </w:rPr>
+            </w:pPr>
+            <w:r>
+              <w:rPr>
+                <w:rFonts w:ascii="Times New Roman" w:eastAsia="宋体" w:hAnsi="Times New Roman" w:cs="Times New Roman"/>
+                <w:color w:val="000000"/>
+                <w:kern w:val="0"/>
+                <w:sz w:val="24"/>
+                <w:szCs w:val="24"/>
+              </w:rPr>
+              <w:t>Actor’s Goal: to display restaurant based on preference ( which is based on type/name/ranking)</w:t>
+            </w:r>
+          </w:p>
+          <w:p>
+            <w:pPr>
+              <w:widowControl/>
+              <w:jc w:val="left"/>
+              <w:rPr>
+                <w:rFonts w:ascii="宋体" w:eastAsia="宋体" w:hAnsi="宋体" w:cs="宋体"/>
+                <w:kern w:val="0"/>
+                <w:sz w:val="24"/>
+                <w:szCs w:val="24"/>
+              </w:rPr>
+            </w:pPr>
+            <w:r>
+              <w:rPr>
+                <w:rFonts w:ascii="Times New Roman" w:eastAsia="宋体" w:hAnsi="Times New Roman" w:cs="Times New Roman"/>
+                <w:color w:val="000000"/>
+                <w:kern w:val="0"/>
+                <w:sz w:val="24"/>
+                <w:szCs w:val="24"/>
+              </w:rPr>
+              <w:t>Participating actor: Admin, System, Users</w:t>
+            </w:r>
+          </w:p>
+          <w:p>
+            <w:pPr>
+              <w:widowControl/>
+              <w:jc w:val="left"/>
+              <w:rPr>
+                <w:rFonts w:ascii="宋体" w:eastAsia="宋体" w:hAnsi="宋体" w:cs="宋体"/>
+                <w:kern w:val="0"/>
+                <w:sz w:val="24"/>
+                <w:szCs w:val="24"/>
+              </w:rPr>
+            </w:pPr>
+            <w:r>
+              <w:rPr>
+                <w:rFonts w:ascii="Times New Roman" w:eastAsia="宋体" w:hAnsi="Times New Roman" w:cs="Times New Roman"/>
+                <w:color w:val="000000"/>
+                <w:kern w:val="0"/>
+                <w:sz w:val="24"/>
+                <w:szCs w:val="24"/>
+              </w:rPr>
+              <w:t>Precondition: The system authenticate Admin/users to login</w:t>
+            </w:r>
+          </w:p>
+          <w:p>
+            <w:pPr>
+              <w:widowControl/>
+              <w:jc w:val="left"/>
+              <w:rPr>
+                <w:rFonts w:ascii="宋体" w:eastAsia="宋体" w:hAnsi="宋体" w:cs="宋体"/>
+                <w:kern w:val="0"/>
+                <w:sz w:val="24"/>
+                <w:szCs w:val="24"/>
+              </w:rPr>
+            </w:pPr>
+            <w:r>
+              <w:rPr>
+                <w:rFonts w:ascii="Times New Roman" w:eastAsia="宋体" w:hAnsi="Times New Roman" w:cs="Times New Roman"/>
+                <w:color w:val="000000"/>
+                <w:kern w:val="0"/>
+                <w:sz w:val="24"/>
+                <w:szCs w:val="24"/>
+              </w:rPr>
+              <w:t xml:space="preserve">                     The restaurant </w:t>
+            </w:r>
+            <w:proofErr w:type="spellStart"/>
+            <w:r>
+              <w:rPr>
+                <w:rFonts w:ascii="Times New Roman" w:eastAsia="宋体" w:hAnsi="Times New Roman" w:cs="Times New Roman"/>
+                <w:color w:val="000000"/>
+                <w:kern w:val="0"/>
+                <w:sz w:val="24"/>
+                <w:szCs w:val="24"/>
+              </w:rPr>
+              <w:t>infos</w:t>
+            </w:r>
+            <w:proofErr w:type="spellEnd"/>
+            <w:r>
+              <w:rPr>
+                <w:rFonts w:ascii="Times New Roman" w:eastAsia="宋体" w:hAnsi="Times New Roman" w:cs="Times New Roman"/>
+                <w:color w:val="000000"/>
+                <w:kern w:val="0"/>
+                <w:sz w:val="24"/>
+                <w:szCs w:val="24"/>
+              </w:rPr>
+              <w:t xml:space="preserve"> are stored in the database.</w:t>
+            </w:r>
+          </w:p>
+          <w:p>
+            <w:pPr>
+              <w:widowControl/>
+              <w:jc w:val="left"/>
+              <w:rPr>
+                <w:rFonts w:ascii="宋体" w:eastAsia="宋体" w:hAnsi="宋体" w:cs="宋体"/>
+                <w:kern w:val="0"/>
+                <w:sz w:val="24"/>
+                <w:szCs w:val="24"/>
+              </w:rPr>
+            </w:pPr>
+            <w:r>
+              <w:rPr>
+                <w:rFonts w:ascii="Times New Roman" w:eastAsia="宋体" w:hAnsi="Times New Roman" w:cs="Times New Roman"/>
+                <w:color w:val="000000"/>
+                <w:kern w:val="0"/>
+                <w:sz w:val="24"/>
+                <w:szCs w:val="24"/>
+              </w:rPr>
+              <w:t>                      The admins/users search for restaurants based on restaurant names or types, and having the option to either display ranking from high to low, or low to high</w:t>
+            </w:r>
+          </w:p>
+          <w:p>
+            <w:pPr>
+              <w:widowControl/>
+              <w:jc w:val="left"/>
+              <w:rPr>
+                <w:rFonts w:ascii="宋体" w:eastAsia="宋体" w:hAnsi="宋体" w:cs="宋体"/>
+                <w:kern w:val="0"/>
+                <w:sz w:val="24"/>
+                <w:szCs w:val="24"/>
+              </w:rPr>
+            </w:pPr>
+            <w:proofErr w:type="spellStart"/>
+            <w:r>
+              <w:rPr>
+                <w:rFonts w:ascii="Times New Roman" w:eastAsia="宋体" w:hAnsi="Times New Roman" w:cs="Times New Roman"/>
+                <w:color w:val="000000"/>
+                <w:kern w:val="0"/>
+                <w:sz w:val="24"/>
+                <w:szCs w:val="24"/>
+              </w:rPr>
+              <w:t>Postcondition</w:t>
+            </w:r>
+            <w:proofErr w:type="spellEnd"/>
+            <w:r>
+              <w:rPr>
+                <w:rFonts w:ascii="Times New Roman" w:eastAsia="宋体" w:hAnsi="Times New Roman" w:cs="Times New Roman"/>
+                <w:color w:val="000000"/>
+                <w:kern w:val="0"/>
+                <w:sz w:val="24"/>
+                <w:szCs w:val="24"/>
+              </w:rPr>
+              <w:t>: The system returns the result based on either names/types, and the preference of ranking from admins/users.</w:t>
+            </w:r>
+          </w:p>
+          <w:p>
+            <w:pPr>
+              <w:widowControl/>
+              <w:jc w:val="left"/>
+              <w:rPr>
+                <w:rFonts w:ascii="宋体" w:eastAsia="宋体" w:hAnsi="宋体" w:cs="宋体"/>
+                <w:kern w:val="0"/>
+                <w:sz w:val="24"/>
+                <w:szCs w:val="24"/>
+              </w:rPr>
+            </w:pPr>
+            <w:r>
+              <w:rPr>
+                <w:rFonts w:ascii="Times New Roman" w:eastAsia="宋体" w:hAnsi="Times New Roman" w:cs="Times New Roman"/>
+                <w:color w:val="000000"/>
+                <w:kern w:val="0"/>
+                <w:sz w:val="24"/>
+                <w:szCs w:val="24"/>
+              </w:rPr>
+              <w:t xml:space="preserve">Flow of Events for main success </w:t>
+            </w:r>
+            <w:proofErr w:type="spellStart"/>
+            <w:r>
+              <w:rPr>
+                <w:rFonts w:ascii="Times New Roman" w:eastAsia="宋体" w:hAnsi="Times New Roman" w:cs="Times New Roman"/>
+                <w:color w:val="000000"/>
+                <w:kern w:val="0"/>
+                <w:sz w:val="24"/>
+                <w:szCs w:val="24"/>
+              </w:rPr>
+              <w:t>Senario</w:t>
+            </w:r>
+            <w:proofErr w:type="spellEnd"/>
+            <w:r>
+              <w:rPr>
+                <w:rFonts w:ascii="Times New Roman" w:eastAsia="宋体" w:hAnsi="Times New Roman" w:cs="Times New Roman"/>
+                <w:color w:val="000000"/>
+                <w:kern w:val="0"/>
+                <w:sz w:val="24"/>
+                <w:szCs w:val="24"/>
+              </w:rPr>
+              <w:t>:</w:t>
+            </w:r>
+          </w:p>
+          <w:p>
+            <w:pPr>
+              <w:widowControl/>
+              <w:jc w:val="left"/>
+              <w:rPr>
+                <w:rFonts w:ascii="宋体" w:eastAsia="宋体" w:hAnsi="宋体" w:cs="宋体"/>
+                <w:kern w:val="0"/>
+                <w:sz w:val="24"/>
+                <w:szCs w:val="24"/>
+              </w:rPr>
+            </w:pPr>
+            <w:r>
+              <w:rPr>
+                <w:rFonts w:ascii="Times New Roman" w:eastAsia="宋体" w:hAnsi="Times New Roman" w:cs="Times New Roman"/>
+                <w:b/>
+                <w:bCs/>
+                <w:color w:val="000000"/>
+                <w:kern w:val="0"/>
+                <w:sz w:val="24"/>
+                <w:szCs w:val="24"/>
+              </w:rPr>
+              <w:t xml:space="preserve">-&gt;System </w:t>
+            </w:r>
+            <w:r>
+              <w:rPr>
+                <w:rFonts w:ascii="Times New Roman" w:eastAsia="宋体" w:hAnsi="Times New Roman" w:cs="Times New Roman"/>
+                <w:color w:val="000000"/>
+                <w:kern w:val="0"/>
+                <w:sz w:val="24"/>
+                <w:szCs w:val="24"/>
+              </w:rPr>
+              <w:t>authenticates</w:t>
+            </w:r>
+            <w:r>
+              <w:rPr>
+                <w:rFonts w:ascii="Times New Roman" w:eastAsia="宋体" w:hAnsi="Times New Roman" w:cs="Times New Roman"/>
+                <w:b/>
+                <w:bCs/>
+                <w:color w:val="000000"/>
+                <w:kern w:val="0"/>
+                <w:sz w:val="24"/>
+                <w:szCs w:val="24"/>
+              </w:rPr>
+              <w:t xml:space="preserve"> Admins/Users</w:t>
+            </w:r>
+            <w:r>
+              <w:rPr>
+                <w:rFonts w:ascii="Times New Roman" w:eastAsia="宋体" w:hAnsi="Times New Roman" w:cs="Times New Roman"/>
+                <w:color w:val="000000"/>
+                <w:kern w:val="0"/>
+                <w:sz w:val="24"/>
+                <w:szCs w:val="24"/>
+              </w:rPr>
+              <w:t xml:space="preserve">. </w:t>
+            </w:r>
+            <w:r>
+              <w:rPr>
+                <w:rFonts w:ascii="Times New Roman" w:eastAsia="宋体" w:hAnsi="Times New Roman" w:cs="Times New Roman"/>
+                <w:i/>
+                <w:iCs/>
+                <w:color w:val="000000"/>
+                <w:kern w:val="0"/>
+                <w:sz w:val="24"/>
+                <w:szCs w:val="24"/>
+              </w:rPr>
+              <w:t>Login UC1</w:t>
+            </w:r>
+          </w:p>
+          <w:p>
+            <w:pPr>
+              <w:widowControl/>
+              <w:jc w:val="left"/>
+              <w:rPr>
+                <w:rFonts w:ascii="宋体" w:eastAsia="宋体" w:hAnsi="宋体" w:cs="宋体"/>
+                <w:kern w:val="0"/>
+                <w:sz w:val="24"/>
+                <w:szCs w:val="24"/>
+              </w:rPr>
+            </w:pPr>
+            <w:r>
+              <w:rPr>
+                <w:rFonts w:ascii="Times New Roman" w:eastAsia="宋体" w:hAnsi="Times New Roman" w:cs="Times New Roman"/>
+                <w:i/>
+                <w:iCs/>
+                <w:color w:val="000000"/>
+                <w:kern w:val="0"/>
+                <w:sz w:val="24"/>
+                <w:szCs w:val="24"/>
+              </w:rPr>
+              <w:t>-&gt;</w:t>
+            </w:r>
+            <w:proofErr w:type="spellStart"/>
+            <w:r>
+              <w:rPr>
+                <w:rFonts w:ascii="Times New Roman" w:eastAsia="宋体" w:hAnsi="Times New Roman" w:cs="Times New Roman"/>
+                <w:b/>
+                <w:bCs/>
+                <w:color w:val="000000"/>
+                <w:kern w:val="0"/>
+                <w:sz w:val="24"/>
+                <w:szCs w:val="24"/>
+              </w:rPr>
+              <w:t>Sytstem</w:t>
+            </w:r>
+            <w:proofErr w:type="spellEnd"/>
+            <w:r>
+              <w:rPr>
+                <w:rFonts w:ascii="Times New Roman" w:eastAsia="宋体" w:hAnsi="Times New Roman" w:cs="Times New Roman"/>
+                <w:b/>
+                <w:bCs/>
+                <w:color w:val="000000"/>
+                <w:kern w:val="0"/>
+                <w:sz w:val="24"/>
+                <w:szCs w:val="24"/>
+              </w:rPr>
+              <w:t xml:space="preserve"> </w:t>
+            </w:r>
+            <w:r>
+              <w:rPr>
+                <w:rFonts w:ascii="Times New Roman" w:eastAsia="宋体" w:hAnsi="Times New Roman" w:cs="Times New Roman"/>
+                <w:color w:val="000000"/>
+                <w:kern w:val="0"/>
+                <w:sz w:val="24"/>
+                <w:szCs w:val="24"/>
+              </w:rPr>
+              <w:t>get admin/user preferences</w:t>
+            </w:r>
+          </w:p>
+          <w:p>
+            <w:pPr>
+              <w:widowControl/>
+              <w:jc w:val="left"/>
+              <w:rPr>
+                <w:rFonts w:ascii="宋体" w:eastAsia="宋体" w:hAnsi="宋体" w:cs="宋体"/>
+                <w:kern w:val="0"/>
+                <w:sz w:val="24"/>
+                <w:szCs w:val="24"/>
+              </w:rPr>
+            </w:pPr>
+            <w:r>
+              <w:rPr>
+                <w:rFonts w:ascii="Times New Roman" w:eastAsia="宋体" w:hAnsi="Times New Roman" w:cs="Times New Roman"/>
+                <w:b/>
+                <w:bCs/>
+                <w:color w:val="000000"/>
+                <w:kern w:val="0"/>
+                <w:sz w:val="24"/>
+                <w:szCs w:val="24"/>
+              </w:rPr>
+              <w:t>&lt;-System</w:t>
+            </w:r>
+            <w:r>
+              <w:rPr>
+                <w:rFonts w:ascii="Times New Roman" w:eastAsia="宋体" w:hAnsi="Times New Roman" w:cs="Times New Roman"/>
+                <w:color w:val="000000"/>
+                <w:kern w:val="0"/>
+                <w:sz w:val="24"/>
+                <w:szCs w:val="24"/>
+              </w:rPr>
+              <w:t xml:space="preserve"> </w:t>
+            </w:r>
+            <w:proofErr w:type="gramStart"/>
+            <w:r>
+              <w:rPr>
+                <w:rFonts w:ascii="Times New Roman" w:eastAsia="宋体" w:hAnsi="Times New Roman" w:cs="Times New Roman"/>
+                <w:color w:val="000000"/>
+                <w:kern w:val="0"/>
+                <w:sz w:val="24"/>
+                <w:szCs w:val="24"/>
+              </w:rPr>
+              <w:t>get</w:t>
+            </w:r>
+            <w:proofErr w:type="gramEnd"/>
+            <w:r>
+              <w:rPr>
+                <w:rFonts w:ascii="Times New Roman" w:eastAsia="宋体" w:hAnsi="Times New Roman" w:cs="Times New Roman"/>
+                <w:color w:val="000000"/>
+                <w:kern w:val="0"/>
+                <w:sz w:val="24"/>
+                <w:szCs w:val="24"/>
+              </w:rPr>
+              <w:t xml:space="preserve"> the “signal” to display desired results.</w:t>
+            </w:r>
+          </w:p>
+          <w:p>
+            <w:pPr>
+              <w:widowControl/>
+              <w:spacing w:line="0" w:lineRule="atLeast"/>
+              <w:jc w:val="left"/>
+              <w:rPr>
+                <w:rFonts w:ascii="宋体" w:eastAsia="宋体" w:hAnsi="宋体" w:cs="宋体"/>
+                <w:kern w:val="0"/>
+                <w:sz w:val="24"/>
+                <w:szCs w:val="24"/>
+              </w:rPr>
+            </w:pPr>
+          </w:p>
+        </w:tc>
+      </w:tr>
+    </w:tbl>
+    <w:p>
+      <w:pPr>
+        <w:widowControl/>
+        <w:jc w:val="left"/>
+        <w:rPr>
+          <w:rFonts w:ascii="宋体" w:eastAsia="宋体" w:hAnsi="宋体" w:cs="宋体"/>
+          <w:kern w:val="0"/>
+          <w:sz w:val="24"/>
+          <w:szCs w:val="24"/>
+        </w:rPr>
+      </w:pPr>
+    </w:p>
+    <w:tbl>
+      <w:tblPr>
+        <w:tblW w:w="9360" w:type="dxa"/>
+        <w:tblCellMar>
+          <w:top w:w="15" w:type="dxa"/>
+          <w:left w:w="15" w:type="dxa"/>
+          <w:bottom w:w="15" w:type="dxa"/>
+          <w:right w:w="15" w:type="dxa"/>
+        </w:tblCellMar>
+        <w:tblLook w:val="04A0" w:firstRow="1" w:lastRow="0" w:firstColumn="1" w:lastColumn="0" w:noHBand="0" w:noVBand="1"/>
+      </w:tblPr>
+      <w:tblGrid>
+        <w:gridCol w:w="9360"/>
+      </w:tblGrid>
+      <w:tr>
+        <w:trPr>
+          <w:trHeight w:val="2280"/>
+        </w:trPr>
+        <w:tc>
+          <w:tcPr>
+            <w:tcW w:w="0" w:type="auto"/>
+            <w:tcBorders>
+              <w:top w:val="single" w:sz="6" w:space="0" w:color="000000"/>
+              <w:left w:val="single" w:sz="6" w:space="0" w:color="000000"/>
+              <w:bottom w:val="single" w:sz="6" w:space="0" w:color="000000"/>
+              <w:right w:val="single" w:sz="6" w:space="0" w:color="000000"/>
+            </w:tcBorders>
+            <w:tcMar>
+              <w:top w:w="105" w:type="dxa"/>
+              <w:left w:w="105" w:type="dxa"/>
+              <w:bottom w:w="105" w:type="dxa"/>
+              <w:right w:w="105" w:type="dxa"/>
+            </w:tcMar>
+            <w:hideMark/>
+          </w:tcPr>
+          <w:p>
+            <w:pPr>
+              <w:widowControl/>
+              <w:jc w:val="left"/>
+              <w:rPr>
+                <w:rFonts w:ascii="宋体" w:eastAsia="宋体" w:hAnsi="宋体" w:cs="宋体"/>
+                <w:kern w:val="0"/>
+                <w:sz w:val="24"/>
+                <w:szCs w:val="24"/>
+              </w:rPr>
+            </w:pPr>
+            <w:r>
+              <w:rPr>
+                <w:rFonts w:ascii="Times New Roman" w:eastAsia="宋体" w:hAnsi="Times New Roman" w:cs="Times New Roman"/>
+                <w:b/>
+                <w:bCs/>
+                <w:color w:val="000000"/>
+                <w:kern w:val="0"/>
+                <w:sz w:val="24"/>
+                <w:szCs w:val="24"/>
+              </w:rPr>
+              <w:lastRenderedPageBreak/>
+              <w:t>UC-8</w:t>
+            </w:r>
+            <w:r>
+              <w:rPr>
+                <w:rFonts w:ascii="Times New Roman" w:eastAsia="宋体" w:hAnsi="Times New Roman" w:cs="Times New Roman"/>
+                <w:color w:val="000000"/>
+                <w:kern w:val="0"/>
+                <w:sz w:val="24"/>
+                <w:szCs w:val="24"/>
+              </w:rPr>
+              <w:t xml:space="preserve"> </w:t>
+            </w:r>
+            <w:r>
+              <w:rPr>
+                <w:rFonts w:ascii="Times New Roman" w:eastAsia="宋体" w:hAnsi="Times New Roman" w:cs="Times New Roman"/>
+                <w:b/>
+                <w:bCs/>
+                <w:color w:val="000000"/>
+                <w:kern w:val="0"/>
+                <w:sz w:val="24"/>
+                <w:szCs w:val="24"/>
+              </w:rPr>
+              <w:t>Help</w:t>
+            </w:r>
+          </w:p>
+          <w:p>
+            <w:pPr>
+              <w:widowControl/>
+              <w:jc w:val="left"/>
+              <w:rPr>
+                <w:rFonts w:ascii="宋体" w:eastAsia="宋体" w:hAnsi="宋体" w:cs="宋体"/>
+                <w:kern w:val="0"/>
+                <w:sz w:val="24"/>
+                <w:szCs w:val="24"/>
+              </w:rPr>
+            </w:pPr>
+            <w:r>
+              <w:rPr>
+                <w:rFonts w:ascii="Times New Roman" w:eastAsia="宋体" w:hAnsi="Times New Roman" w:cs="Times New Roman"/>
+                <w:color w:val="000000"/>
+                <w:kern w:val="0"/>
+                <w:sz w:val="24"/>
+                <w:szCs w:val="24"/>
+              </w:rPr>
+              <w:t>Related Requirement: SREQ-6</w:t>
+            </w:r>
+          </w:p>
+          <w:p>
+            <w:pPr>
+              <w:widowControl/>
+              <w:jc w:val="left"/>
+              <w:rPr>
+                <w:rFonts w:ascii="宋体" w:eastAsia="宋体" w:hAnsi="宋体" w:cs="宋体"/>
+                <w:kern w:val="0"/>
+                <w:sz w:val="24"/>
+                <w:szCs w:val="24"/>
+              </w:rPr>
+            </w:pPr>
+            <w:r>
+              <w:rPr>
+                <w:rFonts w:ascii="Times New Roman" w:eastAsia="宋体" w:hAnsi="Times New Roman" w:cs="Times New Roman"/>
+                <w:color w:val="000000"/>
+                <w:kern w:val="0"/>
+                <w:sz w:val="24"/>
+                <w:szCs w:val="24"/>
+              </w:rPr>
+              <w:t>Initiator Actor: User</w:t>
+            </w:r>
+          </w:p>
+          <w:p>
+            <w:pPr>
+              <w:widowControl/>
+              <w:jc w:val="left"/>
+              <w:rPr>
+                <w:rFonts w:ascii="宋体" w:eastAsia="宋体" w:hAnsi="宋体" w:cs="宋体"/>
+                <w:kern w:val="0"/>
+                <w:sz w:val="24"/>
+                <w:szCs w:val="24"/>
+              </w:rPr>
+            </w:pPr>
+            <w:r>
+              <w:rPr>
+                <w:rFonts w:ascii="Times New Roman" w:eastAsia="宋体" w:hAnsi="Times New Roman" w:cs="Times New Roman"/>
+                <w:color w:val="000000"/>
+                <w:kern w:val="0"/>
+                <w:sz w:val="24"/>
+                <w:szCs w:val="24"/>
+              </w:rPr>
+              <w:t>Actor’s Goal: To access a help, FAQ, feedback page.</w:t>
+            </w:r>
+          </w:p>
+          <w:p>
+            <w:pPr>
+              <w:widowControl/>
+              <w:jc w:val="left"/>
+              <w:rPr>
+                <w:rFonts w:ascii="宋体" w:eastAsia="宋体" w:hAnsi="宋体" w:cs="宋体"/>
+                <w:kern w:val="0"/>
+                <w:sz w:val="24"/>
+                <w:szCs w:val="24"/>
+              </w:rPr>
+            </w:pPr>
+            <w:r>
+              <w:rPr>
+                <w:rFonts w:ascii="Times New Roman" w:eastAsia="宋体" w:hAnsi="Times New Roman" w:cs="Times New Roman"/>
+                <w:color w:val="000000"/>
+                <w:kern w:val="0"/>
+                <w:sz w:val="24"/>
+                <w:szCs w:val="24"/>
+              </w:rPr>
+              <w:t xml:space="preserve">Participating actor: </w:t>
+            </w:r>
+            <w:proofErr w:type="spellStart"/>
+            <w:r>
+              <w:rPr>
+                <w:rFonts w:ascii="Times New Roman" w:eastAsia="宋体" w:hAnsi="Times New Roman" w:cs="Times New Roman"/>
+                <w:color w:val="000000"/>
+                <w:kern w:val="0"/>
+                <w:sz w:val="24"/>
+                <w:szCs w:val="24"/>
+              </w:rPr>
+              <w:t>Admin,User,System</w:t>
+            </w:r>
+            <w:proofErr w:type="spellEnd"/>
+          </w:p>
+          <w:p>
+            <w:pPr>
+              <w:widowControl/>
+              <w:jc w:val="left"/>
+              <w:rPr>
+                <w:rFonts w:ascii="宋体" w:eastAsia="宋体" w:hAnsi="宋体" w:cs="宋体"/>
+                <w:kern w:val="0"/>
+                <w:sz w:val="24"/>
+                <w:szCs w:val="24"/>
+              </w:rPr>
+            </w:pPr>
+            <w:r>
+              <w:rPr>
+                <w:rFonts w:ascii="Times New Roman" w:eastAsia="宋体" w:hAnsi="Times New Roman" w:cs="Times New Roman"/>
+                <w:color w:val="000000"/>
+                <w:kern w:val="0"/>
+                <w:sz w:val="24"/>
+                <w:szCs w:val="24"/>
+              </w:rPr>
+              <w:t>Precondition: The System needs to authenticate that it’s a true profile</w:t>
+            </w:r>
+          </w:p>
+          <w:p>
+            <w:pPr>
+              <w:widowControl/>
+              <w:jc w:val="left"/>
+              <w:rPr>
+                <w:rFonts w:ascii="宋体" w:eastAsia="宋体" w:hAnsi="宋体" w:cs="宋体"/>
+                <w:kern w:val="0"/>
+                <w:sz w:val="24"/>
+                <w:szCs w:val="24"/>
+              </w:rPr>
+            </w:pPr>
+            <w:proofErr w:type="spellStart"/>
+            <w:r>
+              <w:rPr>
+                <w:rFonts w:ascii="Times New Roman" w:eastAsia="宋体" w:hAnsi="Times New Roman" w:cs="Times New Roman"/>
+                <w:color w:val="000000"/>
+                <w:kern w:val="0"/>
+                <w:sz w:val="24"/>
+                <w:szCs w:val="24"/>
+              </w:rPr>
+              <w:t>Postcondition</w:t>
+            </w:r>
+            <w:proofErr w:type="spellEnd"/>
+            <w:r>
+              <w:rPr>
+                <w:rFonts w:ascii="Times New Roman" w:eastAsia="宋体" w:hAnsi="Times New Roman" w:cs="Times New Roman"/>
+                <w:color w:val="000000"/>
+                <w:kern w:val="0"/>
+                <w:sz w:val="24"/>
+                <w:szCs w:val="24"/>
+              </w:rPr>
+              <w:t>: A page gets opened that has frequently asked questions and answers</w:t>
+            </w:r>
+          </w:p>
+          <w:p>
+            <w:pPr>
+              <w:widowControl/>
+              <w:spacing w:after="240"/>
+              <w:jc w:val="left"/>
+              <w:rPr>
+                <w:rFonts w:ascii="宋体" w:eastAsia="宋体" w:hAnsi="宋体" w:cs="宋体"/>
+                <w:kern w:val="0"/>
+                <w:sz w:val="24"/>
+                <w:szCs w:val="24"/>
+              </w:rPr>
+            </w:pPr>
+          </w:p>
+        </w:tc>
+      </w:tr>
+    </w:tbl>
+    <w:p>
+      <w:pPr>
+        <w:widowControl/>
+        <w:spacing w:after="240"/>
+        <w:jc w:val="left"/>
+        <w:rPr>
+          <w:rFonts w:ascii="宋体" w:eastAsia="宋体" w:hAnsi="宋体" w:cs="宋体"/>
+          <w:kern w:val="0"/>
+          <w:sz w:val="24"/>
+          <w:szCs w:val="24"/>
+        </w:rPr>
+      </w:pPr>
+    </w:p>
+    <w:tbl>
+      <w:tblPr>
+        <w:tblW w:w="9360" w:type="dxa"/>
+        <w:tblCellMar>
+          <w:top w:w="15" w:type="dxa"/>
+          <w:left w:w="15" w:type="dxa"/>
+          <w:bottom w:w="15" w:type="dxa"/>
+          <w:right w:w="15" w:type="dxa"/>
+        </w:tblCellMar>
+        <w:tblLook w:val="04A0" w:firstRow="1" w:lastRow="0" w:firstColumn="1" w:lastColumn="0" w:noHBand="0" w:noVBand="1"/>
+      </w:tblPr>
+      <w:tblGrid>
+        <w:gridCol w:w="9360"/>
+      </w:tblGrid>
+      <w:tr>
+        <w:tc>
+          <w:tcPr>
+            <w:tcW w:w="0" w:type="auto"/>
+            <w:tcBorders>
+              <w:top w:val="single" w:sz="6" w:space="0" w:color="000000"/>
+              <w:left w:val="single" w:sz="6" w:space="0" w:color="000000"/>
+              <w:bottom w:val="single" w:sz="6" w:space="0" w:color="000000"/>
+              <w:right w:val="single" w:sz="6" w:space="0" w:color="000000"/>
+            </w:tcBorders>
+            <w:tcMar>
+              <w:top w:w="105" w:type="dxa"/>
+              <w:left w:w="105" w:type="dxa"/>
+              <w:bottom w:w="105" w:type="dxa"/>
+              <w:right w:w="105" w:type="dxa"/>
+            </w:tcMar>
+            <w:hideMark/>
+          </w:tcPr>
+          <w:p>
+            <w:pPr>
+              <w:widowControl/>
+              <w:jc w:val="left"/>
+              <w:rPr>
+                <w:rFonts w:ascii="宋体" w:eastAsia="宋体" w:hAnsi="宋体" w:cs="宋体"/>
+                <w:kern w:val="0"/>
+                <w:sz w:val="24"/>
+                <w:szCs w:val="24"/>
+              </w:rPr>
+            </w:pPr>
+            <w:r>
+              <w:rPr>
+                <w:rFonts w:ascii="Times New Roman" w:eastAsia="宋体" w:hAnsi="Times New Roman" w:cs="Times New Roman"/>
+                <w:b/>
+                <w:bCs/>
+                <w:color w:val="000000"/>
+                <w:kern w:val="0"/>
+                <w:sz w:val="24"/>
+                <w:szCs w:val="24"/>
+              </w:rPr>
+              <w:t xml:space="preserve">UC-9 </w:t>
+            </w:r>
+            <w:proofErr w:type="spellStart"/>
+            <w:r>
+              <w:rPr>
+                <w:rFonts w:ascii="Times New Roman" w:eastAsia="宋体" w:hAnsi="Times New Roman" w:cs="Times New Roman"/>
+                <w:b/>
+                <w:bCs/>
+                <w:color w:val="000000"/>
+                <w:kern w:val="0"/>
+                <w:sz w:val="24"/>
+                <w:szCs w:val="24"/>
+              </w:rPr>
+              <w:t>welcomePage</w:t>
+            </w:r>
+            <w:proofErr w:type="spellEnd"/>
+          </w:p>
+          <w:p>
+            <w:pPr>
+              <w:widowControl/>
+              <w:jc w:val="left"/>
+              <w:rPr>
+                <w:rFonts w:ascii="宋体" w:eastAsia="宋体" w:hAnsi="宋体" w:cs="宋体"/>
+                <w:kern w:val="0"/>
+                <w:sz w:val="24"/>
+                <w:szCs w:val="24"/>
+              </w:rPr>
+            </w:pPr>
+            <w:r>
+              <w:rPr>
+                <w:rFonts w:ascii="Times New Roman" w:eastAsia="宋体" w:hAnsi="Times New Roman" w:cs="Times New Roman"/>
+                <w:color w:val="000000"/>
+                <w:kern w:val="0"/>
+                <w:sz w:val="24"/>
+                <w:szCs w:val="24"/>
+              </w:rPr>
+              <w:t>Related Requirements: SREQ-7</w:t>
+            </w:r>
+          </w:p>
+          <w:p>
+            <w:pPr>
+              <w:widowControl/>
+              <w:jc w:val="left"/>
+              <w:rPr>
+                <w:rFonts w:ascii="宋体" w:eastAsia="宋体" w:hAnsi="宋体" w:cs="宋体"/>
+                <w:kern w:val="0"/>
+                <w:sz w:val="24"/>
+                <w:szCs w:val="24"/>
+              </w:rPr>
+            </w:pPr>
+            <w:r>
+              <w:rPr>
+                <w:rFonts w:ascii="Times New Roman" w:eastAsia="宋体" w:hAnsi="Times New Roman" w:cs="Times New Roman"/>
+                <w:color w:val="000000"/>
+                <w:kern w:val="0"/>
+                <w:sz w:val="24"/>
+                <w:szCs w:val="24"/>
+              </w:rPr>
+              <w:t>Indicator Actor: System</w:t>
+            </w:r>
+          </w:p>
+          <w:p>
+            <w:pPr>
+              <w:widowControl/>
+              <w:jc w:val="left"/>
+              <w:rPr>
+                <w:rFonts w:ascii="宋体" w:eastAsia="宋体" w:hAnsi="宋体" w:cs="宋体"/>
+                <w:kern w:val="0"/>
+                <w:sz w:val="24"/>
+                <w:szCs w:val="24"/>
+              </w:rPr>
+            </w:pPr>
+            <w:r>
+              <w:rPr>
+                <w:rFonts w:ascii="Times New Roman" w:eastAsia="宋体" w:hAnsi="Times New Roman" w:cs="Times New Roman"/>
+                <w:color w:val="000000"/>
+                <w:kern w:val="0"/>
+                <w:sz w:val="24"/>
+                <w:szCs w:val="24"/>
+              </w:rPr>
+              <w:t>Actor’s Goal: To have a hard coded welcome page for the profiles.</w:t>
+            </w:r>
+          </w:p>
+          <w:p>
+            <w:pPr>
+              <w:widowControl/>
+              <w:jc w:val="left"/>
+              <w:rPr>
+                <w:rFonts w:ascii="宋体" w:eastAsia="宋体" w:hAnsi="宋体" w:cs="宋体"/>
+                <w:kern w:val="0"/>
+                <w:sz w:val="24"/>
+                <w:szCs w:val="24"/>
+              </w:rPr>
+            </w:pPr>
+            <w:r>
+              <w:rPr>
+                <w:rFonts w:ascii="Times New Roman" w:eastAsia="宋体" w:hAnsi="Times New Roman" w:cs="Times New Roman"/>
+                <w:color w:val="000000"/>
+                <w:kern w:val="0"/>
+                <w:sz w:val="24"/>
+                <w:szCs w:val="24"/>
+              </w:rPr>
+              <w:t>Participating actor: System</w:t>
+            </w:r>
+          </w:p>
+          <w:p>
+            <w:pPr>
+              <w:widowControl/>
+              <w:jc w:val="left"/>
+              <w:rPr>
+                <w:rFonts w:ascii="宋体" w:eastAsia="宋体" w:hAnsi="宋体" w:cs="宋体"/>
+                <w:kern w:val="0"/>
+                <w:sz w:val="24"/>
+                <w:szCs w:val="24"/>
+              </w:rPr>
+            </w:pPr>
+            <w:r>
+              <w:rPr>
+                <w:rFonts w:ascii="Times New Roman" w:eastAsia="宋体" w:hAnsi="Times New Roman" w:cs="Times New Roman"/>
+                <w:color w:val="000000"/>
+                <w:kern w:val="0"/>
+                <w:sz w:val="24"/>
+                <w:szCs w:val="24"/>
+              </w:rPr>
+              <w:t>Precondition: before login so there is no precondition other than just starting the program</w:t>
+            </w:r>
+          </w:p>
+          <w:p>
+            <w:pPr>
+              <w:widowControl/>
+              <w:spacing w:line="0" w:lineRule="atLeast"/>
+              <w:jc w:val="left"/>
+              <w:rPr>
+                <w:rFonts w:ascii="宋体" w:eastAsia="宋体" w:hAnsi="宋体" w:cs="宋体"/>
+                <w:kern w:val="0"/>
+                <w:sz w:val="24"/>
+                <w:szCs w:val="24"/>
+              </w:rPr>
+            </w:pPr>
+            <w:proofErr w:type="spellStart"/>
+            <w:r>
+              <w:rPr>
+                <w:rFonts w:ascii="Times New Roman" w:eastAsia="宋体" w:hAnsi="Times New Roman" w:cs="Times New Roman"/>
+                <w:color w:val="000000"/>
+                <w:kern w:val="0"/>
+                <w:sz w:val="24"/>
+                <w:szCs w:val="24"/>
+              </w:rPr>
+              <w:t>Postcondition</w:t>
+            </w:r>
+            <w:proofErr w:type="spellEnd"/>
+            <w:r>
+              <w:rPr>
+                <w:rFonts w:ascii="Times New Roman" w:eastAsia="宋体" w:hAnsi="Times New Roman" w:cs="Times New Roman"/>
+                <w:color w:val="000000"/>
+                <w:kern w:val="0"/>
+                <w:sz w:val="24"/>
+                <w:szCs w:val="24"/>
+              </w:rPr>
+              <w:t>: Display a page that has login/</w:t>
+            </w:r>
+            <w:proofErr w:type="spellStart"/>
+            <w:r>
+              <w:rPr>
+                <w:rFonts w:ascii="Times New Roman" w:eastAsia="宋体" w:hAnsi="Times New Roman" w:cs="Times New Roman"/>
+                <w:color w:val="000000"/>
+                <w:kern w:val="0"/>
+                <w:sz w:val="24"/>
+                <w:szCs w:val="24"/>
+              </w:rPr>
+              <w:t>createUser</w:t>
+            </w:r>
+            <w:proofErr w:type="spellEnd"/>
+            <w:r>
+              <w:rPr>
+                <w:rFonts w:ascii="Times New Roman" w:eastAsia="宋体" w:hAnsi="Times New Roman" w:cs="Times New Roman"/>
+                <w:color w:val="000000"/>
+                <w:kern w:val="0"/>
+                <w:sz w:val="24"/>
+                <w:szCs w:val="24"/>
+              </w:rPr>
+              <w:t xml:space="preserve"> capabilities. The startup page is what the user/admin use to gain access to the website but there is no interaction until the user/admin initiates it.</w:t>
+            </w:r>
+          </w:p>
+        </w:tc>
+      </w:tr>
+    </w:tbl>
+    <w:p>
+      <w:pPr>
+        <w:widowControl/>
+        <w:spacing w:after="240"/>
+        <w:jc w:val="left"/>
+        <w:rPr>
+          <w:rFonts w:ascii="宋体" w:eastAsia="宋体" w:hAnsi="宋体" w:cs="宋体"/>
+          <w:kern w:val="0"/>
+          <w:sz w:val="24"/>
+          <w:szCs w:val="24"/>
+        </w:rPr>
+      </w:pPr>
+    </w:p>
+    <w:tbl>
+      <w:tblPr>
+        <w:tblW w:w="9360" w:type="dxa"/>
+        <w:tblCellMar>
+          <w:top w:w="15" w:type="dxa"/>
+          <w:left w:w="15" w:type="dxa"/>
+          <w:bottom w:w="15" w:type="dxa"/>
+          <w:right w:w="15" w:type="dxa"/>
+        </w:tblCellMar>
+        <w:tblLook w:val="04A0" w:firstRow="1" w:lastRow="0" w:firstColumn="1" w:lastColumn="0" w:noHBand="0" w:noVBand="1"/>
+      </w:tblPr>
+      <w:tblGrid>
+        <w:gridCol w:w="9360"/>
+      </w:tblGrid>
+      <w:tr>
+        <w:tc>
+          <w:tcPr>
+            <w:tcW w:w="0" w:type="auto"/>
+            <w:tcBorders>
+              <w:top w:val="single" w:sz="6" w:space="0" w:color="000000"/>
+              <w:left w:val="single" w:sz="6" w:space="0" w:color="000000"/>
+              <w:bottom w:val="single" w:sz="6" w:space="0" w:color="000000"/>
+              <w:right w:val="single" w:sz="6" w:space="0" w:color="000000"/>
+            </w:tcBorders>
+            <w:tcMar>
+              <w:top w:w="105" w:type="dxa"/>
+              <w:left w:w="105" w:type="dxa"/>
+              <w:bottom w:w="105" w:type="dxa"/>
+              <w:right w:w="105" w:type="dxa"/>
+            </w:tcMar>
+            <w:hideMark/>
+          </w:tcPr>
+          <w:p>
+            <w:pPr>
+              <w:widowControl/>
+              <w:jc w:val="left"/>
+              <w:rPr>
+                <w:rFonts w:ascii="宋体" w:eastAsia="宋体" w:hAnsi="宋体" w:cs="宋体"/>
+                <w:kern w:val="0"/>
+                <w:sz w:val="24"/>
+                <w:szCs w:val="24"/>
+              </w:rPr>
+            </w:pPr>
+            <w:r>
+              <w:rPr>
+                <w:rFonts w:ascii="Times New Roman" w:eastAsia="宋体" w:hAnsi="Times New Roman" w:cs="Times New Roman"/>
+                <w:b/>
+                <w:bCs/>
+                <w:color w:val="000000"/>
+                <w:kern w:val="0"/>
+                <w:sz w:val="24"/>
+                <w:szCs w:val="24"/>
+              </w:rPr>
+              <w:t xml:space="preserve">UC-10 </w:t>
+            </w:r>
+            <w:proofErr w:type="spellStart"/>
+            <w:r>
+              <w:rPr>
+                <w:rFonts w:ascii="Times New Roman" w:eastAsia="宋体" w:hAnsi="Times New Roman" w:cs="Times New Roman"/>
+                <w:b/>
+                <w:bCs/>
+                <w:color w:val="000000"/>
+                <w:kern w:val="0"/>
+                <w:sz w:val="24"/>
+                <w:szCs w:val="24"/>
+              </w:rPr>
+              <w:t>changePassword</w:t>
+            </w:r>
+            <w:proofErr w:type="spellEnd"/>
+          </w:p>
+          <w:p>
+            <w:pPr>
+              <w:widowControl/>
+              <w:jc w:val="left"/>
+              <w:rPr>
+                <w:rFonts w:ascii="宋体" w:eastAsia="宋体" w:hAnsi="宋体" w:cs="宋体"/>
+                <w:kern w:val="0"/>
+                <w:sz w:val="24"/>
+                <w:szCs w:val="24"/>
+              </w:rPr>
+            </w:pPr>
+            <w:r>
+              <w:rPr>
+                <w:rFonts w:ascii="Times New Roman" w:eastAsia="宋体" w:hAnsi="Times New Roman" w:cs="Times New Roman"/>
+                <w:color w:val="000000"/>
+                <w:kern w:val="0"/>
+                <w:sz w:val="24"/>
+                <w:szCs w:val="24"/>
+              </w:rPr>
+              <w:t>Related Requirements: SREQ-11</w:t>
+            </w:r>
+          </w:p>
+          <w:p>
+            <w:pPr>
+              <w:widowControl/>
+              <w:jc w:val="left"/>
+              <w:rPr>
+                <w:rFonts w:ascii="宋体" w:eastAsia="宋体" w:hAnsi="宋体" w:cs="宋体"/>
+                <w:kern w:val="0"/>
+                <w:sz w:val="24"/>
+                <w:szCs w:val="24"/>
+              </w:rPr>
+            </w:pPr>
+            <w:r>
+              <w:rPr>
+                <w:rFonts w:ascii="Times New Roman" w:eastAsia="宋体" w:hAnsi="Times New Roman" w:cs="Times New Roman"/>
+                <w:color w:val="000000"/>
+                <w:kern w:val="0"/>
+                <w:sz w:val="24"/>
+                <w:szCs w:val="24"/>
+              </w:rPr>
+              <w:t>Indicated Actor: System</w:t>
+            </w:r>
+          </w:p>
+          <w:p>
+            <w:pPr>
+              <w:widowControl/>
+              <w:jc w:val="left"/>
+              <w:rPr>
+                <w:rFonts w:ascii="宋体" w:eastAsia="宋体" w:hAnsi="宋体" w:cs="宋体"/>
+                <w:kern w:val="0"/>
+                <w:sz w:val="24"/>
+                <w:szCs w:val="24"/>
+              </w:rPr>
+            </w:pPr>
+            <w:r>
+              <w:rPr>
+                <w:rFonts w:ascii="Times New Roman" w:eastAsia="宋体" w:hAnsi="Times New Roman" w:cs="Times New Roman"/>
+                <w:color w:val="000000"/>
+                <w:kern w:val="0"/>
+                <w:sz w:val="24"/>
+                <w:szCs w:val="24"/>
+              </w:rPr>
+              <w:t>Actor’s Goal: to change the password of the account</w:t>
+            </w:r>
+          </w:p>
+          <w:p>
+            <w:pPr>
+              <w:widowControl/>
+              <w:jc w:val="left"/>
+              <w:rPr>
+                <w:rFonts w:ascii="宋体" w:eastAsia="宋体" w:hAnsi="宋体" w:cs="宋体"/>
+                <w:kern w:val="0"/>
+                <w:sz w:val="24"/>
+                <w:szCs w:val="24"/>
+              </w:rPr>
+            </w:pPr>
+            <w:r>
+              <w:rPr>
+                <w:rFonts w:ascii="Times New Roman" w:eastAsia="宋体" w:hAnsi="Times New Roman" w:cs="Times New Roman"/>
+                <w:color w:val="000000"/>
+                <w:kern w:val="0"/>
+                <w:sz w:val="24"/>
+                <w:szCs w:val="24"/>
+              </w:rPr>
+              <w:t>Participating actor: User/Admin</w:t>
+            </w:r>
+          </w:p>
+          <w:p>
+            <w:pPr>
+              <w:widowControl/>
+              <w:jc w:val="left"/>
+              <w:rPr>
+                <w:rFonts w:ascii="宋体" w:eastAsia="宋体" w:hAnsi="宋体" w:cs="宋体"/>
+                <w:kern w:val="0"/>
+                <w:sz w:val="24"/>
+                <w:szCs w:val="24"/>
+              </w:rPr>
+            </w:pPr>
+            <w:r>
+              <w:rPr>
+                <w:rFonts w:ascii="Times New Roman" w:eastAsia="宋体" w:hAnsi="Times New Roman" w:cs="Times New Roman"/>
+                <w:color w:val="000000"/>
+                <w:kern w:val="0"/>
+                <w:sz w:val="24"/>
+                <w:szCs w:val="24"/>
+              </w:rPr>
+              <w:t>Precondition: A validation must be made to authenticate that it is the actual user via email or question.</w:t>
+            </w:r>
+          </w:p>
+          <w:p>
+            <w:pPr>
+              <w:widowControl/>
+              <w:spacing w:line="0" w:lineRule="atLeast"/>
+              <w:jc w:val="left"/>
+              <w:rPr>
+                <w:rFonts w:ascii="宋体" w:eastAsia="宋体" w:hAnsi="宋体" w:cs="宋体"/>
+                <w:kern w:val="0"/>
+                <w:sz w:val="24"/>
+                <w:szCs w:val="24"/>
+              </w:rPr>
+            </w:pPr>
+            <w:proofErr w:type="spellStart"/>
+            <w:r>
+              <w:rPr>
+                <w:rFonts w:ascii="Times New Roman" w:eastAsia="宋体" w:hAnsi="Times New Roman" w:cs="Times New Roman"/>
+                <w:color w:val="000000"/>
+                <w:kern w:val="0"/>
+                <w:sz w:val="24"/>
+                <w:szCs w:val="24"/>
+              </w:rPr>
+              <w:t>PostCondition</w:t>
+            </w:r>
+            <w:proofErr w:type="spellEnd"/>
+            <w:r>
+              <w:rPr>
+                <w:rFonts w:ascii="Times New Roman" w:eastAsia="宋体" w:hAnsi="Times New Roman" w:cs="Times New Roman"/>
+                <w:color w:val="000000"/>
+                <w:kern w:val="0"/>
+                <w:sz w:val="24"/>
+                <w:szCs w:val="24"/>
+              </w:rPr>
+              <w:t>: The System will go into the csv and change the users/admins password   </w:t>
+            </w:r>
+          </w:p>
+        </w:tc>
+      </w:tr>
+    </w:tbl>
     <w:p>
       <w:pPr>
         <w:widowControl/>
@@ -9747,7 +15046,6 @@
                 <w:sz w:val="24"/>
                 <w:szCs w:val="24"/>
               </w:rPr>
-              <w:lastRenderedPageBreak/>
               <w:t>SREQ5</w:t>
             </w:r>
           </w:p>
@@ -10146,6 +15444,7 @@
                 <w:sz w:val="24"/>
                 <w:szCs w:val="24"/>
               </w:rPr>
+              <w:lastRenderedPageBreak/>
               <w:t>SREQ6</w:t>
             </w:r>
           </w:p>
@@ -12519,7 +17818,15 @@
         </w:tc>
       </w:tr>
     </w:tbl>
-    <w:p/>
+    <w:p>
+      <w:pPr>
+        <w:tabs>
+          <w:tab w:val="left" w:pos="2565"/>
+        </w:tabs>
+      </w:pPr>
+      <w:bookmarkStart w:id="0" w:name="_GoBack"/>
+      <w:bookmarkEnd w:id="0"/>
+    </w:p>
     <w:sectPr>
       <w:headerReference w:type="default" r:id="rId7"/>
       <w:pgSz w:w="11906" w:h="16838"/>
@@ -12603,7 +17910,7 @@
           <w:rPr>
             <w:noProof/>
           </w:rPr>
-          <w:t>4</w:t>
+          <w:t>9</w:t>
         </w:r>
         <w:r>
           <w:rPr>

--- a/Software Engineering Project Description.docx
+++ b/Software Engineering Project Description.docx
@@ -275,9 +275,9 @@
       </w:tblPr>
       <w:tblGrid>
         <w:gridCol w:w="1124"/>
-        <w:gridCol w:w="3809"/>
-        <w:gridCol w:w="1675"/>
-        <w:gridCol w:w="1908"/>
+        <w:gridCol w:w="4373"/>
+        <w:gridCol w:w="1479"/>
+        <w:gridCol w:w="1540"/>
       </w:tblGrid>
       <w:tr>
         <w:tc>
@@ -1036,7 +1036,18 @@
                 <w:sz w:val="24"/>
                 <w:szCs w:val="24"/>
               </w:rPr>
-              <w:t>(SREQ1, SREQ2, SREQ 2.1, SREQ3)</w:t>
+              <w:t xml:space="preserve">(SREQ1, SREQ2, SREQ 2.1, </w:t>
+            </w:r>
+            <w:r>
+              <w:rPr>
+                <w:rFonts w:ascii="Times New Roman" w:eastAsia="宋体" w:hAnsi="Times New Roman" w:cs="Times New Roman"/>
+                <w:color w:val="FF9900"/>
+                <w:kern w:val="0"/>
+                <w:sz w:val="24"/>
+                <w:szCs w:val="24"/>
+              </w:rPr>
+              <w:lastRenderedPageBreak/>
+              <w:t>SREQ3)</w:t>
             </w:r>
           </w:p>
         </w:tc>
@@ -1079,6 +1090,7 @@
                 <w:sz w:val="24"/>
                 <w:szCs w:val="24"/>
               </w:rPr>
+              <w:lastRenderedPageBreak/>
               <w:t>SREQ3</w:t>
             </w:r>
           </w:p>
@@ -1224,18 +1236,7 @@
                 <w:sz w:val="24"/>
                 <w:szCs w:val="24"/>
               </w:rPr>
-              <w:t xml:space="preserve">(SREQ1, </w:t>
-            </w:r>
-            <w:r>
-              <w:rPr>
-                <w:rFonts w:ascii="Times New Roman" w:eastAsia="宋体" w:hAnsi="Times New Roman" w:cs="Times New Roman"/>
-                <w:color w:val="FF9900"/>
-                <w:kern w:val="0"/>
-                <w:sz w:val="24"/>
-                <w:szCs w:val="24"/>
-              </w:rPr>
-              <w:lastRenderedPageBreak/>
-              <w:t>SREQ2, SREQ 2.1, SREQ3)</w:t>
+              <w:t>(SREQ1, SREQ2, SREQ 2.1, SREQ3)</w:t>
             </w:r>
           </w:p>
         </w:tc>
@@ -1273,12 +1274,11 @@
             <w:r>
               <w:rPr>
                 <w:rFonts w:ascii="Times New Roman" w:eastAsia="宋体" w:hAnsi="Times New Roman" w:cs="Times New Roman"/>
-                <w:color w:val="FF9900"/>
-                <w:kern w:val="0"/>
-                <w:sz w:val="24"/>
-                <w:szCs w:val="24"/>
-              </w:rPr>
-              <w:lastRenderedPageBreak/>
+                <w:color w:val="000000"/>
+                <w:kern w:val="0"/>
+                <w:sz w:val="24"/>
+                <w:szCs w:val="24"/>
+              </w:rPr>
               <w:t>SREQ4</w:t>
             </w:r>
           </w:p>
@@ -1315,7 +1315,7 @@
             <w:r>
               <w:rPr>
                 <w:rFonts w:ascii="Times New Roman" w:eastAsia="宋体" w:hAnsi="Times New Roman" w:cs="Times New Roman"/>
-                <w:color w:val="FF9900"/>
+                <w:color w:val="000000"/>
                 <w:kern w:val="0"/>
                 <w:sz w:val="24"/>
                 <w:szCs w:val="24"/>
@@ -1356,7 +1356,7 @@
             <w:r>
               <w:rPr>
                 <w:rFonts w:ascii="宋体" w:eastAsia="宋体" w:hAnsi="宋体" w:cs="宋体"/>
-                <w:color w:val="FF9900"/>
+                <w:color w:val="000000"/>
                 <w:kern w:val="0"/>
                 <w:sz w:val="24"/>
                 <w:szCs w:val="24"/>
@@ -1397,7 +1397,7 @@
             <w:r>
               <w:rPr>
                 <w:rFonts w:ascii="Times New Roman" w:eastAsia="宋体" w:hAnsi="Times New Roman" w:cs="Times New Roman"/>
-                <w:color w:val="FF9900"/>
+                <w:color w:val="000000"/>
                 <w:kern w:val="0"/>
                 <w:sz w:val="24"/>
                 <w:szCs w:val="24"/>
@@ -1938,7 +1938,7 @@
             <w:r>
               <w:rPr>
                 <w:rFonts w:ascii="Times New Roman" w:eastAsia="宋体" w:hAnsi="Times New Roman" w:cs="Times New Roman"/>
-                <w:color w:val="000000"/>
+                <w:color w:val="FF9900"/>
                 <w:kern w:val="0"/>
                 <w:sz w:val="24"/>
                 <w:szCs w:val="24"/>
@@ -1979,7 +1979,7 @@
             <w:r>
               <w:rPr>
                 <w:rFonts w:ascii="Times New Roman" w:eastAsia="宋体" w:hAnsi="Times New Roman" w:cs="Times New Roman"/>
-                <w:color w:val="000000"/>
+                <w:color w:val="FF9900"/>
                 <w:kern w:val="0"/>
                 <w:sz w:val="24"/>
                 <w:szCs w:val="24"/>
@@ -2020,7 +2020,7 @@
             <w:r>
               <w:rPr>
                 <w:rFonts w:ascii="宋体" w:eastAsia="宋体" w:hAnsi="宋体" w:cs="宋体"/>
-                <w:color w:val="000000"/>
+                <w:color w:val="FF9900"/>
                 <w:kern w:val="0"/>
                 <w:sz w:val="24"/>
                 <w:szCs w:val="24"/>
@@ -2061,7 +2061,7 @@
             <w:r>
               <w:rPr>
                 <w:rFonts w:ascii="Times New Roman" w:eastAsia="宋体" w:hAnsi="Times New Roman" w:cs="Times New Roman"/>
-                <w:color w:val="000000"/>
+                <w:color w:val="FF9900"/>
                 <w:kern w:val="0"/>
                 <w:sz w:val="24"/>
                 <w:szCs w:val="24"/>
@@ -2104,7 +2104,7 @@
             <w:r>
               <w:rPr>
                 <w:rFonts w:ascii="Times New Roman" w:eastAsia="宋体" w:hAnsi="Times New Roman" w:cs="Times New Roman"/>
-                <w:color w:val="000000"/>
+                <w:color w:val="FF9900"/>
                 <w:kern w:val="0"/>
                 <w:sz w:val="24"/>
                 <w:szCs w:val="24"/>
@@ -2145,48 +2145,92 @@
             <w:r>
               <w:rPr>
                 <w:rFonts w:ascii="Times New Roman" w:eastAsia="宋体" w:hAnsi="Times New Roman" w:cs="Times New Roman"/>
-                <w:color w:val="000000"/>
-                <w:kern w:val="0"/>
-                <w:sz w:val="24"/>
-                <w:szCs w:val="24"/>
-              </w:rPr>
-              <w:t>Each restaurant should have a separate page that displays its address and user ratings.</w:t>
-            </w:r>
-          </w:p>
-        </w:tc>
-        <w:tc>
-          <w:tcPr>
-            <w:tcW w:w="0" w:type="auto"/>
-            <w:tcBorders>
-              <w:top w:val="single" w:sz="6" w:space="0" w:color="000000"/>
-              <w:left w:val="single" w:sz="6" w:space="0" w:color="000000"/>
-              <w:bottom w:val="single" w:sz="6" w:space="0" w:color="000000"/>
-              <w:right w:val="single" w:sz="6" w:space="0" w:color="000000"/>
-            </w:tcBorders>
-            <w:tcMar>
-              <w:top w:w="105" w:type="dxa"/>
-              <w:left w:w="105" w:type="dxa"/>
-              <w:bottom w:w="105" w:type="dxa"/>
-              <w:right w:w="105" w:type="dxa"/>
-            </w:tcMar>
-            <w:hideMark/>
-          </w:tcPr>
-          <w:p>
-            <w:pPr>
-              <w:widowControl/>
-              <w:spacing w:line="0" w:lineRule="atLeast"/>
-              <w:jc w:val="left"/>
-              <w:rPr>
-                <w:rFonts w:ascii="宋体" w:eastAsia="宋体" w:hAnsi="宋体" w:cs="宋体"/>
-                <w:kern w:val="0"/>
-                <w:sz w:val="24"/>
-                <w:szCs w:val="24"/>
-              </w:rPr>
-            </w:pPr>
-            <w:r>
-              <w:rPr>
-                <w:rFonts w:ascii="宋体" w:eastAsia="宋体" w:hAnsi="宋体" w:cs="宋体"/>
-                <w:color w:val="000000"/>
+                <w:color w:val="FF9900"/>
+                <w:kern w:val="0"/>
+                <w:sz w:val="24"/>
+                <w:szCs w:val="24"/>
+              </w:rPr>
+              <w:t>System should allow user to view restaurant information(</w:t>
+            </w:r>
+            <w:proofErr w:type="spellStart"/>
+            <w:r>
+              <w:rPr>
+                <w:rFonts w:ascii="Times New Roman" w:eastAsia="宋体" w:hAnsi="Times New Roman" w:cs="Times New Roman"/>
+                <w:color w:val="FF9900"/>
+                <w:kern w:val="0"/>
+                <w:sz w:val="24"/>
+                <w:szCs w:val="24"/>
+              </w:rPr>
+              <w:t>Name,Address,Operation</w:t>
+            </w:r>
+            <w:proofErr w:type="spellEnd"/>
+            <w:r>
+              <w:rPr>
+                <w:rFonts w:ascii="Times New Roman" w:eastAsia="宋体" w:hAnsi="Times New Roman" w:cs="Times New Roman"/>
+                <w:color w:val="FF9900"/>
+                <w:kern w:val="0"/>
+                <w:sz w:val="24"/>
+                <w:szCs w:val="24"/>
+              </w:rPr>
+              <w:t xml:space="preserve"> </w:t>
+            </w:r>
+            <w:proofErr w:type="spellStart"/>
+            <w:r>
+              <w:rPr>
+                <w:rFonts w:ascii="Times New Roman" w:eastAsia="宋体" w:hAnsi="Times New Roman" w:cs="Times New Roman"/>
+                <w:color w:val="FF9900"/>
+                <w:kern w:val="0"/>
+                <w:sz w:val="24"/>
+                <w:szCs w:val="24"/>
+              </w:rPr>
+              <w:t>hours,Average</w:t>
+            </w:r>
+            <w:proofErr w:type="spellEnd"/>
+            <w:r>
+              <w:rPr>
+                <w:rFonts w:ascii="Times New Roman" w:eastAsia="宋体" w:hAnsi="Times New Roman" w:cs="Times New Roman"/>
+                <w:color w:val="FF9900"/>
+                <w:kern w:val="0"/>
+                <w:sz w:val="24"/>
+                <w:szCs w:val="24"/>
+              </w:rPr>
+              <w:t xml:space="preserve"> rating, restaurant types, and user reviews)</w:t>
+            </w:r>
+          </w:p>
+        </w:tc>
+        <w:tc>
+          <w:tcPr>
+            <w:tcW w:w="0" w:type="auto"/>
+            <w:tcBorders>
+              <w:top w:val="single" w:sz="6" w:space="0" w:color="000000"/>
+              <w:left w:val="single" w:sz="6" w:space="0" w:color="000000"/>
+              <w:bottom w:val="single" w:sz="6" w:space="0" w:color="000000"/>
+              <w:right w:val="single" w:sz="6" w:space="0" w:color="000000"/>
+            </w:tcBorders>
+            <w:tcMar>
+              <w:top w:w="105" w:type="dxa"/>
+              <w:left w:w="105" w:type="dxa"/>
+              <w:bottom w:w="105" w:type="dxa"/>
+              <w:right w:w="105" w:type="dxa"/>
+            </w:tcMar>
+            <w:hideMark/>
+          </w:tcPr>
+          <w:p>
+            <w:pPr>
+              <w:widowControl/>
+              <w:spacing w:line="0" w:lineRule="atLeast"/>
+              <w:jc w:val="left"/>
+              <w:rPr>
+                <w:rFonts w:ascii="宋体" w:eastAsia="宋体" w:hAnsi="宋体" w:cs="宋体"/>
+                <w:kern w:val="0"/>
+                <w:sz w:val="24"/>
+                <w:szCs w:val="24"/>
+              </w:rPr>
+            </w:pPr>
+            <w:r>
+              <w:rPr>
+                <w:rFonts w:ascii="宋体" w:eastAsia="宋体" w:hAnsi="宋体" w:cs="宋体"/>
+                <w:color w:val="FF9900"/>
                 <w:kern w:val="0"/>
                 <w:sz w:val="24"/>
                 <w:szCs w:val="24"/>
@@ -2226,7 +2270,7 @@
             <w:r>
               <w:rPr>
                 <w:rFonts w:ascii="Times New Roman" w:eastAsia="宋体" w:hAnsi="Times New Roman" w:cs="Times New Roman"/>
-                <w:color w:val="000000"/>
+                <w:color w:val="FF9900"/>
                 <w:kern w:val="0"/>
                 <w:sz w:val="24"/>
                 <w:szCs w:val="24"/>
@@ -2249,7 +2293,7 @@
             <w:r>
               <w:rPr>
                 <w:rFonts w:ascii="Times New Roman" w:eastAsia="宋体" w:hAnsi="Times New Roman" w:cs="Times New Roman"/>
-                <w:color w:val="000000"/>
+                <w:color w:val="FF9900"/>
                 <w:kern w:val="0"/>
                 <w:sz w:val="24"/>
                 <w:szCs w:val="24"/>
@@ -2292,7 +2336,7 @@
             <w:r>
               <w:rPr>
                 <w:rFonts w:ascii="Times New Roman" w:eastAsia="宋体" w:hAnsi="Times New Roman" w:cs="Times New Roman"/>
-                <w:color w:val="000000"/>
+                <w:color w:val="FF9900"/>
                 <w:kern w:val="0"/>
                 <w:sz w:val="24"/>
                 <w:szCs w:val="24"/>
@@ -2333,7 +2377,7 @@
             <w:r>
               <w:rPr>
                 <w:rFonts w:ascii="Times New Roman" w:eastAsia="宋体" w:hAnsi="Times New Roman" w:cs="Times New Roman"/>
-                <w:color w:val="000000"/>
+                <w:color w:val="FF9900"/>
                 <w:kern w:val="0"/>
                 <w:sz w:val="24"/>
                 <w:szCs w:val="24"/>
@@ -2344,7 +2388,7 @@
             <w:r>
               <w:rPr>
                 <w:rFonts w:ascii="Times New Roman" w:eastAsia="宋体" w:hAnsi="Times New Roman" w:cs="Times New Roman"/>
-                <w:color w:val="000000"/>
+                <w:color w:val="FF9900"/>
                 <w:kern w:val="0"/>
                 <w:sz w:val="24"/>
                 <w:szCs w:val="24"/>
@@ -2355,88 +2399,88 @@
             <w:r>
               <w:rPr>
                 <w:rFonts w:ascii="Times New Roman" w:eastAsia="宋体" w:hAnsi="Times New Roman" w:cs="Times New Roman"/>
-                <w:color w:val="000000"/>
-                <w:kern w:val="0"/>
-                <w:sz w:val="24"/>
-                <w:szCs w:val="24"/>
-              </w:rPr>
-              <w:t xml:space="preserve"> its menu and operation hours.</w:t>
-            </w:r>
-          </w:p>
-        </w:tc>
-        <w:tc>
-          <w:tcPr>
-            <w:tcW w:w="0" w:type="auto"/>
-            <w:tcBorders>
-              <w:top w:val="single" w:sz="6" w:space="0" w:color="000000"/>
-              <w:left w:val="single" w:sz="6" w:space="0" w:color="000000"/>
-              <w:bottom w:val="single" w:sz="6" w:space="0" w:color="000000"/>
-              <w:right w:val="single" w:sz="6" w:space="0" w:color="000000"/>
-            </w:tcBorders>
-            <w:tcMar>
-              <w:top w:w="105" w:type="dxa"/>
-              <w:left w:w="105" w:type="dxa"/>
-              <w:bottom w:w="105" w:type="dxa"/>
-              <w:right w:w="105" w:type="dxa"/>
-            </w:tcMar>
-            <w:hideMark/>
-          </w:tcPr>
-          <w:p>
-            <w:pPr>
-              <w:widowControl/>
-              <w:spacing w:line="0" w:lineRule="atLeast"/>
-              <w:jc w:val="left"/>
-              <w:rPr>
-                <w:rFonts w:ascii="宋体" w:eastAsia="宋体" w:hAnsi="宋体" w:cs="宋体"/>
-                <w:kern w:val="0"/>
-                <w:sz w:val="24"/>
-                <w:szCs w:val="24"/>
-              </w:rPr>
-            </w:pPr>
-            <w:r>
-              <w:rPr>
-                <w:rFonts w:ascii="宋体" w:eastAsia="宋体" w:hAnsi="宋体" w:cs="宋体"/>
-                <w:color w:val="000000"/>
-                <w:kern w:val="0"/>
-                <w:sz w:val="24"/>
-                <w:szCs w:val="24"/>
-              </w:rPr>
-              <w:t>★★☆☆☆</w:t>
-            </w:r>
-          </w:p>
-        </w:tc>
-        <w:tc>
-          <w:tcPr>
-            <w:tcW w:w="0" w:type="auto"/>
-            <w:tcBorders>
-              <w:top w:val="single" w:sz="6" w:space="0" w:color="000000"/>
-              <w:left w:val="single" w:sz="6" w:space="0" w:color="000000"/>
-              <w:bottom w:val="single" w:sz="6" w:space="0" w:color="000000"/>
-              <w:right w:val="single" w:sz="6" w:space="0" w:color="000000"/>
-            </w:tcBorders>
-            <w:tcMar>
-              <w:top w:w="105" w:type="dxa"/>
-              <w:left w:w="105" w:type="dxa"/>
-              <w:bottom w:w="105" w:type="dxa"/>
-              <w:right w:w="105" w:type="dxa"/>
-            </w:tcMar>
-            <w:hideMark/>
-          </w:tcPr>
-          <w:p>
-            <w:pPr>
-              <w:widowControl/>
-              <w:jc w:val="left"/>
-              <w:rPr>
-                <w:rFonts w:ascii="宋体" w:eastAsia="宋体" w:hAnsi="宋体" w:cs="宋体"/>
-                <w:kern w:val="0"/>
-                <w:sz w:val="24"/>
-                <w:szCs w:val="24"/>
-              </w:rPr>
-            </w:pPr>
-            <w:r>
-              <w:rPr>
-                <w:rFonts w:ascii="Times New Roman" w:eastAsia="宋体" w:hAnsi="Times New Roman" w:cs="Times New Roman"/>
-                <w:color w:val="000000"/>
+                <w:color w:val="FF9900"/>
+                <w:kern w:val="0"/>
+                <w:sz w:val="24"/>
+                <w:szCs w:val="24"/>
+              </w:rPr>
+              <w:t xml:space="preserve"> its operation hours.</w:t>
+            </w:r>
+          </w:p>
+        </w:tc>
+        <w:tc>
+          <w:tcPr>
+            <w:tcW w:w="0" w:type="auto"/>
+            <w:tcBorders>
+              <w:top w:val="single" w:sz="6" w:space="0" w:color="000000"/>
+              <w:left w:val="single" w:sz="6" w:space="0" w:color="000000"/>
+              <w:bottom w:val="single" w:sz="6" w:space="0" w:color="000000"/>
+              <w:right w:val="single" w:sz="6" w:space="0" w:color="000000"/>
+            </w:tcBorders>
+            <w:tcMar>
+              <w:top w:w="105" w:type="dxa"/>
+              <w:left w:w="105" w:type="dxa"/>
+              <w:bottom w:w="105" w:type="dxa"/>
+              <w:right w:w="105" w:type="dxa"/>
+            </w:tcMar>
+            <w:hideMark/>
+          </w:tcPr>
+          <w:p>
+            <w:pPr>
+              <w:widowControl/>
+              <w:spacing w:line="0" w:lineRule="atLeast"/>
+              <w:jc w:val="left"/>
+              <w:rPr>
+                <w:rFonts w:ascii="宋体" w:eastAsia="宋体" w:hAnsi="宋体" w:cs="宋体"/>
+                <w:kern w:val="0"/>
+                <w:sz w:val="24"/>
+                <w:szCs w:val="24"/>
+              </w:rPr>
+            </w:pPr>
+            <w:r>
+              <w:rPr>
+                <w:rFonts w:ascii="宋体" w:eastAsia="宋体" w:hAnsi="宋体" w:cs="宋体"/>
+                <w:color w:val="FF9900"/>
+                <w:kern w:val="0"/>
+                <w:sz w:val="24"/>
+                <w:szCs w:val="24"/>
+              </w:rPr>
+              <w:t>★☆☆☆☆</w:t>
+            </w:r>
+          </w:p>
+        </w:tc>
+        <w:tc>
+          <w:tcPr>
+            <w:tcW w:w="0" w:type="auto"/>
+            <w:tcBorders>
+              <w:top w:val="single" w:sz="6" w:space="0" w:color="000000"/>
+              <w:left w:val="single" w:sz="6" w:space="0" w:color="000000"/>
+              <w:bottom w:val="single" w:sz="6" w:space="0" w:color="000000"/>
+              <w:right w:val="single" w:sz="6" w:space="0" w:color="000000"/>
+            </w:tcBorders>
+            <w:tcMar>
+              <w:top w:w="105" w:type="dxa"/>
+              <w:left w:w="105" w:type="dxa"/>
+              <w:bottom w:w="105" w:type="dxa"/>
+              <w:right w:w="105" w:type="dxa"/>
+            </w:tcMar>
+            <w:hideMark/>
+          </w:tcPr>
+          <w:p>
+            <w:pPr>
+              <w:widowControl/>
+              <w:jc w:val="left"/>
+              <w:rPr>
+                <w:rFonts w:ascii="宋体" w:eastAsia="宋体" w:hAnsi="宋体" w:cs="宋体"/>
+                <w:kern w:val="0"/>
+                <w:sz w:val="24"/>
+                <w:szCs w:val="24"/>
+              </w:rPr>
+            </w:pPr>
+            <w:r>
+              <w:rPr>
+                <w:rFonts w:ascii="Times New Roman" w:eastAsia="宋体" w:hAnsi="Times New Roman" w:cs="Times New Roman"/>
+                <w:color w:val="FF9900"/>
                 <w:kern w:val="0"/>
                 <w:sz w:val="24"/>
                 <w:szCs w:val="24"/>
@@ -2459,7 +2503,7 @@
             <w:r>
               <w:rPr>
                 <w:rFonts w:ascii="Times New Roman" w:eastAsia="宋体" w:hAnsi="Times New Roman" w:cs="Times New Roman"/>
-                <w:color w:val="000000"/>
+                <w:color w:val="FF9900"/>
                 <w:kern w:val="0"/>
                 <w:sz w:val="24"/>
                 <w:szCs w:val="24"/>
@@ -2502,7 +2546,7 @@
             <w:r>
               <w:rPr>
                 <w:rFonts w:ascii="Times New Roman" w:eastAsia="宋体" w:hAnsi="Times New Roman" w:cs="Times New Roman"/>
-                <w:color w:val="000000"/>
+                <w:color w:val="FF9900"/>
                 <w:kern w:val="0"/>
                 <w:sz w:val="24"/>
                 <w:szCs w:val="24"/>
@@ -2543,48 +2587,48 @@
             <w:r>
               <w:rPr>
                 <w:rFonts w:ascii="Times New Roman" w:eastAsia="宋体" w:hAnsi="Times New Roman" w:cs="Times New Roman"/>
-                <w:color w:val="000000"/>
-                <w:kern w:val="0"/>
-                <w:sz w:val="24"/>
-                <w:szCs w:val="24"/>
-              </w:rPr>
-              <w:t>System should provide users an option of setting up new password in case they forget their password.</w:t>
-            </w:r>
-          </w:p>
-        </w:tc>
-        <w:tc>
-          <w:tcPr>
-            <w:tcW w:w="0" w:type="auto"/>
-            <w:tcBorders>
-              <w:top w:val="single" w:sz="6" w:space="0" w:color="000000"/>
-              <w:left w:val="single" w:sz="6" w:space="0" w:color="000000"/>
-              <w:bottom w:val="single" w:sz="6" w:space="0" w:color="000000"/>
-              <w:right w:val="single" w:sz="6" w:space="0" w:color="000000"/>
-            </w:tcBorders>
-            <w:tcMar>
-              <w:top w:w="105" w:type="dxa"/>
-              <w:left w:w="105" w:type="dxa"/>
-              <w:bottom w:w="105" w:type="dxa"/>
-              <w:right w:w="105" w:type="dxa"/>
-            </w:tcMar>
-            <w:hideMark/>
-          </w:tcPr>
-          <w:p>
-            <w:pPr>
-              <w:widowControl/>
-              <w:spacing w:line="0" w:lineRule="atLeast"/>
-              <w:jc w:val="left"/>
-              <w:rPr>
-                <w:rFonts w:ascii="宋体" w:eastAsia="宋体" w:hAnsi="宋体" w:cs="宋体"/>
-                <w:kern w:val="0"/>
-                <w:sz w:val="24"/>
-                <w:szCs w:val="24"/>
-              </w:rPr>
-            </w:pPr>
-            <w:r>
-              <w:rPr>
-                <w:rFonts w:ascii="宋体" w:eastAsia="宋体" w:hAnsi="宋体" w:cs="宋体"/>
-                <w:color w:val="000000"/>
+                <w:color w:val="FF9900"/>
+                <w:kern w:val="0"/>
+                <w:sz w:val="24"/>
+                <w:szCs w:val="24"/>
+              </w:rPr>
+              <w:t>System should provide users an option of getting password in case they forget their password.</w:t>
+            </w:r>
+          </w:p>
+        </w:tc>
+        <w:tc>
+          <w:tcPr>
+            <w:tcW w:w="0" w:type="auto"/>
+            <w:tcBorders>
+              <w:top w:val="single" w:sz="6" w:space="0" w:color="000000"/>
+              <w:left w:val="single" w:sz="6" w:space="0" w:color="000000"/>
+              <w:bottom w:val="single" w:sz="6" w:space="0" w:color="000000"/>
+              <w:right w:val="single" w:sz="6" w:space="0" w:color="000000"/>
+            </w:tcBorders>
+            <w:tcMar>
+              <w:top w:w="105" w:type="dxa"/>
+              <w:left w:w="105" w:type="dxa"/>
+              <w:bottom w:w="105" w:type="dxa"/>
+              <w:right w:w="105" w:type="dxa"/>
+            </w:tcMar>
+            <w:hideMark/>
+          </w:tcPr>
+          <w:p>
+            <w:pPr>
+              <w:widowControl/>
+              <w:spacing w:line="0" w:lineRule="atLeast"/>
+              <w:jc w:val="left"/>
+              <w:rPr>
+                <w:rFonts w:ascii="宋体" w:eastAsia="宋体" w:hAnsi="宋体" w:cs="宋体"/>
+                <w:kern w:val="0"/>
+                <w:sz w:val="24"/>
+                <w:szCs w:val="24"/>
+              </w:rPr>
+            </w:pPr>
+            <w:r>
+              <w:rPr>
+                <w:rFonts w:ascii="宋体" w:eastAsia="宋体" w:hAnsi="宋体" w:cs="宋体"/>
+                <w:color w:val="FF9900"/>
                 <w:kern w:val="0"/>
                 <w:sz w:val="24"/>
                 <w:szCs w:val="24"/>
@@ -2625,12 +2669,200 @@
             <w:r>
               <w:rPr>
                 <w:rFonts w:ascii="Times New Roman" w:eastAsia="宋体" w:hAnsi="Times New Roman" w:cs="Times New Roman"/>
-                <w:color w:val="000000"/>
+                <w:color w:val="FF9900"/>
                 <w:kern w:val="0"/>
                 <w:sz w:val="24"/>
                 <w:szCs w:val="24"/>
               </w:rPr>
               <w:t>3 days</w:t>
+            </w:r>
+          </w:p>
+        </w:tc>
+      </w:tr>
+      <w:tr>
+        <w:tc>
+          <w:tcPr>
+            <w:tcW w:w="0" w:type="auto"/>
+            <w:tcBorders>
+              <w:top w:val="single" w:sz="6" w:space="0" w:color="000000"/>
+              <w:left w:val="single" w:sz="6" w:space="0" w:color="000000"/>
+              <w:bottom w:val="single" w:sz="6" w:space="0" w:color="000000"/>
+              <w:right w:val="single" w:sz="6" w:space="0" w:color="000000"/>
+            </w:tcBorders>
+            <w:tcMar>
+              <w:top w:w="105" w:type="dxa"/>
+              <w:left w:w="105" w:type="dxa"/>
+              <w:bottom w:w="105" w:type="dxa"/>
+              <w:right w:w="105" w:type="dxa"/>
+            </w:tcMar>
+            <w:hideMark/>
+          </w:tcPr>
+          <w:p>
+            <w:pPr>
+              <w:widowControl/>
+              <w:spacing w:line="0" w:lineRule="atLeast"/>
+              <w:jc w:val="left"/>
+              <w:rPr>
+                <w:rFonts w:ascii="宋体" w:eastAsia="宋体" w:hAnsi="宋体" w:cs="宋体"/>
+                <w:kern w:val="0"/>
+                <w:sz w:val="24"/>
+                <w:szCs w:val="24"/>
+              </w:rPr>
+            </w:pPr>
+            <w:r>
+              <w:rPr>
+                <w:rFonts w:ascii="Times New Roman" w:eastAsia="宋体" w:hAnsi="Times New Roman" w:cs="Times New Roman"/>
+                <w:color w:val="FF9900"/>
+                <w:kern w:val="0"/>
+                <w:sz w:val="24"/>
+                <w:szCs w:val="24"/>
+              </w:rPr>
+              <w:t>SREQ12</w:t>
+            </w:r>
+          </w:p>
+        </w:tc>
+        <w:tc>
+          <w:tcPr>
+            <w:tcW w:w="0" w:type="auto"/>
+            <w:tcBorders>
+              <w:top w:val="single" w:sz="6" w:space="0" w:color="000000"/>
+              <w:left w:val="single" w:sz="6" w:space="0" w:color="000000"/>
+              <w:bottom w:val="single" w:sz="6" w:space="0" w:color="000000"/>
+              <w:right w:val="single" w:sz="6" w:space="0" w:color="000000"/>
+            </w:tcBorders>
+            <w:tcMar>
+              <w:top w:w="105" w:type="dxa"/>
+              <w:left w:w="105" w:type="dxa"/>
+              <w:bottom w:w="105" w:type="dxa"/>
+              <w:right w:w="105" w:type="dxa"/>
+            </w:tcMar>
+            <w:hideMark/>
+          </w:tcPr>
+          <w:p>
+            <w:pPr>
+              <w:widowControl/>
+              <w:spacing w:line="0" w:lineRule="atLeast"/>
+              <w:jc w:val="left"/>
+              <w:rPr>
+                <w:rFonts w:ascii="宋体" w:eastAsia="宋体" w:hAnsi="宋体" w:cs="宋体"/>
+                <w:kern w:val="0"/>
+                <w:sz w:val="24"/>
+                <w:szCs w:val="24"/>
+              </w:rPr>
+            </w:pPr>
+            <w:r>
+              <w:rPr>
+                <w:rFonts w:ascii="Times New Roman" w:eastAsia="宋体" w:hAnsi="Times New Roman" w:cs="Times New Roman"/>
+                <w:color w:val="FF9900"/>
+                <w:kern w:val="0"/>
+                <w:sz w:val="24"/>
+                <w:szCs w:val="24"/>
+              </w:rPr>
+              <w:t>System should allow user to view user accounts(</w:t>
+            </w:r>
+            <w:proofErr w:type="spellStart"/>
+            <w:r>
+              <w:rPr>
+                <w:rFonts w:ascii="Times New Roman" w:eastAsia="宋体" w:hAnsi="Times New Roman" w:cs="Times New Roman"/>
+                <w:color w:val="FF9900"/>
+                <w:kern w:val="0"/>
+                <w:sz w:val="24"/>
+                <w:szCs w:val="24"/>
+              </w:rPr>
+              <w:t>others+self</w:t>
+            </w:r>
+            <w:proofErr w:type="spellEnd"/>
+            <w:r>
+              <w:rPr>
+                <w:rFonts w:ascii="Times New Roman" w:eastAsia="宋体" w:hAnsi="Times New Roman" w:cs="Times New Roman"/>
+                <w:color w:val="FF9900"/>
+                <w:kern w:val="0"/>
+                <w:sz w:val="24"/>
+                <w:szCs w:val="24"/>
+              </w:rPr>
+              <w:t>)</w:t>
+            </w:r>
+          </w:p>
+        </w:tc>
+        <w:tc>
+          <w:tcPr>
+            <w:tcW w:w="0" w:type="auto"/>
+            <w:tcBorders>
+              <w:top w:val="single" w:sz="6" w:space="0" w:color="000000"/>
+              <w:left w:val="single" w:sz="6" w:space="0" w:color="000000"/>
+              <w:bottom w:val="single" w:sz="6" w:space="0" w:color="000000"/>
+              <w:right w:val="single" w:sz="6" w:space="0" w:color="000000"/>
+            </w:tcBorders>
+            <w:tcMar>
+              <w:top w:w="105" w:type="dxa"/>
+              <w:left w:w="105" w:type="dxa"/>
+              <w:bottom w:w="105" w:type="dxa"/>
+              <w:right w:w="105" w:type="dxa"/>
+            </w:tcMar>
+            <w:hideMark/>
+          </w:tcPr>
+          <w:p>
+            <w:pPr>
+              <w:widowControl/>
+              <w:spacing w:line="0" w:lineRule="atLeast"/>
+              <w:jc w:val="left"/>
+              <w:rPr>
+                <w:rFonts w:ascii="宋体" w:eastAsia="宋体" w:hAnsi="宋体" w:cs="宋体"/>
+                <w:kern w:val="0"/>
+                <w:sz w:val="24"/>
+                <w:szCs w:val="24"/>
+              </w:rPr>
+            </w:pPr>
+            <w:r>
+              <w:rPr>
+                <w:rFonts w:ascii="宋体" w:eastAsia="宋体" w:hAnsi="宋体" w:cs="宋体"/>
+                <w:color w:val="FF9900"/>
+                <w:kern w:val="0"/>
+                <w:sz w:val="24"/>
+                <w:szCs w:val="24"/>
+              </w:rPr>
+              <w:t>★★★★☆</w:t>
+            </w:r>
+          </w:p>
+        </w:tc>
+        <w:tc>
+          <w:tcPr>
+            <w:tcW w:w="0" w:type="auto"/>
+            <w:tcBorders>
+              <w:top w:val="single" w:sz="6" w:space="0" w:color="000000"/>
+              <w:left w:val="single" w:sz="6" w:space="0" w:color="000000"/>
+              <w:bottom w:val="single" w:sz="6" w:space="0" w:color="000000"/>
+              <w:right w:val="single" w:sz="6" w:space="0" w:color="000000"/>
+            </w:tcBorders>
+            <w:tcMar>
+              <w:top w:w="105" w:type="dxa"/>
+              <w:left w:w="105" w:type="dxa"/>
+              <w:bottom w:w="105" w:type="dxa"/>
+              <w:right w:w="105" w:type="dxa"/>
+            </w:tcMar>
+            <w:hideMark/>
+          </w:tcPr>
+          <w:p>
+            <w:pPr>
+              <w:widowControl/>
+              <w:spacing w:line="0" w:lineRule="atLeast"/>
+              <w:jc w:val="left"/>
+              <w:rPr>
+                <w:rFonts w:ascii="宋体" w:eastAsia="宋体" w:hAnsi="宋体" w:cs="宋体"/>
+                <w:kern w:val="0"/>
+                <w:sz w:val="24"/>
+                <w:szCs w:val="24"/>
+              </w:rPr>
+            </w:pPr>
+            <w:r>
+              <w:rPr>
+                <w:rFonts w:ascii="Times New Roman" w:eastAsia="宋体" w:hAnsi="Times New Roman" w:cs="Times New Roman"/>
+                <w:color w:val="FF9900"/>
+                <w:kern w:val="0"/>
+                <w:sz w:val="24"/>
+                <w:szCs w:val="24"/>
+              </w:rPr>
+              <w:t>15 days</w:t>
             </w:r>
           </w:p>
         </w:tc>
@@ -2671,8 +2903,8 @@
       </w:tblPr>
       <w:tblGrid>
         <w:gridCol w:w="904"/>
-        <w:gridCol w:w="5686"/>
-        <w:gridCol w:w="1926"/>
+        <w:gridCol w:w="5479"/>
+        <w:gridCol w:w="2133"/>
       </w:tblGrid>
       <w:tr>
         <w:tc>
@@ -2992,6 +3224,7 @@
                 <w:sz w:val="24"/>
                 <w:szCs w:val="24"/>
               </w:rPr>
+              <w:lastRenderedPageBreak/>
               <w:t>UST2</w:t>
             </w:r>
           </w:p>
@@ -3367,7 +3600,6 @@
                 <w:sz w:val="24"/>
                 <w:szCs w:val="24"/>
               </w:rPr>
-              <w:lastRenderedPageBreak/>
               <w:t>UST5</w:t>
             </w:r>
           </w:p>
@@ -3409,7 +3641,7 @@
                 <w:sz w:val="24"/>
                 <w:szCs w:val="24"/>
               </w:rPr>
-              <w:t>As a user I should be able to search restaurants by names (fetch restaurants data nearby with or without user current location).</w:t>
+              <w:t>As a user I should be able to search restaurants by names.</w:t>
             </w:r>
           </w:p>
         </w:tc>
@@ -3534,7 +3766,7 @@
                 <w:sz w:val="24"/>
                 <w:szCs w:val="24"/>
               </w:rPr>
-              <w:t>As a user I should be able to search restaurants by types (fetch restaurants data nearby with or without user current location).</w:t>
+              <w:t>As a user I should be able to search restaurants by types.</w:t>
             </w:r>
           </w:p>
         </w:tc>
@@ -3654,12 +3886,12 @@
             <w:r>
               <w:rPr>
                 <w:rFonts w:ascii="Times New Roman" w:eastAsia="宋体" w:hAnsi="Times New Roman" w:cs="Times New Roman"/>
-                <w:color w:val="000000"/>
-                <w:kern w:val="0"/>
-                <w:sz w:val="24"/>
-                <w:szCs w:val="24"/>
-              </w:rPr>
-              <w:t>As a user I should be able to post ratings for restaurants (text &amp; images).</w:t>
+                <w:color w:val="FF9900"/>
+                <w:kern w:val="0"/>
+                <w:sz w:val="24"/>
+                <w:szCs w:val="24"/>
+              </w:rPr>
+              <w:t>As a user I should be able to post ratings for restaurants.</w:t>
             </w:r>
           </w:p>
         </w:tc>
@@ -4159,7 +4391,7 @@
                 <w:sz w:val="24"/>
                 <w:szCs w:val="24"/>
               </w:rPr>
-              <w:t>As a user I should be able to see restaurants’ address (displaying on the map) and ratings.</w:t>
+              <w:t>As a user I should be able to see restaurants’ address and ratings.</w:t>
             </w:r>
           </w:p>
         </w:tc>
@@ -4676,7 +4908,7 @@
             <w:r>
               <w:rPr>
                 <w:rFonts w:ascii="Times New Roman" w:eastAsia="宋体" w:hAnsi="Times New Roman" w:cs="Times New Roman"/>
-                <w:color w:val="000000"/>
+                <w:color w:val="FF9900"/>
                 <w:kern w:val="0"/>
                 <w:sz w:val="24"/>
                 <w:szCs w:val="24"/>
@@ -4687,7 +4919,7 @@
             <w:r>
               <w:rPr>
                 <w:rFonts w:ascii="Times New Roman" w:eastAsia="宋体" w:hAnsi="Times New Roman" w:cs="Times New Roman"/>
-                <w:color w:val="000000"/>
+                <w:color w:val="FF9900"/>
                 <w:kern w:val="0"/>
                 <w:sz w:val="24"/>
                 <w:szCs w:val="24"/>
@@ -4698,7 +4930,7 @@
             <w:r>
               <w:rPr>
                 <w:rFonts w:ascii="Times New Roman" w:eastAsia="宋体" w:hAnsi="Times New Roman" w:cs="Times New Roman"/>
-                <w:color w:val="000000"/>
+                <w:color w:val="FF9900"/>
                 <w:kern w:val="0"/>
                 <w:sz w:val="24"/>
                 <w:szCs w:val="24"/>
@@ -4739,7 +4971,7 @@
             <w:r>
               <w:rPr>
                 <w:rFonts w:ascii="宋体" w:eastAsia="宋体" w:hAnsi="宋体" w:cs="宋体"/>
-                <w:color w:val="000000"/>
+                <w:color w:val="FF9900"/>
                 <w:kern w:val="0"/>
                 <w:sz w:val="24"/>
                 <w:szCs w:val="24"/>
@@ -4782,7 +5014,7 @@
             <w:r>
               <w:rPr>
                 <w:rFonts w:ascii="Times New Roman" w:eastAsia="宋体" w:hAnsi="Times New Roman" w:cs="Times New Roman"/>
-                <w:color w:val="000000"/>
+                <w:color w:val="FF9900"/>
                 <w:kern w:val="0"/>
                 <w:sz w:val="24"/>
                 <w:szCs w:val="24"/>
@@ -4823,48 +5055,48 @@
             <w:r>
               <w:rPr>
                 <w:rFonts w:ascii="Times New Roman" w:eastAsia="宋体" w:hAnsi="Times New Roman" w:cs="Times New Roman"/>
-                <w:color w:val="000000"/>
-                <w:kern w:val="0"/>
-                <w:sz w:val="24"/>
-                <w:szCs w:val="24"/>
-              </w:rPr>
-              <w:t>As a user I should be able to change account password.</w:t>
-            </w:r>
-          </w:p>
-        </w:tc>
-        <w:tc>
-          <w:tcPr>
-            <w:tcW w:w="0" w:type="auto"/>
-            <w:tcBorders>
-              <w:top w:val="single" w:sz="6" w:space="0" w:color="000000"/>
-              <w:left w:val="single" w:sz="6" w:space="0" w:color="000000"/>
-              <w:bottom w:val="single" w:sz="6" w:space="0" w:color="000000"/>
-              <w:right w:val="single" w:sz="6" w:space="0" w:color="000000"/>
-            </w:tcBorders>
-            <w:tcMar>
-              <w:top w:w="105" w:type="dxa"/>
-              <w:left w:w="105" w:type="dxa"/>
-              <w:bottom w:w="105" w:type="dxa"/>
-              <w:right w:w="105" w:type="dxa"/>
-            </w:tcMar>
-            <w:hideMark/>
-          </w:tcPr>
-          <w:p>
-            <w:pPr>
-              <w:widowControl/>
-              <w:spacing w:line="0" w:lineRule="atLeast"/>
-              <w:jc w:val="left"/>
-              <w:rPr>
-                <w:rFonts w:ascii="宋体" w:eastAsia="宋体" w:hAnsi="宋体" w:cs="宋体"/>
-                <w:kern w:val="0"/>
-                <w:sz w:val="24"/>
-                <w:szCs w:val="24"/>
-              </w:rPr>
-            </w:pPr>
-            <w:r>
-              <w:rPr>
-                <w:rFonts w:ascii="宋体" w:eastAsia="宋体" w:hAnsi="宋体" w:cs="宋体"/>
-                <w:color w:val="000000"/>
+                <w:color w:val="FF9900"/>
+                <w:kern w:val="0"/>
+                <w:sz w:val="24"/>
+                <w:szCs w:val="24"/>
+              </w:rPr>
+              <w:t>As a user I should be able to find account password.</w:t>
+            </w:r>
+          </w:p>
+        </w:tc>
+        <w:tc>
+          <w:tcPr>
+            <w:tcW w:w="0" w:type="auto"/>
+            <w:tcBorders>
+              <w:top w:val="single" w:sz="6" w:space="0" w:color="000000"/>
+              <w:left w:val="single" w:sz="6" w:space="0" w:color="000000"/>
+              <w:bottom w:val="single" w:sz="6" w:space="0" w:color="000000"/>
+              <w:right w:val="single" w:sz="6" w:space="0" w:color="000000"/>
+            </w:tcBorders>
+            <w:tcMar>
+              <w:top w:w="105" w:type="dxa"/>
+              <w:left w:w="105" w:type="dxa"/>
+              <w:bottom w:w="105" w:type="dxa"/>
+              <w:right w:w="105" w:type="dxa"/>
+            </w:tcMar>
+            <w:hideMark/>
+          </w:tcPr>
+          <w:p>
+            <w:pPr>
+              <w:widowControl/>
+              <w:spacing w:line="0" w:lineRule="atLeast"/>
+              <w:jc w:val="left"/>
+              <w:rPr>
+                <w:rFonts w:ascii="宋体" w:eastAsia="宋体" w:hAnsi="宋体" w:cs="宋体"/>
+                <w:kern w:val="0"/>
+                <w:sz w:val="24"/>
+                <w:szCs w:val="24"/>
+              </w:rPr>
+            </w:pPr>
+            <w:r>
+              <w:rPr>
+                <w:rFonts w:ascii="宋体" w:eastAsia="宋体" w:hAnsi="宋体" w:cs="宋体"/>
+                <w:color w:val="FF9900"/>
                 <w:kern w:val="0"/>
                 <w:sz w:val="24"/>
                 <w:szCs w:val="24"/>
@@ -4935,8 +5167,8 @@
       </w:tblPr>
       <w:tblGrid>
         <w:gridCol w:w="917"/>
-        <w:gridCol w:w="5380"/>
-        <w:gridCol w:w="3063"/>
+        <w:gridCol w:w="5720"/>
+        <w:gridCol w:w="2723"/>
       </w:tblGrid>
       <w:tr>
         <w:tc>
@@ -5256,6 +5488,7 @@
                 <w:sz w:val="24"/>
                 <w:szCs w:val="24"/>
               </w:rPr>
+              <w:lastRenderedPageBreak/>
               <w:t>User</w:t>
             </w:r>
           </w:p>
@@ -5613,7 +5846,7 @@
                 <w:sz w:val="24"/>
                 <w:szCs w:val="24"/>
               </w:rPr>
-              <w:t>removeUser</w:t>
+              <w:t>AdminProfilePage</w:t>
             </w:r>
             <w:proofErr w:type="spellEnd"/>
             <w:r>
@@ -5708,7 +5941,7 @@
                 <w:sz w:val="24"/>
                 <w:szCs w:val="24"/>
               </w:rPr>
-              <w:t>To add and remove restaurant info data</w:t>
+              <w:t>To add/remove restaurant info data</w:t>
             </w:r>
           </w:p>
         </w:tc>
@@ -5804,7 +6037,6 @@
                 <w:sz w:val="24"/>
                 <w:szCs w:val="24"/>
               </w:rPr>
-              <w:lastRenderedPageBreak/>
               <w:t>User</w:t>
             </w:r>
           </w:p>
@@ -5879,15 +6111,27 @@
                 <w:szCs w:val="24"/>
               </w:rPr>
             </w:pPr>
-            <w:r>
-              <w:rPr>
-                <w:rFonts w:ascii="Times New Roman" w:eastAsia="宋体" w:hAnsi="Times New Roman" w:cs="Times New Roman"/>
-                <w:color w:val="000000"/>
-                <w:kern w:val="0"/>
-                <w:sz w:val="24"/>
-                <w:szCs w:val="24"/>
-              </w:rPr>
-              <w:t>search(UC-5)</w:t>
+            <w:proofErr w:type="spellStart"/>
+            <w:r>
+              <w:rPr>
+                <w:rFonts w:ascii="Times New Roman" w:eastAsia="宋体" w:hAnsi="Times New Roman" w:cs="Times New Roman"/>
+                <w:color w:val="000000"/>
+                <w:kern w:val="0"/>
+                <w:sz w:val="24"/>
+                <w:szCs w:val="24"/>
+              </w:rPr>
+              <w:t>MainSearch</w:t>
+            </w:r>
+            <w:proofErr w:type="spellEnd"/>
+            <w:r>
+              <w:rPr>
+                <w:rFonts w:ascii="Times New Roman" w:eastAsia="宋体" w:hAnsi="Times New Roman" w:cs="Times New Roman"/>
+                <w:color w:val="000000"/>
+                <w:kern w:val="0"/>
+                <w:sz w:val="24"/>
+                <w:szCs w:val="24"/>
+              </w:rPr>
+              <w:t>(UC-5)</w:t>
             </w:r>
           </w:p>
         </w:tc>
@@ -6004,15 +6248,27 @@
                 <w:szCs w:val="24"/>
               </w:rPr>
             </w:pPr>
-            <w:r>
-              <w:rPr>
-                <w:rFonts w:ascii="Times New Roman" w:eastAsia="宋体" w:hAnsi="Times New Roman" w:cs="Times New Roman"/>
-                <w:color w:val="000000"/>
-                <w:kern w:val="0"/>
-                <w:sz w:val="24"/>
-                <w:szCs w:val="24"/>
-              </w:rPr>
-              <w:t>search(UC-5)</w:t>
+            <w:proofErr w:type="spellStart"/>
+            <w:r>
+              <w:rPr>
+                <w:rFonts w:ascii="Times New Roman" w:eastAsia="宋体" w:hAnsi="Times New Roman" w:cs="Times New Roman"/>
+                <w:color w:val="000000"/>
+                <w:kern w:val="0"/>
+                <w:sz w:val="24"/>
+                <w:szCs w:val="24"/>
+              </w:rPr>
+              <w:t>MainSearch</w:t>
+            </w:r>
+            <w:proofErr w:type="spellEnd"/>
+            <w:r>
+              <w:rPr>
+                <w:rFonts w:ascii="Times New Roman" w:eastAsia="宋体" w:hAnsi="Times New Roman" w:cs="Times New Roman"/>
+                <w:color w:val="000000"/>
+                <w:kern w:val="0"/>
+                <w:sz w:val="24"/>
+                <w:szCs w:val="24"/>
+              </w:rPr>
+              <w:t>(UC-5)</w:t>
             </w:r>
           </w:p>
         </w:tc>
@@ -6129,15 +6385,27 @@
                 <w:szCs w:val="24"/>
               </w:rPr>
             </w:pPr>
-            <w:r>
-              <w:rPr>
-                <w:rFonts w:ascii="Times New Roman" w:eastAsia="宋体" w:hAnsi="Times New Roman" w:cs="Times New Roman"/>
-                <w:color w:val="000000"/>
-                <w:kern w:val="0"/>
-                <w:sz w:val="24"/>
-                <w:szCs w:val="24"/>
-              </w:rPr>
-              <w:t>search(UC-5)</w:t>
+            <w:proofErr w:type="spellStart"/>
+            <w:r>
+              <w:rPr>
+                <w:rFonts w:ascii="Times New Roman" w:eastAsia="宋体" w:hAnsi="Times New Roman" w:cs="Times New Roman"/>
+                <w:color w:val="000000"/>
+                <w:kern w:val="0"/>
+                <w:sz w:val="24"/>
+                <w:szCs w:val="24"/>
+              </w:rPr>
+              <w:t>MainSearch</w:t>
+            </w:r>
+            <w:proofErr w:type="spellEnd"/>
+            <w:r>
+              <w:rPr>
+                <w:rFonts w:ascii="Times New Roman" w:eastAsia="宋体" w:hAnsi="Times New Roman" w:cs="Times New Roman"/>
+                <w:color w:val="000000"/>
+                <w:kern w:val="0"/>
+                <w:sz w:val="24"/>
+                <w:szCs w:val="24"/>
+              </w:rPr>
+              <w:t>(UC-5)</w:t>
             </w:r>
           </w:p>
         </w:tc>
@@ -6254,15 +6522,27 @@
                 <w:szCs w:val="24"/>
               </w:rPr>
             </w:pPr>
-            <w:r>
-              <w:rPr>
-                <w:rFonts w:ascii="Times New Roman" w:eastAsia="宋体" w:hAnsi="Times New Roman" w:cs="Times New Roman"/>
-                <w:color w:val="000000"/>
-                <w:kern w:val="0"/>
-                <w:sz w:val="24"/>
-                <w:szCs w:val="24"/>
-              </w:rPr>
-              <w:t>search(UC-5)</w:t>
+            <w:proofErr w:type="spellStart"/>
+            <w:r>
+              <w:rPr>
+                <w:rFonts w:ascii="Times New Roman" w:eastAsia="宋体" w:hAnsi="Times New Roman" w:cs="Times New Roman"/>
+                <w:color w:val="000000"/>
+                <w:kern w:val="0"/>
+                <w:sz w:val="24"/>
+                <w:szCs w:val="24"/>
+              </w:rPr>
+              <w:t>MainSearch</w:t>
+            </w:r>
+            <w:proofErr w:type="spellEnd"/>
+            <w:r>
+              <w:rPr>
+                <w:rFonts w:ascii="Times New Roman" w:eastAsia="宋体" w:hAnsi="Times New Roman" w:cs="Times New Roman"/>
+                <w:color w:val="000000"/>
+                <w:kern w:val="0"/>
+                <w:sz w:val="24"/>
+                <w:szCs w:val="24"/>
+              </w:rPr>
+              <w:t>(UC-5)</w:t>
             </w:r>
           </w:p>
         </w:tc>
@@ -6346,7 +6626,7 @@
                 <w:sz w:val="24"/>
                 <w:szCs w:val="24"/>
               </w:rPr>
-              <w:t>To inspect past rating history</w:t>
+              <w:t>To inspect past rating history in profile page</w:t>
             </w:r>
           </w:p>
         </w:tc>
@@ -6388,7 +6668,7 @@
                 <w:sz w:val="24"/>
                 <w:szCs w:val="24"/>
               </w:rPr>
-              <w:t>inspectRatingHistory</w:t>
+              <w:t>ProfilePage</w:t>
             </w:r>
             <w:proofErr w:type="spellEnd"/>
             <w:r>
@@ -6399,7 +6679,7 @@
                 <w:sz w:val="24"/>
                 <w:szCs w:val="24"/>
               </w:rPr>
-              <w:t>(UC-11)</w:t>
+              <w:t>(UC-12)</w:t>
             </w:r>
           </w:p>
         </w:tc>
@@ -6833,7 +7113,7 @@
                 <w:sz w:val="24"/>
                 <w:szCs w:val="24"/>
               </w:rPr>
-              <w:t>DisplayResRank</w:t>
+              <w:t>MainSearch</w:t>
             </w:r>
             <w:proofErr w:type="spellEnd"/>
             <w:r>
@@ -6928,7 +7208,7 @@
                 <w:sz w:val="24"/>
                 <w:szCs w:val="24"/>
               </w:rPr>
-              <w:t>To have a help, FAQ, feedback page.</w:t>
+              <w:t>To display individual restaurant page info</w:t>
             </w:r>
           </w:p>
         </w:tc>
@@ -6970,7 +7250,7 @@
                 <w:sz w:val="24"/>
                 <w:szCs w:val="24"/>
               </w:rPr>
-              <w:t>helpPage</w:t>
+              <w:t>RestaurantProfile</w:t>
             </w:r>
             <w:proofErr w:type="spellEnd"/>
             <w:r>
@@ -6981,7 +7261,7 @@
                 <w:sz w:val="24"/>
                 <w:szCs w:val="24"/>
               </w:rPr>
-              <w:t>(UC-8)</w:t>
+              <w:t>(UC-11)</w:t>
             </w:r>
           </w:p>
         </w:tc>
@@ -7065,60 +7345,48 @@
                 <w:sz w:val="24"/>
                 <w:szCs w:val="24"/>
               </w:rPr>
-              <w:t>To have a welcome page</w:t>
-            </w:r>
-          </w:p>
-        </w:tc>
-        <w:tc>
-          <w:tcPr>
-            <w:tcW w:w="0" w:type="auto"/>
-            <w:tcBorders>
-              <w:top w:val="single" w:sz="6" w:space="0" w:color="000000"/>
-              <w:left w:val="single" w:sz="6" w:space="0" w:color="000000"/>
-              <w:bottom w:val="single" w:sz="6" w:space="0" w:color="000000"/>
-              <w:right w:val="single" w:sz="6" w:space="0" w:color="000000"/>
-            </w:tcBorders>
-            <w:tcMar>
-              <w:top w:w="105" w:type="dxa"/>
-              <w:left w:w="105" w:type="dxa"/>
-              <w:bottom w:w="105" w:type="dxa"/>
-              <w:right w:w="105" w:type="dxa"/>
-            </w:tcMar>
-            <w:hideMark/>
-          </w:tcPr>
-          <w:p>
-            <w:pPr>
-              <w:widowControl/>
-              <w:spacing w:line="0" w:lineRule="atLeast"/>
-              <w:jc w:val="left"/>
-              <w:rPr>
-                <w:rFonts w:ascii="宋体" w:eastAsia="宋体" w:hAnsi="宋体" w:cs="宋体"/>
-                <w:kern w:val="0"/>
-                <w:sz w:val="24"/>
-                <w:szCs w:val="24"/>
-              </w:rPr>
-            </w:pPr>
-            <w:proofErr w:type="spellStart"/>
-            <w:r>
-              <w:rPr>
-                <w:rFonts w:ascii="Times New Roman" w:eastAsia="宋体" w:hAnsi="Times New Roman" w:cs="Times New Roman"/>
-                <w:color w:val="000000"/>
-                <w:kern w:val="0"/>
-                <w:sz w:val="24"/>
-                <w:szCs w:val="24"/>
-              </w:rPr>
-              <w:t>welcomePage</w:t>
-            </w:r>
-            <w:proofErr w:type="spellEnd"/>
-            <w:r>
-              <w:rPr>
-                <w:rFonts w:ascii="Times New Roman" w:eastAsia="宋体" w:hAnsi="Times New Roman" w:cs="Times New Roman"/>
-                <w:color w:val="000000"/>
-                <w:kern w:val="0"/>
-                <w:sz w:val="24"/>
-                <w:szCs w:val="24"/>
-              </w:rPr>
-              <w:t>(UC-9)</w:t>
+              <w:t>To have a help, FAQ, feedback page.</w:t>
+            </w:r>
+          </w:p>
+        </w:tc>
+        <w:tc>
+          <w:tcPr>
+            <w:tcW w:w="0" w:type="auto"/>
+            <w:tcBorders>
+              <w:top w:val="single" w:sz="6" w:space="0" w:color="000000"/>
+              <w:left w:val="single" w:sz="6" w:space="0" w:color="000000"/>
+              <w:bottom w:val="single" w:sz="6" w:space="0" w:color="000000"/>
+              <w:right w:val="single" w:sz="6" w:space="0" w:color="000000"/>
+            </w:tcBorders>
+            <w:tcMar>
+              <w:top w:w="105" w:type="dxa"/>
+              <w:left w:w="105" w:type="dxa"/>
+              <w:bottom w:w="105" w:type="dxa"/>
+              <w:right w:w="105" w:type="dxa"/>
+            </w:tcMar>
+            <w:hideMark/>
+          </w:tcPr>
+          <w:p>
+            <w:pPr>
+              <w:widowControl/>
+              <w:spacing w:line="0" w:lineRule="atLeast"/>
+              <w:jc w:val="left"/>
+              <w:rPr>
+                <w:rFonts w:ascii="宋体" w:eastAsia="宋体" w:hAnsi="宋体" w:cs="宋体"/>
+                <w:kern w:val="0"/>
+                <w:sz w:val="24"/>
+                <w:szCs w:val="24"/>
+              </w:rPr>
+            </w:pPr>
+            <w:r>
+              <w:rPr>
+                <w:rFonts w:ascii="Times New Roman" w:eastAsia="宋体" w:hAnsi="Times New Roman" w:cs="Times New Roman"/>
+                <w:color w:val="000000"/>
+                <w:kern w:val="0"/>
+                <w:sz w:val="24"/>
+                <w:szCs w:val="24"/>
+              </w:rPr>
+              <w:t>FAQ(UC-8)</w:t>
             </w:r>
           </w:p>
         </w:tc>
@@ -7161,48 +7429,48 @@
                 <w:sz w:val="24"/>
                 <w:szCs w:val="24"/>
               </w:rPr>
-              <w:t>User</w:t>
-            </w:r>
-          </w:p>
-        </w:tc>
-        <w:tc>
-          <w:tcPr>
-            <w:tcW w:w="0" w:type="auto"/>
-            <w:tcBorders>
-              <w:top w:val="single" w:sz="6" w:space="0" w:color="000000"/>
-              <w:left w:val="single" w:sz="6" w:space="0" w:color="000000"/>
-              <w:bottom w:val="single" w:sz="6" w:space="0" w:color="000000"/>
-              <w:right w:val="single" w:sz="6" w:space="0" w:color="000000"/>
-            </w:tcBorders>
-            <w:tcMar>
-              <w:top w:w="105" w:type="dxa"/>
-              <w:left w:w="105" w:type="dxa"/>
-              <w:bottom w:w="105" w:type="dxa"/>
-              <w:right w:w="105" w:type="dxa"/>
-            </w:tcMar>
-            <w:hideMark/>
-          </w:tcPr>
-          <w:p>
-            <w:pPr>
-              <w:widowControl/>
-              <w:spacing w:line="0" w:lineRule="atLeast"/>
-              <w:jc w:val="left"/>
-              <w:rPr>
-                <w:rFonts w:ascii="宋体" w:eastAsia="宋体" w:hAnsi="宋体" w:cs="宋体"/>
-                <w:kern w:val="0"/>
-                <w:sz w:val="24"/>
-                <w:szCs w:val="24"/>
-              </w:rPr>
-            </w:pPr>
-            <w:r>
-              <w:rPr>
-                <w:rFonts w:ascii="Times New Roman" w:eastAsia="宋体" w:hAnsi="Times New Roman" w:cs="Times New Roman"/>
-                <w:color w:val="000000"/>
-                <w:kern w:val="0"/>
-                <w:sz w:val="24"/>
-                <w:szCs w:val="24"/>
-              </w:rPr>
-              <w:t>To change passwords</w:t>
+              <w:t>System</w:t>
+            </w:r>
+          </w:p>
+        </w:tc>
+        <w:tc>
+          <w:tcPr>
+            <w:tcW w:w="0" w:type="auto"/>
+            <w:tcBorders>
+              <w:top w:val="single" w:sz="6" w:space="0" w:color="000000"/>
+              <w:left w:val="single" w:sz="6" w:space="0" w:color="000000"/>
+              <w:bottom w:val="single" w:sz="6" w:space="0" w:color="000000"/>
+              <w:right w:val="single" w:sz="6" w:space="0" w:color="000000"/>
+            </w:tcBorders>
+            <w:tcMar>
+              <w:top w:w="105" w:type="dxa"/>
+              <w:left w:w="105" w:type="dxa"/>
+              <w:bottom w:w="105" w:type="dxa"/>
+              <w:right w:w="105" w:type="dxa"/>
+            </w:tcMar>
+            <w:hideMark/>
+          </w:tcPr>
+          <w:p>
+            <w:pPr>
+              <w:widowControl/>
+              <w:spacing w:line="0" w:lineRule="atLeast"/>
+              <w:jc w:val="left"/>
+              <w:rPr>
+                <w:rFonts w:ascii="宋体" w:eastAsia="宋体" w:hAnsi="宋体" w:cs="宋体"/>
+                <w:kern w:val="0"/>
+                <w:sz w:val="24"/>
+                <w:szCs w:val="24"/>
+              </w:rPr>
+            </w:pPr>
+            <w:r>
+              <w:rPr>
+                <w:rFonts w:ascii="Times New Roman" w:eastAsia="宋体" w:hAnsi="Times New Roman" w:cs="Times New Roman"/>
+                <w:color w:val="000000"/>
+                <w:kern w:val="0"/>
+                <w:sz w:val="24"/>
+                <w:szCs w:val="24"/>
+              </w:rPr>
+              <w:t>To have a welcome page</w:t>
             </w:r>
           </w:p>
         </w:tc>
@@ -7244,7 +7512,7 @@
                 <w:sz w:val="24"/>
                 <w:szCs w:val="24"/>
               </w:rPr>
-              <w:t>changePassword</w:t>
+              <w:t>welcomePage</w:t>
             </w:r>
             <w:proofErr w:type="spellEnd"/>
             <w:r>
@@ -7255,7 +7523,7 @@
                 <w:sz w:val="24"/>
                 <w:szCs w:val="24"/>
               </w:rPr>
-              <w:t>(UC-10)</w:t>
+              <w:t>(UC-9)</w:t>
             </w:r>
           </w:p>
         </w:tc>
@@ -7298,6 +7566,143 @@
                 <w:sz w:val="24"/>
                 <w:szCs w:val="24"/>
               </w:rPr>
+              <w:t>User</w:t>
+            </w:r>
+          </w:p>
+        </w:tc>
+        <w:tc>
+          <w:tcPr>
+            <w:tcW w:w="0" w:type="auto"/>
+            <w:tcBorders>
+              <w:top w:val="single" w:sz="6" w:space="0" w:color="000000"/>
+              <w:left w:val="single" w:sz="6" w:space="0" w:color="000000"/>
+              <w:bottom w:val="single" w:sz="6" w:space="0" w:color="000000"/>
+              <w:right w:val="single" w:sz="6" w:space="0" w:color="000000"/>
+            </w:tcBorders>
+            <w:tcMar>
+              <w:top w:w="105" w:type="dxa"/>
+              <w:left w:w="105" w:type="dxa"/>
+              <w:bottom w:w="105" w:type="dxa"/>
+              <w:right w:w="105" w:type="dxa"/>
+            </w:tcMar>
+            <w:hideMark/>
+          </w:tcPr>
+          <w:p>
+            <w:pPr>
+              <w:widowControl/>
+              <w:spacing w:line="0" w:lineRule="atLeast"/>
+              <w:jc w:val="left"/>
+              <w:rPr>
+                <w:rFonts w:ascii="宋体" w:eastAsia="宋体" w:hAnsi="宋体" w:cs="宋体"/>
+                <w:kern w:val="0"/>
+                <w:sz w:val="24"/>
+                <w:szCs w:val="24"/>
+              </w:rPr>
+            </w:pPr>
+            <w:r>
+              <w:rPr>
+                <w:rFonts w:ascii="Times New Roman" w:eastAsia="宋体" w:hAnsi="Times New Roman" w:cs="Times New Roman"/>
+                <w:color w:val="000000"/>
+                <w:kern w:val="0"/>
+                <w:sz w:val="24"/>
+                <w:szCs w:val="24"/>
+              </w:rPr>
+              <w:t>To get forgotten passwords</w:t>
+            </w:r>
+          </w:p>
+        </w:tc>
+        <w:tc>
+          <w:tcPr>
+            <w:tcW w:w="0" w:type="auto"/>
+            <w:tcBorders>
+              <w:top w:val="single" w:sz="6" w:space="0" w:color="000000"/>
+              <w:left w:val="single" w:sz="6" w:space="0" w:color="000000"/>
+              <w:bottom w:val="single" w:sz="6" w:space="0" w:color="000000"/>
+              <w:right w:val="single" w:sz="6" w:space="0" w:color="000000"/>
+            </w:tcBorders>
+            <w:tcMar>
+              <w:top w:w="105" w:type="dxa"/>
+              <w:left w:w="105" w:type="dxa"/>
+              <w:bottom w:w="105" w:type="dxa"/>
+              <w:right w:w="105" w:type="dxa"/>
+            </w:tcMar>
+            <w:hideMark/>
+          </w:tcPr>
+          <w:p>
+            <w:pPr>
+              <w:widowControl/>
+              <w:spacing w:line="0" w:lineRule="atLeast"/>
+              <w:jc w:val="left"/>
+              <w:rPr>
+                <w:rFonts w:ascii="宋体" w:eastAsia="宋体" w:hAnsi="宋体" w:cs="宋体"/>
+                <w:kern w:val="0"/>
+                <w:sz w:val="24"/>
+                <w:szCs w:val="24"/>
+              </w:rPr>
+            </w:pPr>
+            <w:proofErr w:type="spellStart"/>
+            <w:r>
+              <w:rPr>
+                <w:rFonts w:ascii="Times New Roman" w:eastAsia="宋体" w:hAnsi="Times New Roman" w:cs="Times New Roman"/>
+                <w:color w:val="000000"/>
+                <w:kern w:val="0"/>
+                <w:sz w:val="24"/>
+                <w:szCs w:val="24"/>
+              </w:rPr>
+              <w:t>ForgetPassword</w:t>
+            </w:r>
+            <w:proofErr w:type="spellEnd"/>
+            <w:r>
+              <w:rPr>
+                <w:rFonts w:ascii="Times New Roman" w:eastAsia="宋体" w:hAnsi="Times New Roman" w:cs="Times New Roman"/>
+                <w:color w:val="000000"/>
+                <w:kern w:val="0"/>
+                <w:sz w:val="24"/>
+                <w:szCs w:val="24"/>
+              </w:rPr>
+              <w:t>(UC-10)</w:t>
+            </w:r>
+          </w:p>
+        </w:tc>
+      </w:tr>
+      <w:tr>
+        <w:tc>
+          <w:tcPr>
+            <w:tcW w:w="0" w:type="auto"/>
+            <w:tcBorders>
+              <w:top w:val="single" w:sz="6" w:space="0" w:color="000000"/>
+              <w:left w:val="single" w:sz="6" w:space="0" w:color="000000"/>
+              <w:bottom w:val="single" w:sz="6" w:space="0" w:color="000000"/>
+              <w:right w:val="single" w:sz="6" w:space="0" w:color="000000"/>
+            </w:tcBorders>
+            <w:tcMar>
+              <w:top w:w="105" w:type="dxa"/>
+              <w:left w:w="105" w:type="dxa"/>
+              <w:bottom w:w="105" w:type="dxa"/>
+              <w:right w:w="105" w:type="dxa"/>
+            </w:tcMar>
+            <w:hideMark/>
+          </w:tcPr>
+          <w:p>
+            <w:pPr>
+              <w:widowControl/>
+              <w:spacing w:line="0" w:lineRule="atLeast"/>
+              <w:jc w:val="left"/>
+              <w:rPr>
+                <w:rFonts w:ascii="宋体" w:eastAsia="宋体" w:hAnsi="宋体" w:cs="宋体"/>
+                <w:kern w:val="0"/>
+                <w:sz w:val="24"/>
+                <w:szCs w:val="24"/>
+              </w:rPr>
+            </w:pPr>
+            <w:r>
+              <w:rPr>
+                <w:rFonts w:ascii="Times New Roman" w:eastAsia="宋体" w:hAnsi="Times New Roman" w:cs="Times New Roman"/>
+                <w:color w:val="000000"/>
+                <w:kern w:val="0"/>
+                <w:sz w:val="24"/>
+                <w:szCs w:val="24"/>
+              </w:rPr>
               <w:t>Admin</w:t>
             </w:r>
           </w:p>
@@ -7339,7 +7744,7 @@
                 <w:sz w:val="24"/>
                 <w:szCs w:val="24"/>
               </w:rPr>
-              <w:t>To change passwords</w:t>
+              <w:t>To get forgotten passwords</w:t>
             </w:r>
           </w:p>
         </w:tc>
@@ -7381,7 +7786,7 @@
                 <w:sz w:val="24"/>
                 <w:szCs w:val="24"/>
               </w:rPr>
-              <w:t>changePassword</w:t>
+              <w:t>ForgetPassword</w:t>
             </w:r>
             <w:proofErr w:type="spellEnd"/>
             <w:r>
@@ -7423,8 +7828,8 @@
         <w:tblLook w:val="04A0" w:firstRow="1" w:lastRow="0" w:firstColumn="1" w:lastColumn="0" w:noHBand="0" w:noVBand="1"/>
       </w:tblPr>
       <w:tblGrid>
-        <w:gridCol w:w="2254"/>
-        <w:gridCol w:w="6262"/>
+        <w:gridCol w:w="2208"/>
+        <w:gridCol w:w="6308"/>
       </w:tblGrid>
       <w:tr>
         <w:tc>
@@ -7461,9 +7866,10 @@
                 <w:rFonts w:ascii="Times New Roman" w:eastAsia="宋体" w:hAnsi="Times New Roman" w:cs="Times New Roman"/>
                 <w:b/>
                 <w:bCs/>
-                <w:color w:val="000000"/>
-                <w:kern w:val="0"/>
-                <w:sz w:val="22"/>
+                <w:color w:val="FF9900"/>
+                <w:kern w:val="0"/>
+                <w:sz w:val="24"/>
+                <w:szCs w:val="24"/>
               </w:rPr>
               <w:t>Use Case UC-1</w:t>
             </w:r>
@@ -7504,9 +7910,10 @@
                 <w:rFonts w:ascii="Times New Roman" w:eastAsia="宋体" w:hAnsi="Times New Roman" w:cs="Times New Roman"/>
                 <w:b/>
                 <w:bCs/>
-                <w:color w:val="000000"/>
-                <w:kern w:val="0"/>
-                <w:sz w:val="22"/>
+                <w:color w:val="FF9900"/>
+                <w:kern w:val="0"/>
+                <w:sz w:val="24"/>
+                <w:szCs w:val="24"/>
               </w:rPr>
               <w:t>SignUp</w:t>
             </w:r>
@@ -7549,7 +7956,8 @@
                 <w:rFonts w:ascii="Times New Roman" w:eastAsia="宋体" w:hAnsi="Times New Roman" w:cs="Times New Roman"/>
                 <w:color w:val="000000"/>
                 <w:kern w:val="0"/>
-                <w:sz w:val="22"/>
+                <w:sz w:val="24"/>
+                <w:szCs w:val="24"/>
               </w:rPr>
               <w:t>Related Requirements:</w:t>
             </w:r>
@@ -7589,7 +7997,8 @@
                 <w:rFonts w:ascii="Times New Roman" w:eastAsia="宋体" w:hAnsi="Times New Roman" w:cs="Times New Roman"/>
                 <w:color w:val="000000"/>
                 <w:kern w:val="0"/>
-                <w:sz w:val="22"/>
+                <w:sz w:val="24"/>
+                <w:szCs w:val="24"/>
               </w:rPr>
               <w:t>SREQ1, SREQ2, SREQ2.1, SREQ4</w:t>
             </w:r>
@@ -7631,8 +8040,10 @@
                 <w:rFonts w:ascii="Times New Roman" w:eastAsia="宋体" w:hAnsi="Times New Roman" w:cs="Times New Roman"/>
                 <w:color w:val="000000"/>
                 <w:kern w:val="0"/>
-                <w:sz w:val="22"/>
-              </w:rPr>
+                <w:sz w:val="24"/>
+                <w:szCs w:val="24"/>
+              </w:rPr>
+              <w:lastRenderedPageBreak/>
               <w:t>Initiating Actor:</w:t>
             </w:r>
           </w:p>
@@ -7671,7 +8082,8 @@
                 <w:rFonts w:ascii="Times New Roman" w:eastAsia="宋体" w:hAnsi="Times New Roman" w:cs="Times New Roman"/>
                 <w:color w:val="000000"/>
                 <w:kern w:val="0"/>
-                <w:sz w:val="22"/>
+                <w:sz w:val="24"/>
+                <w:szCs w:val="24"/>
               </w:rPr>
               <w:t>Potential User.</w:t>
             </w:r>
@@ -7713,7 +8125,8 @@
                 <w:rFonts w:ascii="Times New Roman" w:eastAsia="宋体" w:hAnsi="Times New Roman" w:cs="Times New Roman"/>
                 <w:color w:val="000000"/>
                 <w:kern w:val="0"/>
-                <w:sz w:val="22"/>
+                <w:sz w:val="24"/>
+                <w:szCs w:val="24"/>
               </w:rPr>
               <w:t>Actor’s Goal:</w:t>
             </w:r>
@@ -7753,9 +8166,10 @@
                 <w:rFonts w:ascii="Times New Roman" w:eastAsia="宋体" w:hAnsi="Times New Roman" w:cs="Times New Roman"/>
                 <w:color w:val="000000"/>
                 <w:kern w:val="0"/>
-                <w:sz w:val="22"/>
-              </w:rPr>
-              <w:t>To Sign Up, set username, password, first name, last name.</w:t>
+                <w:sz w:val="24"/>
+                <w:szCs w:val="24"/>
+              </w:rPr>
+              <w:t>To Sign Up, set username, password, first name, last name, security question and security class.</w:t>
             </w:r>
           </w:p>
         </w:tc>
@@ -7795,7 +8209,8 @@
                 <w:rFonts w:ascii="Times New Roman" w:eastAsia="宋体" w:hAnsi="Times New Roman" w:cs="Times New Roman"/>
                 <w:color w:val="000000"/>
                 <w:kern w:val="0"/>
-                <w:sz w:val="22"/>
+                <w:sz w:val="24"/>
+                <w:szCs w:val="24"/>
               </w:rPr>
               <w:t>Participating Actors:</w:t>
             </w:r>
@@ -7835,7 +8250,8 @@
                 <w:rFonts w:ascii="Times New Roman" w:eastAsia="宋体" w:hAnsi="Times New Roman" w:cs="Times New Roman"/>
                 <w:color w:val="000000"/>
                 <w:kern w:val="0"/>
-                <w:sz w:val="22"/>
+                <w:sz w:val="24"/>
+                <w:szCs w:val="24"/>
               </w:rPr>
               <w:t xml:space="preserve">User, </w:t>
             </w:r>
@@ -7845,7 +8261,8 @@
                 <w:rFonts w:ascii="Times New Roman" w:eastAsia="宋体" w:hAnsi="Times New Roman" w:cs="Times New Roman"/>
                 <w:color w:val="000000"/>
                 <w:kern w:val="0"/>
-                <w:sz w:val="22"/>
+                <w:sz w:val="24"/>
+                <w:szCs w:val="24"/>
               </w:rPr>
               <w:t>UserProfile</w:t>
             </w:r>
@@ -7855,7 +8272,8 @@
                 <w:rFonts w:ascii="Times New Roman" w:eastAsia="宋体" w:hAnsi="Times New Roman" w:cs="Times New Roman"/>
                 <w:color w:val="000000"/>
                 <w:kern w:val="0"/>
-                <w:sz w:val="22"/>
+                <w:sz w:val="24"/>
+                <w:szCs w:val="24"/>
               </w:rPr>
               <w:t xml:space="preserve"> (class).</w:t>
             </w:r>
@@ -7897,7 +8315,8 @@
                 <w:rFonts w:ascii="Times New Roman" w:eastAsia="宋体" w:hAnsi="Times New Roman" w:cs="Times New Roman"/>
                 <w:color w:val="000000"/>
                 <w:kern w:val="0"/>
-                <w:sz w:val="22"/>
+                <w:sz w:val="24"/>
+                <w:szCs w:val="24"/>
               </w:rPr>
               <w:t>Preconditions:</w:t>
             </w:r>
@@ -7937,7 +8356,8 @@
                 <w:rFonts w:ascii="Times New Roman" w:eastAsia="宋体" w:hAnsi="Times New Roman" w:cs="Times New Roman"/>
                 <w:color w:val="000000"/>
                 <w:kern w:val="0"/>
-                <w:sz w:val="22"/>
+                <w:sz w:val="24"/>
+                <w:szCs w:val="24"/>
               </w:rPr>
               <w:t xml:space="preserve">The User wants to make a </w:t>
             </w:r>
@@ -7947,7 +8367,8 @@
                 <w:rFonts w:ascii="Times New Roman" w:eastAsia="宋体" w:hAnsi="Times New Roman" w:cs="Times New Roman"/>
                 <w:color w:val="000000"/>
                 <w:kern w:val="0"/>
-                <w:sz w:val="22"/>
+                <w:sz w:val="24"/>
+                <w:szCs w:val="24"/>
               </w:rPr>
               <w:t>profile,</w:t>
             </w:r>
@@ -7957,7 +8378,8 @@
                 <w:rFonts w:ascii="Times New Roman" w:eastAsia="宋体" w:hAnsi="Times New Roman" w:cs="Times New Roman"/>
                 <w:color w:val="000000"/>
                 <w:kern w:val="0"/>
-                <w:sz w:val="22"/>
+                <w:sz w:val="24"/>
+                <w:szCs w:val="24"/>
               </w:rPr>
               <w:t xml:space="preserve"> the user does not know what username exists in the user database.</w:t>
             </w:r>
@@ -8000,7 +8422,8 @@
                 <w:rFonts w:ascii="Times New Roman" w:eastAsia="宋体" w:hAnsi="Times New Roman" w:cs="Times New Roman"/>
                 <w:color w:val="000000"/>
                 <w:kern w:val="0"/>
-                <w:sz w:val="22"/>
+                <w:sz w:val="24"/>
+                <w:szCs w:val="24"/>
               </w:rPr>
               <w:t>Postcondition</w:t>
             </w:r>
@@ -8010,7 +8433,8 @@
                 <w:rFonts w:ascii="Times New Roman" w:eastAsia="宋体" w:hAnsi="Times New Roman" w:cs="Times New Roman"/>
                 <w:color w:val="000000"/>
                 <w:kern w:val="0"/>
-                <w:sz w:val="22"/>
+                <w:sz w:val="24"/>
+                <w:szCs w:val="24"/>
               </w:rPr>
               <w:t>:</w:t>
             </w:r>
@@ -8050,7 +8474,8 @@
                 <w:rFonts w:ascii="Times New Roman" w:eastAsia="宋体" w:hAnsi="Times New Roman" w:cs="Times New Roman"/>
                 <w:color w:val="000000"/>
                 <w:kern w:val="0"/>
-                <w:sz w:val="22"/>
+                <w:sz w:val="24"/>
+                <w:szCs w:val="24"/>
               </w:rPr>
               <w:t>Either the user receives an error because the username already exists or signup is complete.</w:t>
             </w:r>
@@ -8092,9 +8517,9 @@
                 <w:rFonts w:ascii="Times New Roman" w:eastAsia="宋体" w:hAnsi="Times New Roman" w:cs="Times New Roman"/>
                 <w:color w:val="000000"/>
                 <w:kern w:val="0"/>
-                <w:sz w:val="22"/>
-              </w:rPr>
-              <w:lastRenderedPageBreak/>
+                <w:sz w:val="24"/>
+                <w:szCs w:val="24"/>
+              </w:rPr>
               <w:t>Flow of Events for Success:</w:t>
             </w:r>
           </w:p>
@@ -8132,7 +8557,8 @@
                 <w:rFonts w:ascii="Times New Roman" w:eastAsia="宋体" w:hAnsi="Times New Roman" w:cs="Times New Roman"/>
                 <w:color w:val="000000"/>
                 <w:kern w:val="0"/>
-                <w:sz w:val="22"/>
+                <w:sz w:val="24"/>
+                <w:szCs w:val="24"/>
               </w:rPr>
               <w:t xml:space="preserve">→ The actor provokes the </w:t>
             </w:r>
@@ -8142,7 +8568,8 @@
                 <w:rFonts w:ascii="Times New Roman" w:eastAsia="宋体" w:hAnsi="Times New Roman" w:cs="Times New Roman"/>
                 <w:color w:val="000000"/>
                 <w:kern w:val="0"/>
-                <w:sz w:val="22"/>
+                <w:sz w:val="24"/>
+                <w:szCs w:val="24"/>
               </w:rPr>
               <w:t>signUp</w:t>
             </w:r>
@@ -8152,7 +8579,8 @@
                 <w:rFonts w:ascii="Times New Roman" w:eastAsia="宋体" w:hAnsi="Times New Roman" w:cs="Times New Roman"/>
                 <w:color w:val="000000"/>
                 <w:kern w:val="0"/>
-                <w:sz w:val="22"/>
+                <w:sz w:val="24"/>
+                <w:szCs w:val="24"/>
               </w:rPr>
               <w:t xml:space="preserve"> method in the </w:t>
             </w:r>
@@ -8162,7 +8590,8 @@
                 <w:rFonts w:ascii="Times New Roman" w:eastAsia="宋体" w:hAnsi="Times New Roman" w:cs="Times New Roman"/>
                 <w:color w:val="000000"/>
                 <w:kern w:val="0"/>
-                <w:sz w:val="22"/>
+                <w:sz w:val="24"/>
+                <w:szCs w:val="24"/>
               </w:rPr>
               <w:t>Userprofile</w:t>
             </w:r>
@@ -8172,7 +8601,8 @@
                 <w:rFonts w:ascii="Times New Roman" w:eastAsia="宋体" w:hAnsi="Times New Roman" w:cs="Times New Roman"/>
                 <w:color w:val="000000"/>
                 <w:kern w:val="0"/>
-                <w:sz w:val="22"/>
+                <w:sz w:val="24"/>
+                <w:szCs w:val="24"/>
               </w:rPr>
               <w:t xml:space="preserve"> class.</w:t>
             </w:r>
@@ -8193,29 +8623,31 @@
                 <w:rFonts w:ascii="Times New Roman" w:eastAsia="宋体" w:hAnsi="Times New Roman" w:cs="Times New Roman"/>
                 <w:color w:val="000000"/>
                 <w:kern w:val="0"/>
-                <w:sz w:val="22"/>
-              </w:rPr>
-              <w:t>← The system recognizes this and asks for username, password, first name, last name, email.</w:t>
-            </w:r>
-          </w:p>
-          <w:p>
-            <w:pPr>
-              <w:widowControl/>
-              <w:spacing w:line="0" w:lineRule="atLeast"/>
-              <w:jc w:val="left"/>
-              <w:rPr>
-                <w:rFonts w:ascii="宋体" w:eastAsia="宋体" w:hAnsi="宋体" w:cs="宋体"/>
-                <w:kern w:val="0"/>
-                <w:sz w:val="24"/>
-                <w:szCs w:val="24"/>
-              </w:rPr>
-            </w:pPr>
-            <w:r>
-              <w:rPr>
-                <w:rFonts w:ascii="Times New Roman" w:eastAsia="宋体" w:hAnsi="Times New Roman" w:cs="Times New Roman"/>
-                <w:color w:val="000000"/>
-                <w:kern w:val="0"/>
-                <w:sz w:val="22"/>
+                <w:sz w:val="24"/>
+                <w:szCs w:val="24"/>
+              </w:rPr>
+              <w:t>← The system recognizes this and asks for username, password, first name, last name, email, security question and answer.</w:t>
+            </w:r>
+          </w:p>
+          <w:p>
+            <w:pPr>
+              <w:widowControl/>
+              <w:spacing w:line="0" w:lineRule="atLeast"/>
+              <w:jc w:val="left"/>
+              <w:rPr>
+                <w:rFonts w:ascii="宋体" w:eastAsia="宋体" w:hAnsi="宋体" w:cs="宋体"/>
+                <w:kern w:val="0"/>
+                <w:sz w:val="24"/>
+                <w:szCs w:val="24"/>
+              </w:rPr>
+            </w:pPr>
+            <w:r>
+              <w:rPr>
+                <w:rFonts w:ascii="Times New Roman" w:eastAsia="宋体" w:hAnsi="Times New Roman" w:cs="Times New Roman"/>
+                <w:color w:val="000000"/>
+                <w:kern w:val="0"/>
+                <w:sz w:val="24"/>
+                <w:szCs w:val="24"/>
               </w:rPr>
               <w:t>→ The actor receives “Sign Up successful”.</w:t>
             </w:r>
@@ -8257,7 +8689,8 @@
                 <w:rFonts w:ascii="Times New Roman" w:eastAsia="宋体" w:hAnsi="Times New Roman" w:cs="Times New Roman"/>
                 <w:color w:val="000000"/>
                 <w:kern w:val="0"/>
-                <w:sz w:val="22"/>
+                <w:sz w:val="24"/>
+                <w:szCs w:val="24"/>
               </w:rPr>
               <w:t>Flow of Other Scenario:</w:t>
             </w:r>
@@ -8296,7 +8729,8 @@
                 <w:rFonts w:ascii="Times New Roman" w:eastAsia="宋体" w:hAnsi="Times New Roman" w:cs="Times New Roman"/>
                 <w:color w:val="000000"/>
                 <w:kern w:val="0"/>
-                <w:sz w:val="22"/>
+                <w:sz w:val="24"/>
+                <w:szCs w:val="24"/>
               </w:rPr>
               <w:t xml:space="preserve">→ The actor provokes the </w:t>
             </w:r>
@@ -8306,7 +8740,8 @@
                 <w:rFonts w:ascii="Times New Roman" w:eastAsia="宋体" w:hAnsi="Times New Roman" w:cs="Times New Roman"/>
                 <w:color w:val="000000"/>
                 <w:kern w:val="0"/>
-                <w:sz w:val="22"/>
+                <w:sz w:val="24"/>
+                <w:szCs w:val="24"/>
               </w:rPr>
               <w:t>signUp</w:t>
             </w:r>
@@ -8316,7 +8751,8 @@
                 <w:rFonts w:ascii="Times New Roman" w:eastAsia="宋体" w:hAnsi="Times New Roman" w:cs="Times New Roman"/>
                 <w:color w:val="000000"/>
                 <w:kern w:val="0"/>
-                <w:sz w:val="22"/>
+                <w:sz w:val="24"/>
+                <w:szCs w:val="24"/>
               </w:rPr>
               <w:t xml:space="preserve"> method in the </w:t>
             </w:r>
@@ -8326,7 +8762,8 @@
                 <w:rFonts w:ascii="Times New Roman" w:eastAsia="宋体" w:hAnsi="Times New Roman" w:cs="Times New Roman"/>
                 <w:color w:val="000000"/>
                 <w:kern w:val="0"/>
-                <w:sz w:val="22"/>
+                <w:sz w:val="24"/>
+                <w:szCs w:val="24"/>
               </w:rPr>
               <w:t>Userprofile</w:t>
             </w:r>
@@ -8336,7 +8773,8 @@
                 <w:rFonts w:ascii="Times New Roman" w:eastAsia="宋体" w:hAnsi="Times New Roman" w:cs="Times New Roman"/>
                 <w:color w:val="000000"/>
                 <w:kern w:val="0"/>
-                <w:sz w:val="22"/>
+                <w:sz w:val="24"/>
+                <w:szCs w:val="24"/>
               </w:rPr>
               <w:t xml:space="preserve"> class.</w:t>
             </w:r>
@@ -8357,7 +8795,8 @@
                 <w:rFonts w:ascii="Times New Roman" w:eastAsia="宋体" w:hAnsi="Times New Roman" w:cs="Times New Roman"/>
                 <w:color w:val="000000"/>
                 <w:kern w:val="0"/>
-                <w:sz w:val="22"/>
+                <w:sz w:val="24"/>
+                <w:szCs w:val="24"/>
               </w:rPr>
               <w:t>← The system recognizes this and asks for username, password, first name, last name, email.</w:t>
             </w:r>
@@ -8379,9 +8818,10 @@
                 <w:rFonts w:ascii="Times New Roman" w:eastAsia="宋体" w:hAnsi="Times New Roman" w:cs="Times New Roman"/>
                 <w:color w:val="000000"/>
                 <w:kern w:val="0"/>
-                <w:sz w:val="22"/>
-              </w:rPr>
-              <w:t>→ The User receives an error due to conflicting username or email.</w:t>
+                <w:sz w:val="24"/>
+                <w:szCs w:val="24"/>
+              </w:rPr>
+              <w:t>→ The User receives an error due to conflicting username.</w:t>
             </w:r>
           </w:p>
         </w:tc>
@@ -8412,8 +8852,8 @@
         <w:tblLook w:val="04A0" w:firstRow="1" w:lastRow="0" w:firstColumn="1" w:lastColumn="0" w:noHBand="0" w:noVBand="1"/>
       </w:tblPr>
       <w:tblGrid>
-        <w:gridCol w:w="2409"/>
-        <w:gridCol w:w="6107"/>
+        <w:gridCol w:w="2460"/>
+        <w:gridCol w:w="6056"/>
       </w:tblGrid>
       <w:tr>
         <w:tc>
@@ -8450,9 +8890,10 @@
                 <w:rFonts w:ascii="Times New Roman" w:eastAsia="宋体" w:hAnsi="Times New Roman" w:cs="Times New Roman"/>
                 <w:b/>
                 <w:bCs/>
-                <w:color w:val="000000"/>
-                <w:kern w:val="0"/>
-                <w:sz w:val="22"/>
+                <w:color w:val="FF9900"/>
+                <w:kern w:val="0"/>
+                <w:sz w:val="24"/>
+                <w:szCs w:val="24"/>
               </w:rPr>
               <w:t>Use Case UC-2</w:t>
             </w:r>
@@ -8493,9 +8934,10 @@
                 <w:rFonts w:ascii="Times New Roman" w:eastAsia="宋体" w:hAnsi="Times New Roman" w:cs="Times New Roman"/>
                 <w:b/>
                 <w:bCs/>
-                <w:color w:val="000000"/>
-                <w:kern w:val="0"/>
-                <w:sz w:val="22"/>
+                <w:color w:val="FF9900"/>
+                <w:kern w:val="0"/>
+                <w:sz w:val="24"/>
+                <w:szCs w:val="24"/>
               </w:rPr>
               <w:t>LogIn</w:t>
             </w:r>
@@ -8538,7 +8980,8 @@
                 <w:rFonts w:ascii="Times New Roman" w:eastAsia="宋体" w:hAnsi="Times New Roman" w:cs="Times New Roman"/>
                 <w:color w:val="000000"/>
                 <w:kern w:val="0"/>
-                <w:sz w:val="22"/>
+                <w:sz w:val="24"/>
+                <w:szCs w:val="24"/>
               </w:rPr>
               <w:t>Related Requirements:</w:t>
             </w:r>
@@ -8578,7 +9021,8 @@
                 <w:rFonts w:ascii="Times New Roman" w:eastAsia="宋体" w:hAnsi="Times New Roman" w:cs="Times New Roman"/>
                 <w:color w:val="000000"/>
                 <w:kern w:val="0"/>
-                <w:sz w:val="22"/>
+                <w:sz w:val="24"/>
+                <w:szCs w:val="24"/>
               </w:rPr>
               <w:t>SREQ1, SREQ2, SREQ3, SREQ4</w:t>
             </w:r>
@@ -8620,7 +9064,8 @@
                 <w:rFonts w:ascii="Times New Roman" w:eastAsia="宋体" w:hAnsi="Times New Roman" w:cs="Times New Roman"/>
                 <w:color w:val="000000"/>
                 <w:kern w:val="0"/>
-                <w:sz w:val="22"/>
+                <w:sz w:val="24"/>
+                <w:szCs w:val="24"/>
               </w:rPr>
               <w:t>Initiating Actor:</w:t>
             </w:r>
@@ -8660,7 +9105,8 @@
                 <w:rFonts w:ascii="Times New Roman" w:eastAsia="宋体" w:hAnsi="Times New Roman" w:cs="Times New Roman"/>
                 <w:color w:val="000000"/>
                 <w:kern w:val="0"/>
-                <w:sz w:val="22"/>
+                <w:sz w:val="24"/>
+                <w:szCs w:val="24"/>
               </w:rPr>
               <w:t>User, Admin</w:t>
             </w:r>
@@ -8702,7 +9148,8 @@
                 <w:rFonts w:ascii="Times New Roman" w:eastAsia="宋体" w:hAnsi="Times New Roman" w:cs="Times New Roman"/>
                 <w:color w:val="000000"/>
                 <w:kern w:val="0"/>
-                <w:sz w:val="22"/>
+                <w:sz w:val="24"/>
+                <w:szCs w:val="24"/>
               </w:rPr>
               <w:t>Actor’s Goal:</w:t>
             </w:r>
@@ -8742,7 +9189,8 @@
                 <w:rFonts w:ascii="Times New Roman" w:eastAsia="宋体" w:hAnsi="Times New Roman" w:cs="Times New Roman"/>
                 <w:color w:val="000000"/>
                 <w:kern w:val="0"/>
-                <w:sz w:val="22"/>
+                <w:sz w:val="24"/>
+                <w:szCs w:val="24"/>
               </w:rPr>
               <w:t>Log In to the system</w:t>
             </w:r>
@@ -8784,7 +9232,8 @@
                 <w:rFonts w:ascii="Times New Roman" w:eastAsia="宋体" w:hAnsi="Times New Roman" w:cs="Times New Roman"/>
                 <w:color w:val="000000"/>
                 <w:kern w:val="0"/>
-                <w:sz w:val="22"/>
+                <w:sz w:val="24"/>
+                <w:szCs w:val="24"/>
               </w:rPr>
               <w:t>Participating Actors:</w:t>
             </w:r>
@@ -8824,7 +9273,8 @@
                 <w:rFonts w:ascii="Times New Roman" w:eastAsia="宋体" w:hAnsi="Times New Roman" w:cs="Times New Roman"/>
                 <w:color w:val="000000"/>
                 <w:kern w:val="0"/>
-                <w:sz w:val="22"/>
+                <w:sz w:val="24"/>
+                <w:szCs w:val="24"/>
               </w:rPr>
               <w:t xml:space="preserve">User, Admin, </w:t>
             </w:r>
@@ -8834,7 +9284,8 @@
                 <w:rFonts w:ascii="Times New Roman" w:eastAsia="宋体" w:hAnsi="Times New Roman" w:cs="Times New Roman"/>
                 <w:color w:val="000000"/>
                 <w:kern w:val="0"/>
-                <w:sz w:val="22"/>
+                <w:sz w:val="24"/>
+                <w:szCs w:val="24"/>
               </w:rPr>
               <w:t>AdminProfile</w:t>
             </w:r>
@@ -8844,7 +9295,8 @@
                 <w:rFonts w:ascii="Times New Roman" w:eastAsia="宋体" w:hAnsi="Times New Roman" w:cs="Times New Roman"/>
                 <w:color w:val="000000"/>
                 <w:kern w:val="0"/>
-                <w:sz w:val="22"/>
+                <w:sz w:val="24"/>
+                <w:szCs w:val="24"/>
               </w:rPr>
               <w:t xml:space="preserve"> (class), </w:t>
             </w:r>
@@ -8854,7 +9306,8 @@
                 <w:rFonts w:ascii="Times New Roman" w:eastAsia="宋体" w:hAnsi="Times New Roman" w:cs="Times New Roman"/>
                 <w:color w:val="000000"/>
                 <w:kern w:val="0"/>
-                <w:sz w:val="22"/>
+                <w:sz w:val="24"/>
+                <w:szCs w:val="24"/>
               </w:rPr>
               <w:t>UserProfile</w:t>
             </w:r>
@@ -8864,7 +9317,8 @@
                 <w:rFonts w:ascii="Times New Roman" w:eastAsia="宋体" w:hAnsi="Times New Roman" w:cs="Times New Roman"/>
                 <w:color w:val="000000"/>
                 <w:kern w:val="0"/>
-                <w:sz w:val="22"/>
+                <w:sz w:val="24"/>
+                <w:szCs w:val="24"/>
               </w:rPr>
               <w:t xml:space="preserve"> (class).</w:t>
             </w:r>
@@ -8906,7 +9360,8 @@
                 <w:rFonts w:ascii="Times New Roman" w:eastAsia="宋体" w:hAnsi="Times New Roman" w:cs="Times New Roman"/>
                 <w:color w:val="000000"/>
                 <w:kern w:val="0"/>
-                <w:sz w:val="22"/>
+                <w:sz w:val="24"/>
+                <w:szCs w:val="24"/>
               </w:rPr>
               <w:t>Preconditions:</w:t>
             </w:r>
@@ -8946,7 +9401,8 @@
                 <w:rFonts w:ascii="Times New Roman" w:eastAsia="宋体" w:hAnsi="Times New Roman" w:cs="Times New Roman"/>
                 <w:color w:val="000000"/>
                 <w:kern w:val="0"/>
-                <w:sz w:val="22"/>
+                <w:sz w:val="24"/>
+                <w:szCs w:val="24"/>
               </w:rPr>
               <w:t>The user/admin wants to log in. The profiles are in the system.</w:t>
             </w:r>
@@ -8989,7 +9445,8 @@
                 <w:rFonts w:ascii="Times New Roman" w:eastAsia="宋体" w:hAnsi="Times New Roman" w:cs="Times New Roman"/>
                 <w:color w:val="000000"/>
                 <w:kern w:val="0"/>
-                <w:sz w:val="22"/>
+                <w:sz w:val="24"/>
+                <w:szCs w:val="24"/>
               </w:rPr>
               <w:t>Postcondition</w:t>
             </w:r>
@@ -8999,7 +9456,8 @@
                 <w:rFonts w:ascii="Times New Roman" w:eastAsia="宋体" w:hAnsi="Times New Roman" w:cs="Times New Roman"/>
                 <w:color w:val="000000"/>
                 <w:kern w:val="0"/>
-                <w:sz w:val="22"/>
+                <w:sz w:val="24"/>
+                <w:szCs w:val="24"/>
               </w:rPr>
               <w:t>:</w:t>
             </w:r>
@@ -9039,7 +9497,8 @@
                 <w:rFonts w:ascii="Times New Roman" w:eastAsia="宋体" w:hAnsi="Times New Roman" w:cs="Times New Roman"/>
                 <w:color w:val="000000"/>
                 <w:kern w:val="0"/>
-                <w:sz w:val="22"/>
+                <w:sz w:val="24"/>
+                <w:szCs w:val="24"/>
               </w:rPr>
               <w:t>Either the user receives a success message or an error message</w:t>
             </w:r>
@@ -9081,7 +9540,8 @@
                 <w:rFonts w:ascii="Times New Roman" w:eastAsia="宋体" w:hAnsi="Times New Roman" w:cs="Times New Roman"/>
                 <w:color w:val="000000"/>
                 <w:kern w:val="0"/>
-                <w:sz w:val="22"/>
+                <w:sz w:val="24"/>
+                <w:szCs w:val="24"/>
               </w:rPr>
               <w:t>Flow of Events for Success:</w:t>
             </w:r>
@@ -9120,7 +9580,8 @@
                 <w:rFonts w:ascii="Times New Roman" w:eastAsia="宋体" w:hAnsi="Times New Roman" w:cs="Times New Roman"/>
                 <w:color w:val="000000"/>
                 <w:kern w:val="0"/>
-                <w:sz w:val="22"/>
+                <w:sz w:val="24"/>
+                <w:szCs w:val="24"/>
               </w:rPr>
               <w:t xml:space="preserve">→ The actor provokes the </w:t>
             </w:r>
@@ -9130,7 +9591,8 @@
                 <w:rFonts w:ascii="Times New Roman" w:eastAsia="宋体" w:hAnsi="Times New Roman" w:cs="Times New Roman"/>
                 <w:color w:val="000000"/>
                 <w:kern w:val="0"/>
-                <w:sz w:val="22"/>
+                <w:sz w:val="24"/>
+                <w:szCs w:val="24"/>
               </w:rPr>
               <w:t>logIn</w:t>
             </w:r>
@@ -9140,7 +9602,8 @@
                 <w:rFonts w:ascii="Times New Roman" w:eastAsia="宋体" w:hAnsi="Times New Roman" w:cs="Times New Roman"/>
                 <w:color w:val="000000"/>
                 <w:kern w:val="0"/>
-                <w:sz w:val="22"/>
+                <w:sz w:val="24"/>
+                <w:szCs w:val="24"/>
               </w:rPr>
               <w:t xml:space="preserve"> method in the </w:t>
             </w:r>
@@ -9150,7 +9613,8 @@
                 <w:rFonts w:ascii="Times New Roman" w:eastAsia="宋体" w:hAnsi="Times New Roman" w:cs="Times New Roman"/>
                 <w:color w:val="000000"/>
                 <w:kern w:val="0"/>
-                <w:sz w:val="22"/>
+                <w:sz w:val="24"/>
+                <w:szCs w:val="24"/>
               </w:rPr>
               <w:t>Userprofile</w:t>
             </w:r>
@@ -9160,7 +9624,8 @@
                 <w:rFonts w:ascii="Times New Roman" w:eastAsia="宋体" w:hAnsi="Times New Roman" w:cs="Times New Roman"/>
                 <w:color w:val="000000"/>
                 <w:kern w:val="0"/>
-                <w:sz w:val="22"/>
+                <w:sz w:val="24"/>
+                <w:szCs w:val="24"/>
               </w:rPr>
               <w:t>/</w:t>
             </w:r>
@@ -9170,7 +9635,8 @@
                 <w:rFonts w:ascii="Times New Roman" w:eastAsia="宋体" w:hAnsi="Times New Roman" w:cs="Times New Roman"/>
                 <w:color w:val="000000"/>
                 <w:kern w:val="0"/>
-                <w:sz w:val="22"/>
+                <w:sz w:val="24"/>
+                <w:szCs w:val="24"/>
               </w:rPr>
               <w:t>Adminprofile</w:t>
             </w:r>
@@ -9180,7 +9646,8 @@
                 <w:rFonts w:ascii="Times New Roman" w:eastAsia="宋体" w:hAnsi="Times New Roman" w:cs="Times New Roman"/>
                 <w:color w:val="000000"/>
                 <w:kern w:val="0"/>
-                <w:sz w:val="22"/>
+                <w:sz w:val="24"/>
+                <w:szCs w:val="24"/>
               </w:rPr>
               <w:t xml:space="preserve"> class.</w:t>
             </w:r>
@@ -9201,7 +9668,8 @@
                 <w:rFonts w:ascii="Times New Roman" w:eastAsia="宋体" w:hAnsi="Times New Roman" w:cs="Times New Roman"/>
                 <w:color w:val="000000"/>
                 <w:kern w:val="0"/>
-                <w:sz w:val="22"/>
+                <w:sz w:val="24"/>
+                <w:szCs w:val="24"/>
               </w:rPr>
               <w:t>← The system recognizes this and asks for username, password.</w:t>
             </w:r>
@@ -9222,7 +9690,8 @@
                 <w:rFonts w:ascii="Times New Roman" w:eastAsia="宋体" w:hAnsi="Times New Roman" w:cs="Times New Roman"/>
                 <w:color w:val="000000"/>
                 <w:kern w:val="0"/>
-                <w:sz w:val="22"/>
+                <w:sz w:val="24"/>
+                <w:szCs w:val="24"/>
               </w:rPr>
               <w:t>← The system compares profile information and makes sure the data matches</w:t>
             </w:r>
@@ -9244,8 +9713,10 @@
                 <w:rFonts w:ascii="Times New Roman" w:eastAsia="宋体" w:hAnsi="Times New Roman" w:cs="Times New Roman"/>
                 <w:color w:val="000000"/>
                 <w:kern w:val="0"/>
-                <w:sz w:val="22"/>
-              </w:rPr>
+                <w:sz w:val="24"/>
+                <w:szCs w:val="24"/>
+              </w:rPr>
+              <w:lastRenderedPageBreak/>
               <w:t>→ The actor receives “Log in successful”.</w:t>
             </w:r>
           </w:p>
@@ -9286,8 +9757,10 @@
                 <w:rFonts w:ascii="Times New Roman" w:eastAsia="宋体" w:hAnsi="Times New Roman" w:cs="Times New Roman"/>
                 <w:color w:val="000000"/>
                 <w:kern w:val="0"/>
-                <w:sz w:val="22"/>
-              </w:rPr>
+                <w:sz w:val="24"/>
+                <w:szCs w:val="24"/>
+              </w:rPr>
+              <w:lastRenderedPageBreak/>
               <w:t>Flow of Other Scenario:</w:t>
             </w:r>
           </w:p>
@@ -9325,7 +9798,8 @@
                 <w:rFonts w:ascii="Times New Roman" w:eastAsia="宋体" w:hAnsi="Times New Roman" w:cs="Times New Roman"/>
                 <w:color w:val="000000"/>
                 <w:kern w:val="0"/>
-                <w:sz w:val="22"/>
+                <w:sz w:val="24"/>
+                <w:szCs w:val="24"/>
               </w:rPr>
               <w:t xml:space="preserve">→ The actor provokes the </w:t>
             </w:r>
@@ -9335,7 +9809,8 @@
                 <w:rFonts w:ascii="Times New Roman" w:eastAsia="宋体" w:hAnsi="Times New Roman" w:cs="Times New Roman"/>
                 <w:color w:val="000000"/>
                 <w:kern w:val="0"/>
-                <w:sz w:val="22"/>
+                <w:sz w:val="24"/>
+                <w:szCs w:val="24"/>
               </w:rPr>
               <w:t>logIn</w:t>
             </w:r>
@@ -9345,7 +9820,8 @@
                 <w:rFonts w:ascii="Times New Roman" w:eastAsia="宋体" w:hAnsi="Times New Roman" w:cs="Times New Roman"/>
                 <w:color w:val="000000"/>
                 <w:kern w:val="0"/>
-                <w:sz w:val="22"/>
+                <w:sz w:val="24"/>
+                <w:szCs w:val="24"/>
               </w:rPr>
               <w:t xml:space="preserve"> method in the </w:t>
             </w:r>
@@ -9355,7 +9831,8 @@
                 <w:rFonts w:ascii="Times New Roman" w:eastAsia="宋体" w:hAnsi="Times New Roman" w:cs="Times New Roman"/>
                 <w:color w:val="000000"/>
                 <w:kern w:val="0"/>
-                <w:sz w:val="22"/>
+                <w:sz w:val="24"/>
+                <w:szCs w:val="24"/>
               </w:rPr>
               <w:t>UserProfile</w:t>
             </w:r>
@@ -9365,7 +9842,8 @@
                 <w:rFonts w:ascii="Times New Roman" w:eastAsia="宋体" w:hAnsi="Times New Roman" w:cs="Times New Roman"/>
                 <w:color w:val="000000"/>
                 <w:kern w:val="0"/>
-                <w:sz w:val="22"/>
+                <w:sz w:val="24"/>
+                <w:szCs w:val="24"/>
               </w:rPr>
               <w:t>/</w:t>
             </w:r>
@@ -9375,7 +9853,8 @@
                 <w:rFonts w:ascii="Times New Roman" w:eastAsia="宋体" w:hAnsi="Times New Roman" w:cs="Times New Roman"/>
                 <w:color w:val="000000"/>
                 <w:kern w:val="0"/>
-                <w:sz w:val="22"/>
+                <w:sz w:val="24"/>
+                <w:szCs w:val="24"/>
               </w:rPr>
               <w:t>AdminProfile</w:t>
             </w:r>
@@ -9385,7 +9864,8 @@
                 <w:rFonts w:ascii="Times New Roman" w:eastAsia="宋体" w:hAnsi="Times New Roman" w:cs="Times New Roman"/>
                 <w:color w:val="000000"/>
                 <w:kern w:val="0"/>
-                <w:sz w:val="22"/>
+                <w:sz w:val="24"/>
+                <w:szCs w:val="24"/>
               </w:rPr>
               <w:t xml:space="preserve"> class.</w:t>
             </w:r>
@@ -9406,7 +9886,8 @@
                 <w:rFonts w:ascii="Times New Roman" w:eastAsia="宋体" w:hAnsi="Times New Roman" w:cs="Times New Roman"/>
                 <w:color w:val="000000"/>
                 <w:kern w:val="0"/>
-                <w:sz w:val="22"/>
+                <w:sz w:val="24"/>
+                <w:szCs w:val="24"/>
               </w:rPr>
               <w:t>← The system recognizes this and asks for username, password.</w:t>
             </w:r>
@@ -9427,7 +9908,8 @@
                 <w:rFonts w:ascii="Times New Roman" w:eastAsia="宋体" w:hAnsi="Times New Roman" w:cs="Times New Roman"/>
                 <w:color w:val="000000"/>
                 <w:kern w:val="0"/>
-                <w:sz w:val="22"/>
+                <w:sz w:val="24"/>
+                <w:szCs w:val="24"/>
               </w:rPr>
               <w:t>← The system compares profile information and makes sure data matches.</w:t>
             </w:r>
@@ -9449,7 +9931,8 @@
                 <w:rFonts w:ascii="Times New Roman" w:eastAsia="宋体" w:hAnsi="Times New Roman" w:cs="Times New Roman"/>
                 <w:color w:val="000000"/>
                 <w:kern w:val="0"/>
-                <w:sz w:val="22"/>
+                <w:sz w:val="24"/>
+                <w:szCs w:val="24"/>
               </w:rPr>
               <w:t>→ The User receives an error due to conflicting username or password.</w:t>
             </w:r>
@@ -9518,7 +10001,7 @@
                 <w:rFonts w:ascii="Times New Roman" w:eastAsia="宋体" w:hAnsi="Times New Roman" w:cs="Times New Roman"/>
                 <w:b/>
                 <w:bCs/>
-                <w:color w:val="000000"/>
+                <w:color w:val="FF9900"/>
                 <w:kern w:val="0"/>
                 <w:sz w:val="24"/>
                 <w:szCs w:val="24"/>
@@ -9531,7 +10014,7 @@
                 <w:rFonts w:ascii="Times New Roman" w:eastAsia="宋体" w:hAnsi="Times New Roman" w:cs="Times New Roman"/>
                 <w:b/>
                 <w:bCs/>
-                <w:color w:val="000000"/>
+                <w:color w:val="FF9900"/>
                 <w:kern w:val="0"/>
                 <w:sz w:val="24"/>
                 <w:szCs w:val="24"/>
@@ -9617,6 +10100,94 @@
                 <w:szCs w:val="24"/>
               </w:rPr>
             </w:pPr>
+            <w:r>
+              <w:rPr>
+                <w:rFonts w:ascii="Times New Roman" w:eastAsia="宋体" w:hAnsi="Times New Roman" w:cs="Times New Roman"/>
+                <w:color w:val="000000"/>
+                <w:kern w:val="0"/>
+                <w:sz w:val="24"/>
+                <w:szCs w:val="24"/>
+              </w:rPr>
+              <w:t>Participating actor: Admin, System</w:t>
+            </w:r>
+          </w:p>
+          <w:p>
+            <w:pPr>
+              <w:widowControl/>
+              <w:jc w:val="left"/>
+              <w:rPr>
+                <w:rFonts w:ascii="宋体" w:eastAsia="宋体" w:hAnsi="宋体" w:cs="宋体"/>
+                <w:kern w:val="0"/>
+                <w:sz w:val="24"/>
+                <w:szCs w:val="24"/>
+              </w:rPr>
+            </w:pPr>
+            <w:r>
+              <w:rPr>
+                <w:rFonts w:ascii="Times New Roman" w:eastAsia="宋体" w:hAnsi="Times New Roman" w:cs="Times New Roman"/>
+                <w:color w:val="000000"/>
+                <w:kern w:val="0"/>
+                <w:sz w:val="24"/>
+                <w:szCs w:val="24"/>
+              </w:rPr>
+              <w:t>Precondition: The system authenticate Admin to login</w:t>
+            </w:r>
+          </w:p>
+          <w:p>
+            <w:pPr>
+              <w:widowControl/>
+              <w:jc w:val="left"/>
+              <w:rPr>
+                <w:rFonts w:ascii="宋体" w:eastAsia="宋体" w:hAnsi="宋体" w:cs="宋体"/>
+                <w:kern w:val="0"/>
+                <w:sz w:val="24"/>
+                <w:szCs w:val="24"/>
+              </w:rPr>
+            </w:pPr>
+            <w:r>
+              <w:rPr>
+                <w:rFonts w:ascii="Times New Roman" w:eastAsia="宋体" w:hAnsi="Times New Roman" w:cs="Times New Roman"/>
+                <w:color w:val="000000"/>
+                <w:kern w:val="0"/>
+                <w:sz w:val="24"/>
+                <w:szCs w:val="24"/>
+              </w:rPr>
+              <w:t>                     The user accounts/password/emails are stored in the database.</w:t>
+            </w:r>
+          </w:p>
+          <w:p>
+            <w:pPr>
+              <w:widowControl/>
+              <w:jc w:val="left"/>
+              <w:rPr>
+                <w:rFonts w:ascii="宋体" w:eastAsia="宋体" w:hAnsi="宋体" w:cs="宋体"/>
+                <w:kern w:val="0"/>
+                <w:sz w:val="24"/>
+                <w:szCs w:val="24"/>
+              </w:rPr>
+            </w:pPr>
+            <w:r>
+              <w:rPr>
+                <w:rFonts w:ascii="Times New Roman" w:eastAsia="宋体" w:hAnsi="Times New Roman" w:cs="Times New Roman"/>
+                <w:color w:val="000000"/>
+                <w:kern w:val="0"/>
+                <w:sz w:val="24"/>
+                <w:szCs w:val="24"/>
+              </w:rPr>
+              <w:t>                      The admins get the right to modify the database once successfully authenticated.</w:t>
+            </w:r>
+          </w:p>
+          <w:p>
+            <w:pPr>
+              <w:widowControl/>
+              <w:jc w:val="left"/>
+              <w:rPr>
+                <w:rFonts w:ascii="宋体" w:eastAsia="宋体" w:hAnsi="宋体" w:cs="宋体"/>
+                <w:kern w:val="0"/>
+                <w:sz w:val="24"/>
+                <w:szCs w:val="24"/>
+              </w:rPr>
+            </w:pPr>
             <w:proofErr w:type="spellStart"/>
             <w:r>
               <w:rPr>
@@ -9626,7 +10197,7 @@
                 <w:sz w:val="24"/>
                 <w:szCs w:val="24"/>
               </w:rPr>
-              <w:t>Participanting</w:t>
+              <w:t>Postcondition</w:t>
             </w:r>
             <w:proofErr w:type="spellEnd"/>
             <w:r>
@@ -9637,107 +10208,6 @@
                 <w:sz w:val="24"/>
                 <w:szCs w:val="24"/>
               </w:rPr>
-              <w:t xml:space="preserve"> actor: Admin, System</w:t>
-            </w:r>
-          </w:p>
-          <w:p>
-            <w:pPr>
-              <w:widowControl/>
-              <w:jc w:val="left"/>
-              <w:rPr>
-                <w:rFonts w:ascii="宋体" w:eastAsia="宋体" w:hAnsi="宋体" w:cs="宋体"/>
-                <w:kern w:val="0"/>
-                <w:sz w:val="24"/>
-                <w:szCs w:val="24"/>
-              </w:rPr>
-            </w:pPr>
-            <w:r>
-              <w:rPr>
-                <w:rFonts w:ascii="Times New Roman" w:eastAsia="宋体" w:hAnsi="Times New Roman" w:cs="Times New Roman"/>
-                <w:color w:val="000000"/>
-                <w:kern w:val="0"/>
-                <w:sz w:val="24"/>
-                <w:szCs w:val="24"/>
-              </w:rPr>
-              <w:t>Precondition: The system authenticate Admin to login</w:t>
-            </w:r>
-          </w:p>
-          <w:p>
-            <w:pPr>
-              <w:widowControl/>
-              <w:jc w:val="left"/>
-              <w:rPr>
-                <w:rFonts w:ascii="宋体" w:eastAsia="宋体" w:hAnsi="宋体" w:cs="宋体"/>
-                <w:kern w:val="0"/>
-                <w:sz w:val="24"/>
-                <w:szCs w:val="24"/>
-              </w:rPr>
-            </w:pPr>
-            <w:r>
-              <w:rPr>
-                <w:rFonts w:ascii="Times New Roman" w:eastAsia="宋体" w:hAnsi="Times New Roman" w:cs="Times New Roman"/>
-                <w:color w:val="000000"/>
-                <w:kern w:val="0"/>
-                <w:sz w:val="24"/>
-                <w:szCs w:val="24"/>
-              </w:rPr>
-              <w:lastRenderedPageBreak/>
-              <w:t>                     The user accounts/password/emails are stored in the database.</w:t>
-            </w:r>
-          </w:p>
-          <w:p>
-            <w:pPr>
-              <w:widowControl/>
-              <w:jc w:val="left"/>
-              <w:rPr>
-                <w:rFonts w:ascii="宋体" w:eastAsia="宋体" w:hAnsi="宋体" w:cs="宋体"/>
-                <w:kern w:val="0"/>
-                <w:sz w:val="24"/>
-                <w:szCs w:val="24"/>
-              </w:rPr>
-            </w:pPr>
-            <w:r>
-              <w:rPr>
-                <w:rFonts w:ascii="Times New Roman" w:eastAsia="宋体" w:hAnsi="Times New Roman" w:cs="Times New Roman"/>
-                <w:color w:val="000000"/>
-                <w:kern w:val="0"/>
-                <w:sz w:val="24"/>
-                <w:szCs w:val="24"/>
-              </w:rPr>
-              <w:t>                      The admins get the right to modify the database once successfully authenticated.</w:t>
-            </w:r>
-          </w:p>
-          <w:p>
-            <w:pPr>
-              <w:widowControl/>
-              <w:jc w:val="left"/>
-              <w:rPr>
-                <w:rFonts w:ascii="宋体" w:eastAsia="宋体" w:hAnsi="宋体" w:cs="宋体"/>
-                <w:kern w:val="0"/>
-                <w:sz w:val="24"/>
-                <w:szCs w:val="24"/>
-              </w:rPr>
-            </w:pPr>
-            <w:proofErr w:type="spellStart"/>
-            <w:r>
-              <w:rPr>
-                <w:rFonts w:ascii="Times New Roman" w:eastAsia="宋体" w:hAnsi="Times New Roman" w:cs="Times New Roman"/>
-                <w:color w:val="000000"/>
-                <w:kern w:val="0"/>
-                <w:sz w:val="24"/>
-                <w:szCs w:val="24"/>
-              </w:rPr>
-              <w:t>Postcondition</w:t>
-            </w:r>
-            <w:proofErr w:type="spellEnd"/>
-            <w:r>
-              <w:rPr>
-                <w:rFonts w:ascii="Times New Roman" w:eastAsia="宋体" w:hAnsi="Times New Roman" w:cs="Times New Roman"/>
-                <w:color w:val="000000"/>
-                <w:kern w:val="0"/>
-                <w:sz w:val="24"/>
-                <w:szCs w:val="24"/>
-              </w:rPr>
               <w:t>: The deleted user account no longer exist in the database, thus no longer can be logged in.</w:t>
             </w:r>
           </w:p>
@@ -9760,29 +10230,7 @@
                 <w:sz w:val="24"/>
                 <w:szCs w:val="24"/>
               </w:rPr>
-              <w:t xml:space="preserve">Flow of Events for main success </w:t>
-            </w:r>
-            <w:proofErr w:type="spellStart"/>
-            <w:r>
-              <w:rPr>
-                <w:rFonts w:ascii="Times New Roman" w:eastAsia="宋体" w:hAnsi="Times New Roman" w:cs="Times New Roman"/>
-                <w:color w:val="000000"/>
-                <w:kern w:val="0"/>
-                <w:sz w:val="24"/>
-                <w:szCs w:val="24"/>
-              </w:rPr>
-              <w:t>Senario</w:t>
-            </w:r>
-            <w:proofErr w:type="spellEnd"/>
-            <w:r>
-              <w:rPr>
-                <w:rFonts w:ascii="Times New Roman" w:eastAsia="宋体" w:hAnsi="Times New Roman" w:cs="Times New Roman"/>
-                <w:color w:val="000000"/>
-                <w:kern w:val="0"/>
-                <w:sz w:val="24"/>
-                <w:szCs w:val="24"/>
-              </w:rPr>
-              <w:t>:</w:t>
+              <w:t>Flow of Events for main success Scenario:</w:t>
             </w:r>
           </w:p>
           <w:p>
@@ -9951,7 +10399,7 @@
                 <w:rFonts w:ascii="Times New Roman" w:eastAsia="宋体" w:hAnsi="Times New Roman" w:cs="Times New Roman"/>
                 <w:b/>
                 <w:bCs/>
-                <w:color w:val="000000"/>
+                <w:color w:val="FF9900"/>
                 <w:kern w:val="0"/>
                 <w:sz w:val="24"/>
                 <w:szCs w:val="24"/>
@@ -9964,7 +10412,7 @@
                 <w:rFonts w:ascii="Times New Roman" w:eastAsia="宋体" w:hAnsi="Times New Roman" w:cs="Times New Roman"/>
                 <w:b/>
                 <w:bCs/>
-                <w:color w:val="000000"/>
+                <w:color w:val="FF9900"/>
                 <w:kern w:val="0"/>
                 <w:sz w:val="24"/>
                 <w:szCs w:val="24"/>
@@ -10014,51 +10462,51 @@
                 <w:sz w:val="24"/>
                 <w:szCs w:val="24"/>
               </w:rPr>
-              <w:t>Initiator Actor: Admin</w:t>
-            </w:r>
-          </w:p>
-          <w:p>
-            <w:pPr>
-              <w:widowControl/>
-              <w:jc w:val="left"/>
-              <w:rPr>
-                <w:rFonts w:ascii="宋体" w:eastAsia="宋体" w:hAnsi="宋体" w:cs="宋体"/>
-                <w:kern w:val="0"/>
-                <w:sz w:val="24"/>
-                <w:szCs w:val="24"/>
-              </w:rPr>
-            </w:pPr>
-            <w:r>
-              <w:rPr>
-                <w:rFonts w:ascii="Times New Roman" w:eastAsia="宋体" w:hAnsi="Times New Roman" w:cs="Times New Roman"/>
-                <w:color w:val="000000"/>
-                <w:kern w:val="0"/>
-                <w:sz w:val="24"/>
-                <w:szCs w:val="24"/>
-              </w:rPr>
-              <w:t>Actor’s Goal: to remove restaurant's) if necessary</w:t>
-            </w:r>
-          </w:p>
-          <w:p>
-            <w:pPr>
-              <w:widowControl/>
-              <w:jc w:val="left"/>
-              <w:rPr>
-                <w:rFonts w:ascii="宋体" w:eastAsia="宋体" w:hAnsi="宋体" w:cs="宋体"/>
-                <w:kern w:val="0"/>
-                <w:sz w:val="24"/>
-                <w:szCs w:val="24"/>
-              </w:rPr>
-            </w:pPr>
-            <w:r>
-              <w:rPr>
-                <w:rFonts w:ascii="Times New Roman" w:eastAsia="宋体" w:hAnsi="Times New Roman" w:cs="Times New Roman"/>
-                <w:color w:val="000000"/>
-                <w:kern w:val="0"/>
-                <w:sz w:val="24"/>
-                <w:szCs w:val="24"/>
-              </w:rPr>
-              <w:t>Participating actor: Admin, System</w:t>
+              <w:t>Initiator Actor: System</w:t>
+            </w:r>
+          </w:p>
+          <w:p>
+            <w:pPr>
+              <w:widowControl/>
+              <w:jc w:val="left"/>
+              <w:rPr>
+                <w:rFonts w:ascii="宋体" w:eastAsia="宋体" w:hAnsi="宋体" w:cs="宋体"/>
+                <w:kern w:val="0"/>
+                <w:sz w:val="24"/>
+                <w:szCs w:val="24"/>
+              </w:rPr>
+            </w:pPr>
+            <w:r>
+              <w:rPr>
+                <w:rFonts w:ascii="Times New Roman" w:eastAsia="宋体" w:hAnsi="Times New Roman" w:cs="Times New Roman"/>
+                <w:color w:val="000000"/>
+                <w:kern w:val="0"/>
+                <w:sz w:val="24"/>
+                <w:szCs w:val="24"/>
+              </w:rPr>
+              <w:t>Actor’s Goal: to remove restaurant's if necessary</w:t>
+            </w:r>
+          </w:p>
+          <w:p>
+            <w:pPr>
+              <w:widowControl/>
+              <w:jc w:val="left"/>
+              <w:rPr>
+                <w:rFonts w:ascii="宋体" w:eastAsia="宋体" w:hAnsi="宋体" w:cs="宋体"/>
+                <w:kern w:val="0"/>
+                <w:sz w:val="24"/>
+                <w:szCs w:val="24"/>
+              </w:rPr>
+            </w:pPr>
+            <w:r>
+              <w:rPr>
+                <w:rFonts w:ascii="Times New Roman" w:eastAsia="宋体" w:hAnsi="Times New Roman" w:cs="Times New Roman"/>
+                <w:color w:val="000000"/>
+                <w:kern w:val="0"/>
+                <w:sz w:val="24"/>
+                <w:szCs w:val="24"/>
+              </w:rPr>
+              <w:t>Participating actor: System</w:t>
             </w:r>
           </w:p>
           <w:p>
@@ -10405,34 +10853,49 @@
                 <w:rFonts w:ascii="Times New Roman" w:eastAsia="宋体" w:hAnsi="Times New Roman" w:cs="Times New Roman"/>
                 <w:b/>
                 <w:bCs/>
-                <w:color w:val="000000"/>
-                <w:kern w:val="0"/>
-                <w:sz w:val="24"/>
-                <w:szCs w:val="24"/>
-              </w:rPr>
-              <w:t>UC-5 search</w:t>
-            </w:r>
-          </w:p>
-          <w:p>
-            <w:pPr>
-              <w:widowControl/>
-              <w:jc w:val="left"/>
-              <w:rPr>
-                <w:rFonts w:ascii="宋体" w:eastAsia="宋体" w:hAnsi="宋体" w:cs="宋体"/>
-                <w:kern w:val="0"/>
-                <w:sz w:val="24"/>
-                <w:szCs w:val="24"/>
-              </w:rPr>
-            </w:pPr>
-            <w:r>
-              <w:rPr>
-                <w:rFonts w:ascii="Times New Roman" w:eastAsia="宋体" w:hAnsi="Times New Roman" w:cs="Times New Roman"/>
-                <w:color w:val="000000"/>
-                <w:kern w:val="0"/>
-                <w:sz w:val="24"/>
-                <w:szCs w:val="24"/>
-              </w:rPr>
-              <w:t>Related Requirement: SREQ 5, 7, 9 ,10</w:t>
+                <w:color w:val="FF9900"/>
+                <w:kern w:val="0"/>
+                <w:sz w:val="24"/>
+                <w:szCs w:val="24"/>
+              </w:rPr>
+              <w:lastRenderedPageBreak/>
+              <w:t xml:space="preserve">UC-5 </w:t>
+            </w:r>
+            <w:proofErr w:type="spellStart"/>
+            <w:r>
+              <w:rPr>
+                <w:rFonts w:ascii="Times New Roman" w:eastAsia="宋体" w:hAnsi="Times New Roman" w:cs="Times New Roman"/>
+                <w:b/>
+                <w:bCs/>
+                <w:color w:val="FF9900"/>
+                <w:kern w:val="0"/>
+                <w:sz w:val="24"/>
+                <w:szCs w:val="24"/>
+              </w:rPr>
+              <w:t>MainSearch</w:t>
+            </w:r>
+            <w:proofErr w:type="spellEnd"/>
+          </w:p>
+          <w:p>
+            <w:pPr>
+              <w:widowControl/>
+              <w:jc w:val="left"/>
+              <w:rPr>
+                <w:rFonts w:ascii="宋体" w:eastAsia="宋体" w:hAnsi="宋体" w:cs="宋体"/>
+                <w:kern w:val="0"/>
+                <w:sz w:val="24"/>
+                <w:szCs w:val="24"/>
+              </w:rPr>
+            </w:pPr>
+            <w:r>
+              <w:rPr>
+                <w:rFonts w:ascii="Times New Roman" w:eastAsia="宋体" w:hAnsi="Times New Roman" w:cs="Times New Roman"/>
+                <w:color w:val="000000"/>
+                <w:kern w:val="0"/>
+                <w:sz w:val="24"/>
+                <w:szCs w:val="24"/>
+              </w:rPr>
+              <w:t>Related Requirement: SREQ 5, 7</w:t>
             </w:r>
           </w:p>
           <w:p>
@@ -10586,7 +11049,28 @@
                 <w:sz w:val="24"/>
                 <w:szCs w:val="24"/>
               </w:rPr>
-              <w:t>                      The admins/users search for restaurants based on restaurant names or types, and                   having the option to either display ranking from high to low, or low to high. The system generates the result based on either names/types, and the preference of ranking from admin/users.</w:t>
+              <w:t>                      The admins/users search for restaurants based on restaurant names or types</w:t>
+            </w:r>
+            <w:r>
+              <w:rPr>
+                <w:rFonts w:ascii="Times New Roman" w:eastAsia="宋体" w:hAnsi="Times New Roman" w:cs="Times New Roman"/>
+                <w:color w:val="000000"/>
+                <w:kern w:val="0"/>
+                <w:sz w:val="24"/>
+                <w:szCs w:val="24"/>
+                <w:u w:val="single"/>
+              </w:rPr>
+              <w:t>, and                   having the option to either display ranking from high to low, or low to high.</w:t>
+            </w:r>
+            <w:r>
+              <w:rPr>
+                <w:rFonts w:ascii="Times New Roman" w:eastAsia="宋体" w:hAnsi="Times New Roman" w:cs="Times New Roman"/>
+                <w:color w:val="000000"/>
+                <w:kern w:val="0"/>
+                <w:sz w:val="24"/>
+                <w:szCs w:val="24"/>
+              </w:rPr>
+              <w:t xml:space="preserve"> The system generates the result based on either names/types, and the preference of ranking from admin/users.</w:t>
             </w:r>
           </w:p>
           <w:p>
@@ -10902,12 +11386,11 @@
                 <w:rFonts w:ascii="Times New Roman" w:eastAsia="宋体" w:hAnsi="Times New Roman" w:cs="Times New Roman"/>
                 <w:b/>
                 <w:bCs/>
-                <w:color w:val="000000"/>
-                <w:kern w:val="0"/>
-                <w:sz w:val="24"/>
-                <w:szCs w:val="24"/>
-              </w:rPr>
-              <w:lastRenderedPageBreak/>
+                <w:color w:val="FF9900"/>
+                <w:kern w:val="0"/>
+                <w:sz w:val="24"/>
+                <w:szCs w:val="24"/>
+              </w:rPr>
               <w:t xml:space="preserve">UC6 </w:t>
             </w:r>
             <w:proofErr w:type="spellStart"/>
@@ -10916,7 +11399,7 @@
                 <w:rFonts w:ascii="Times New Roman" w:eastAsia="宋体" w:hAnsi="Times New Roman" w:cs="Times New Roman"/>
                 <w:b/>
                 <w:bCs/>
-                <w:color w:val="000000"/>
+                <w:color w:val="FF9900"/>
                 <w:kern w:val="0"/>
                 <w:sz w:val="24"/>
                 <w:szCs w:val="24"/>
@@ -11582,6 +12065,44 @@
               <w:t>DisplayResRank</w:t>
             </w:r>
             <w:proofErr w:type="spellEnd"/>
+            <w:r>
+              <w:rPr>
+                <w:rFonts w:ascii="Times New Roman" w:eastAsia="宋体" w:hAnsi="Times New Roman" w:cs="Times New Roman"/>
+                <w:b/>
+                <w:bCs/>
+                <w:color w:val="000000"/>
+                <w:kern w:val="0"/>
+                <w:sz w:val="24"/>
+                <w:szCs w:val="24"/>
+              </w:rPr>
+              <w:t xml:space="preserve"> (leave this one for now. Is integrated/combined with UC5 </w:t>
+            </w:r>
+            <w:proofErr w:type="spellStart"/>
+            <w:r>
+              <w:rPr>
+                <w:rFonts w:ascii="Times New Roman" w:eastAsia="宋体" w:hAnsi="Times New Roman" w:cs="Times New Roman"/>
+                <w:b/>
+                <w:bCs/>
+                <w:color w:val="000000"/>
+                <w:kern w:val="0"/>
+                <w:sz w:val="24"/>
+                <w:szCs w:val="24"/>
+              </w:rPr>
+              <w:t>MainSearch</w:t>
+            </w:r>
+            <w:proofErr w:type="spellEnd"/>
+            <w:r>
+              <w:rPr>
+                <w:rFonts w:ascii="Times New Roman" w:eastAsia="宋体" w:hAnsi="Times New Roman" w:cs="Times New Roman"/>
+                <w:b/>
+                <w:bCs/>
+                <w:color w:val="000000"/>
+                <w:kern w:val="0"/>
+                <w:sz w:val="24"/>
+                <w:szCs w:val="24"/>
+              </w:rPr>
+              <w:t>)</w:t>
+            </w:r>
           </w:p>
           <w:p>
             <w:pPr>
@@ -11668,6 +12189,7 @@
                 <w:sz w:val="24"/>
                 <w:szCs w:val="24"/>
               </w:rPr>
+              <w:lastRenderedPageBreak/>
               <w:t>Participating actor: Admin, System, Users</w:t>
             </w:r>
           </w:p>
@@ -12100,18 +12622,17 @@
                 <w:rFonts w:ascii="Times New Roman" w:eastAsia="宋体" w:hAnsi="Times New Roman" w:cs="Times New Roman"/>
                 <w:b/>
                 <w:bCs/>
-                <w:color w:val="000000"/>
-                <w:kern w:val="0"/>
-                <w:sz w:val="24"/>
-                <w:szCs w:val="24"/>
-              </w:rPr>
-              <w:lastRenderedPageBreak/>
+                <w:color w:val="FF9900"/>
+                <w:kern w:val="0"/>
+                <w:sz w:val="24"/>
+                <w:szCs w:val="24"/>
+              </w:rPr>
               <w:t>UC-8</w:t>
             </w:r>
             <w:r>
               <w:rPr>
                 <w:rFonts w:ascii="Times New Roman" w:eastAsia="宋体" w:hAnsi="Times New Roman" w:cs="Times New Roman"/>
-                <w:color w:val="000000"/>
+                <w:color w:val="FF9900"/>
                 <w:kern w:val="0"/>
                 <w:sz w:val="24"/>
                 <w:szCs w:val="24"/>
@@ -12123,12 +12644,12 @@
                 <w:rFonts w:ascii="Times New Roman" w:eastAsia="宋体" w:hAnsi="Times New Roman" w:cs="Times New Roman"/>
                 <w:b/>
                 <w:bCs/>
-                <w:color w:val="000000"/>
-                <w:kern w:val="0"/>
-                <w:sz w:val="24"/>
-                <w:szCs w:val="24"/>
-              </w:rPr>
-              <w:t>Help</w:t>
+                <w:color w:val="FF9900"/>
+                <w:kern w:val="0"/>
+                <w:sz w:val="24"/>
+                <w:szCs w:val="24"/>
+              </w:rPr>
+              <w:t>FAQ</w:t>
             </w:r>
           </w:p>
           <w:p>
@@ -12172,7 +12693,7 @@
                 <w:sz w:val="24"/>
                 <w:szCs w:val="24"/>
               </w:rPr>
-              <w:t>Initiator Actor: User</w:t>
+              <w:t>Initiator Actor: User/Admin</w:t>
             </w:r>
           </w:p>
           <w:p>
@@ -12290,7 +12811,94 @@
           <w:p>
             <w:pPr>
               <w:widowControl/>
-              <w:spacing w:after="240"/>
+              <w:jc w:val="left"/>
+              <w:rPr>
+                <w:rFonts w:ascii="宋体" w:eastAsia="宋体" w:hAnsi="宋体" w:cs="宋体"/>
+                <w:kern w:val="0"/>
+                <w:sz w:val="24"/>
+                <w:szCs w:val="24"/>
+              </w:rPr>
+            </w:pPr>
+            <w:r>
+              <w:rPr>
+                <w:rFonts w:ascii="Times New Roman" w:eastAsia="宋体" w:hAnsi="Times New Roman" w:cs="Times New Roman"/>
+                <w:color w:val="000000"/>
+                <w:kern w:val="0"/>
+                <w:sz w:val="24"/>
+                <w:szCs w:val="24"/>
+              </w:rPr>
+              <w:t xml:space="preserve">Flow of Events for main success </w:t>
+            </w:r>
+            <w:proofErr w:type="spellStart"/>
+            <w:r>
+              <w:rPr>
+                <w:rFonts w:ascii="Times New Roman" w:eastAsia="宋体" w:hAnsi="Times New Roman" w:cs="Times New Roman"/>
+                <w:color w:val="000000"/>
+                <w:kern w:val="0"/>
+                <w:sz w:val="24"/>
+                <w:szCs w:val="24"/>
+              </w:rPr>
+              <w:t>Senario</w:t>
+            </w:r>
+            <w:proofErr w:type="spellEnd"/>
+            <w:r>
+              <w:rPr>
+                <w:rFonts w:ascii="Times New Roman" w:eastAsia="宋体" w:hAnsi="Times New Roman" w:cs="Times New Roman"/>
+                <w:color w:val="000000"/>
+                <w:kern w:val="0"/>
+                <w:sz w:val="24"/>
+                <w:szCs w:val="24"/>
+              </w:rPr>
+              <w:t>:</w:t>
+            </w:r>
+          </w:p>
+          <w:p>
+            <w:pPr>
+              <w:widowControl/>
+              <w:jc w:val="left"/>
+              <w:rPr>
+                <w:rFonts w:ascii="宋体" w:eastAsia="宋体" w:hAnsi="宋体" w:cs="宋体"/>
+                <w:kern w:val="0"/>
+                <w:sz w:val="24"/>
+                <w:szCs w:val="24"/>
+              </w:rPr>
+            </w:pPr>
+            <w:r>
+              <w:rPr>
+                <w:rFonts w:ascii="Times New Roman" w:eastAsia="宋体" w:hAnsi="Times New Roman" w:cs="Times New Roman"/>
+                <w:color w:val="000000"/>
+                <w:kern w:val="0"/>
+                <w:sz w:val="24"/>
+                <w:szCs w:val="24"/>
+              </w:rPr>
+              <w:t>-&gt;User/Admin requests for help</w:t>
+            </w:r>
+          </w:p>
+          <w:p>
+            <w:pPr>
+              <w:widowControl/>
+              <w:jc w:val="left"/>
+              <w:rPr>
+                <w:rFonts w:ascii="宋体" w:eastAsia="宋体" w:hAnsi="宋体" w:cs="宋体"/>
+                <w:kern w:val="0"/>
+                <w:sz w:val="24"/>
+                <w:szCs w:val="24"/>
+              </w:rPr>
+            </w:pPr>
+            <w:r>
+              <w:rPr>
+                <w:rFonts w:ascii="Times New Roman" w:eastAsia="宋体" w:hAnsi="Times New Roman" w:cs="Times New Roman"/>
+                <w:color w:val="000000"/>
+                <w:kern w:val="0"/>
+                <w:sz w:val="24"/>
+                <w:szCs w:val="24"/>
+              </w:rPr>
+              <w:t>&lt;-system returns a help page</w:t>
+            </w:r>
+          </w:p>
+          <w:p>
+            <w:pPr>
+              <w:widowControl/>
               <w:jc w:val="left"/>
               <w:rPr>
                 <w:rFonts w:ascii="宋体" w:eastAsia="宋体" w:hAnsi="宋体" w:cs="宋体"/>
@@ -12364,7 +12972,7 @@
                 <w:rFonts w:ascii="Times New Roman" w:eastAsia="宋体" w:hAnsi="Times New Roman" w:cs="Times New Roman"/>
                 <w:b/>
                 <w:bCs/>
-                <w:color w:val="000000"/>
+                <w:color w:val="FF9900"/>
                 <w:kern w:val="0"/>
                 <w:sz w:val="24"/>
                 <w:szCs w:val="24"/>
@@ -12377,7 +12985,7 @@
                 <w:rFonts w:ascii="Times New Roman" w:eastAsia="宋体" w:hAnsi="Times New Roman" w:cs="Times New Roman"/>
                 <w:b/>
                 <w:bCs/>
-                <w:color w:val="000000"/>
+                <w:color w:val="FF9900"/>
                 <w:kern w:val="0"/>
                 <w:sz w:val="24"/>
                 <w:szCs w:val="24"/>
@@ -12427,7 +13035,7 @@
                 <w:sz w:val="24"/>
                 <w:szCs w:val="24"/>
               </w:rPr>
-              <w:t>Indicator Actor: System</w:t>
+              <w:t>Initiator Actor: System</w:t>
             </w:r>
           </w:p>
           <w:p>
@@ -12499,7 +13107,6 @@
           <w:p>
             <w:pPr>
               <w:widowControl/>
-              <w:spacing w:line="0" w:lineRule="atLeast"/>
               <w:jc w:val="left"/>
               <w:rPr>
                 <w:rFonts w:ascii="宋体" w:eastAsia="宋体" w:hAnsi="宋体" w:cs="宋体"/>
@@ -12528,7 +13135,7 @@
                 <w:sz w:val="24"/>
                 <w:szCs w:val="24"/>
               </w:rPr>
-              <w:t>: Display a page that has login/</w:t>
+              <w:t xml:space="preserve">: Display a page that has </w:t>
             </w:r>
             <w:proofErr w:type="spellStart"/>
             <w:r>
@@ -12539,7 +13146,7 @@
                 <w:sz w:val="24"/>
                 <w:szCs w:val="24"/>
               </w:rPr>
-              <w:t>createUser</w:t>
+              <w:t>signin</w:t>
             </w:r>
             <w:proofErr w:type="spellEnd"/>
             <w:r>
@@ -12550,7 +13157,96 @@
                 <w:sz w:val="24"/>
                 <w:szCs w:val="24"/>
               </w:rPr>
-              <w:t xml:space="preserve"> capabilities. The startup page is what the user/admin use to gain access to the website but there is no interaction until the user/admin initiates it.</w:t>
+              <w:t xml:space="preserve"> and signup, </w:t>
+            </w:r>
+            <w:proofErr w:type="spellStart"/>
+            <w:r>
+              <w:rPr>
+                <w:rFonts w:ascii="Times New Roman" w:eastAsia="宋体" w:hAnsi="Times New Roman" w:cs="Times New Roman"/>
+                <w:color w:val="000000"/>
+                <w:kern w:val="0"/>
+                <w:sz w:val="24"/>
+                <w:szCs w:val="24"/>
+              </w:rPr>
+              <w:t>forgetPassword</w:t>
+            </w:r>
+            <w:proofErr w:type="spellEnd"/>
+            <w:r>
+              <w:rPr>
+                <w:rFonts w:ascii="Times New Roman" w:eastAsia="宋体" w:hAnsi="Times New Roman" w:cs="Times New Roman"/>
+                <w:color w:val="000000"/>
+                <w:kern w:val="0"/>
+                <w:sz w:val="24"/>
+                <w:szCs w:val="24"/>
+              </w:rPr>
+              <w:t xml:space="preserve"> capabilities. The startup page is what the user/admin use to gain access to the application but there is no interaction until the user/admin initiates it.</w:t>
+            </w:r>
+          </w:p>
+          <w:p>
+            <w:pPr>
+              <w:widowControl/>
+              <w:jc w:val="left"/>
+              <w:rPr>
+                <w:rFonts w:ascii="宋体" w:eastAsia="宋体" w:hAnsi="宋体" w:cs="宋体"/>
+                <w:kern w:val="0"/>
+                <w:sz w:val="24"/>
+                <w:szCs w:val="24"/>
+              </w:rPr>
+            </w:pPr>
+            <w:r>
+              <w:rPr>
+                <w:rFonts w:ascii="Times New Roman" w:eastAsia="宋体" w:hAnsi="Times New Roman" w:cs="Times New Roman"/>
+                <w:color w:val="000000"/>
+                <w:kern w:val="0"/>
+                <w:sz w:val="24"/>
+                <w:szCs w:val="24"/>
+              </w:rPr>
+              <w:t xml:space="preserve">Flow of Events for main success </w:t>
+            </w:r>
+            <w:proofErr w:type="spellStart"/>
+            <w:r>
+              <w:rPr>
+                <w:rFonts w:ascii="Times New Roman" w:eastAsia="宋体" w:hAnsi="Times New Roman" w:cs="Times New Roman"/>
+                <w:color w:val="000000"/>
+                <w:kern w:val="0"/>
+                <w:sz w:val="24"/>
+                <w:szCs w:val="24"/>
+              </w:rPr>
+              <w:t>Senario</w:t>
+            </w:r>
+            <w:proofErr w:type="spellEnd"/>
+            <w:r>
+              <w:rPr>
+                <w:rFonts w:ascii="Times New Roman" w:eastAsia="宋体" w:hAnsi="Times New Roman" w:cs="Times New Roman"/>
+                <w:color w:val="000000"/>
+                <w:kern w:val="0"/>
+                <w:sz w:val="24"/>
+                <w:szCs w:val="24"/>
+              </w:rPr>
+              <w:t>:</w:t>
+            </w:r>
+          </w:p>
+          <w:p>
+            <w:pPr>
+              <w:widowControl/>
+              <w:spacing w:line="0" w:lineRule="atLeast"/>
+              <w:jc w:val="left"/>
+              <w:rPr>
+                <w:rFonts w:ascii="宋体" w:eastAsia="宋体" w:hAnsi="宋体" w:cs="宋体"/>
+                <w:kern w:val="0"/>
+                <w:sz w:val="24"/>
+                <w:szCs w:val="24"/>
+              </w:rPr>
+            </w:pPr>
+            <w:r>
+              <w:rPr>
+                <w:rFonts w:ascii="Times New Roman" w:eastAsia="宋体" w:hAnsi="Times New Roman" w:cs="Times New Roman"/>
+                <w:color w:val="000000"/>
+                <w:kern w:val="0"/>
+                <w:sz w:val="24"/>
+                <w:szCs w:val="24"/>
+              </w:rPr>
+              <w:t>&lt;-System shows a welcome page</w:t>
             </w:r>
           </w:p>
         </w:tc>
@@ -12617,7 +13313,7 @@
                 <w:rFonts w:ascii="Times New Roman" w:eastAsia="宋体" w:hAnsi="Times New Roman" w:cs="Times New Roman"/>
                 <w:b/>
                 <w:bCs/>
-                <w:color w:val="000000"/>
+                <w:color w:val="FF9900"/>
                 <w:kern w:val="0"/>
                 <w:sz w:val="24"/>
                 <w:szCs w:val="24"/>
@@ -12630,12 +13326,12 @@
                 <w:rFonts w:ascii="Times New Roman" w:eastAsia="宋体" w:hAnsi="Times New Roman" w:cs="Times New Roman"/>
                 <w:b/>
                 <w:bCs/>
-                <w:color w:val="000000"/>
-                <w:kern w:val="0"/>
-                <w:sz w:val="24"/>
-                <w:szCs w:val="24"/>
-              </w:rPr>
-              <w:t>changePassword</w:t>
+                <w:color w:val="FF9900"/>
+                <w:kern w:val="0"/>
+                <w:sz w:val="24"/>
+                <w:szCs w:val="24"/>
+              </w:rPr>
+              <w:t>ForgetPassword</w:t>
             </w:r>
             <w:proofErr w:type="spellEnd"/>
           </w:p>
@@ -12680,29 +13376,30 @@
                 <w:sz w:val="24"/>
                 <w:szCs w:val="24"/>
               </w:rPr>
-              <w:t>Indicated Actor: System</w:t>
-            </w:r>
-          </w:p>
-          <w:p>
-            <w:pPr>
-              <w:widowControl/>
-              <w:jc w:val="left"/>
-              <w:rPr>
-                <w:rFonts w:ascii="宋体" w:eastAsia="宋体" w:hAnsi="宋体" w:cs="宋体"/>
-                <w:kern w:val="0"/>
-                <w:sz w:val="24"/>
-                <w:szCs w:val="24"/>
-              </w:rPr>
-            </w:pPr>
-            <w:r>
-              <w:rPr>
-                <w:rFonts w:ascii="Times New Roman" w:eastAsia="宋体" w:hAnsi="Times New Roman" w:cs="Times New Roman"/>
-                <w:color w:val="000000"/>
-                <w:kern w:val="0"/>
-                <w:sz w:val="24"/>
-                <w:szCs w:val="24"/>
-              </w:rPr>
-              <w:t>Actor’s Goal: to change the password of the account</w:t>
+              <w:t>Initiator Actor: System</w:t>
+            </w:r>
+          </w:p>
+          <w:p>
+            <w:pPr>
+              <w:widowControl/>
+              <w:jc w:val="left"/>
+              <w:rPr>
+                <w:rFonts w:ascii="宋体" w:eastAsia="宋体" w:hAnsi="宋体" w:cs="宋体"/>
+                <w:kern w:val="0"/>
+                <w:sz w:val="24"/>
+                <w:szCs w:val="24"/>
+              </w:rPr>
+            </w:pPr>
+            <w:r>
+              <w:rPr>
+                <w:rFonts w:ascii="Times New Roman" w:eastAsia="宋体" w:hAnsi="Times New Roman" w:cs="Times New Roman"/>
+                <w:color w:val="000000"/>
+                <w:kern w:val="0"/>
+                <w:sz w:val="24"/>
+                <w:szCs w:val="24"/>
+              </w:rPr>
+              <w:lastRenderedPageBreak/>
+              <w:t>Actor’s Goal: to find the password of the account</w:t>
             </w:r>
           </w:p>
           <w:p>
@@ -12752,7 +13449,6 @@
           <w:p>
             <w:pPr>
               <w:widowControl/>
-              <w:spacing w:line="0" w:lineRule="atLeast"/>
               <w:jc w:val="left"/>
               <w:rPr>
                 <w:rFonts w:ascii="宋体" w:eastAsia="宋体" w:hAnsi="宋体" w:cs="宋体"/>
@@ -12781,7 +13477,1075 @@
                 <w:sz w:val="24"/>
                 <w:szCs w:val="24"/>
               </w:rPr>
-              <w:t>: The System will go into the csv and change the users/admins password   </w:t>
+              <w:t>: The System will go into the user database and get the users/admins password   </w:t>
+            </w:r>
+          </w:p>
+          <w:p>
+            <w:pPr>
+              <w:widowControl/>
+              <w:jc w:val="left"/>
+              <w:rPr>
+                <w:rFonts w:ascii="宋体" w:eastAsia="宋体" w:hAnsi="宋体" w:cs="宋体"/>
+                <w:kern w:val="0"/>
+                <w:sz w:val="24"/>
+                <w:szCs w:val="24"/>
+              </w:rPr>
+            </w:pPr>
+            <w:r>
+              <w:rPr>
+                <w:rFonts w:ascii="Times New Roman" w:eastAsia="宋体" w:hAnsi="Times New Roman" w:cs="Times New Roman"/>
+                <w:color w:val="000000"/>
+                <w:kern w:val="0"/>
+                <w:sz w:val="24"/>
+                <w:szCs w:val="24"/>
+              </w:rPr>
+              <w:t xml:space="preserve">Flow of Events for main success </w:t>
+            </w:r>
+            <w:proofErr w:type="spellStart"/>
+            <w:r>
+              <w:rPr>
+                <w:rFonts w:ascii="Times New Roman" w:eastAsia="宋体" w:hAnsi="Times New Roman" w:cs="Times New Roman"/>
+                <w:color w:val="000000"/>
+                <w:kern w:val="0"/>
+                <w:sz w:val="24"/>
+                <w:szCs w:val="24"/>
+              </w:rPr>
+              <w:t>Senario</w:t>
+            </w:r>
+            <w:proofErr w:type="spellEnd"/>
+            <w:r>
+              <w:rPr>
+                <w:rFonts w:ascii="Times New Roman" w:eastAsia="宋体" w:hAnsi="Times New Roman" w:cs="Times New Roman"/>
+                <w:color w:val="000000"/>
+                <w:kern w:val="0"/>
+                <w:sz w:val="24"/>
+                <w:szCs w:val="24"/>
+              </w:rPr>
+              <w:t>:</w:t>
+            </w:r>
+          </w:p>
+          <w:p>
+            <w:pPr>
+              <w:widowControl/>
+              <w:jc w:val="left"/>
+              <w:rPr>
+                <w:rFonts w:ascii="宋体" w:eastAsia="宋体" w:hAnsi="宋体" w:cs="宋体"/>
+                <w:kern w:val="0"/>
+                <w:sz w:val="24"/>
+                <w:szCs w:val="24"/>
+              </w:rPr>
+            </w:pPr>
+            <w:r>
+              <w:rPr>
+                <w:rFonts w:ascii="Times New Roman" w:eastAsia="宋体" w:hAnsi="Times New Roman" w:cs="Times New Roman"/>
+                <w:color w:val="000000"/>
+                <w:kern w:val="0"/>
+                <w:sz w:val="24"/>
+                <w:szCs w:val="24"/>
+              </w:rPr>
+              <w:t>-&gt;User/Admin requests to find account password</w:t>
+            </w:r>
+          </w:p>
+          <w:p>
+            <w:pPr>
+              <w:widowControl/>
+              <w:jc w:val="left"/>
+              <w:rPr>
+                <w:rFonts w:ascii="宋体" w:eastAsia="宋体" w:hAnsi="宋体" w:cs="宋体"/>
+                <w:kern w:val="0"/>
+                <w:sz w:val="24"/>
+                <w:szCs w:val="24"/>
+              </w:rPr>
+            </w:pPr>
+            <w:r>
+              <w:rPr>
+                <w:rFonts w:ascii="Times New Roman" w:eastAsia="宋体" w:hAnsi="Times New Roman" w:cs="Times New Roman"/>
+                <w:color w:val="000000"/>
+                <w:kern w:val="0"/>
+                <w:sz w:val="24"/>
+                <w:szCs w:val="24"/>
+              </w:rPr>
+              <w:t>&lt;-System prompts user for username and email</w:t>
+            </w:r>
+          </w:p>
+          <w:p>
+            <w:pPr>
+              <w:widowControl/>
+              <w:jc w:val="left"/>
+              <w:rPr>
+                <w:rFonts w:ascii="宋体" w:eastAsia="宋体" w:hAnsi="宋体" w:cs="宋体"/>
+                <w:kern w:val="0"/>
+                <w:sz w:val="24"/>
+                <w:szCs w:val="24"/>
+              </w:rPr>
+            </w:pPr>
+            <w:r>
+              <w:rPr>
+                <w:rFonts w:ascii="Times New Roman" w:eastAsia="宋体" w:hAnsi="Times New Roman" w:cs="Times New Roman"/>
+                <w:color w:val="000000"/>
+                <w:kern w:val="0"/>
+                <w:sz w:val="24"/>
+                <w:szCs w:val="24"/>
+              </w:rPr>
+              <w:t>-&gt;User/Admin passes verification</w:t>
+            </w:r>
+          </w:p>
+          <w:p>
+            <w:pPr>
+              <w:widowControl/>
+              <w:jc w:val="left"/>
+              <w:rPr>
+                <w:rFonts w:ascii="宋体" w:eastAsia="宋体" w:hAnsi="宋体" w:cs="宋体"/>
+                <w:kern w:val="0"/>
+                <w:sz w:val="24"/>
+                <w:szCs w:val="24"/>
+              </w:rPr>
+            </w:pPr>
+            <w:r>
+              <w:rPr>
+                <w:rFonts w:ascii="Times New Roman" w:eastAsia="宋体" w:hAnsi="Times New Roman" w:cs="Times New Roman"/>
+                <w:color w:val="000000"/>
+                <w:kern w:val="0"/>
+                <w:sz w:val="24"/>
+                <w:szCs w:val="24"/>
+              </w:rPr>
+              <w:t>&lt;-System returns the security Question</w:t>
+            </w:r>
+          </w:p>
+          <w:p>
+            <w:pPr>
+              <w:widowControl/>
+              <w:jc w:val="left"/>
+              <w:rPr>
+                <w:rFonts w:ascii="宋体" w:eastAsia="宋体" w:hAnsi="宋体" w:cs="宋体"/>
+                <w:kern w:val="0"/>
+                <w:sz w:val="24"/>
+                <w:szCs w:val="24"/>
+              </w:rPr>
+            </w:pPr>
+            <w:r>
+              <w:rPr>
+                <w:rFonts w:ascii="Times New Roman" w:eastAsia="宋体" w:hAnsi="Times New Roman" w:cs="Times New Roman"/>
+                <w:color w:val="000000"/>
+                <w:kern w:val="0"/>
+                <w:sz w:val="24"/>
+                <w:szCs w:val="24"/>
+              </w:rPr>
+              <w:t>-&gt;User passes the verification of the security question</w:t>
+            </w:r>
+          </w:p>
+          <w:p>
+            <w:pPr>
+              <w:widowControl/>
+              <w:spacing w:line="0" w:lineRule="atLeast"/>
+              <w:jc w:val="left"/>
+              <w:rPr>
+                <w:rFonts w:ascii="宋体" w:eastAsia="宋体" w:hAnsi="宋体" w:cs="宋体"/>
+                <w:kern w:val="0"/>
+                <w:sz w:val="24"/>
+                <w:szCs w:val="24"/>
+              </w:rPr>
+            </w:pPr>
+            <w:r>
+              <w:rPr>
+                <w:rFonts w:ascii="Times New Roman" w:eastAsia="宋体" w:hAnsi="Times New Roman" w:cs="Times New Roman"/>
+                <w:color w:val="000000"/>
+                <w:kern w:val="0"/>
+                <w:sz w:val="24"/>
+                <w:szCs w:val="24"/>
+              </w:rPr>
+              <w:t>&lt;-System returns his/her password database from the profile database</w:t>
+            </w:r>
+          </w:p>
+        </w:tc>
+      </w:tr>
+    </w:tbl>
+    <w:p>
+      <w:pPr>
+        <w:widowControl/>
+        <w:jc w:val="left"/>
+        <w:rPr>
+          <w:rFonts w:ascii="宋体" w:eastAsia="宋体" w:hAnsi="宋体" w:cs="宋体"/>
+          <w:kern w:val="0"/>
+          <w:sz w:val="24"/>
+          <w:szCs w:val="24"/>
+        </w:rPr>
+      </w:pPr>
+    </w:p>
+    <w:tbl>
+      <w:tblPr>
+        <w:tblW w:w="9360" w:type="dxa"/>
+        <w:tblCellMar>
+          <w:top w:w="15" w:type="dxa"/>
+          <w:left w:w="15" w:type="dxa"/>
+          <w:bottom w:w="15" w:type="dxa"/>
+          <w:right w:w="15" w:type="dxa"/>
+        </w:tblCellMar>
+        <w:tblLook w:val="04A0" w:firstRow="1" w:lastRow="0" w:firstColumn="1" w:lastColumn="0" w:noHBand="0" w:noVBand="1"/>
+      </w:tblPr>
+      <w:tblGrid>
+        <w:gridCol w:w="9360"/>
+      </w:tblGrid>
+      <w:tr>
+        <w:tc>
+          <w:tcPr>
+            <w:tcW w:w="0" w:type="auto"/>
+            <w:tcBorders>
+              <w:top w:val="single" w:sz="6" w:space="0" w:color="000000"/>
+              <w:left w:val="single" w:sz="6" w:space="0" w:color="000000"/>
+              <w:bottom w:val="single" w:sz="6" w:space="0" w:color="000000"/>
+              <w:right w:val="single" w:sz="6" w:space="0" w:color="000000"/>
+            </w:tcBorders>
+            <w:tcMar>
+              <w:top w:w="105" w:type="dxa"/>
+              <w:left w:w="105" w:type="dxa"/>
+              <w:bottom w:w="105" w:type="dxa"/>
+              <w:right w:w="105" w:type="dxa"/>
+            </w:tcMar>
+            <w:hideMark/>
+          </w:tcPr>
+          <w:p>
+            <w:pPr>
+              <w:widowControl/>
+              <w:jc w:val="left"/>
+              <w:rPr>
+                <w:rFonts w:ascii="宋体" w:eastAsia="宋体" w:hAnsi="宋体" w:cs="宋体"/>
+                <w:kern w:val="0"/>
+                <w:sz w:val="24"/>
+                <w:szCs w:val="24"/>
+              </w:rPr>
+            </w:pPr>
+            <w:r>
+              <w:rPr>
+                <w:rFonts w:ascii="Times New Roman" w:eastAsia="宋体" w:hAnsi="Times New Roman" w:cs="Times New Roman"/>
+                <w:b/>
+                <w:bCs/>
+                <w:color w:val="FF9900"/>
+                <w:kern w:val="0"/>
+                <w:sz w:val="24"/>
+                <w:szCs w:val="24"/>
+              </w:rPr>
+              <w:t xml:space="preserve">UC-11 </w:t>
+            </w:r>
+            <w:proofErr w:type="spellStart"/>
+            <w:r>
+              <w:rPr>
+                <w:rFonts w:ascii="Times New Roman" w:eastAsia="宋体" w:hAnsi="Times New Roman" w:cs="Times New Roman"/>
+                <w:b/>
+                <w:bCs/>
+                <w:color w:val="FF9900"/>
+                <w:kern w:val="0"/>
+                <w:sz w:val="24"/>
+                <w:szCs w:val="24"/>
+              </w:rPr>
+              <w:t>RestaurantProfile</w:t>
+            </w:r>
+            <w:proofErr w:type="spellEnd"/>
+          </w:p>
+          <w:p>
+            <w:pPr>
+              <w:widowControl/>
+              <w:jc w:val="left"/>
+              <w:rPr>
+                <w:rFonts w:ascii="宋体" w:eastAsia="宋体" w:hAnsi="宋体" w:cs="宋体"/>
+                <w:kern w:val="0"/>
+                <w:sz w:val="24"/>
+                <w:szCs w:val="24"/>
+              </w:rPr>
+            </w:pPr>
+          </w:p>
+          <w:p>
+            <w:pPr>
+              <w:widowControl/>
+              <w:jc w:val="left"/>
+              <w:rPr>
+                <w:rFonts w:ascii="宋体" w:eastAsia="宋体" w:hAnsi="宋体" w:cs="宋体"/>
+                <w:kern w:val="0"/>
+                <w:sz w:val="24"/>
+                <w:szCs w:val="24"/>
+              </w:rPr>
+            </w:pPr>
+            <w:r>
+              <w:rPr>
+                <w:rFonts w:ascii="Times New Roman" w:eastAsia="宋体" w:hAnsi="Times New Roman" w:cs="Times New Roman"/>
+                <w:color w:val="000000"/>
+                <w:kern w:val="0"/>
+                <w:sz w:val="24"/>
+                <w:szCs w:val="24"/>
+              </w:rPr>
+              <w:t>Related Requirement: SREQ 9,10</w:t>
+            </w:r>
+          </w:p>
+          <w:p>
+            <w:pPr>
+              <w:widowControl/>
+              <w:jc w:val="left"/>
+              <w:rPr>
+                <w:rFonts w:ascii="宋体" w:eastAsia="宋体" w:hAnsi="宋体" w:cs="宋体"/>
+                <w:kern w:val="0"/>
+                <w:sz w:val="24"/>
+                <w:szCs w:val="24"/>
+              </w:rPr>
+            </w:pPr>
+            <w:r>
+              <w:rPr>
+                <w:rFonts w:ascii="Times New Roman" w:eastAsia="宋体" w:hAnsi="Times New Roman" w:cs="Times New Roman"/>
+                <w:color w:val="000000"/>
+                <w:kern w:val="0"/>
+                <w:sz w:val="24"/>
+                <w:szCs w:val="24"/>
+              </w:rPr>
+              <w:t>Indicated Actor: User/Admin</w:t>
+            </w:r>
+          </w:p>
+          <w:p>
+            <w:pPr>
+              <w:widowControl/>
+              <w:jc w:val="left"/>
+              <w:rPr>
+                <w:rFonts w:ascii="宋体" w:eastAsia="宋体" w:hAnsi="宋体" w:cs="宋体"/>
+                <w:kern w:val="0"/>
+                <w:sz w:val="24"/>
+                <w:szCs w:val="24"/>
+              </w:rPr>
+            </w:pPr>
+            <w:r>
+              <w:rPr>
+                <w:rFonts w:ascii="Times New Roman" w:eastAsia="宋体" w:hAnsi="Times New Roman" w:cs="Times New Roman"/>
+                <w:color w:val="000000"/>
+                <w:kern w:val="0"/>
+                <w:sz w:val="24"/>
+                <w:szCs w:val="24"/>
+              </w:rPr>
+              <w:t>Actor’s goal: to view specific information about an interested restaurant</w:t>
+            </w:r>
+          </w:p>
+          <w:p>
+            <w:pPr>
+              <w:widowControl/>
+              <w:jc w:val="left"/>
+              <w:rPr>
+                <w:rFonts w:ascii="宋体" w:eastAsia="宋体" w:hAnsi="宋体" w:cs="宋体"/>
+                <w:kern w:val="0"/>
+                <w:sz w:val="24"/>
+                <w:szCs w:val="24"/>
+              </w:rPr>
+            </w:pPr>
+            <w:r>
+              <w:rPr>
+                <w:rFonts w:ascii="Times New Roman" w:eastAsia="宋体" w:hAnsi="Times New Roman" w:cs="Times New Roman"/>
+                <w:color w:val="000000"/>
+                <w:kern w:val="0"/>
+                <w:sz w:val="24"/>
+                <w:szCs w:val="24"/>
+              </w:rPr>
+              <w:t>Participating actor: User/Admin/System</w:t>
+            </w:r>
+          </w:p>
+          <w:p>
+            <w:pPr>
+              <w:widowControl/>
+              <w:jc w:val="left"/>
+              <w:rPr>
+                <w:rFonts w:ascii="宋体" w:eastAsia="宋体" w:hAnsi="宋体" w:cs="宋体"/>
+                <w:kern w:val="0"/>
+                <w:sz w:val="24"/>
+                <w:szCs w:val="24"/>
+              </w:rPr>
+            </w:pPr>
+            <w:r>
+              <w:rPr>
+                <w:rFonts w:ascii="Times New Roman" w:eastAsia="宋体" w:hAnsi="Times New Roman" w:cs="Times New Roman"/>
+                <w:color w:val="000000"/>
+                <w:kern w:val="0"/>
+                <w:sz w:val="24"/>
+                <w:szCs w:val="24"/>
+              </w:rPr>
+              <w:t xml:space="preserve">Precondition: </w:t>
+            </w:r>
+            <w:proofErr w:type="gramStart"/>
+            <w:r>
+              <w:rPr>
+                <w:rFonts w:ascii="Times New Roman" w:eastAsia="宋体" w:hAnsi="Times New Roman" w:cs="Times New Roman"/>
+                <w:color w:val="000000"/>
+                <w:kern w:val="0"/>
+                <w:sz w:val="24"/>
+                <w:szCs w:val="24"/>
+              </w:rPr>
+              <w:t>user/admin are</w:t>
+            </w:r>
+            <w:proofErr w:type="gramEnd"/>
+            <w:r>
+              <w:rPr>
+                <w:rFonts w:ascii="Times New Roman" w:eastAsia="宋体" w:hAnsi="Times New Roman" w:cs="Times New Roman"/>
+                <w:color w:val="000000"/>
+                <w:kern w:val="0"/>
+                <w:sz w:val="24"/>
+                <w:szCs w:val="24"/>
+              </w:rPr>
+              <w:t xml:space="preserve"> authenticated. </w:t>
+            </w:r>
+          </w:p>
+          <w:p>
+            <w:pPr>
+              <w:widowControl/>
+              <w:jc w:val="left"/>
+              <w:rPr>
+                <w:rFonts w:ascii="宋体" w:eastAsia="宋体" w:hAnsi="宋体" w:cs="宋体"/>
+                <w:kern w:val="0"/>
+                <w:sz w:val="24"/>
+                <w:szCs w:val="24"/>
+              </w:rPr>
+            </w:pPr>
+            <w:r>
+              <w:rPr>
+                <w:rFonts w:ascii="Times New Roman" w:eastAsia="宋体" w:hAnsi="Times New Roman" w:cs="Times New Roman"/>
+                <w:color w:val="000000"/>
+                <w:kern w:val="0"/>
+                <w:sz w:val="24"/>
+                <w:szCs w:val="24"/>
+              </w:rPr>
+              <w:t xml:space="preserve">                     The restaurant </w:t>
+            </w:r>
+            <w:proofErr w:type="spellStart"/>
+            <w:r>
+              <w:rPr>
+                <w:rFonts w:ascii="Times New Roman" w:eastAsia="宋体" w:hAnsi="Times New Roman" w:cs="Times New Roman"/>
+                <w:color w:val="000000"/>
+                <w:kern w:val="0"/>
+                <w:sz w:val="24"/>
+                <w:szCs w:val="24"/>
+              </w:rPr>
+              <w:t>infos</w:t>
+            </w:r>
+            <w:proofErr w:type="spellEnd"/>
+            <w:r>
+              <w:rPr>
+                <w:rFonts w:ascii="Times New Roman" w:eastAsia="宋体" w:hAnsi="Times New Roman" w:cs="Times New Roman"/>
+                <w:color w:val="000000"/>
+                <w:kern w:val="0"/>
+                <w:sz w:val="24"/>
+                <w:szCs w:val="24"/>
+              </w:rPr>
+              <w:t xml:space="preserve"> are stored in the database.</w:t>
+            </w:r>
+          </w:p>
+          <w:p>
+            <w:pPr>
+              <w:widowControl/>
+              <w:jc w:val="left"/>
+              <w:rPr>
+                <w:rFonts w:ascii="宋体" w:eastAsia="宋体" w:hAnsi="宋体" w:cs="宋体"/>
+                <w:kern w:val="0"/>
+                <w:sz w:val="24"/>
+                <w:szCs w:val="24"/>
+              </w:rPr>
+            </w:pPr>
+            <w:r>
+              <w:rPr>
+                <w:rFonts w:ascii="Times New Roman" w:eastAsia="宋体" w:hAnsi="Times New Roman" w:cs="Times New Roman"/>
+                <w:color w:val="000000"/>
+                <w:kern w:val="0"/>
+                <w:sz w:val="24"/>
+                <w:szCs w:val="24"/>
+              </w:rPr>
+              <w:t xml:space="preserve">                     User/admin clicked restaurant data information </w:t>
+            </w:r>
+            <w:proofErr w:type="gramStart"/>
+            <w:r>
+              <w:rPr>
+                <w:rFonts w:ascii="Times New Roman" w:eastAsia="宋体" w:hAnsi="Times New Roman" w:cs="Times New Roman"/>
+                <w:color w:val="000000"/>
+                <w:kern w:val="0"/>
+                <w:sz w:val="24"/>
+                <w:szCs w:val="24"/>
+              </w:rPr>
+              <w:t>are</w:t>
+            </w:r>
+            <w:proofErr w:type="gramEnd"/>
+            <w:r>
+              <w:rPr>
+                <w:rFonts w:ascii="Times New Roman" w:eastAsia="宋体" w:hAnsi="Times New Roman" w:cs="Times New Roman"/>
+                <w:color w:val="000000"/>
+                <w:kern w:val="0"/>
+                <w:sz w:val="24"/>
+                <w:szCs w:val="24"/>
+              </w:rPr>
+              <w:t xml:space="preserve"> stored in the database.</w:t>
+            </w:r>
+          </w:p>
+          <w:p>
+            <w:pPr>
+              <w:widowControl/>
+              <w:jc w:val="left"/>
+              <w:rPr>
+                <w:rFonts w:ascii="宋体" w:eastAsia="宋体" w:hAnsi="宋体" w:cs="宋体"/>
+                <w:kern w:val="0"/>
+                <w:sz w:val="24"/>
+                <w:szCs w:val="24"/>
+              </w:rPr>
+            </w:pPr>
+            <w:proofErr w:type="spellStart"/>
+            <w:r>
+              <w:rPr>
+                <w:rFonts w:ascii="Times New Roman" w:eastAsia="宋体" w:hAnsi="Times New Roman" w:cs="Times New Roman"/>
+                <w:color w:val="000000"/>
+                <w:kern w:val="0"/>
+                <w:sz w:val="24"/>
+                <w:szCs w:val="24"/>
+              </w:rPr>
+              <w:t>Postcondition</w:t>
+            </w:r>
+            <w:proofErr w:type="spellEnd"/>
+            <w:r>
+              <w:rPr>
+                <w:rFonts w:ascii="Times New Roman" w:eastAsia="宋体" w:hAnsi="Times New Roman" w:cs="Times New Roman"/>
+                <w:color w:val="000000"/>
+                <w:kern w:val="0"/>
+                <w:sz w:val="24"/>
+                <w:szCs w:val="24"/>
+              </w:rPr>
+              <w:t xml:space="preserve">: System displays restaurant </w:t>
+            </w:r>
+            <w:proofErr w:type="gramStart"/>
+            <w:r>
+              <w:rPr>
+                <w:rFonts w:ascii="Times New Roman" w:eastAsia="宋体" w:hAnsi="Times New Roman" w:cs="Times New Roman"/>
+                <w:color w:val="000000"/>
+                <w:kern w:val="0"/>
+                <w:sz w:val="24"/>
+                <w:szCs w:val="24"/>
+              </w:rPr>
+              <w:t>information(</w:t>
+            </w:r>
+            <w:proofErr w:type="gramEnd"/>
+            <w:r>
+              <w:rPr>
+                <w:rFonts w:ascii="Times New Roman" w:eastAsia="宋体" w:hAnsi="Times New Roman" w:cs="Times New Roman"/>
+                <w:color w:val="000000"/>
+                <w:kern w:val="0"/>
+                <w:sz w:val="24"/>
+                <w:szCs w:val="24"/>
+              </w:rPr>
+              <w:t xml:space="preserve">Restaurant name, Restaurant address, restaurant contact, restaurant operation hours, restaurant review, </w:t>
+            </w:r>
+            <w:proofErr w:type="spellStart"/>
+            <w:r>
+              <w:rPr>
+                <w:rFonts w:ascii="Times New Roman" w:eastAsia="宋体" w:hAnsi="Times New Roman" w:cs="Times New Roman"/>
+                <w:color w:val="000000"/>
+                <w:kern w:val="0"/>
+                <w:sz w:val="24"/>
+                <w:szCs w:val="24"/>
+              </w:rPr>
+              <w:t>etc</w:t>
+            </w:r>
+            <w:proofErr w:type="spellEnd"/>
+            <w:r>
+              <w:rPr>
+                <w:rFonts w:ascii="Times New Roman" w:eastAsia="宋体" w:hAnsi="Times New Roman" w:cs="Times New Roman"/>
+                <w:color w:val="000000"/>
+                <w:kern w:val="0"/>
+                <w:sz w:val="24"/>
+                <w:szCs w:val="24"/>
+              </w:rPr>
+              <w:t xml:space="preserve"> on GUI.</w:t>
+            </w:r>
+          </w:p>
+          <w:p>
+            <w:pPr>
+              <w:widowControl/>
+              <w:jc w:val="left"/>
+              <w:rPr>
+                <w:rFonts w:ascii="宋体" w:eastAsia="宋体" w:hAnsi="宋体" w:cs="宋体"/>
+                <w:kern w:val="0"/>
+                <w:sz w:val="24"/>
+                <w:szCs w:val="24"/>
+              </w:rPr>
+            </w:pPr>
+            <w:r>
+              <w:rPr>
+                <w:rFonts w:ascii="Times New Roman" w:eastAsia="宋体" w:hAnsi="Times New Roman" w:cs="Times New Roman"/>
+                <w:color w:val="000000"/>
+                <w:kern w:val="0"/>
+                <w:sz w:val="24"/>
+                <w:szCs w:val="24"/>
+              </w:rPr>
+              <w:t xml:space="preserve">Flow of Events for main success </w:t>
+            </w:r>
+            <w:proofErr w:type="spellStart"/>
+            <w:r>
+              <w:rPr>
+                <w:rFonts w:ascii="Times New Roman" w:eastAsia="宋体" w:hAnsi="Times New Roman" w:cs="Times New Roman"/>
+                <w:color w:val="000000"/>
+                <w:kern w:val="0"/>
+                <w:sz w:val="24"/>
+                <w:szCs w:val="24"/>
+              </w:rPr>
+              <w:t>Senario</w:t>
+            </w:r>
+            <w:proofErr w:type="spellEnd"/>
+            <w:r>
+              <w:rPr>
+                <w:rFonts w:ascii="Times New Roman" w:eastAsia="宋体" w:hAnsi="Times New Roman" w:cs="Times New Roman"/>
+                <w:color w:val="000000"/>
+                <w:kern w:val="0"/>
+                <w:sz w:val="24"/>
+                <w:szCs w:val="24"/>
+              </w:rPr>
+              <w:t>:</w:t>
+            </w:r>
+          </w:p>
+          <w:p>
+            <w:pPr>
+              <w:widowControl/>
+              <w:jc w:val="left"/>
+              <w:rPr>
+                <w:rFonts w:ascii="宋体" w:eastAsia="宋体" w:hAnsi="宋体" w:cs="宋体"/>
+                <w:kern w:val="0"/>
+                <w:sz w:val="24"/>
+                <w:szCs w:val="24"/>
+              </w:rPr>
+            </w:pPr>
+            <w:r>
+              <w:rPr>
+                <w:rFonts w:ascii="Times New Roman" w:eastAsia="宋体" w:hAnsi="Times New Roman" w:cs="Times New Roman"/>
+                <w:color w:val="000000"/>
+                <w:kern w:val="0"/>
+                <w:sz w:val="24"/>
+                <w:szCs w:val="24"/>
+              </w:rPr>
+              <w:t>-&gt;User/Admin clicked into a restaurant from the restaurant result list.</w:t>
+            </w:r>
+          </w:p>
+          <w:p>
+            <w:pPr>
+              <w:widowControl/>
+              <w:spacing w:line="0" w:lineRule="atLeast"/>
+              <w:jc w:val="left"/>
+              <w:rPr>
+                <w:rFonts w:ascii="宋体" w:eastAsia="宋体" w:hAnsi="宋体" w:cs="宋体"/>
+                <w:kern w:val="0"/>
+                <w:sz w:val="24"/>
+                <w:szCs w:val="24"/>
+              </w:rPr>
+            </w:pPr>
+            <w:r>
+              <w:rPr>
+                <w:rFonts w:ascii="Times New Roman" w:eastAsia="宋体" w:hAnsi="Times New Roman" w:cs="Times New Roman"/>
+                <w:color w:val="000000"/>
+                <w:kern w:val="0"/>
+                <w:sz w:val="24"/>
+                <w:szCs w:val="24"/>
+              </w:rPr>
+              <w:t>&lt;-system gets the query and displays restaurant info in a separate activity page, with all information.</w:t>
+            </w:r>
+          </w:p>
+        </w:tc>
+      </w:tr>
+    </w:tbl>
+    <w:p>
+      <w:pPr>
+        <w:widowControl/>
+        <w:jc w:val="left"/>
+        <w:rPr>
+          <w:rFonts w:ascii="宋体" w:eastAsia="宋体" w:hAnsi="宋体" w:cs="宋体"/>
+          <w:kern w:val="0"/>
+          <w:sz w:val="24"/>
+          <w:szCs w:val="24"/>
+        </w:rPr>
+      </w:pPr>
+    </w:p>
+    <w:tbl>
+      <w:tblPr>
+        <w:tblW w:w="9360" w:type="dxa"/>
+        <w:tblCellMar>
+          <w:top w:w="15" w:type="dxa"/>
+          <w:left w:w="15" w:type="dxa"/>
+          <w:bottom w:w="15" w:type="dxa"/>
+          <w:right w:w="15" w:type="dxa"/>
+        </w:tblCellMar>
+        <w:tblLook w:val="04A0" w:firstRow="1" w:lastRow="0" w:firstColumn="1" w:lastColumn="0" w:noHBand="0" w:noVBand="1"/>
+      </w:tblPr>
+      <w:tblGrid>
+        <w:gridCol w:w="9360"/>
+      </w:tblGrid>
+      <w:tr>
+        <w:tc>
+          <w:tcPr>
+            <w:tcW w:w="0" w:type="auto"/>
+            <w:tcBorders>
+              <w:top w:val="single" w:sz="6" w:space="0" w:color="000000"/>
+              <w:left w:val="single" w:sz="6" w:space="0" w:color="000000"/>
+              <w:bottom w:val="single" w:sz="6" w:space="0" w:color="000000"/>
+              <w:right w:val="single" w:sz="6" w:space="0" w:color="000000"/>
+            </w:tcBorders>
+            <w:tcMar>
+              <w:top w:w="105" w:type="dxa"/>
+              <w:left w:w="105" w:type="dxa"/>
+              <w:bottom w:w="105" w:type="dxa"/>
+              <w:right w:w="105" w:type="dxa"/>
+            </w:tcMar>
+            <w:hideMark/>
+          </w:tcPr>
+          <w:p>
+            <w:pPr>
+              <w:widowControl/>
+              <w:jc w:val="left"/>
+              <w:rPr>
+                <w:rFonts w:ascii="宋体" w:eastAsia="宋体" w:hAnsi="宋体" w:cs="宋体"/>
+                <w:kern w:val="0"/>
+                <w:sz w:val="24"/>
+                <w:szCs w:val="24"/>
+              </w:rPr>
+            </w:pPr>
+            <w:r>
+              <w:rPr>
+                <w:rFonts w:ascii="Times New Roman" w:eastAsia="宋体" w:hAnsi="Times New Roman" w:cs="Times New Roman"/>
+                <w:b/>
+                <w:bCs/>
+                <w:color w:val="FF9900"/>
+                <w:kern w:val="0"/>
+                <w:sz w:val="24"/>
+                <w:szCs w:val="24"/>
+              </w:rPr>
+              <w:t xml:space="preserve">UC-12 </w:t>
+            </w:r>
+            <w:proofErr w:type="spellStart"/>
+            <w:r>
+              <w:rPr>
+                <w:rFonts w:ascii="Times New Roman" w:eastAsia="宋体" w:hAnsi="Times New Roman" w:cs="Times New Roman"/>
+                <w:b/>
+                <w:bCs/>
+                <w:color w:val="FF9900"/>
+                <w:kern w:val="0"/>
+                <w:sz w:val="24"/>
+                <w:szCs w:val="24"/>
+              </w:rPr>
+              <w:t>ProfilePage</w:t>
+            </w:r>
+            <w:proofErr w:type="spellEnd"/>
+          </w:p>
+          <w:p>
+            <w:pPr>
+              <w:widowControl/>
+              <w:jc w:val="left"/>
+              <w:rPr>
+                <w:rFonts w:ascii="宋体" w:eastAsia="宋体" w:hAnsi="宋体" w:cs="宋体"/>
+                <w:kern w:val="0"/>
+                <w:sz w:val="24"/>
+                <w:szCs w:val="24"/>
+              </w:rPr>
+            </w:pPr>
+            <w:r>
+              <w:rPr>
+                <w:rFonts w:ascii="Times New Roman" w:eastAsia="宋体" w:hAnsi="Times New Roman" w:cs="Times New Roman"/>
+                <w:color w:val="000000"/>
+                <w:kern w:val="0"/>
+                <w:sz w:val="24"/>
+                <w:szCs w:val="24"/>
+              </w:rPr>
+              <w:t>Related Requirement: SREQ 12</w:t>
+            </w:r>
+          </w:p>
+          <w:p>
+            <w:pPr>
+              <w:widowControl/>
+              <w:jc w:val="left"/>
+              <w:rPr>
+                <w:rFonts w:ascii="宋体" w:eastAsia="宋体" w:hAnsi="宋体" w:cs="宋体"/>
+                <w:kern w:val="0"/>
+                <w:sz w:val="24"/>
+                <w:szCs w:val="24"/>
+              </w:rPr>
+            </w:pPr>
+            <w:r>
+              <w:rPr>
+                <w:rFonts w:ascii="Times New Roman" w:eastAsia="宋体" w:hAnsi="Times New Roman" w:cs="Times New Roman"/>
+                <w:color w:val="000000"/>
+                <w:kern w:val="0"/>
+                <w:sz w:val="24"/>
+                <w:szCs w:val="24"/>
+              </w:rPr>
+              <w:t>Indicated Actor: User/Admin</w:t>
+            </w:r>
+          </w:p>
+          <w:p>
+            <w:pPr>
+              <w:widowControl/>
+              <w:jc w:val="left"/>
+              <w:rPr>
+                <w:rFonts w:ascii="宋体" w:eastAsia="宋体" w:hAnsi="宋体" w:cs="宋体"/>
+                <w:kern w:val="0"/>
+                <w:sz w:val="24"/>
+                <w:szCs w:val="24"/>
+              </w:rPr>
+            </w:pPr>
+            <w:r>
+              <w:rPr>
+                <w:rFonts w:ascii="Times New Roman" w:eastAsia="宋体" w:hAnsi="Times New Roman" w:cs="Times New Roman"/>
+                <w:color w:val="000000"/>
+                <w:kern w:val="0"/>
+                <w:sz w:val="24"/>
+                <w:szCs w:val="24"/>
+              </w:rPr>
+              <w:t>Actor’s goal: to view specific information about a user</w:t>
+            </w:r>
+          </w:p>
+          <w:p>
+            <w:pPr>
+              <w:widowControl/>
+              <w:jc w:val="left"/>
+              <w:rPr>
+                <w:rFonts w:ascii="宋体" w:eastAsia="宋体" w:hAnsi="宋体" w:cs="宋体"/>
+                <w:kern w:val="0"/>
+                <w:sz w:val="24"/>
+                <w:szCs w:val="24"/>
+              </w:rPr>
+            </w:pPr>
+            <w:r>
+              <w:rPr>
+                <w:rFonts w:ascii="Times New Roman" w:eastAsia="宋体" w:hAnsi="Times New Roman" w:cs="Times New Roman"/>
+                <w:color w:val="000000"/>
+                <w:kern w:val="0"/>
+                <w:sz w:val="24"/>
+                <w:szCs w:val="24"/>
+              </w:rPr>
+              <w:t>Participating actor: User/Admin/System</w:t>
+            </w:r>
+          </w:p>
+          <w:p>
+            <w:pPr>
+              <w:widowControl/>
+              <w:jc w:val="left"/>
+              <w:rPr>
+                <w:rFonts w:ascii="宋体" w:eastAsia="宋体" w:hAnsi="宋体" w:cs="宋体"/>
+                <w:kern w:val="0"/>
+                <w:sz w:val="24"/>
+                <w:szCs w:val="24"/>
+              </w:rPr>
+            </w:pPr>
+            <w:r>
+              <w:rPr>
+                <w:rFonts w:ascii="Times New Roman" w:eastAsia="宋体" w:hAnsi="Times New Roman" w:cs="Times New Roman"/>
+                <w:color w:val="000000"/>
+                <w:kern w:val="0"/>
+                <w:sz w:val="24"/>
+                <w:szCs w:val="24"/>
+              </w:rPr>
+              <w:t xml:space="preserve">Precondition: User/admin </w:t>
+            </w:r>
+            <w:proofErr w:type="gramStart"/>
+            <w:r>
+              <w:rPr>
+                <w:rFonts w:ascii="Times New Roman" w:eastAsia="宋体" w:hAnsi="Times New Roman" w:cs="Times New Roman"/>
+                <w:color w:val="000000"/>
+                <w:kern w:val="0"/>
+                <w:sz w:val="24"/>
+                <w:szCs w:val="24"/>
+              </w:rPr>
+              <w:t>are</w:t>
+            </w:r>
+            <w:proofErr w:type="gramEnd"/>
+            <w:r>
+              <w:rPr>
+                <w:rFonts w:ascii="Times New Roman" w:eastAsia="宋体" w:hAnsi="Times New Roman" w:cs="Times New Roman"/>
+                <w:color w:val="000000"/>
+                <w:kern w:val="0"/>
+                <w:sz w:val="24"/>
+                <w:szCs w:val="24"/>
+              </w:rPr>
+              <w:t xml:space="preserve"> authenticated.</w:t>
+            </w:r>
+          </w:p>
+          <w:p>
+            <w:pPr>
+              <w:widowControl/>
+              <w:jc w:val="left"/>
+              <w:rPr>
+                <w:rFonts w:ascii="宋体" w:eastAsia="宋体" w:hAnsi="宋体" w:cs="宋体"/>
+                <w:kern w:val="0"/>
+                <w:sz w:val="24"/>
+                <w:szCs w:val="24"/>
+              </w:rPr>
+            </w:pPr>
+            <w:r>
+              <w:rPr>
+                <w:rFonts w:ascii="Times New Roman" w:eastAsia="宋体" w:hAnsi="Times New Roman" w:cs="Times New Roman"/>
+                <w:color w:val="000000"/>
+                <w:kern w:val="0"/>
+                <w:sz w:val="24"/>
+                <w:szCs w:val="24"/>
+              </w:rPr>
+              <w:t xml:space="preserve">                      The profile </w:t>
+            </w:r>
+            <w:proofErr w:type="spellStart"/>
+            <w:r>
+              <w:rPr>
+                <w:rFonts w:ascii="Times New Roman" w:eastAsia="宋体" w:hAnsi="Times New Roman" w:cs="Times New Roman"/>
+                <w:color w:val="000000"/>
+                <w:kern w:val="0"/>
+                <w:sz w:val="24"/>
+                <w:szCs w:val="24"/>
+              </w:rPr>
+              <w:t>infors</w:t>
+            </w:r>
+            <w:proofErr w:type="spellEnd"/>
+            <w:r>
+              <w:rPr>
+                <w:rFonts w:ascii="Times New Roman" w:eastAsia="宋体" w:hAnsi="Times New Roman" w:cs="Times New Roman"/>
+                <w:color w:val="000000"/>
+                <w:kern w:val="0"/>
+                <w:sz w:val="24"/>
+                <w:szCs w:val="24"/>
+              </w:rPr>
+              <w:t xml:space="preserve"> and the user/admin clicked user profile info are stored in the user database.</w:t>
+            </w:r>
+          </w:p>
+          <w:p>
+            <w:pPr>
+              <w:widowControl/>
+              <w:jc w:val="left"/>
+              <w:rPr>
+                <w:rFonts w:ascii="宋体" w:eastAsia="宋体" w:hAnsi="宋体" w:cs="宋体"/>
+                <w:kern w:val="0"/>
+                <w:sz w:val="24"/>
+                <w:szCs w:val="24"/>
+              </w:rPr>
+            </w:pPr>
+            <w:proofErr w:type="spellStart"/>
+            <w:r>
+              <w:rPr>
+                <w:rFonts w:ascii="Times New Roman" w:eastAsia="宋体" w:hAnsi="Times New Roman" w:cs="Times New Roman"/>
+                <w:color w:val="000000"/>
+                <w:kern w:val="0"/>
+                <w:sz w:val="24"/>
+                <w:szCs w:val="24"/>
+              </w:rPr>
+              <w:t>Postcondition</w:t>
+            </w:r>
+            <w:proofErr w:type="spellEnd"/>
+            <w:r>
+              <w:rPr>
+                <w:rFonts w:ascii="Times New Roman" w:eastAsia="宋体" w:hAnsi="Times New Roman" w:cs="Times New Roman"/>
+                <w:color w:val="000000"/>
+                <w:kern w:val="0"/>
+                <w:sz w:val="24"/>
+                <w:szCs w:val="24"/>
+              </w:rPr>
+              <w:t>: System displays profile information (Profile name, profile type, and history review history) on GUI.</w:t>
+            </w:r>
+          </w:p>
+          <w:p>
+            <w:pPr>
+              <w:widowControl/>
+              <w:jc w:val="left"/>
+              <w:rPr>
+                <w:rFonts w:ascii="宋体" w:eastAsia="宋体" w:hAnsi="宋体" w:cs="宋体"/>
+                <w:kern w:val="0"/>
+                <w:sz w:val="24"/>
+                <w:szCs w:val="24"/>
+              </w:rPr>
+            </w:pPr>
+            <w:r>
+              <w:rPr>
+                <w:rFonts w:ascii="Times New Roman" w:eastAsia="宋体" w:hAnsi="Times New Roman" w:cs="Times New Roman"/>
+                <w:color w:val="000000"/>
+                <w:kern w:val="0"/>
+                <w:sz w:val="24"/>
+                <w:szCs w:val="24"/>
+              </w:rPr>
+              <w:t xml:space="preserve">Flow of Events for main success </w:t>
+            </w:r>
+            <w:proofErr w:type="spellStart"/>
+            <w:r>
+              <w:rPr>
+                <w:rFonts w:ascii="Times New Roman" w:eastAsia="宋体" w:hAnsi="Times New Roman" w:cs="Times New Roman"/>
+                <w:color w:val="000000"/>
+                <w:kern w:val="0"/>
+                <w:sz w:val="24"/>
+                <w:szCs w:val="24"/>
+              </w:rPr>
+              <w:t>Senario</w:t>
+            </w:r>
+            <w:proofErr w:type="spellEnd"/>
+            <w:r>
+              <w:rPr>
+                <w:rFonts w:ascii="Times New Roman" w:eastAsia="宋体" w:hAnsi="Times New Roman" w:cs="Times New Roman"/>
+                <w:color w:val="000000"/>
+                <w:kern w:val="0"/>
+                <w:sz w:val="24"/>
+                <w:szCs w:val="24"/>
+              </w:rPr>
+              <w:t>:</w:t>
+            </w:r>
+          </w:p>
+          <w:p>
+            <w:pPr>
+              <w:widowControl/>
+              <w:jc w:val="left"/>
+              <w:rPr>
+                <w:rFonts w:ascii="宋体" w:eastAsia="宋体" w:hAnsi="宋体" w:cs="宋体"/>
+                <w:kern w:val="0"/>
+                <w:sz w:val="24"/>
+                <w:szCs w:val="24"/>
+              </w:rPr>
+            </w:pPr>
+            <w:r>
+              <w:rPr>
+                <w:rFonts w:ascii="Times New Roman" w:eastAsia="宋体" w:hAnsi="Times New Roman" w:cs="Times New Roman"/>
+                <w:color w:val="000000"/>
+                <w:kern w:val="0"/>
+                <w:sz w:val="24"/>
+                <w:szCs w:val="24"/>
+              </w:rPr>
+              <w:t>-&gt;User/Admin clicked into a username from review posts on a restaurant page</w:t>
+            </w:r>
+          </w:p>
+          <w:p>
+            <w:pPr>
+              <w:widowControl/>
+              <w:jc w:val="left"/>
+              <w:rPr>
+                <w:rFonts w:ascii="宋体" w:eastAsia="宋体" w:hAnsi="宋体" w:cs="宋体"/>
+                <w:kern w:val="0"/>
+                <w:sz w:val="24"/>
+                <w:szCs w:val="24"/>
+              </w:rPr>
+            </w:pPr>
+            <w:r>
+              <w:rPr>
+                <w:rFonts w:ascii="Times New Roman" w:eastAsia="宋体" w:hAnsi="Times New Roman" w:cs="Times New Roman"/>
+                <w:color w:val="000000"/>
+                <w:kern w:val="0"/>
+                <w:sz w:val="24"/>
+                <w:szCs w:val="24"/>
+              </w:rPr>
+              <w:t>&lt;-System gets the query and displays the user profile info on a separate activity page</w:t>
+            </w:r>
+          </w:p>
+          <w:p>
+            <w:pPr>
+              <w:widowControl/>
+              <w:spacing w:line="0" w:lineRule="atLeast"/>
+              <w:jc w:val="left"/>
+              <w:rPr>
+                <w:rFonts w:ascii="宋体" w:eastAsia="宋体" w:hAnsi="宋体" w:cs="宋体"/>
+                <w:kern w:val="0"/>
+                <w:sz w:val="24"/>
+                <w:szCs w:val="24"/>
+              </w:rPr>
+            </w:pPr>
+            <w:r>
+              <w:rPr>
+                <w:rFonts w:ascii="Times New Roman" w:eastAsia="宋体" w:hAnsi="Times New Roman" w:cs="Times New Roman"/>
+                <w:color w:val="000000"/>
+                <w:kern w:val="0"/>
+                <w:sz w:val="24"/>
+                <w:szCs w:val="24"/>
+              </w:rPr>
+              <w:lastRenderedPageBreak/>
+              <w:t>                  </w:t>
             </w:r>
           </w:p>
         </w:tc>
@@ -12837,7 +14601,8 @@
     </w:p>
     <w:tbl>
       <w:tblPr>
-        <w:tblW w:w="9360" w:type="dxa"/>
+        <w:tblW w:w="10731" w:type="dxa"/>
+        <w:tblInd w:w="-1202" w:type="dxa"/>
         <w:tblCellMar>
           <w:top w:w="15" w:type="dxa"/>
           <w:left w:w="15" w:type="dxa"/>
@@ -12847,18 +14612,20 @@
         <w:tblLook w:val="04A0" w:firstRow="1" w:lastRow="0" w:firstColumn="1" w:lastColumn="0" w:noHBand="0" w:noVBand="1"/>
       </w:tblPr>
       <w:tblGrid>
-        <w:gridCol w:w="1689"/>
-        <w:gridCol w:w="611"/>
-        <w:gridCol w:w="693"/>
-        <w:gridCol w:w="693"/>
-        <w:gridCol w:w="694"/>
-        <w:gridCol w:w="694"/>
-        <w:gridCol w:w="694"/>
-        <w:gridCol w:w="694"/>
-        <w:gridCol w:w="694"/>
-        <w:gridCol w:w="694"/>
-        <w:gridCol w:w="694"/>
-        <w:gridCol w:w="816"/>
+        <w:gridCol w:w="1650"/>
+        <w:gridCol w:w="597"/>
+        <w:gridCol w:w="677"/>
+        <w:gridCol w:w="677"/>
+        <w:gridCol w:w="677"/>
+        <w:gridCol w:w="677"/>
+        <w:gridCol w:w="677"/>
+        <w:gridCol w:w="677"/>
+        <w:gridCol w:w="677"/>
+        <w:gridCol w:w="677"/>
+        <w:gridCol w:w="677"/>
+        <w:gridCol w:w="797"/>
+        <w:gridCol w:w="797"/>
+        <w:gridCol w:w="797"/>
       </w:tblGrid>
       <w:tr>
         <w:tc>
@@ -13377,6 +15144,92 @@
             </w:r>
           </w:p>
         </w:tc>
+        <w:tc>
+          <w:tcPr>
+            <w:tcW w:w="0" w:type="auto"/>
+            <w:tcBorders>
+              <w:top w:val="single" w:sz="6" w:space="0" w:color="000000"/>
+              <w:left w:val="single" w:sz="6" w:space="0" w:color="000000"/>
+              <w:bottom w:val="single" w:sz="6" w:space="0" w:color="000000"/>
+              <w:right w:val="single" w:sz="6" w:space="0" w:color="000000"/>
+            </w:tcBorders>
+            <w:tcMar>
+              <w:top w:w="105" w:type="dxa"/>
+              <w:left w:w="105" w:type="dxa"/>
+              <w:bottom w:w="105" w:type="dxa"/>
+              <w:right w:w="105" w:type="dxa"/>
+            </w:tcMar>
+            <w:hideMark/>
+          </w:tcPr>
+          <w:p>
+            <w:pPr>
+              <w:widowControl/>
+              <w:spacing w:line="0" w:lineRule="atLeast"/>
+              <w:jc w:val="left"/>
+              <w:rPr>
+                <w:rFonts w:ascii="宋体" w:eastAsia="宋体" w:hAnsi="宋体" w:cs="宋体"/>
+                <w:kern w:val="0"/>
+                <w:sz w:val="24"/>
+                <w:szCs w:val="24"/>
+              </w:rPr>
+            </w:pPr>
+            <w:r>
+              <w:rPr>
+                <w:rFonts w:ascii="Times New Roman" w:eastAsia="宋体" w:hAnsi="Times New Roman" w:cs="Times New Roman"/>
+                <w:b/>
+                <w:bCs/>
+                <w:color w:val="000000"/>
+                <w:kern w:val="0"/>
+                <w:sz w:val="24"/>
+                <w:szCs w:val="24"/>
+              </w:rPr>
+              <w:t>UC11</w:t>
+            </w:r>
+          </w:p>
+        </w:tc>
+        <w:tc>
+          <w:tcPr>
+            <w:tcW w:w="0" w:type="auto"/>
+            <w:tcBorders>
+              <w:top w:val="single" w:sz="6" w:space="0" w:color="000000"/>
+              <w:left w:val="single" w:sz="6" w:space="0" w:color="000000"/>
+              <w:bottom w:val="single" w:sz="6" w:space="0" w:color="000000"/>
+              <w:right w:val="single" w:sz="6" w:space="0" w:color="000000"/>
+            </w:tcBorders>
+            <w:tcMar>
+              <w:top w:w="105" w:type="dxa"/>
+              <w:left w:w="105" w:type="dxa"/>
+              <w:bottom w:w="105" w:type="dxa"/>
+              <w:right w:w="105" w:type="dxa"/>
+            </w:tcMar>
+            <w:hideMark/>
+          </w:tcPr>
+          <w:p>
+            <w:pPr>
+              <w:widowControl/>
+              <w:spacing w:line="0" w:lineRule="atLeast"/>
+              <w:jc w:val="left"/>
+              <w:rPr>
+                <w:rFonts w:ascii="宋体" w:eastAsia="宋体" w:hAnsi="宋体" w:cs="宋体"/>
+                <w:kern w:val="0"/>
+                <w:sz w:val="24"/>
+                <w:szCs w:val="24"/>
+              </w:rPr>
+            </w:pPr>
+            <w:r>
+              <w:rPr>
+                <w:rFonts w:ascii="Times New Roman" w:eastAsia="宋体" w:hAnsi="Times New Roman" w:cs="Times New Roman"/>
+                <w:b/>
+                <w:bCs/>
+                <w:color w:val="000000"/>
+                <w:kern w:val="0"/>
+                <w:sz w:val="24"/>
+                <w:szCs w:val="24"/>
+              </w:rPr>
+              <w:t>UC12</w:t>
+            </w:r>
+          </w:p>
+        </w:tc>
       </w:tr>
       <w:tr>
         <w:tc>
@@ -13554,7 +15407,7 @@
             </w:pPr>
             <w:r>
               <w:rPr>
-                <w:rFonts w:ascii="MS Gothic" w:eastAsia="MS Gothic" w:hAnsi="MS Gothic" w:cs="MS Gothic"/>
+                <w:rFonts w:ascii="MS Mincho" w:eastAsia="MS Mincho" w:hAnsi="MS Mincho" w:cs="MS Mincho"/>
                 <w:color w:val="252525"/>
                 <w:kern w:val="0"/>
                 <w:sz w:val="24"/>
@@ -13596,7 +15449,7 @@
             </w:pPr>
             <w:r>
               <w:rPr>
-                <w:rFonts w:ascii="MS Gothic" w:eastAsia="MS Gothic" w:hAnsi="MS Gothic" w:cs="MS Gothic"/>
+                <w:rFonts w:ascii="MS Mincho" w:eastAsia="MS Mincho" w:hAnsi="MS Mincho" w:cs="MS Mincho"/>
                 <w:color w:val="252525"/>
                 <w:kern w:val="0"/>
                 <w:sz w:val="24"/>
@@ -13605,6 +15458,66 @@
               </w:rPr>
               <w:t>✔</w:t>
             </w:r>
+          </w:p>
+        </w:tc>
+        <w:tc>
+          <w:tcPr>
+            <w:tcW w:w="0" w:type="auto"/>
+            <w:tcBorders>
+              <w:top w:val="single" w:sz="6" w:space="0" w:color="000000"/>
+              <w:left w:val="single" w:sz="6" w:space="0" w:color="000000"/>
+              <w:bottom w:val="single" w:sz="6" w:space="0" w:color="000000"/>
+              <w:right w:val="single" w:sz="6" w:space="0" w:color="000000"/>
+            </w:tcBorders>
+            <w:tcMar>
+              <w:top w:w="105" w:type="dxa"/>
+              <w:left w:w="105" w:type="dxa"/>
+              <w:bottom w:w="105" w:type="dxa"/>
+              <w:right w:w="105" w:type="dxa"/>
+            </w:tcMar>
+            <w:hideMark/>
+          </w:tcPr>
+          <w:p>
+            <w:pPr>
+              <w:widowControl/>
+              <w:jc w:val="left"/>
+              <w:rPr>
+                <w:rFonts w:ascii="宋体" w:eastAsia="宋体" w:hAnsi="宋体" w:cs="宋体"/>
+                <w:kern w:val="0"/>
+                <w:sz w:val="1"/>
+                <w:szCs w:val="24"/>
+              </w:rPr>
+            </w:pPr>
+          </w:p>
+        </w:tc>
+        <w:tc>
+          <w:tcPr>
+            <w:tcW w:w="0" w:type="auto"/>
+            <w:tcBorders>
+              <w:top w:val="single" w:sz="6" w:space="0" w:color="000000"/>
+              <w:left w:val="single" w:sz="6" w:space="0" w:color="000000"/>
+              <w:bottom w:val="single" w:sz="6" w:space="0" w:color="000000"/>
+              <w:right w:val="single" w:sz="6" w:space="0" w:color="000000"/>
+            </w:tcBorders>
+            <w:tcMar>
+              <w:top w:w="105" w:type="dxa"/>
+              <w:left w:w="105" w:type="dxa"/>
+              <w:bottom w:w="105" w:type="dxa"/>
+              <w:right w:w="105" w:type="dxa"/>
+            </w:tcMar>
+            <w:hideMark/>
+          </w:tcPr>
+          <w:p>
+            <w:pPr>
+              <w:widowControl/>
+              <w:jc w:val="left"/>
+              <w:rPr>
+                <w:rFonts w:ascii="宋体" w:eastAsia="宋体" w:hAnsi="宋体" w:cs="宋体"/>
+                <w:kern w:val="0"/>
+                <w:sz w:val="1"/>
+                <w:szCs w:val="24"/>
+              </w:rPr>
+            </w:pPr>
           </w:p>
         </w:tc>
         <w:tc>
@@ -13904,7 +15817,7 @@
             </w:pPr>
             <w:r>
               <w:rPr>
-                <w:rFonts w:ascii="MS Gothic" w:eastAsia="MS Gothic" w:hAnsi="MS Gothic" w:cs="MS Gothic"/>
+                <w:rFonts w:ascii="MS Mincho" w:eastAsia="MS Mincho" w:hAnsi="MS Mincho" w:cs="MS Mincho"/>
                 <w:color w:val="252525"/>
                 <w:kern w:val="0"/>
                 <w:sz w:val="24"/>
@@ -13946,7 +15859,7 @@
             </w:pPr>
             <w:r>
               <w:rPr>
-                <w:rFonts w:ascii="MS Gothic" w:eastAsia="MS Gothic" w:hAnsi="MS Gothic" w:cs="MS Gothic"/>
+                <w:rFonts w:ascii="MS Mincho" w:eastAsia="MS Mincho" w:hAnsi="MS Mincho" w:cs="MS Mincho"/>
                 <w:color w:val="252525"/>
                 <w:kern w:val="0"/>
                 <w:sz w:val="24"/>
@@ -13955,6 +15868,66 @@
               </w:rPr>
               <w:t>✔</w:t>
             </w:r>
+          </w:p>
+        </w:tc>
+        <w:tc>
+          <w:tcPr>
+            <w:tcW w:w="0" w:type="auto"/>
+            <w:tcBorders>
+              <w:top w:val="single" w:sz="6" w:space="0" w:color="000000"/>
+              <w:left w:val="single" w:sz="6" w:space="0" w:color="000000"/>
+              <w:bottom w:val="single" w:sz="6" w:space="0" w:color="000000"/>
+              <w:right w:val="single" w:sz="6" w:space="0" w:color="000000"/>
+            </w:tcBorders>
+            <w:tcMar>
+              <w:top w:w="105" w:type="dxa"/>
+              <w:left w:w="105" w:type="dxa"/>
+              <w:bottom w:w="105" w:type="dxa"/>
+              <w:right w:w="105" w:type="dxa"/>
+            </w:tcMar>
+            <w:hideMark/>
+          </w:tcPr>
+          <w:p>
+            <w:pPr>
+              <w:widowControl/>
+              <w:jc w:val="left"/>
+              <w:rPr>
+                <w:rFonts w:ascii="宋体" w:eastAsia="宋体" w:hAnsi="宋体" w:cs="宋体"/>
+                <w:kern w:val="0"/>
+                <w:sz w:val="1"/>
+                <w:szCs w:val="24"/>
+              </w:rPr>
+            </w:pPr>
+          </w:p>
+        </w:tc>
+        <w:tc>
+          <w:tcPr>
+            <w:tcW w:w="0" w:type="auto"/>
+            <w:tcBorders>
+              <w:top w:val="single" w:sz="6" w:space="0" w:color="000000"/>
+              <w:left w:val="single" w:sz="6" w:space="0" w:color="000000"/>
+              <w:bottom w:val="single" w:sz="6" w:space="0" w:color="000000"/>
+              <w:right w:val="single" w:sz="6" w:space="0" w:color="000000"/>
+            </w:tcBorders>
+            <w:tcMar>
+              <w:top w:w="105" w:type="dxa"/>
+              <w:left w:w="105" w:type="dxa"/>
+              <w:bottom w:w="105" w:type="dxa"/>
+              <w:right w:w="105" w:type="dxa"/>
+            </w:tcMar>
+            <w:hideMark/>
+          </w:tcPr>
+          <w:p>
+            <w:pPr>
+              <w:widowControl/>
+              <w:jc w:val="left"/>
+              <w:rPr>
+                <w:rFonts w:ascii="宋体" w:eastAsia="宋体" w:hAnsi="宋体" w:cs="宋体"/>
+                <w:kern w:val="0"/>
+                <w:sz w:val="1"/>
+                <w:szCs w:val="24"/>
+              </w:rPr>
+            </w:pPr>
           </w:p>
         </w:tc>
         <w:tc>
@@ -14314,7 +16287,7 @@
             </w:pPr>
             <w:r>
               <w:rPr>
-                <w:rFonts w:ascii="MS Gothic" w:eastAsia="MS Gothic" w:hAnsi="MS Gothic" w:cs="MS Gothic"/>
+                <w:rFonts w:ascii="MS Mincho" w:eastAsia="MS Mincho" w:hAnsi="MS Mincho" w:cs="MS Mincho"/>
                 <w:color w:val="252525"/>
                 <w:kern w:val="0"/>
                 <w:sz w:val="24"/>
@@ -14356,7 +16329,7 @@
             </w:pPr>
             <w:r>
               <w:rPr>
-                <w:rFonts w:ascii="MS Gothic" w:eastAsia="MS Gothic" w:hAnsi="MS Gothic" w:cs="MS Gothic"/>
+                <w:rFonts w:ascii="MS Mincho" w:eastAsia="MS Mincho" w:hAnsi="MS Mincho" w:cs="MS Mincho"/>
                 <w:color w:val="252525"/>
                 <w:kern w:val="0"/>
                 <w:sz w:val="24"/>
@@ -14365,6 +16338,66 @@
               </w:rPr>
               <w:t>✔</w:t>
             </w:r>
+          </w:p>
+        </w:tc>
+        <w:tc>
+          <w:tcPr>
+            <w:tcW w:w="0" w:type="auto"/>
+            <w:tcBorders>
+              <w:top w:val="single" w:sz="6" w:space="0" w:color="000000"/>
+              <w:left w:val="single" w:sz="6" w:space="0" w:color="000000"/>
+              <w:bottom w:val="single" w:sz="6" w:space="0" w:color="000000"/>
+              <w:right w:val="single" w:sz="6" w:space="0" w:color="000000"/>
+            </w:tcBorders>
+            <w:tcMar>
+              <w:top w:w="105" w:type="dxa"/>
+              <w:left w:w="105" w:type="dxa"/>
+              <w:bottom w:w="105" w:type="dxa"/>
+              <w:right w:w="105" w:type="dxa"/>
+            </w:tcMar>
+            <w:hideMark/>
+          </w:tcPr>
+          <w:p>
+            <w:pPr>
+              <w:widowControl/>
+              <w:jc w:val="left"/>
+              <w:rPr>
+                <w:rFonts w:ascii="宋体" w:eastAsia="宋体" w:hAnsi="宋体" w:cs="宋体"/>
+                <w:kern w:val="0"/>
+                <w:sz w:val="1"/>
+                <w:szCs w:val="24"/>
+              </w:rPr>
+            </w:pPr>
+          </w:p>
+        </w:tc>
+        <w:tc>
+          <w:tcPr>
+            <w:tcW w:w="0" w:type="auto"/>
+            <w:tcBorders>
+              <w:top w:val="single" w:sz="6" w:space="0" w:color="000000"/>
+              <w:left w:val="single" w:sz="6" w:space="0" w:color="000000"/>
+              <w:bottom w:val="single" w:sz="6" w:space="0" w:color="000000"/>
+              <w:right w:val="single" w:sz="6" w:space="0" w:color="000000"/>
+            </w:tcBorders>
+            <w:tcMar>
+              <w:top w:w="105" w:type="dxa"/>
+              <w:left w:w="105" w:type="dxa"/>
+              <w:bottom w:w="105" w:type="dxa"/>
+              <w:right w:w="105" w:type="dxa"/>
+            </w:tcMar>
+            <w:hideMark/>
+          </w:tcPr>
+          <w:p>
+            <w:pPr>
+              <w:widowControl/>
+              <w:jc w:val="left"/>
+              <w:rPr>
+                <w:rFonts w:ascii="宋体" w:eastAsia="宋体" w:hAnsi="宋体" w:cs="宋体"/>
+                <w:kern w:val="0"/>
+                <w:sz w:val="1"/>
+                <w:szCs w:val="24"/>
+              </w:rPr>
+            </w:pPr>
           </w:p>
         </w:tc>
         <w:tc>
@@ -14874,7 +16907,7 @@
             </w:pPr>
             <w:r>
               <w:rPr>
-                <w:rFonts w:ascii="MS Gothic" w:eastAsia="MS Gothic" w:hAnsi="MS Gothic" w:cs="MS Gothic"/>
+                <w:rFonts w:ascii="MS Mincho" w:eastAsia="MS Mincho" w:hAnsi="MS Mincho" w:cs="MS Mincho"/>
                 <w:color w:val="252525"/>
                 <w:kern w:val="0"/>
                 <w:sz w:val="24"/>
@@ -14883,6 +16916,66 @@
               </w:rPr>
               <w:t>✔</w:t>
             </w:r>
+          </w:p>
+        </w:tc>
+        <w:tc>
+          <w:tcPr>
+            <w:tcW w:w="0" w:type="auto"/>
+            <w:tcBorders>
+              <w:top w:val="single" w:sz="6" w:space="0" w:color="000000"/>
+              <w:left w:val="single" w:sz="6" w:space="0" w:color="000000"/>
+              <w:bottom w:val="single" w:sz="6" w:space="0" w:color="000000"/>
+              <w:right w:val="single" w:sz="6" w:space="0" w:color="000000"/>
+            </w:tcBorders>
+            <w:tcMar>
+              <w:top w:w="105" w:type="dxa"/>
+              <w:left w:w="105" w:type="dxa"/>
+              <w:bottom w:w="105" w:type="dxa"/>
+              <w:right w:w="105" w:type="dxa"/>
+            </w:tcMar>
+            <w:hideMark/>
+          </w:tcPr>
+          <w:p>
+            <w:pPr>
+              <w:widowControl/>
+              <w:jc w:val="left"/>
+              <w:rPr>
+                <w:rFonts w:ascii="宋体" w:eastAsia="宋体" w:hAnsi="宋体" w:cs="宋体"/>
+                <w:kern w:val="0"/>
+                <w:sz w:val="1"/>
+                <w:szCs w:val="24"/>
+              </w:rPr>
+            </w:pPr>
+          </w:p>
+        </w:tc>
+        <w:tc>
+          <w:tcPr>
+            <w:tcW w:w="0" w:type="auto"/>
+            <w:tcBorders>
+              <w:top w:val="single" w:sz="6" w:space="0" w:color="000000"/>
+              <w:left w:val="single" w:sz="6" w:space="0" w:color="000000"/>
+              <w:bottom w:val="single" w:sz="6" w:space="0" w:color="000000"/>
+              <w:right w:val="single" w:sz="6" w:space="0" w:color="000000"/>
+            </w:tcBorders>
+            <w:tcMar>
+              <w:top w:w="105" w:type="dxa"/>
+              <w:left w:w="105" w:type="dxa"/>
+              <w:bottom w:w="105" w:type="dxa"/>
+              <w:right w:w="105" w:type="dxa"/>
+            </w:tcMar>
+            <w:hideMark/>
+          </w:tcPr>
+          <w:p>
+            <w:pPr>
+              <w:widowControl/>
+              <w:jc w:val="left"/>
+              <w:rPr>
+                <w:rFonts w:ascii="宋体" w:eastAsia="宋体" w:hAnsi="宋体" w:cs="宋体"/>
+                <w:kern w:val="0"/>
+                <w:sz w:val="1"/>
+                <w:szCs w:val="24"/>
+              </w:rPr>
+            </w:pPr>
           </w:p>
         </w:tc>
         <w:tc>
@@ -15242,7 +17335,7 @@
             </w:pPr>
             <w:r>
               <w:rPr>
-                <w:rFonts w:ascii="MS Gothic" w:eastAsia="MS Gothic" w:hAnsi="MS Gothic" w:cs="MS Gothic"/>
+                <w:rFonts w:ascii="MS Mincho" w:eastAsia="MS Mincho" w:hAnsi="MS Mincho" w:cs="MS Mincho"/>
                 <w:color w:val="252525"/>
                 <w:kern w:val="0"/>
                 <w:sz w:val="24"/>
@@ -15251,6 +17344,66 @@
               </w:rPr>
               <w:t>✔</w:t>
             </w:r>
+          </w:p>
+        </w:tc>
+        <w:tc>
+          <w:tcPr>
+            <w:tcW w:w="0" w:type="auto"/>
+            <w:tcBorders>
+              <w:top w:val="single" w:sz="6" w:space="0" w:color="000000"/>
+              <w:left w:val="single" w:sz="6" w:space="0" w:color="000000"/>
+              <w:bottom w:val="single" w:sz="6" w:space="0" w:color="000000"/>
+              <w:right w:val="single" w:sz="6" w:space="0" w:color="000000"/>
+            </w:tcBorders>
+            <w:tcMar>
+              <w:top w:w="105" w:type="dxa"/>
+              <w:left w:w="105" w:type="dxa"/>
+              <w:bottom w:w="105" w:type="dxa"/>
+              <w:right w:w="105" w:type="dxa"/>
+            </w:tcMar>
+            <w:hideMark/>
+          </w:tcPr>
+          <w:p>
+            <w:pPr>
+              <w:widowControl/>
+              <w:jc w:val="left"/>
+              <w:rPr>
+                <w:rFonts w:ascii="宋体" w:eastAsia="宋体" w:hAnsi="宋体" w:cs="宋体"/>
+                <w:kern w:val="0"/>
+                <w:sz w:val="1"/>
+                <w:szCs w:val="24"/>
+              </w:rPr>
+            </w:pPr>
+          </w:p>
+        </w:tc>
+        <w:tc>
+          <w:tcPr>
+            <w:tcW w:w="0" w:type="auto"/>
+            <w:tcBorders>
+              <w:top w:val="single" w:sz="6" w:space="0" w:color="000000"/>
+              <w:left w:val="single" w:sz="6" w:space="0" w:color="000000"/>
+              <w:bottom w:val="single" w:sz="6" w:space="0" w:color="000000"/>
+              <w:right w:val="single" w:sz="6" w:space="0" w:color="000000"/>
+            </w:tcBorders>
+            <w:tcMar>
+              <w:top w:w="105" w:type="dxa"/>
+              <w:left w:w="105" w:type="dxa"/>
+              <w:bottom w:w="105" w:type="dxa"/>
+              <w:right w:w="105" w:type="dxa"/>
+            </w:tcMar>
+            <w:hideMark/>
+          </w:tcPr>
+          <w:p>
+            <w:pPr>
+              <w:widowControl/>
+              <w:jc w:val="left"/>
+              <w:rPr>
+                <w:rFonts w:ascii="宋体" w:eastAsia="宋体" w:hAnsi="宋体" w:cs="宋体"/>
+                <w:kern w:val="0"/>
+                <w:sz w:val="1"/>
+                <w:szCs w:val="24"/>
+              </w:rPr>
+            </w:pPr>
           </w:p>
         </w:tc>
         <w:tc>
@@ -15444,7 +17597,6 @@
                 <w:sz w:val="24"/>
                 <w:szCs w:val="24"/>
               </w:rPr>
-              <w:lastRenderedPageBreak/>
               <w:t>SREQ6</w:t>
             </w:r>
           </w:p>
@@ -15731,7 +17883,7 @@
             </w:pPr>
             <w:r>
               <w:rPr>
-                <w:rFonts w:ascii="MS Gothic" w:eastAsia="MS Gothic" w:hAnsi="MS Gothic" w:cs="MS Gothic"/>
+                <w:rFonts w:ascii="MS Mincho" w:eastAsia="MS Mincho" w:hAnsi="MS Mincho" w:cs="MS Mincho"/>
                 <w:color w:val="252525"/>
                 <w:kern w:val="0"/>
                 <w:sz w:val="24"/>
@@ -15740,6 +17892,66 @@
               </w:rPr>
               <w:t>✔</w:t>
             </w:r>
+          </w:p>
+        </w:tc>
+        <w:tc>
+          <w:tcPr>
+            <w:tcW w:w="0" w:type="auto"/>
+            <w:tcBorders>
+              <w:top w:val="single" w:sz="6" w:space="0" w:color="000000"/>
+              <w:left w:val="single" w:sz="6" w:space="0" w:color="000000"/>
+              <w:bottom w:val="single" w:sz="6" w:space="0" w:color="000000"/>
+              <w:right w:val="single" w:sz="6" w:space="0" w:color="000000"/>
+            </w:tcBorders>
+            <w:tcMar>
+              <w:top w:w="105" w:type="dxa"/>
+              <w:left w:w="105" w:type="dxa"/>
+              <w:bottom w:w="105" w:type="dxa"/>
+              <w:right w:w="105" w:type="dxa"/>
+            </w:tcMar>
+            <w:hideMark/>
+          </w:tcPr>
+          <w:p>
+            <w:pPr>
+              <w:widowControl/>
+              <w:jc w:val="left"/>
+              <w:rPr>
+                <w:rFonts w:ascii="宋体" w:eastAsia="宋体" w:hAnsi="宋体" w:cs="宋体"/>
+                <w:kern w:val="0"/>
+                <w:sz w:val="1"/>
+                <w:szCs w:val="24"/>
+              </w:rPr>
+            </w:pPr>
+          </w:p>
+        </w:tc>
+        <w:tc>
+          <w:tcPr>
+            <w:tcW w:w="0" w:type="auto"/>
+            <w:tcBorders>
+              <w:top w:val="single" w:sz="6" w:space="0" w:color="000000"/>
+              <w:left w:val="single" w:sz="6" w:space="0" w:color="000000"/>
+              <w:bottom w:val="single" w:sz="6" w:space="0" w:color="000000"/>
+              <w:right w:val="single" w:sz="6" w:space="0" w:color="000000"/>
+            </w:tcBorders>
+            <w:tcMar>
+              <w:top w:w="105" w:type="dxa"/>
+              <w:left w:w="105" w:type="dxa"/>
+              <w:bottom w:w="105" w:type="dxa"/>
+              <w:right w:w="105" w:type="dxa"/>
+            </w:tcMar>
+            <w:hideMark/>
+          </w:tcPr>
+          <w:p>
+            <w:pPr>
+              <w:widowControl/>
+              <w:jc w:val="left"/>
+              <w:rPr>
+                <w:rFonts w:ascii="宋体" w:eastAsia="宋体" w:hAnsi="宋体" w:cs="宋体"/>
+                <w:kern w:val="0"/>
+                <w:sz w:val="1"/>
+                <w:szCs w:val="24"/>
+              </w:rPr>
+            </w:pPr>
           </w:p>
         </w:tc>
         <w:tc>
@@ -16039,7 +18251,7 @@
             </w:pPr>
             <w:r>
               <w:rPr>
-                <w:rFonts w:ascii="MS Gothic" w:eastAsia="MS Gothic" w:hAnsi="MS Gothic" w:cs="MS Gothic"/>
+                <w:rFonts w:ascii="MS Mincho" w:eastAsia="MS Mincho" w:hAnsi="MS Mincho" w:cs="MS Mincho"/>
                 <w:color w:val="252525"/>
                 <w:kern w:val="0"/>
                 <w:sz w:val="24"/>
@@ -16048,6 +18260,66 @@
               </w:rPr>
               <w:t>✔</w:t>
             </w:r>
+          </w:p>
+        </w:tc>
+        <w:tc>
+          <w:tcPr>
+            <w:tcW w:w="0" w:type="auto"/>
+            <w:tcBorders>
+              <w:top w:val="single" w:sz="6" w:space="0" w:color="000000"/>
+              <w:left w:val="single" w:sz="6" w:space="0" w:color="000000"/>
+              <w:bottom w:val="single" w:sz="6" w:space="0" w:color="000000"/>
+              <w:right w:val="single" w:sz="6" w:space="0" w:color="000000"/>
+            </w:tcBorders>
+            <w:tcMar>
+              <w:top w:w="105" w:type="dxa"/>
+              <w:left w:w="105" w:type="dxa"/>
+              <w:bottom w:w="105" w:type="dxa"/>
+              <w:right w:w="105" w:type="dxa"/>
+            </w:tcMar>
+            <w:hideMark/>
+          </w:tcPr>
+          <w:p>
+            <w:pPr>
+              <w:widowControl/>
+              <w:jc w:val="left"/>
+              <w:rPr>
+                <w:rFonts w:ascii="宋体" w:eastAsia="宋体" w:hAnsi="宋体" w:cs="宋体"/>
+                <w:kern w:val="0"/>
+                <w:sz w:val="1"/>
+                <w:szCs w:val="24"/>
+              </w:rPr>
+            </w:pPr>
+          </w:p>
+        </w:tc>
+        <w:tc>
+          <w:tcPr>
+            <w:tcW w:w="0" w:type="auto"/>
+            <w:tcBorders>
+              <w:top w:val="single" w:sz="6" w:space="0" w:color="000000"/>
+              <w:left w:val="single" w:sz="6" w:space="0" w:color="000000"/>
+              <w:bottom w:val="single" w:sz="6" w:space="0" w:color="000000"/>
+              <w:right w:val="single" w:sz="6" w:space="0" w:color="000000"/>
+            </w:tcBorders>
+            <w:tcMar>
+              <w:top w:w="105" w:type="dxa"/>
+              <w:left w:w="105" w:type="dxa"/>
+              <w:bottom w:w="105" w:type="dxa"/>
+              <w:right w:w="105" w:type="dxa"/>
+            </w:tcMar>
+            <w:hideMark/>
+          </w:tcPr>
+          <w:p>
+            <w:pPr>
+              <w:widowControl/>
+              <w:jc w:val="left"/>
+              <w:rPr>
+                <w:rFonts w:ascii="宋体" w:eastAsia="宋体" w:hAnsi="宋体" w:cs="宋体"/>
+                <w:kern w:val="0"/>
+                <w:sz w:val="1"/>
+                <w:szCs w:val="24"/>
+              </w:rPr>
+            </w:pPr>
           </w:p>
         </w:tc>
         <w:tc>
@@ -16557,7 +18829,7 @@
             </w:pPr>
             <w:r>
               <w:rPr>
-                <w:rFonts w:ascii="MS Gothic" w:eastAsia="MS Gothic" w:hAnsi="MS Gothic" w:cs="MS Gothic"/>
+                <w:rFonts w:ascii="MS Mincho" w:eastAsia="MS Mincho" w:hAnsi="MS Mincho" w:cs="MS Mincho"/>
                 <w:color w:val="252525"/>
                 <w:kern w:val="0"/>
                 <w:sz w:val="24"/>
@@ -16566,6 +18838,66 @@
               </w:rPr>
               <w:t>✔</w:t>
             </w:r>
+          </w:p>
+        </w:tc>
+        <w:tc>
+          <w:tcPr>
+            <w:tcW w:w="0" w:type="auto"/>
+            <w:tcBorders>
+              <w:top w:val="single" w:sz="6" w:space="0" w:color="000000"/>
+              <w:left w:val="single" w:sz="6" w:space="0" w:color="000000"/>
+              <w:bottom w:val="single" w:sz="6" w:space="0" w:color="000000"/>
+              <w:right w:val="single" w:sz="6" w:space="0" w:color="000000"/>
+            </w:tcBorders>
+            <w:tcMar>
+              <w:top w:w="105" w:type="dxa"/>
+              <w:left w:w="105" w:type="dxa"/>
+              <w:bottom w:w="105" w:type="dxa"/>
+              <w:right w:w="105" w:type="dxa"/>
+            </w:tcMar>
+            <w:hideMark/>
+          </w:tcPr>
+          <w:p>
+            <w:pPr>
+              <w:widowControl/>
+              <w:jc w:val="left"/>
+              <w:rPr>
+                <w:rFonts w:ascii="宋体" w:eastAsia="宋体" w:hAnsi="宋体" w:cs="宋体"/>
+                <w:kern w:val="0"/>
+                <w:sz w:val="1"/>
+                <w:szCs w:val="24"/>
+              </w:rPr>
+            </w:pPr>
+          </w:p>
+        </w:tc>
+        <w:tc>
+          <w:tcPr>
+            <w:tcW w:w="0" w:type="auto"/>
+            <w:tcBorders>
+              <w:top w:val="single" w:sz="6" w:space="0" w:color="000000"/>
+              <w:left w:val="single" w:sz="6" w:space="0" w:color="000000"/>
+              <w:bottom w:val="single" w:sz="6" w:space="0" w:color="000000"/>
+              <w:right w:val="single" w:sz="6" w:space="0" w:color="000000"/>
+            </w:tcBorders>
+            <w:tcMar>
+              <w:top w:w="105" w:type="dxa"/>
+              <w:left w:w="105" w:type="dxa"/>
+              <w:bottom w:w="105" w:type="dxa"/>
+              <w:right w:w="105" w:type="dxa"/>
+            </w:tcMar>
+            <w:hideMark/>
+          </w:tcPr>
+          <w:p>
+            <w:pPr>
+              <w:widowControl/>
+              <w:jc w:val="left"/>
+              <w:rPr>
+                <w:rFonts w:ascii="宋体" w:eastAsia="宋体" w:hAnsi="宋体" w:cs="宋体"/>
+                <w:kern w:val="0"/>
+                <w:sz w:val="1"/>
+                <w:szCs w:val="24"/>
+              </w:rPr>
+            </w:pPr>
           </w:p>
         </w:tc>
         <w:tc>
@@ -16835,7 +19167,7 @@
             </w:pPr>
             <w:r>
               <w:rPr>
-                <w:rFonts w:ascii="MS Gothic" w:eastAsia="MS Gothic" w:hAnsi="MS Gothic" w:cs="MS Gothic"/>
+                <w:rFonts w:ascii="MS Mincho" w:eastAsia="MS Mincho" w:hAnsi="MS Mincho" w:cs="MS Mincho"/>
                 <w:color w:val="252525"/>
                 <w:kern w:val="0"/>
                 <w:sz w:val="24"/>
@@ -16907,7 +19239,7 @@
             </w:pPr>
             <w:r>
               <w:rPr>
-                <w:rFonts w:ascii="MS Gothic" w:eastAsia="MS Gothic" w:hAnsi="MS Gothic" w:cs="MS Gothic"/>
+                <w:rFonts w:ascii="MS Mincho" w:eastAsia="MS Mincho" w:hAnsi="MS Mincho" w:cs="MS Mincho"/>
                 <w:color w:val="252525"/>
                 <w:kern w:val="0"/>
                 <w:sz w:val="24"/>
@@ -16976,6 +19308,78 @@
                 <w:szCs w:val="24"/>
               </w:rPr>
             </w:pPr>
+          </w:p>
+        </w:tc>
+        <w:tc>
+          <w:tcPr>
+            <w:tcW w:w="0" w:type="auto"/>
+            <w:tcBorders>
+              <w:top w:val="single" w:sz="6" w:space="0" w:color="000000"/>
+              <w:left w:val="single" w:sz="6" w:space="0" w:color="000000"/>
+              <w:bottom w:val="single" w:sz="6" w:space="0" w:color="000000"/>
+              <w:right w:val="single" w:sz="6" w:space="0" w:color="000000"/>
+            </w:tcBorders>
+            <w:tcMar>
+              <w:top w:w="105" w:type="dxa"/>
+              <w:left w:w="105" w:type="dxa"/>
+              <w:bottom w:w="105" w:type="dxa"/>
+              <w:right w:w="105" w:type="dxa"/>
+            </w:tcMar>
+            <w:hideMark/>
+          </w:tcPr>
+          <w:p>
+            <w:pPr>
+              <w:widowControl/>
+              <w:jc w:val="left"/>
+              <w:rPr>
+                <w:rFonts w:ascii="宋体" w:eastAsia="宋体" w:hAnsi="宋体" w:cs="宋体"/>
+                <w:kern w:val="0"/>
+                <w:sz w:val="1"/>
+                <w:szCs w:val="24"/>
+              </w:rPr>
+            </w:pPr>
+          </w:p>
+        </w:tc>
+        <w:tc>
+          <w:tcPr>
+            <w:tcW w:w="0" w:type="auto"/>
+            <w:tcBorders>
+              <w:top w:val="single" w:sz="6" w:space="0" w:color="000000"/>
+              <w:left w:val="single" w:sz="6" w:space="0" w:color="000000"/>
+              <w:bottom w:val="single" w:sz="6" w:space="0" w:color="000000"/>
+              <w:right w:val="single" w:sz="6" w:space="0" w:color="000000"/>
+            </w:tcBorders>
+            <w:tcMar>
+              <w:top w:w="105" w:type="dxa"/>
+              <w:left w:w="105" w:type="dxa"/>
+              <w:bottom w:w="105" w:type="dxa"/>
+              <w:right w:w="105" w:type="dxa"/>
+            </w:tcMar>
+            <w:hideMark/>
+          </w:tcPr>
+          <w:p>
+            <w:pPr>
+              <w:widowControl/>
+              <w:spacing w:line="0" w:lineRule="atLeast"/>
+              <w:jc w:val="center"/>
+              <w:rPr>
+                <w:rFonts w:ascii="宋体" w:eastAsia="宋体" w:hAnsi="宋体" w:cs="宋体"/>
+                <w:kern w:val="0"/>
+                <w:sz w:val="24"/>
+                <w:szCs w:val="24"/>
+              </w:rPr>
+            </w:pPr>
+            <w:r>
+              <w:rPr>
+                <w:rFonts w:ascii="MS Mincho" w:eastAsia="MS Mincho" w:hAnsi="MS Mincho" w:cs="MS Mincho"/>
+                <w:color w:val="252525"/>
+                <w:kern w:val="0"/>
+                <w:sz w:val="24"/>
+                <w:szCs w:val="24"/>
+                <w:shd w:val="clear" w:color="auto" w:fill="FFFFFF"/>
+              </w:rPr>
+              <w:t>✔</w:t>
+            </w:r>
           </w:p>
         </w:tc>
         <w:tc>
@@ -17245,7 +19649,7 @@
             </w:pPr>
             <w:r>
               <w:rPr>
-                <w:rFonts w:ascii="MS Gothic" w:eastAsia="MS Gothic" w:hAnsi="MS Gothic" w:cs="MS Gothic"/>
+                <w:rFonts w:ascii="MS Mincho" w:eastAsia="MS Mincho" w:hAnsi="MS Mincho" w:cs="MS Mincho"/>
                 <w:color w:val="252525"/>
                 <w:kern w:val="0"/>
                 <w:sz w:val="24"/>
@@ -17317,7 +19721,7 @@
             </w:pPr>
             <w:r>
               <w:rPr>
-                <w:rFonts w:ascii="MS Gothic" w:eastAsia="MS Gothic" w:hAnsi="MS Gothic" w:cs="MS Gothic"/>
+                <w:rFonts w:ascii="MS Mincho" w:eastAsia="MS Mincho" w:hAnsi="MS Mincho" w:cs="MS Mincho"/>
                 <w:color w:val="252525"/>
                 <w:kern w:val="0"/>
                 <w:sz w:val="24"/>
@@ -17386,6 +19790,78 @@
                 <w:szCs w:val="24"/>
               </w:rPr>
             </w:pPr>
+          </w:p>
+        </w:tc>
+        <w:tc>
+          <w:tcPr>
+            <w:tcW w:w="0" w:type="auto"/>
+            <w:tcBorders>
+              <w:top w:val="single" w:sz="6" w:space="0" w:color="000000"/>
+              <w:left w:val="single" w:sz="6" w:space="0" w:color="000000"/>
+              <w:bottom w:val="single" w:sz="6" w:space="0" w:color="000000"/>
+              <w:right w:val="single" w:sz="6" w:space="0" w:color="000000"/>
+            </w:tcBorders>
+            <w:tcMar>
+              <w:top w:w="105" w:type="dxa"/>
+              <w:left w:w="105" w:type="dxa"/>
+              <w:bottom w:w="105" w:type="dxa"/>
+              <w:right w:w="105" w:type="dxa"/>
+            </w:tcMar>
+            <w:hideMark/>
+          </w:tcPr>
+          <w:p>
+            <w:pPr>
+              <w:widowControl/>
+              <w:jc w:val="left"/>
+              <w:rPr>
+                <w:rFonts w:ascii="宋体" w:eastAsia="宋体" w:hAnsi="宋体" w:cs="宋体"/>
+                <w:kern w:val="0"/>
+                <w:sz w:val="1"/>
+                <w:szCs w:val="24"/>
+              </w:rPr>
+            </w:pPr>
+          </w:p>
+        </w:tc>
+        <w:tc>
+          <w:tcPr>
+            <w:tcW w:w="0" w:type="auto"/>
+            <w:tcBorders>
+              <w:top w:val="single" w:sz="6" w:space="0" w:color="000000"/>
+              <w:left w:val="single" w:sz="6" w:space="0" w:color="000000"/>
+              <w:bottom w:val="single" w:sz="6" w:space="0" w:color="000000"/>
+              <w:right w:val="single" w:sz="6" w:space="0" w:color="000000"/>
+            </w:tcBorders>
+            <w:tcMar>
+              <w:top w:w="105" w:type="dxa"/>
+              <w:left w:w="105" w:type="dxa"/>
+              <w:bottom w:w="105" w:type="dxa"/>
+              <w:right w:w="105" w:type="dxa"/>
+            </w:tcMar>
+            <w:hideMark/>
+          </w:tcPr>
+          <w:p>
+            <w:pPr>
+              <w:widowControl/>
+              <w:spacing w:line="0" w:lineRule="atLeast"/>
+              <w:jc w:val="center"/>
+              <w:rPr>
+                <w:rFonts w:ascii="宋体" w:eastAsia="宋体" w:hAnsi="宋体" w:cs="宋体"/>
+                <w:kern w:val="0"/>
+                <w:sz w:val="24"/>
+                <w:szCs w:val="24"/>
+              </w:rPr>
+            </w:pPr>
+            <w:r>
+              <w:rPr>
+                <w:rFonts w:ascii="MS Mincho" w:eastAsia="MS Mincho" w:hAnsi="MS Mincho" w:cs="MS Mincho"/>
+                <w:color w:val="252525"/>
+                <w:kern w:val="0"/>
+                <w:sz w:val="24"/>
+                <w:szCs w:val="24"/>
+                <w:shd w:val="clear" w:color="auto" w:fill="FFFFFF"/>
+              </w:rPr>
+              <w:t>✔</w:t>
+            </w:r>
           </w:p>
         </w:tc>
         <w:tc>
@@ -17805,7 +20281,525 @@
             </w:pPr>
             <w:r>
               <w:rPr>
-                <w:rFonts w:ascii="MS Gothic" w:eastAsia="MS Gothic" w:hAnsi="MS Gothic" w:cs="MS Gothic"/>
+                <w:rFonts w:ascii="MS Mincho" w:eastAsia="MS Mincho" w:hAnsi="MS Mincho" w:cs="MS Mincho"/>
+                <w:color w:val="252525"/>
+                <w:kern w:val="0"/>
+                <w:sz w:val="24"/>
+                <w:szCs w:val="24"/>
+                <w:shd w:val="clear" w:color="auto" w:fill="FFFFFF"/>
+              </w:rPr>
+              <w:t>✔</w:t>
+            </w:r>
+          </w:p>
+        </w:tc>
+        <w:tc>
+          <w:tcPr>
+            <w:tcW w:w="0" w:type="auto"/>
+            <w:tcBorders>
+              <w:top w:val="single" w:sz="6" w:space="0" w:color="000000"/>
+              <w:left w:val="single" w:sz="6" w:space="0" w:color="000000"/>
+              <w:bottom w:val="single" w:sz="6" w:space="0" w:color="000000"/>
+              <w:right w:val="single" w:sz="6" w:space="0" w:color="000000"/>
+            </w:tcBorders>
+            <w:tcMar>
+              <w:top w:w="105" w:type="dxa"/>
+              <w:left w:w="105" w:type="dxa"/>
+              <w:bottom w:w="105" w:type="dxa"/>
+              <w:right w:w="105" w:type="dxa"/>
+            </w:tcMar>
+            <w:hideMark/>
+          </w:tcPr>
+          <w:p>
+            <w:pPr>
+              <w:widowControl/>
+              <w:jc w:val="left"/>
+              <w:rPr>
+                <w:rFonts w:ascii="宋体" w:eastAsia="宋体" w:hAnsi="宋体" w:cs="宋体"/>
+                <w:kern w:val="0"/>
+                <w:sz w:val="1"/>
+                <w:szCs w:val="24"/>
+              </w:rPr>
+            </w:pPr>
+          </w:p>
+        </w:tc>
+        <w:tc>
+          <w:tcPr>
+            <w:tcW w:w="0" w:type="auto"/>
+            <w:tcBorders>
+              <w:top w:val="single" w:sz="6" w:space="0" w:color="000000"/>
+              <w:left w:val="single" w:sz="6" w:space="0" w:color="000000"/>
+              <w:bottom w:val="single" w:sz="6" w:space="0" w:color="000000"/>
+              <w:right w:val="single" w:sz="6" w:space="0" w:color="000000"/>
+            </w:tcBorders>
+            <w:tcMar>
+              <w:top w:w="105" w:type="dxa"/>
+              <w:left w:w="105" w:type="dxa"/>
+              <w:bottom w:w="105" w:type="dxa"/>
+              <w:right w:w="105" w:type="dxa"/>
+            </w:tcMar>
+            <w:hideMark/>
+          </w:tcPr>
+          <w:p>
+            <w:pPr>
+              <w:widowControl/>
+              <w:jc w:val="left"/>
+              <w:rPr>
+                <w:rFonts w:ascii="宋体" w:eastAsia="宋体" w:hAnsi="宋体" w:cs="宋体"/>
+                <w:kern w:val="0"/>
+                <w:sz w:val="1"/>
+                <w:szCs w:val="24"/>
+              </w:rPr>
+            </w:pPr>
+          </w:p>
+        </w:tc>
+      </w:tr>
+      <w:tr>
+        <w:tc>
+          <w:tcPr>
+            <w:tcW w:w="0" w:type="auto"/>
+            <w:tcBorders>
+              <w:top w:val="single" w:sz="6" w:space="0" w:color="000000"/>
+              <w:left w:val="single" w:sz="6" w:space="0" w:color="000000"/>
+              <w:bottom w:val="single" w:sz="6" w:space="0" w:color="000000"/>
+              <w:right w:val="single" w:sz="6" w:space="0" w:color="000000"/>
+            </w:tcBorders>
+            <w:tcMar>
+              <w:top w:w="105" w:type="dxa"/>
+              <w:left w:w="105" w:type="dxa"/>
+              <w:bottom w:w="105" w:type="dxa"/>
+              <w:right w:w="105" w:type="dxa"/>
+            </w:tcMar>
+            <w:hideMark/>
+          </w:tcPr>
+          <w:p>
+            <w:pPr>
+              <w:widowControl/>
+              <w:spacing w:line="0" w:lineRule="atLeast"/>
+              <w:jc w:val="left"/>
+              <w:rPr>
+                <w:rFonts w:ascii="宋体" w:eastAsia="宋体" w:hAnsi="宋体" w:cs="宋体"/>
+                <w:kern w:val="0"/>
+                <w:sz w:val="24"/>
+                <w:szCs w:val="24"/>
+              </w:rPr>
+            </w:pPr>
+            <w:r>
+              <w:rPr>
+                <w:rFonts w:ascii="Times New Roman" w:eastAsia="宋体" w:hAnsi="Times New Roman" w:cs="Times New Roman"/>
+                <w:b/>
+                <w:bCs/>
+                <w:color w:val="000000"/>
+                <w:kern w:val="0"/>
+                <w:sz w:val="24"/>
+                <w:szCs w:val="24"/>
+              </w:rPr>
+              <w:t>SREQ12</w:t>
+            </w:r>
+          </w:p>
+        </w:tc>
+        <w:tc>
+          <w:tcPr>
+            <w:tcW w:w="0" w:type="auto"/>
+            <w:tcBorders>
+              <w:top w:val="single" w:sz="6" w:space="0" w:color="000000"/>
+              <w:left w:val="single" w:sz="6" w:space="0" w:color="000000"/>
+              <w:bottom w:val="single" w:sz="6" w:space="0" w:color="000000"/>
+              <w:right w:val="single" w:sz="6" w:space="0" w:color="000000"/>
+            </w:tcBorders>
+            <w:tcMar>
+              <w:top w:w="105" w:type="dxa"/>
+              <w:left w:w="105" w:type="dxa"/>
+              <w:bottom w:w="105" w:type="dxa"/>
+              <w:right w:w="105" w:type="dxa"/>
+            </w:tcMar>
+            <w:hideMark/>
+          </w:tcPr>
+          <w:p>
+            <w:pPr>
+              <w:widowControl/>
+              <w:spacing w:line="0" w:lineRule="atLeast"/>
+              <w:jc w:val="left"/>
+              <w:rPr>
+                <w:rFonts w:ascii="宋体" w:eastAsia="宋体" w:hAnsi="宋体" w:cs="宋体"/>
+                <w:kern w:val="0"/>
+                <w:sz w:val="24"/>
+                <w:szCs w:val="24"/>
+              </w:rPr>
+            </w:pPr>
+            <w:r>
+              <w:rPr>
+                <w:rFonts w:ascii="Times New Roman" w:eastAsia="宋体" w:hAnsi="Times New Roman" w:cs="Times New Roman"/>
+                <w:color w:val="000000"/>
+                <w:kern w:val="0"/>
+                <w:sz w:val="24"/>
+                <w:szCs w:val="24"/>
+              </w:rPr>
+              <w:t>5</w:t>
+            </w:r>
+          </w:p>
+        </w:tc>
+        <w:tc>
+          <w:tcPr>
+            <w:tcW w:w="0" w:type="auto"/>
+            <w:tcBorders>
+              <w:top w:val="single" w:sz="6" w:space="0" w:color="000000"/>
+              <w:left w:val="single" w:sz="6" w:space="0" w:color="000000"/>
+              <w:bottom w:val="single" w:sz="6" w:space="0" w:color="000000"/>
+              <w:right w:val="single" w:sz="6" w:space="0" w:color="000000"/>
+            </w:tcBorders>
+            <w:tcMar>
+              <w:top w:w="105" w:type="dxa"/>
+              <w:left w:w="105" w:type="dxa"/>
+              <w:bottom w:w="105" w:type="dxa"/>
+              <w:right w:w="105" w:type="dxa"/>
+            </w:tcMar>
+            <w:hideMark/>
+          </w:tcPr>
+          <w:p>
+            <w:pPr>
+              <w:widowControl/>
+              <w:jc w:val="left"/>
+              <w:rPr>
+                <w:rFonts w:ascii="宋体" w:eastAsia="宋体" w:hAnsi="宋体" w:cs="宋体"/>
+                <w:kern w:val="0"/>
+                <w:sz w:val="1"/>
+                <w:szCs w:val="24"/>
+              </w:rPr>
+            </w:pPr>
+          </w:p>
+        </w:tc>
+        <w:tc>
+          <w:tcPr>
+            <w:tcW w:w="0" w:type="auto"/>
+            <w:tcBorders>
+              <w:top w:val="single" w:sz="6" w:space="0" w:color="000000"/>
+              <w:left w:val="single" w:sz="6" w:space="0" w:color="000000"/>
+              <w:bottom w:val="single" w:sz="6" w:space="0" w:color="000000"/>
+              <w:right w:val="single" w:sz="6" w:space="0" w:color="000000"/>
+            </w:tcBorders>
+            <w:tcMar>
+              <w:top w:w="105" w:type="dxa"/>
+              <w:left w:w="105" w:type="dxa"/>
+              <w:bottom w:w="105" w:type="dxa"/>
+              <w:right w:w="105" w:type="dxa"/>
+            </w:tcMar>
+            <w:hideMark/>
+          </w:tcPr>
+          <w:p>
+            <w:pPr>
+              <w:widowControl/>
+              <w:jc w:val="left"/>
+              <w:rPr>
+                <w:rFonts w:ascii="宋体" w:eastAsia="宋体" w:hAnsi="宋体" w:cs="宋体"/>
+                <w:kern w:val="0"/>
+                <w:sz w:val="1"/>
+                <w:szCs w:val="24"/>
+              </w:rPr>
+            </w:pPr>
+          </w:p>
+        </w:tc>
+        <w:tc>
+          <w:tcPr>
+            <w:tcW w:w="0" w:type="auto"/>
+            <w:tcBorders>
+              <w:top w:val="single" w:sz="6" w:space="0" w:color="000000"/>
+              <w:left w:val="single" w:sz="6" w:space="0" w:color="000000"/>
+              <w:bottom w:val="single" w:sz="6" w:space="0" w:color="000000"/>
+              <w:right w:val="single" w:sz="6" w:space="0" w:color="000000"/>
+            </w:tcBorders>
+            <w:tcMar>
+              <w:top w:w="105" w:type="dxa"/>
+              <w:left w:w="105" w:type="dxa"/>
+              <w:bottom w:w="105" w:type="dxa"/>
+              <w:right w:w="105" w:type="dxa"/>
+            </w:tcMar>
+            <w:hideMark/>
+          </w:tcPr>
+          <w:p>
+            <w:pPr>
+              <w:widowControl/>
+              <w:jc w:val="left"/>
+              <w:rPr>
+                <w:rFonts w:ascii="宋体" w:eastAsia="宋体" w:hAnsi="宋体" w:cs="宋体"/>
+                <w:kern w:val="0"/>
+                <w:sz w:val="1"/>
+                <w:szCs w:val="24"/>
+              </w:rPr>
+            </w:pPr>
+          </w:p>
+        </w:tc>
+        <w:tc>
+          <w:tcPr>
+            <w:tcW w:w="0" w:type="auto"/>
+            <w:tcBorders>
+              <w:top w:val="single" w:sz="6" w:space="0" w:color="000000"/>
+              <w:left w:val="single" w:sz="6" w:space="0" w:color="000000"/>
+              <w:bottom w:val="single" w:sz="6" w:space="0" w:color="000000"/>
+              <w:right w:val="single" w:sz="6" w:space="0" w:color="000000"/>
+            </w:tcBorders>
+            <w:tcMar>
+              <w:top w:w="105" w:type="dxa"/>
+              <w:left w:w="105" w:type="dxa"/>
+              <w:bottom w:w="105" w:type="dxa"/>
+              <w:right w:w="105" w:type="dxa"/>
+            </w:tcMar>
+            <w:hideMark/>
+          </w:tcPr>
+          <w:p>
+            <w:pPr>
+              <w:widowControl/>
+              <w:jc w:val="left"/>
+              <w:rPr>
+                <w:rFonts w:ascii="宋体" w:eastAsia="宋体" w:hAnsi="宋体" w:cs="宋体"/>
+                <w:kern w:val="0"/>
+                <w:sz w:val="1"/>
+                <w:szCs w:val="24"/>
+              </w:rPr>
+            </w:pPr>
+          </w:p>
+        </w:tc>
+        <w:tc>
+          <w:tcPr>
+            <w:tcW w:w="0" w:type="auto"/>
+            <w:tcBorders>
+              <w:top w:val="single" w:sz="6" w:space="0" w:color="000000"/>
+              <w:left w:val="single" w:sz="6" w:space="0" w:color="000000"/>
+              <w:bottom w:val="single" w:sz="6" w:space="0" w:color="000000"/>
+              <w:right w:val="single" w:sz="6" w:space="0" w:color="000000"/>
+            </w:tcBorders>
+            <w:tcMar>
+              <w:top w:w="105" w:type="dxa"/>
+              <w:left w:w="105" w:type="dxa"/>
+              <w:bottom w:w="105" w:type="dxa"/>
+              <w:right w:w="105" w:type="dxa"/>
+            </w:tcMar>
+            <w:hideMark/>
+          </w:tcPr>
+          <w:p>
+            <w:pPr>
+              <w:widowControl/>
+              <w:jc w:val="left"/>
+              <w:rPr>
+                <w:rFonts w:ascii="宋体" w:eastAsia="宋体" w:hAnsi="宋体" w:cs="宋体"/>
+                <w:kern w:val="0"/>
+                <w:sz w:val="1"/>
+                <w:szCs w:val="24"/>
+              </w:rPr>
+            </w:pPr>
+          </w:p>
+        </w:tc>
+        <w:tc>
+          <w:tcPr>
+            <w:tcW w:w="0" w:type="auto"/>
+            <w:tcBorders>
+              <w:top w:val="single" w:sz="6" w:space="0" w:color="000000"/>
+              <w:left w:val="single" w:sz="6" w:space="0" w:color="000000"/>
+              <w:bottom w:val="single" w:sz="6" w:space="0" w:color="000000"/>
+              <w:right w:val="single" w:sz="6" w:space="0" w:color="000000"/>
+            </w:tcBorders>
+            <w:tcMar>
+              <w:top w:w="105" w:type="dxa"/>
+              <w:left w:w="105" w:type="dxa"/>
+              <w:bottom w:w="105" w:type="dxa"/>
+              <w:right w:w="105" w:type="dxa"/>
+            </w:tcMar>
+            <w:hideMark/>
+          </w:tcPr>
+          <w:p>
+            <w:pPr>
+              <w:widowControl/>
+              <w:jc w:val="left"/>
+              <w:rPr>
+                <w:rFonts w:ascii="宋体" w:eastAsia="宋体" w:hAnsi="宋体" w:cs="宋体"/>
+                <w:kern w:val="0"/>
+                <w:sz w:val="1"/>
+                <w:szCs w:val="24"/>
+              </w:rPr>
+            </w:pPr>
+          </w:p>
+        </w:tc>
+        <w:tc>
+          <w:tcPr>
+            <w:tcW w:w="0" w:type="auto"/>
+            <w:tcBorders>
+              <w:top w:val="single" w:sz="6" w:space="0" w:color="000000"/>
+              <w:left w:val="single" w:sz="6" w:space="0" w:color="000000"/>
+              <w:bottom w:val="single" w:sz="6" w:space="0" w:color="000000"/>
+              <w:right w:val="single" w:sz="6" w:space="0" w:color="000000"/>
+            </w:tcBorders>
+            <w:tcMar>
+              <w:top w:w="105" w:type="dxa"/>
+              <w:left w:w="105" w:type="dxa"/>
+              <w:bottom w:w="105" w:type="dxa"/>
+              <w:right w:w="105" w:type="dxa"/>
+            </w:tcMar>
+            <w:hideMark/>
+          </w:tcPr>
+          <w:p>
+            <w:pPr>
+              <w:widowControl/>
+              <w:jc w:val="left"/>
+              <w:rPr>
+                <w:rFonts w:ascii="宋体" w:eastAsia="宋体" w:hAnsi="宋体" w:cs="宋体"/>
+                <w:kern w:val="0"/>
+                <w:sz w:val="1"/>
+                <w:szCs w:val="24"/>
+              </w:rPr>
+            </w:pPr>
+          </w:p>
+        </w:tc>
+        <w:tc>
+          <w:tcPr>
+            <w:tcW w:w="0" w:type="auto"/>
+            <w:tcBorders>
+              <w:top w:val="single" w:sz="6" w:space="0" w:color="000000"/>
+              <w:left w:val="single" w:sz="6" w:space="0" w:color="000000"/>
+              <w:bottom w:val="single" w:sz="6" w:space="0" w:color="000000"/>
+              <w:right w:val="single" w:sz="6" w:space="0" w:color="000000"/>
+            </w:tcBorders>
+            <w:tcMar>
+              <w:top w:w="105" w:type="dxa"/>
+              <w:left w:w="105" w:type="dxa"/>
+              <w:bottom w:w="105" w:type="dxa"/>
+              <w:right w:w="105" w:type="dxa"/>
+            </w:tcMar>
+            <w:hideMark/>
+          </w:tcPr>
+          <w:p>
+            <w:pPr>
+              <w:widowControl/>
+              <w:jc w:val="left"/>
+              <w:rPr>
+                <w:rFonts w:ascii="宋体" w:eastAsia="宋体" w:hAnsi="宋体" w:cs="宋体"/>
+                <w:kern w:val="0"/>
+                <w:sz w:val="1"/>
+                <w:szCs w:val="24"/>
+              </w:rPr>
+            </w:pPr>
+          </w:p>
+        </w:tc>
+        <w:tc>
+          <w:tcPr>
+            <w:tcW w:w="0" w:type="auto"/>
+            <w:tcBorders>
+              <w:top w:val="single" w:sz="6" w:space="0" w:color="000000"/>
+              <w:left w:val="single" w:sz="6" w:space="0" w:color="000000"/>
+              <w:bottom w:val="single" w:sz="6" w:space="0" w:color="000000"/>
+              <w:right w:val="single" w:sz="6" w:space="0" w:color="000000"/>
+            </w:tcBorders>
+            <w:tcMar>
+              <w:top w:w="105" w:type="dxa"/>
+              <w:left w:w="105" w:type="dxa"/>
+              <w:bottom w:w="105" w:type="dxa"/>
+              <w:right w:w="105" w:type="dxa"/>
+            </w:tcMar>
+            <w:hideMark/>
+          </w:tcPr>
+          <w:p>
+            <w:pPr>
+              <w:widowControl/>
+              <w:jc w:val="left"/>
+              <w:rPr>
+                <w:rFonts w:ascii="宋体" w:eastAsia="宋体" w:hAnsi="宋体" w:cs="宋体"/>
+                <w:kern w:val="0"/>
+                <w:sz w:val="1"/>
+                <w:szCs w:val="24"/>
+              </w:rPr>
+            </w:pPr>
+          </w:p>
+        </w:tc>
+        <w:tc>
+          <w:tcPr>
+            <w:tcW w:w="0" w:type="auto"/>
+            <w:tcBorders>
+              <w:top w:val="single" w:sz="6" w:space="0" w:color="000000"/>
+              <w:left w:val="single" w:sz="6" w:space="0" w:color="000000"/>
+              <w:bottom w:val="single" w:sz="6" w:space="0" w:color="000000"/>
+              <w:right w:val="single" w:sz="6" w:space="0" w:color="000000"/>
+            </w:tcBorders>
+            <w:tcMar>
+              <w:top w:w="105" w:type="dxa"/>
+              <w:left w:w="105" w:type="dxa"/>
+              <w:bottom w:w="105" w:type="dxa"/>
+              <w:right w:w="105" w:type="dxa"/>
+            </w:tcMar>
+            <w:hideMark/>
+          </w:tcPr>
+          <w:p>
+            <w:pPr>
+              <w:widowControl/>
+              <w:jc w:val="left"/>
+              <w:rPr>
+                <w:rFonts w:ascii="宋体" w:eastAsia="宋体" w:hAnsi="宋体" w:cs="宋体"/>
+                <w:kern w:val="0"/>
+                <w:sz w:val="1"/>
+                <w:szCs w:val="24"/>
+              </w:rPr>
+            </w:pPr>
+          </w:p>
+        </w:tc>
+        <w:tc>
+          <w:tcPr>
+            <w:tcW w:w="0" w:type="auto"/>
+            <w:tcBorders>
+              <w:top w:val="single" w:sz="6" w:space="0" w:color="000000"/>
+              <w:left w:val="single" w:sz="6" w:space="0" w:color="000000"/>
+              <w:bottom w:val="single" w:sz="6" w:space="0" w:color="000000"/>
+              <w:right w:val="single" w:sz="6" w:space="0" w:color="000000"/>
+            </w:tcBorders>
+            <w:tcMar>
+              <w:top w:w="105" w:type="dxa"/>
+              <w:left w:w="105" w:type="dxa"/>
+              <w:bottom w:w="105" w:type="dxa"/>
+              <w:right w:w="105" w:type="dxa"/>
+            </w:tcMar>
+            <w:hideMark/>
+          </w:tcPr>
+          <w:p>
+            <w:pPr>
+              <w:widowControl/>
+              <w:jc w:val="left"/>
+              <w:rPr>
+                <w:rFonts w:ascii="宋体" w:eastAsia="宋体" w:hAnsi="宋体" w:cs="宋体"/>
+                <w:kern w:val="0"/>
+                <w:sz w:val="1"/>
+                <w:szCs w:val="24"/>
+              </w:rPr>
+            </w:pPr>
+          </w:p>
+        </w:tc>
+        <w:tc>
+          <w:tcPr>
+            <w:tcW w:w="0" w:type="auto"/>
+            <w:tcBorders>
+              <w:top w:val="single" w:sz="6" w:space="0" w:color="000000"/>
+              <w:left w:val="single" w:sz="6" w:space="0" w:color="000000"/>
+              <w:bottom w:val="single" w:sz="6" w:space="0" w:color="000000"/>
+              <w:right w:val="single" w:sz="6" w:space="0" w:color="000000"/>
+            </w:tcBorders>
+            <w:tcMar>
+              <w:top w:w="105" w:type="dxa"/>
+              <w:left w:w="105" w:type="dxa"/>
+              <w:bottom w:w="105" w:type="dxa"/>
+              <w:right w:w="105" w:type="dxa"/>
+            </w:tcMar>
+            <w:hideMark/>
+          </w:tcPr>
+          <w:p>
+            <w:pPr>
+              <w:widowControl/>
+              <w:spacing w:line="0" w:lineRule="atLeast"/>
+              <w:jc w:val="center"/>
+              <w:rPr>
+                <w:rFonts w:ascii="宋体" w:eastAsia="宋体" w:hAnsi="宋体" w:cs="宋体"/>
+                <w:kern w:val="0"/>
+                <w:sz w:val="24"/>
+                <w:szCs w:val="24"/>
+              </w:rPr>
+            </w:pPr>
+            <w:r>
+              <w:rPr>
+                <w:rFonts w:ascii="MS Mincho" w:eastAsia="MS Mincho" w:hAnsi="MS Mincho" w:cs="MS Mincho"/>
                 <w:color w:val="252525"/>
                 <w:kern w:val="0"/>
                 <w:sz w:val="24"/>
@@ -17820,15 +20814,1673 @@
     </w:tbl>
     <w:p>
       <w:pPr>
-        <w:tabs>
-          <w:tab w:val="left" w:pos="2565"/>
-        </w:tabs>
+        <w:widowControl/>
+        <w:spacing w:after="240"/>
+        <w:jc w:val="left"/>
+        <w:rPr>
+          <w:rFonts w:ascii="宋体" w:eastAsia="宋体" w:hAnsi="宋体" w:cs="宋体"/>
+          <w:kern w:val="0"/>
+          <w:sz w:val="24"/>
+          <w:szCs w:val="24"/>
+        </w:rPr>
       </w:pPr>
+      <w:r>
+        <w:rPr>
+          <w:rFonts w:ascii="宋体" w:eastAsia="宋体" w:hAnsi="宋体" w:cs="宋体"/>
+          <w:kern w:val="0"/>
+          <w:sz w:val="24"/>
+          <w:szCs w:val="24"/>
+        </w:rPr>
+        <w:br/>
+      </w:r>
+      <w:r>
+        <w:rPr>
+          <w:rFonts w:ascii="宋体" w:eastAsia="宋体" w:hAnsi="宋体" w:cs="宋体"/>
+          <w:kern w:val="0"/>
+          <w:sz w:val="24"/>
+          <w:szCs w:val="24"/>
+        </w:rPr>
+        <w:br/>
+      </w:r>
+      <w:r>
+        <w:rPr>
+          <w:rFonts w:ascii="宋体" w:eastAsia="宋体" w:hAnsi="宋体" w:cs="宋体"/>
+          <w:kern w:val="0"/>
+          <w:sz w:val="24"/>
+          <w:szCs w:val="24"/>
+        </w:rPr>
+        <w:br/>
+      </w:r>
+      <w:r>
+        <w:rPr>
+          <w:rFonts w:ascii="宋体" w:eastAsia="宋体" w:hAnsi="宋体" w:cs="宋体"/>
+          <w:kern w:val="0"/>
+          <w:sz w:val="24"/>
+          <w:szCs w:val="24"/>
+        </w:rPr>
+        <w:br/>
+      </w:r>
+      <w:r>
+        <w:rPr>
+          <w:rFonts w:ascii="宋体" w:eastAsia="宋体" w:hAnsi="宋体" w:cs="宋体"/>
+          <w:kern w:val="0"/>
+          <w:sz w:val="24"/>
+          <w:szCs w:val="24"/>
+        </w:rPr>
+        <w:br/>
+      </w:r>
+      <w:r>
+        <w:rPr>
+          <w:rFonts w:ascii="宋体" w:eastAsia="宋体" w:hAnsi="宋体" w:cs="宋体"/>
+          <w:kern w:val="0"/>
+          <w:sz w:val="24"/>
+          <w:szCs w:val="24"/>
+        </w:rPr>
+        <w:br/>
+      </w:r>
+      <w:r>
+        <w:rPr>
+          <w:rFonts w:ascii="宋体" w:eastAsia="宋体" w:hAnsi="宋体" w:cs="宋体"/>
+          <w:kern w:val="0"/>
+          <w:sz w:val="24"/>
+          <w:szCs w:val="24"/>
+        </w:rPr>
+        <w:br/>
+      </w:r>
+      <w:r>
+        <w:rPr>
+          <w:rFonts w:ascii="宋体" w:eastAsia="宋体" w:hAnsi="宋体" w:cs="宋体"/>
+          <w:kern w:val="0"/>
+          <w:sz w:val="24"/>
+          <w:szCs w:val="24"/>
+        </w:rPr>
+        <w:br/>
+      </w:r>
+      <w:r>
+        <w:rPr>
+          <w:rFonts w:ascii="宋体" w:eastAsia="宋体" w:hAnsi="宋体" w:cs="宋体"/>
+          <w:kern w:val="0"/>
+          <w:sz w:val="24"/>
+          <w:szCs w:val="24"/>
+        </w:rPr>
+        <w:br/>
+      </w:r>
+      <w:r>
+        <w:rPr>
+          <w:rFonts w:ascii="宋体" w:eastAsia="宋体" w:hAnsi="宋体" w:cs="宋体"/>
+          <w:kern w:val="0"/>
+          <w:sz w:val="24"/>
+          <w:szCs w:val="24"/>
+        </w:rPr>
+        <w:br/>
+      </w:r>
+      <w:r>
+        <w:rPr>
+          <w:rFonts w:ascii="宋体" w:eastAsia="宋体" w:hAnsi="宋体" w:cs="宋体"/>
+          <w:kern w:val="0"/>
+          <w:sz w:val="24"/>
+          <w:szCs w:val="24"/>
+        </w:rPr>
+        <w:br/>
+      </w:r>
+      <w:r>
+        <w:rPr>
+          <w:rFonts w:ascii="宋体" w:eastAsia="宋体" w:hAnsi="宋体" w:cs="宋体"/>
+          <w:kern w:val="0"/>
+          <w:sz w:val="24"/>
+          <w:szCs w:val="24"/>
+        </w:rPr>
+        <w:br/>
+      </w:r>
+      <w:r>
+        <w:rPr>
+          <w:rFonts w:ascii="宋体" w:eastAsia="宋体" w:hAnsi="宋体" w:cs="宋体"/>
+          <w:kern w:val="0"/>
+          <w:sz w:val="24"/>
+          <w:szCs w:val="24"/>
+        </w:rPr>
+        <w:br/>
+      </w:r>
+      <w:r>
+        <w:rPr>
+          <w:rFonts w:ascii="宋体" w:eastAsia="宋体" w:hAnsi="宋体" w:cs="宋体"/>
+          <w:kern w:val="0"/>
+          <w:sz w:val="24"/>
+          <w:szCs w:val="24"/>
+        </w:rPr>
+        <w:br/>
+      </w:r>
+      <w:r>
+        <w:rPr>
+          <w:rFonts w:ascii="宋体" w:eastAsia="宋体" w:hAnsi="宋体" w:cs="宋体"/>
+          <w:kern w:val="0"/>
+          <w:sz w:val="24"/>
+          <w:szCs w:val="24"/>
+        </w:rPr>
+        <w:br/>
+      </w:r>
+    </w:p>
+    <w:p>
+      <w:pPr>
+        <w:widowControl/>
+        <w:jc w:val="left"/>
+        <w:rPr>
+          <w:rFonts w:ascii="宋体" w:eastAsia="宋体" w:hAnsi="宋体" w:cs="宋体"/>
+          <w:kern w:val="0"/>
+          <w:sz w:val="24"/>
+          <w:szCs w:val="24"/>
+        </w:rPr>
+      </w:pPr>
+      <w:r>
+        <w:rPr>
+          <w:rFonts w:ascii="Times New Roman" w:eastAsia="宋体" w:hAnsi="Times New Roman" w:cs="Times New Roman"/>
+          <w:color w:val="000000"/>
+          <w:kern w:val="0"/>
+          <w:sz w:val="24"/>
+          <w:szCs w:val="24"/>
+        </w:rPr>
+        <w:t>Class Diagram</w:t>
+      </w:r>
+    </w:p>
+    <w:p>
+      <w:pPr>
+        <w:widowControl/>
+        <w:jc w:val="left"/>
+        <w:rPr>
+          <w:rFonts w:ascii="宋体" w:eastAsia="宋体" w:hAnsi="宋体" w:cs="宋体"/>
+          <w:kern w:val="0"/>
+          <w:sz w:val="24"/>
+          <w:szCs w:val="24"/>
+        </w:rPr>
+      </w:pPr>
+      <w:r>
+        <w:rPr>
+          <w:rFonts w:ascii="Times New Roman" w:eastAsia="宋体" w:hAnsi="Times New Roman" w:cs="Times New Roman"/>
+          <w:noProof/>
+          <w:color w:val="000000"/>
+          <w:kern w:val="0"/>
+          <w:sz w:val="24"/>
+          <w:szCs w:val="24"/>
+        </w:rPr>
+        <w:lastRenderedPageBreak/>
+        <w:drawing>
+          <wp:inline distT="0" distB="0" distL="0" distR="0" wp14:anchorId="72ED821F" wp14:editId="1CA5C9D0">
+            <wp:extent cx="5943600" cy="5372100"/>
+            <wp:effectExtent l="0" t="0" r="0" b="0"/>
+            <wp:docPr id="12" name="Picture 12" descr="ClassDiagrams.png"/>
+            <wp:cNvGraphicFramePr>
+              <a:graphicFrameLocks xmlns:a="http://schemas.openxmlformats.org/drawingml/2006/main" noChangeAspect="1"/>
+            </wp:cNvGraphicFramePr>
+            <a:graphic xmlns:a="http://schemas.openxmlformats.org/drawingml/2006/main">
+              <a:graphicData uri="http://schemas.openxmlformats.org/drawingml/2006/picture">
+                <pic:pic xmlns:pic="http://schemas.openxmlformats.org/drawingml/2006/picture">
+                  <pic:nvPicPr>
+                    <pic:cNvPr id="0" name="Picture 2" descr="ClassDiagrams.png"/>
+                    <pic:cNvPicPr>
+                      <a:picLocks noChangeAspect="1" noChangeArrowheads="1"/>
+                    </pic:cNvPicPr>
+                  </pic:nvPicPr>
+                  <pic:blipFill>
+                    <a:blip r:embed="rId5" cstate="print">
+                      <a:extLst>
+                        <a:ext uri="{28A0092B-C50C-407E-A947-70E740481C1C}">
+                          <a14:useLocalDpi xmlns:a14="http://schemas.microsoft.com/office/drawing/2010/main" val="0"/>
+                        </a:ext>
+                      </a:extLst>
+                    </a:blip>
+                    <a:srcRect/>
+                    <a:stretch>
+                      <a:fillRect/>
+                    </a:stretch>
+                  </pic:blipFill>
+                  <pic:spPr bwMode="auto">
+                    <a:xfrm>
+                      <a:off x="0" y="0"/>
+                      <a:ext cx="5943600" cy="5372100"/>
+                    </a:xfrm>
+                    <a:prstGeom prst="rect">
+                      <a:avLst/>
+                    </a:prstGeom>
+                    <a:noFill/>
+                    <a:ln>
+                      <a:noFill/>
+                    </a:ln>
+                  </pic:spPr>
+                </pic:pic>
+              </a:graphicData>
+            </a:graphic>
+          </wp:inline>
+        </w:drawing>
+      </w:r>
+    </w:p>
+    <w:p>
+      <w:pPr>
+        <w:widowControl/>
+        <w:spacing w:after="240"/>
+        <w:jc w:val="left"/>
+        <w:rPr>
+          <w:rFonts w:ascii="宋体" w:eastAsia="宋体" w:hAnsi="宋体" w:cs="宋体"/>
+          <w:kern w:val="0"/>
+          <w:sz w:val="24"/>
+          <w:szCs w:val="24"/>
+        </w:rPr>
+      </w:pPr>
+      <w:r>
+        <w:rPr>
+          <w:rFonts w:ascii="宋体" w:eastAsia="宋体" w:hAnsi="宋体" w:cs="宋体"/>
+          <w:kern w:val="0"/>
+          <w:sz w:val="24"/>
+          <w:szCs w:val="24"/>
+        </w:rPr>
+        <w:br/>
+      </w:r>
+      <w:r>
+        <w:rPr>
+          <w:rFonts w:ascii="宋体" w:eastAsia="宋体" w:hAnsi="宋体" w:cs="宋体"/>
+          <w:kern w:val="0"/>
+          <w:sz w:val="24"/>
+          <w:szCs w:val="24"/>
+        </w:rPr>
+        <w:br/>
+      </w:r>
+      <w:r>
+        <w:rPr>
+          <w:rFonts w:ascii="宋体" w:eastAsia="宋体" w:hAnsi="宋体" w:cs="宋体"/>
+          <w:kern w:val="0"/>
+          <w:sz w:val="24"/>
+          <w:szCs w:val="24"/>
+        </w:rPr>
+        <w:br/>
+      </w:r>
+      <w:r>
+        <w:rPr>
+          <w:rFonts w:ascii="宋体" w:eastAsia="宋体" w:hAnsi="宋体" w:cs="宋体"/>
+          <w:kern w:val="0"/>
+          <w:sz w:val="24"/>
+          <w:szCs w:val="24"/>
+        </w:rPr>
+        <w:br/>
+      </w:r>
+      <w:r>
+        <w:rPr>
+          <w:rFonts w:ascii="宋体" w:eastAsia="宋体" w:hAnsi="宋体" w:cs="宋体"/>
+          <w:kern w:val="0"/>
+          <w:sz w:val="24"/>
+          <w:szCs w:val="24"/>
+        </w:rPr>
+        <w:br/>
+      </w:r>
+      <w:r>
+        <w:rPr>
+          <w:rFonts w:ascii="宋体" w:eastAsia="宋体" w:hAnsi="宋体" w:cs="宋体"/>
+          <w:kern w:val="0"/>
+          <w:sz w:val="24"/>
+          <w:szCs w:val="24"/>
+        </w:rPr>
+        <w:br/>
+      </w:r>
+      <w:r>
+        <w:rPr>
+          <w:rFonts w:ascii="宋体" w:eastAsia="宋体" w:hAnsi="宋体" w:cs="宋体"/>
+          <w:kern w:val="0"/>
+          <w:sz w:val="24"/>
+          <w:szCs w:val="24"/>
+        </w:rPr>
+        <w:br/>
+      </w:r>
+      <w:r>
+        <w:rPr>
+          <w:rFonts w:ascii="宋体" w:eastAsia="宋体" w:hAnsi="宋体" w:cs="宋体"/>
+          <w:kern w:val="0"/>
+          <w:sz w:val="24"/>
+          <w:szCs w:val="24"/>
+        </w:rPr>
+        <w:br/>
+      </w:r>
+      <w:r>
+        <w:rPr>
+          <w:rFonts w:ascii="宋体" w:eastAsia="宋体" w:hAnsi="宋体" w:cs="宋体"/>
+          <w:kern w:val="0"/>
+          <w:sz w:val="24"/>
+          <w:szCs w:val="24"/>
+        </w:rPr>
+        <w:br/>
+      </w:r>
+      <w:r>
+        <w:rPr>
+          <w:rFonts w:ascii="宋体" w:eastAsia="宋体" w:hAnsi="宋体" w:cs="宋体"/>
+          <w:kern w:val="0"/>
+          <w:sz w:val="24"/>
+          <w:szCs w:val="24"/>
+        </w:rPr>
+        <w:br/>
+      </w:r>
+      <w:r>
+        <w:rPr>
+          <w:rFonts w:ascii="宋体" w:eastAsia="宋体" w:hAnsi="宋体" w:cs="宋体"/>
+          <w:kern w:val="0"/>
+          <w:sz w:val="24"/>
+          <w:szCs w:val="24"/>
+        </w:rPr>
+        <w:br/>
+      </w:r>
+      <w:r>
+        <w:rPr>
+          <w:rFonts w:ascii="宋体" w:eastAsia="宋体" w:hAnsi="宋体" w:cs="宋体"/>
+          <w:kern w:val="0"/>
+          <w:sz w:val="24"/>
+          <w:szCs w:val="24"/>
+        </w:rPr>
+        <w:br/>
+      </w:r>
+      <w:r>
+        <w:rPr>
+          <w:rFonts w:ascii="宋体" w:eastAsia="宋体" w:hAnsi="宋体" w:cs="宋体"/>
+          <w:kern w:val="0"/>
+          <w:sz w:val="24"/>
+          <w:szCs w:val="24"/>
+        </w:rPr>
+        <w:br/>
+      </w:r>
+      <w:r>
+        <w:rPr>
+          <w:rFonts w:ascii="宋体" w:eastAsia="宋体" w:hAnsi="宋体" w:cs="宋体"/>
+          <w:kern w:val="0"/>
+          <w:sz w:val="24"/>
+          <w:szCs w:val="24"/>
+        </w:rPr>
+        <w:br/>
+      </w:r>
+      <w:r>
+        <w:rPr>
+          <w:rFonts w:ascii="宋体" w:eastAsia="宋体" w:hAnsi="宋体" w:cs="宋体"/>
+          <w:kern w:val="0"/>
+          <w:sz w:val="24"/>
+          <w:szCs w:val="24"/>
+        </w:rPr>
+        <w:br/>
+      </w:r>
       <w:bookmarkStart w:id="0" w:name="_GoBack"/>
       <w:bookmarkEnd w:id="0"/>
     </w:p>
+    <w:p>
+      <w:pPr>
+        <w:widowControl/>
+        <w:jc w:val="left"/>
+        <w:rPr>
+          <w:rFonts w:ascii="宋体" w:eastAsia="宋体" w:hAnsi="宋体" w:cs="宋体"/>
+          <w:kern w:val="0"/>
+          <w:sz w:val="24"/>
+          <w:szCs w:val="24"/>
+        </w:rPr>
+      </w:pPr>
+      <w:r>
+        <w:rPr>
+          <w:rFonts w:ascii="Times New Roman" w:eastAsia="宋体" w:hAnsi="Times New Roman" w:cs="Times New Roman"/>
+          <w:color w:val="000000"/>
+          <w:kern w:val="0"/>
+          <w:sz w:val="24"/>
+          <w:szCs w:val="24"/>
+        </w:rPr>
+        <w:lastRenderedPageBreak/>
+        <w:t>Sequence Diagrams</w:t>
+      </w:r>
+    </w:p>
+    <w:p>
+      <w:pPr>
+        <w:widowControl/>
+        <w:jc w:val="left"/>
+        <w:rPr>
+          <w:rFonts w:ascii="宋体" w:eastAsia="宋体" w:hAnsi="宋体" w:cs="宋体"/>
+          <w:kern w:val="0"/>
+          <w:sz w:val="24"/>
+          <w:szCs w:val="24"/>
+        </w:rPr>
+      </w:pPr>
+      <w:r>
+        <w:rPr>
+          <w:rFonts w:ascii="Times New Roman" w:eastAsia="宋体" w:hAnsi="Times New Roman" w:cs="Times New Roman"/>
+          <w:color w:val="000000"/>
+          <w:kern w:val="0"/>
+          <w:sz w:val="24"/>
+          <w:szCs w:val="24"/>
+        </w:rPr>
+        <w:t>UC1- Sign Up</w:t>
+      </w:r>
+    </w:p>
+    <w:p>
+      <w:pPr>
+        <w:widowControl/>
+        <w:jc w:val="left"/>
+        <w:rPr>
+          <w:rFonts w:ascii="宋体" w:eastAsia="宋体" w:hAnsi="宋体" w:cs="宋体"/>
+          <w:kern w:val="0"/>
+          <w:sz w:val="24"/>
+          <w:szCs w:val="24"/>
+        </w:rPr>
+      </w:pPr>
+      <w:r>
+        <w:rPr>
+          <w:rFonts w:ascii="Times New Roman" w:eastAsia="宋体" w:hAnsi="Times New Roman" w:cs="Times New Roman"/>
+          <w:noProof/>
+          <w:color w:val="000000"/>
+          <w:kern w:val="0"/>
+          <w:sz w:val="24"/>
+          <w:szCs w:val="24"/>
+        </w:rPr>
+        <w:drawing>
+          <wp:inline distT="0" distB="0" distL="0" distR="0" wp14:anchorId="1F3BEF6E" wp14:editId="595D11A5">
+            <wp:extent cx="5943600" cy="3124200"/>
+            <wp:effectExtent l="0" t="0" r="0" b="0"/>
+            <wp:docPr id="11" name="Picture 11" descr="UseCase1.jpeg"/>
+            <wp:cNvGraphicFramePr>
+              <a:graphicFrameLocks xmlns:a="http://schemas.openxmlformats.org/drawingml/2006/main" noChangeAspect="1"/>
+            </wp:cNvGraphicFramePr>
+            <a:graphic xmlns:a="http://schemas.openxmlformats.org/drawingml/2006/main">
+              <a:graphicData uri="http://schemas.openxmlformats.org/drawingml/2006/picture">
+                <pic:pic xmlns:pic="http://schemas.openxmlformats.org/drawingml/2006/picture">
+                  <pic:nvPicPr>
+                    <pic:cNvPr id="0" name="Picture 3" descr="UseCase1.jpeg"/>
+                    <pic:cNvPicPr>
+                      <a:picLocks noChangeAspect="1" noChangeArrowheads="1"/>
+                    </pic:cNvPicPr>
+                  </pic:nvPicPr>
+                  <pic:blipFill>
+                    <a:blip r:embed="rId6">
+                      <a:extLst>
+                        <a:ext uri="{28A0092B-C50C-407E-A947-70E740481C1C}">
+                          <a14:useLocalDpi xmlns:a14="http://schemas.microsoft.com/office/drawing/2010/main" val="0"/>
+                        </a:ext>
+                      </a:extLst>
+                    </a:blip>
+                    <a:srcRect/>
+                    <a:stretch>
+                      <a:fillRect/>
+                    </a:stretch>
+                  </pic:blipFill>
+                  <pic:spPr bwMode="auto">
+                    <a:xfrm>
+                      <a:off x="0" y="0"/>
+                      <a:ext cx="5943600" cy="3124200"/>
+                    </a:xfrm>
+                    <a:prstGeom prst="rect">
+                      <a:avLst/>
+                    </a:prstGeom>
+                    <a:noFill/>
+                    <a:ln>
+                      <a:noFill/>
+                    </a:ln>
+                  </pic:spPr>
+                </pic:pic>
+              </a:graphicData>
+            </a:graphic>
+          </wp:inline>
+        </w:drawing>
+      </w:r>
+    </w:p>
+    <w:p>
+      <w:pPr>
+        <w:widowControl/>
+        <w:jc w:val="left"/>
+        <w:rPr>
+          <w:rFonts w:ascii="宋体" w:eastAsia="宋体" w:hAnsi="宋体" w:cs="宋体"/>
+          <w:kern w:val="0"/>
+          <w:sz w:val="24"/>
+          <w:szCs w:val="24"/>
+        </w:rPr>
+      </w:pPr>
+      <w:r>
+        <w:rPr>
+          <w:rFonts w:ascii="Times New Roman" w:eastAsia="宋体" w:hAnsi="Times New Roman" w:cs="Times New Roman"/>
+          <w:color w:val="000000"/>
+          <w:kern w:val="0"/>
+          <w:sz w:val="24"/>
+          <w:szCs w:val="24"/>
+        </w:rPr>
+        <w:t>UC2- Log In</w:t>
+      </w:r>
+    </w:p>
+    <w:p>
+      <w:pPr>
+        <w:widowControl/>
+        <w:jc w:val="left"/>
+        <w:rPr>
+          <w:rFonts w:ascii="宋体" w:eastAsia="宋体" w:hAnsi="宋体" w:cs="宋体"/>
+          <w:kern w:val="0"/>
+          <w:sz w:val="24"/>
+          <w:szCs w:val="24"/>
+        </w:rPr>
+      </w:pPr>
+      <w:r>
+        <w:rPr>
+          <w:rFonts w:ascii="Times New Roman" w:eastAsia="宋体" w:hAnsi="Times New Roman" w:cs="Times New Roman"/>
+          <w:noProof/>
+          <w:color w:val="000000"/>
+          <w:kern w:val="0"/>
+          <w:sz w:val="24"/>
+          <w:szCs w:val="24"/>
+        </w:rPr>
+        <w:drawing>
+          <wp:inline distT="0" distB="0" distL="0" distR="0" wp14:anchorId="627ADA1B" wp14:editId="1E0E1E9E">
+            <wp:extent cx="5943600" cy="3514725"/>
+            <wp:effectExtent l="0" t="0" r="0" b="9525"/>
+            <wp:docPr id="10" name="Picture 10" descr="Diagram2.jpeg"/>
+            <wp:cNvGraphicFramePr>
+              <a:graphicFrameLocks xmlns:a="http://schemas.openxmlformats.org/drawingml/2006/main" noChangeAspect="1"/>
+            </wp:cNvGraphicFramePr>
+            <a:graphic xmlns:a="http://schemas.openxmlformats.org/drawingml/2006/main">
+              <a:graphicData uri="http://schemas.openxmlformats.org/drawingml/2006/picture">
+                <pic:pic xmlns:pic="http://schemas.openxmlformats.org/drawingml/2006/picture">
+                  <pic:nvPicPr>
+                    <pic:cNvPr id="0" name="Picture 4" descr="Diagram2.jpeg"/>
+                    <pic:cNvPicPr>
+                      <a:picLocks noChangeAspect="1" noChangeArrowheads="1"/>
+                    </pic:cNvPicPr>
+                  </pic:nvPicPr>
+                  <pic:blipFill>
+                    <a:blip r:embed="rId7">
+                      <a:extLst>
+                        <a:ext uri="{28A0092B-C50C-407E-A947-70E740481C1C}">
+                          <a14:useLocalDpi xmlns:a14="http://schemas.microsoft.com/office/drawing/2010/main" val="0"/>
+                        </a:ext>
+                      </a:extLst>
+                    </a:blip>
+                    <a:srcRect/>
+                    <a:stretch>
+                      <a:fillRect/>
+                    </a:stretch>
+                  </pic:blipFill>
+                  <pic:spPr bwMode="auto">
+                    <a:xfrm>
+                      <a:off x="0" y="0"/>
+                      <a:ext cx="5943600" cy="3514725"/>
+                    </a:xfrm>
+                    <a:prstGeom prst="rect">
+                      <a:avLst/>
+                    </a:prstGeom>
+                    <a:noFill/>
+                    <a:ln>
+                      <a:noFill/>
+                    </a:ln>
+                  </pic:spPr>
+                </pic:pic>
+              </a:graphicData>
+            </a:graphic>
+          </wp:inline>
+        </w:drawing>
+      </w:r>
+    </w:p>
+    <w:p>
+      <w:pPr>
+        <w:widowControl/>
+        <w:spacing w:after="240"/>
+        <w:jc w:val="left"/>
+        <w:rPr>
+          <w:rFonts w:ascii="宋体" w:eastAsia="宋体" w:hAnsi="宋体" w:cs="宋体"/>
+          <w:kern w:val="0"/>
+          <w:sz w:val="24"/>
+          <w:szCs w:val="24"/>
+        </w:rPr>
+      </w:pPr>
+    </w:p>
+    <w:p>
+      <w:pPr>
+        <w:widowControl/>
+        <w:jc w:val="left"/>
+        <w:rPr>
+          <w:rFonts w:ascii="宋体" w:eastAsia="宋体" w:hAnsi="宋体" w:cs="宋体"/>
+          <w:kern w:val="0"/>
+          <w:sz w:val="24"/>
+          <w:szCs w:val="24"/>
+        </w:rPr>
+      </w:pPr>
+      <w:r>
+        <w:rPr>
+          <w:rFonts w:ascii="Times New Roman" w:eastAsia="宋体" w:hAnsi="Times New Roman" w:cs="Times New Roman"/>
+          <w:color w:val="000000"/>
+          <w:kern w:val="0"/>
+          <w:sz w:val="24"/>
+          <w:szCs w:val="24"/>
+        </w:rPr>
+        <w:t>UC3- Remove User</w:t>
+      </w:r>
+    </w:p>
+    <w:p>
+      <w:pPr>
+        <w:widowControl/>
+        <w:jc w:val="left"/>
+        <w:rPr>
+          <w:rFonts w:ascii="宋体" w:eastAsia="宋体" w:hAnsi="宋体" w:cs="宋体"/>
+          <w:kern w:val="0"/>
+          <w:sz w:val="24"/>
+          <w:szCs w:val="24"/>
+        </w:rPr>
+      </w:pPr>
+      <w:r>
+        <w:rPr>
+          <w:rFonts w:ascii="Times New Roman" w:eastAsia="宋体" w:hAnsi="Times New Roman" w:cs="Times New Roman"/>
+          <w:noProof/>
+          <w:color w:val="000000"/>
+          <w:kern w:val="0"/>
+          <w:sz w:val="24"/>
+          <w:szCs w:val="24"/>
+        </w:rPr>
+        <w:lastRenderedPageBreak/>
+        <w:drawing>
+          <wp:inline distT="0" distB="0" distL="0" distR="0" wp14:anchorId="1EB960F4" wp14:editId="48C9240B">
+            <wp:extent cx="5943600" cy="3667125"/>
+            <wp:effectExtent l="0" t="0" r="0" b="9525"/>
+            <wp:docPr id="9" name="Picture 9" descr="Diagram3.jpeg"/>
+            <wp:cNvGraphicFramePr>
+              <a:graphicFrameLocks xmlns:a="http://schemas.openxmlformats.org/drawingml/2006/main" noChangeAspect="1"/>
+            </wp:cNvGraphicFramePr>
+            <a:graphic xmlns:a="http://schemas.openxmlformats.org/drawingml/2006/main">
+              <a:graphicData uri="http://schemas.openxmlformats.org/drawingml/2006/picture">
+                <pic:pic xmlns:pic="http://schemas.openxmlformats.org/drawingml/2006/picture">
+                  <pic:nvPicPr>
+                    <pic:cNvPr id="0" name="Picture 5" descr="Diagram3.jpeg"/>
+                    <pic:cNvPicPr>
+                      <a:picLocks noChangeAspect="1" noChangeArrowheads="1"/>
+                    </pic:cNvPicPr>
+                  </pic:nvPicPr>
+                  <pic:blipFill>
+                    <a:blip r:embed="rId8">
+                      <a:extLst>
+                        <a:ext uri="{28A0092B-C50C-407E-A947-70E740481C1C}">
+                          <a14:useLocalDpi xmlns:a14="http://schemas.microsoft.com/office/drawing/2010/main" val="0"/>
+                        </a:ext>
+                      </a:extLst>
+                    </a:blip>
+                    <a:srcRect/>
+                    <a:stretch>
+                      <a:fillRect/>
+                    </a:stretch>
+                  </pic:blipFill>
+                  <pic:spPr bwMode="auto">
+                    <a:xfrm>
+                      <a:off x="0" y="0"/>
+                      <a:ext cx="5943600" cy="3667125"/>
+                    </a:xfrm>
+                    <a:prstGeom prst="rect">
+                      <a:avLst/>
+                    </a:prstGeom>
+                    <a:noFill/>
+                    <a:ln>
+                      <a:noFill/>
+                    </a:ln>
+                  </pic:spPr>
+                </pic:pic>
+              </a:graphicData>
+            </a:graphic>
+          </wp:inline>
+        </w:drawing>
+      </w:r>
+    </w:p>
+    <w:p>
+      <w:pPr>
+        <w:widowControl/>
+        <w:jc w:val="left"/>
+        <w:rPr>
+          <w:rFonts w:ascii="宋体" w:eastAsia="宋体" w:hAnsi="宋体" w:cs="宋体"/>
+          <w:kern w:val="0"/>
+          <w:sz w:val="24"/>
+          <w:szCs w:val="24"/>
+        </w:rPr>
+      </w:pPr>
+      <w:r>
+        <w:rPr>
+          <w:rFonts w:ascii="Times New Roman" w:eastAsia="宋体" w:hAnsi="Times New Roman" w:cs="Times New Roman"/>
+          <w:color w:val="000000"/>
+          <w:kern w:val="0"/>
+          <w:sz w:val="24"/>
+          <w:szCs w:val="24"/>
+        </w:rPr>
+        <w:t xml:space="preserve">UC4- </w:t>
+      </w:r>
+      <w:proofErr w:type="spellStart"/>
+      <w:r>
+        <w:rPr>
+          <w:rFonts w:ascii="Times New Roman" w:eastAsia="宋体" w:hAnsi="Times New Roman" w:cs="Times New Roman"/>
+          <w:color w:val="000000"/>
+          <w:kern w:val="0"/>
+          <w:sz w:val="24"/>
+          <w:szCs w:val="24"/>
+        </w:rPr>
+        <w:t>saveRestaurant</w:t>
+      </w:r>
+      <w:proofErr w:type="spellEnd"/>
+    </w:p>
+    <w:p>
+      <w:pPr>
+        <w:widowControl/>
+        <w:jc w:val="left"/>
+        <w:rPr>
+          <w:rFonts w:ascii="宋体" w:eastAsia="宋体" w:hAnsi="宋体" w:cs="宋体"/>
+          <w:kern w:val="0"/>
+          <w:sz w:val="24"/>
+          <w:szCs w:val="24"/>
+        </w:rPr>
+      </w:pPr>
+      <w:r>
+        <w:rPr>
+          <w:rFonts w:ascii="Times New Roman" w:eastAsia="宋体" w:hAnsi="Times New Roman" w:cs="Times New Roman"/>
+          <w:noProof/>
+          <w:color w:val="000000"/>
+          <w:kern w:val="0"/>
+          <w:sz w:val="24"/>
+          <w:szCs w:val="24"/>
+        </w:rPr>
+        <w:drawing>
+          <wp:inline distT="0" distB="0" distL="0" distR="0" wp14:anchorId="677884B3" wp14:editId="1587A48A">
+            <wp:extent cx="5943600" cy="3438525"/>
+            <wp:effectExtent l="0" t="0" r="0" b="9525"/>
+            <wp:docPr id="8" name="Picture 8" descr="Diagram4.jpeg"/>
+            <wp:cNvGraphicFramePr>
+              <a:graphicFrameLocks xmlns:a="http://schemas.openxmlformats.org/drawingml/2006/main" noChangeAspect="1"/>
+            </wp:cNvGraphicFramePr>
+            <a:graphic xmlns:a="http://schemas.openxmlformats.org/drawingml/2006/main">
+              <a:graphicData uri="http://schemas.openxmlformats.org/drawingml/2006/picture">
+                <pic:pic xmlns:pic="http://schemas.openxmlformats.org/drawingml/2006/picture">
+                  <pic:nvPicPr>
+                    <pic:cNvPr id="0" name="Picture 6" descr="Diagram4.jpeg"/>
+                    <pic:cNvPicPr>
+                      <a:picLocks noChangeAspect="1" noChangeArrowheads="1"/>
+                    </pic:cNvPicPr>
+                  </pic:nvPicPr>
+                  <pic:blipFill>
+                    <a:blip r:embed="rId9">
+                      <a:extLst>
+                        <a:ext uri="{28A0092B-C50C-407E-A947-70E740481C1C}">
+                          <a14:useLocalDpi xmlns:a14="http://schemas.microsoft.com/office/drawing/2010/main" val="0"/>
+                        </a:ext>
+                      </a:extLst>
+                    </a:blip>
+                    <a:srcRect/>
+                    <a:stretch>
+                      <a:fillRect/>
+                    </a:stretch>
+                  </pic:blipFill>
+                  <pic:spPr bwMode="auto">
+                    <a:xfrm>
+                      <a:off x="0" y="0"/>
+                      <a:ext cx="5943600" cy="3438525"/>
+                    </a:xfrm>
+                    <a:prstGeom prst="rect">
+                      <a:avLst/>
+                    </a:prstGeom>
+                    <a:noFill/>
+                    <a:ln>
+                      <a:noFill/>
+                    </a:ln>
+                  </pic:spPr>
+                </pic:pic>
+              </a:graphicData>
+            </a:graphic>
+          </wp:inline>
+        </w:drawing>
+      </w:r>
+    </w:p>
+    <w:p>
+      <w:pPr>
+        <w:widowControl/>
+        <w:spacing w:after="240"/>
+        <w:jc w:val="left"/>
+        <w:rPr>
+          <w:rFonts w:ascii="宋体" w:eastAsia="宋体" w:hAnsi="宋体" w:cs="宋体"/>
+          <w:kern w:val="0"/>
+          <w:sz w:val="24"/>
+          <w:szCs w:val="24"/>
+        </w:rPr>
+      </w:pPr>
+    </w:p>
+    <w:p>
+      <w:pPr>
+        <w:widowControl/>
+        <w:jc w:val="left"/>
+        <w:rPr>
+          <w:rFonts w:ascii="宋体" w:eastAsia="宋体" w:hAnsi="宋体" w:cs="宋体"/>
+          <w:kern w:val="0"/>
+          <w:sz w:val="24"/>
+          <w:szCs w:val="24"/>
+        </w:rPr>
+      </w:pPr>
+      <w:r>
+        <w:rPr>
+          <w:rFonts w:ascii="Times New Roman" w:eastAsia="宋体" w:hAnsi="Times New Roman" w:cs="Times New Roman"/>
+          <w:color w:val="000000"/>
+          <w:kern w:val="0"/>
+          <w:sz w:val="24"/>
+          <w:szCs w:val="24"/>
+        </w:rPr>
+        <w:t>UC5- Search</w:t>
+      </w:r>
+    </w:p>
+    <w:p>
+      <w:pPr>
+        <w:widowControl/>
+        <w:jc w:val="left"/>
+        <w:rPr>
+          <w:rFonts w:ascii="宋体" w:eastAsia="宋体" w:hAnsi="宋体" w:cs="宋体"/>
+          <w:kern w:val="0"/>
+          <w:sz w:val="24"/>
+          <w:szCs w:val="24"/>
+        </w:rPr>
+      </w:pPr>
+      <w:r>
+        <w:rPr>
+          <w:rFonts w:ascii="Times New Roman" w:eastAsia="宋体" w:hAnsi="Times New Roman" w:cs="Times New Roman"/>
+          <w:noProof/>
+          <w:color w:val="000000"/>
+          <w:kern w:val="0"/>
+          <w:sz w:val="24"/>
+          <w:szCs w:val="24"/>
+        </w:rPr>
+        <w:lastRenderedPageBreak/>
+        <w:drawing>
+          <wp:inline distT="0" distB="0" distL="0" distR="0" wp14:anchorId="0FC00FFD" wp14:editId="563205D2">
+            <wp:extent cx="4314825" cy="2238375"/>
+            <wp:effectExtent l="0" t="0" r="9525" b="9525"/>
+            <wp:docPr id="7" name="Picture 7" descr="UC5Search.png"/>
+            <wp:cNvGraphicFramePr>
+              <a:graphicFrameLocks xmlns:a="http://schemas.openxmlformats.org/drawingml/2006/main" noChangeAspect="1"/>
+            </wp:cNvGraphicFramePr>
+            <a:graphic xmlns:a="http://schemas.openxmlformats.org/drawingml/2006/main">
+              <a:graphicData uri="http://schemas.openxmlformats.org/drawingml/2006/picture">
+                <pic:pic xmlns:pic="http://schemas.openxmlformats.org/drawingml/2006/picture">
+                  <pic:nvPicPr>
+                    <pic:cNvPr id="0" name="Picture 7" descr="UC5Search.png"/>
+                    <pic:cNvPicPr>
+                      <a:picLocks noChangeAspect="1" noChangeArrowheads="1"/>
+                    </pic:cNvPicPr>
+                  </pic:nvPicPr>
+                  <pic:blipFill>
+                    <a:blip r:embed="rId10">
+                      <a:extLst>
+                        <a:ext uri="{28A0092B-C50C-407E-A947-70E740481C1C}">
+                          <a14:useLocalDpi xmlns:a14="http://schemas.microsoft.com/office/drawing/2010/main" val="0"/>
+                        </a:ext>
+                      </a:extLst>
+                    </a:blip>
+                    <a:srcRect/>
+                    <a:stretch>
+                      <a:fillRect/>
+                    </a:stretch>
+                  </pic:blipFill>
+                  <pic:spPr bwMode="auto">
+                    <a:xfrm>
+                      <a:off x="0" y="0"/>
+                      <a:ext cx="4314825" cy="2238375"/>
+                    </a:xfrm>
+                    <a:prstGeom prst="rect">
+                      <a:avLst/>
+                    </a:prstGeom>
+                    <a:noFill/>
+                    <a:ln>
+                      <a:noFill/>
+                    </a:ln>
+                  </pic:spPr>
+                </pic:pic>
+              </a:graphicData>
+            </a:graphic>
+          </wp:inline>
+        </w:drawing>
+      </w:r>
+    </w:p>
+    <w:p>
+      <w:pPr>
+        <w:widowControl/>
+        <w:jc w:val="left"/>
+        <w:rPr>
+          <w:rFonts w:ascii="宋体" w:eastAsia="宋体" w:hAnsi="宋体" w:cs="宋体"/>
+          <w:kern w:val="0"/>
+          <w:sz w:val="24"/>
+          <w:szCs w:val="24"/>
+        </w:rPr>
+      </w:pPr>
+      <w:r>
+        <w:rPr>
+          <w:rFonts w:ascii="Times New Roman" w:eastAsia="宋体" w:hAnsi="Times New Roman" w:cs="Times New Roman"/>
+          <w:color w:val="000000"/>
+          <w:kern w:val="0"/>
+          <w:sz w:val="24"/>
+          <w:szCs w:val="24"/>
+        </w:rPr>
+        <w:t xml:space="preserve">UC6-send </w:t>
+      </w:r>
+      <w:proofErr w:type="gramStart"/>
+      <w:r>
+        <w:rPr>
+          <w:rFonts w:ascii="Times New Roman" w:eastAsia="宋体" w:hAnsi="Times New Roman" w:cs="Times New Roman"/>
+          <w:color w:val="000000"/>
+          <w:kern w:val="0"/>
+          <w:sz w:val="24"/>
+          <w:szCs w:val="24"/>
+        </w:rPr>
+        <w:t>Confirmation(</w:t>
+      </w:r>
+      <w:proofErr w:type="gramEnd"/>
+      <w:r>
+        <w:rPr>
+          <w:rFonts w:ascii="Times New Roman" w:eastAsia="宋体" w:hAnsi="Times New Roman" w:cs="Times New Roman"/>
+          <w:color w:val="000000"/>
+          <w:kern w:val="0"/>
+          <w:sz w:val="24"/>
+          <w:szCs w:val="24"/>
+        </w:rPr>
+        <w:t>not successfully implemented yet)</w:t>
+      </w:r>
+    </w:p>
+    <w:p>
+      <w:pPr>
+        <w:widowControl/>
+        <w:jc w:val="left"/>
+        <w:rPr>
+          <w:rFonts w:ascii="宋体" w:eastAsia="宋体" w:hAnsi="宋体" w:cs="宋体"/>
+          <w:kern w:val="0"/>
+          <w:sz w:val="24"/>
+          <w:szCs w:val="24"/>
+        </w:rPr>
+      </w:pPr>
+      <w:r>
+        <w:rPr>
+          <w:rFonts w:ascii="Times New Roman" w:eastAsia="宋体" w:hAnsi="Times New Roman" w:cs="Times New Roman"/>
+          <w:noProof/>
+          <w:color w:val="000000"/>
+          <w:kern w:val="0"/>
+          <w:sz w:val="24"/>
+          <w:szCs w:val="24"/>
+        </w:rPr>
+        <w:drawing>
+          <wp:inline distT="0" distB="0" distL="0" distR="0" wp14:anchorId="581629DF" wp14:editId="65512F05">
+            <wp:extent cx="5943600" cy="3190875"/>
+            <wp:effectExtent l="0" t="0" r="0" b="9525"/>
+            <wp:docPr id="6" name="Picture 6" descr="UC6sendConfirmation.png"/>
+            <wp:cNvGraphicFramePr>
+              <a:graphicFrameLocks xmlns:a="http://schemas.openxmlformats.org/drawingml/2006/main" noChangeAspect="1"/>
+            </wp:cNvGraphicFramePr>
+            <a:graphic xmlns:a="http://schemas.openxmlformats.org/drawingml/2006/main">
+              <a:graphicData uri="http://schemas.openxmlformats.org/drawingml/2006/picture">
+                <pic:pic xmlns:pic="http://schemas.openxmlformats.org/drawingml/2006/picture">
+                  <pic:nvPicPr>
+                    <pic:cNvPr id="0" name="Picture 8" descr="UC6sendConfirmation.png"/>
+                    <pic:cNvPicPr>
+                      <a:picLocks noChangeAspect="1" noChangeArrowheads="1"/>
+                    </pic:cNvPicPr>
+                  </pic:nvPicPr>
+                  <pic:blipFill>
+                    <a:blip r:embed="rId11">
+                      <a:extLst>
+                        <a:ext uri="{28A0092B-C50C-407E-A947-70E740481C1C}">
+                          <a14:useLocalDpi xmlns:a14="http://schemas.microsoft.com/office/drawing/2010/main" val="0"/>
+                        </a:ext>
+                      </a:extLst>
+                    </a:blip>
+                    <a:srcRect/>
+                    <a:stretch>
+                      <a:fillRect/>
+                    </a:stretch>
+                  </pic:blipFill>
+                  <pic:spPr bwMode="auto">
+                    <a:xfrm>
+                      <a:off x="0" y="0"/>
+                      <a:ext cx="5943600" cy="3190875"/>
+                    </a:xfrm>
+                    <a:prstGeom prst="rect">
+                      <a:avLst/>
+                    </a:prstGeom>
+                    <a:noFill/>
+                    <a:ln>
+                      <a:noFill/>
+                    </a:ln>
+                  </pic:spPr>
+                </pic:pic>
+              </a:graphicData>
+            </a:graphic>
+          </wp:inline>
+        </w:drawing>
+      </w:r>
+    </w:p>
+    <w:p>
+      <w:pPr>
+        <w:widowControl/>
+        <w:jc w:val="left"/>
+        <w:rPr>
+          <w:rFonts w:ascii="宋体" w:eastAsia="宋体" w:hAnsi="宋体" w:cs="宋体"/>
+          <w:kern w:val="0"/>
+          <w:sz w:val="24"/>
+          <w:szCs w:val="24"/>
+        </w:rPr>
+      </w:pPr>
+      <w:r>
+        <w:rPr>
+          <w:rFonts w:ascii="Times New Roman" w:eastAsia="宋体" w:hAnsi="Times New Roman" w:cs="Times New Roman"/>
+          <w:color w:val="000000"/>
+          <w:kern w:val="0"/>
+          <w:sz w:val="24"/>
+          <w:szCs w:val="24"/>
+        </w:rPr>
+        <w:t>UC8- FAQ</w:t>
+      </w:r>
+    </w:p>
+    <w:p>
+      <w:pPr>
+        <w:widowControl/>
+        <w:jc w:val="left"/>
+        <w:rPr>
+          <w:rFonts w:ascii="宋体" w:eastAsia="宋体" w:hAnsi="宋体" w:cs="宋体"/>
+          <w:kern w:val="0"/>
+          <w:sz w:val="24"/>
+          <w:szCs w:val="24"/>
+        </w:rPr>
+      </w:pPr>
+      <w:r>
+        <w:rPr>
+          <w:rFonts w:ascii="Times New Roman" w:eastAsia="宋体" w:hAnsi="Times New Roman" w:cs="Times New Roman"/>
+          <w:noProof/>
+          <w:color w:val="000000"/>
+          <w:kern w:val="0"/>
+          <w:sz w:val="24"/>
+          <w:szCs w:val="24"/>
+        </w:rPr>
+        <w:drawing>
+          <wp:inline distT="0" distB="0" distL="0" distR="0" wp14:anchorId="7685B8F1" wp14:editId="0314E57F">
+            <wp:extent cx="2343150" cy="2333625"/>
+            <wp:effectExtent l="0" t="0" r="0" b="9525"/>
+            <wp:docPr id="5" name="Picture 5" descr="Diagram6.jpeg"/>
+            <wp:cNvGraphicFramePr>
+              <a:graphicFrameLocks xmlns:a="http://schemas.openxmlformats.org/drawingml/2006/main" noChangeAspect="1"/>
+            </wp:cNvGraphicFramePr>
+            <a:graphic xmlns:a="http://schemas.openxmlformats.org/drawingml/2006/main">
+              <a:graphicData uri="http://schemas.openxmlformats.org/drawingml/2006/picture">
+                <pic:pic xmlns:pic="http://schemas.openxmlformats.org/drawingml/2006/picture">
+                  <pic:nvPicPr>
+                    <pic:cNvPr id="0" name="Picture 9" descr="Diagram6.jpeg"/>
+                    <pic:cNvPicPr>
+                      <a:picLocks noChangeAspect="1" noChangeArrowheads="1"/>
+                    </pic:cNvPicPr>
+                  </pic:nvPicPr>
+                  <pic:blipFill>
+                    <a:blip r:embed="rId12">
+                      <a:extLst>
+                        <a:ext uri="{28A0092B-C50C-407E-A947-70E740481C1C}">
+                          <a14:useLocalDpi xmlns:a14="http://schemas.microsoft.com/office/drawing/2010/main" val="0"/>
+                        </a:ext>
+                      </a:extLst>
+                    </a:blip>
+                    <a:srcRect/>
+                    <a:stretch>
+                      <a:fillRect/>
+                    </a:stretch>
+                  </pic:blipFill>
+                  <pic:spPr bwMode="auto">
+                    <a:xfrm>
+                      <a:off x="0" y="0"/>
+                      <a:ext cx="2343150" cy="2333625"/>
+                    </a:xfrm>
+                    <a:prstGeom prst="rect">
+                      <a:avLst/>
+                    </a:prstGeom>
+                    <a:noFill/>
+                    <a:ln>
+                      <a:noFill/>
+                    </a:ln>
+                  </pic:spPr>
+                </pic:pic>
+              </a:graphicData>
+            </a:graphic>
+          </wp:inline>
+        </w:drawing>
+      </w:r>
+    </w:p>
+    <w:p>
+      <w:pPr>
+        <w:widowControl/>
+        <w:jc w:val="left"/>
+        <w:rPr>
+          <w:rFonts w:ascii="宋体" w:eastAsia="宋体" w:hAnsi="宋体" w:cs="宋体"/>
+          <w:kern w:val="0"/>
+          <w:sz w:val="24"/>
+          <w:szCs w:val="24"/>
+        </w:rPr>
+      </w:pPr>
+      <w:r>
+        <w:rPr>
+          <w:rFonts w:ascii="Times New Roman" w:eastAsia="宋体" w:hAnsi="Times New Roman" w:cs="Times New Roman"/>
+          <w:color w:val="000000"/>
+          <w:kern w:val="0"/>
+          <w:sz w:val="24"/>
+          <w:szCs w:val="24"/>
+        </w:rPr>
+        <w:t>UC9-welcome Page</w:t>
+      </w:r>
+    </w:p>
+    <w:p>
+      <w:pPr>
+        <w:widowControl/>
+        <w:jc w:val="left"/>
+        <w:rPr>
+          <w:rFonts w:ascii="宋体" w:eastAsia="宋体" w:hAnsi="宋体" w:cs="宋体"/>
+          <w:kern w:val="0"/>
+          <w:sz w:val="24"/>
+          <w:szCs w:val="24"/>
+        </w:rPr>
+      </w:pPr>
+      <w:r>
+        <w:rPr>
+          <w:rFonts w:ascii="Times New Roman" w:eastAsia="宋体" w:hAnsi="Times New Roman" w:cs="Times New Roman"/>
+          <w:noProof/>
+          <w:color w:val="000000"/>
+          <w:kern w:val="0"/>
+          <w:sz w:val="24"/>
+          <w:szCs w:val="24"/>
+        </w:rPr>
+        <w:lastRenderedPageBreak/>
+        <w:drawing>
+          <wp:inline distT="0" distB="0" distL="0" distR="0" wp14:anchorId="53B4FAFF" wp14:editId="610DFBE1">
+            <wp:extent cx="3162300" cy="4381500"/>
+            <wp:effectExtent l="0" t="0" r="0" b="0"/>
+            <wp:docPr id="4" name="Picture 4" descr="UC9welcomePage.png"/>
+            <wp:cNvGraphicFramePr>
+              <a:graphicFrameLocks xmlns:a="http://schemas.openxmlformats.org/drawingml/2006/main" noChangeAspect="1"/>
+            </wp:cNvGraphicFramePr>
+            <a:graphic xmlns:a="http://schemas.openxmlformats.org/drawingml/2006/main">
+              <a:graphicData uri="http://schemas.openxmlformats.org/drawingml/2006/picture">
+                <pic:pic xmlns:pic="http://schemas.openxmlformats.org/drawingml/2006/picture">
+                  <pic:nvPicPr>
+                    <pic:cNvPr id="0" name="Picture 10" descr="UC9welcomePage.png"/>
+                    <pic:cNvPicPr>
+                      <a:picLocks noChangeAspect="1" noChangeArrowheads="1"/>
+                    </pic:cNvPicPr>
+                  </pic:nvPicPr>
+                  <pic:blipFill>
+                    <a:blip r:embed="rId13">
+                      <a:extLst>
+                        <a:ext uri="{28A0092B-C50C-407E-A947-70E740481C1C}">
+                          <a14:useLocalDpi xmlns:a14="http://schemas.microsoft.com/office/drawing/2010/main" val="0"/>
+                        </a:ext>
+                      </a:extLst>
+                    </a:blip>
+                    <a:srcRect/>
+                    <a:stretch>
+                      <a:fillRect/>
+                    </a:stretch>
+                  </pic:blipFill>
+                  <pic:spPr bwMode="auto">
+                    <a:xfrm>
+                      <a:off x="0" y="0"/>
+                      <a:ext cx="3162300" cy="4381500"/>
+                    </a:xfrm>
+                    <a:prstGeom prst="rect">
+                      <a:avLst/>
+                    </a:prstGeom>
+                    <a:noFill/>
+                    <a:ln>
+                      <a:noFill/>
+                    </a:ln>
+                  </pic:spPr>
+                </pic:pic>
+              </a:graphicData>
+            </a:graphic>
+          </wp:inline>
+        </w:drawing>
+      </w:r>
+    </w:p>
+    <w:p>
+      <w:pPr>
+        <w:widowControl/>
+        <w:spacing w:after="240"/>
+        <w:jc w:val="left"/>
+        <w:rPr>
+          <w:rFonts w:ascii="宋体" w:eastAsia="宋体" w:hAnsi="宋体" w:cs="宋体"/>
+          <w:kern w:val="0"/>
+          <w:sz w:val="24"/>
+          <w:szCs w:val="24"/>
+        </w:rPr>
+      </w:pPr>
+      <w:r>
+        <w:rPr>
+          <w:rFonts w:ascii="宋体" w:eastAsia="宋体" w:hAnsi="宋体" w:cs="宋体"/>
+          <w:kern w:val="0"/>
+          <w:sz w:val="24"/>
+          <w:szCs w:val="24"/>
+        </w:rPr>
+        <w:br/>
+      </w:r>
+      <w:r>
+        <w:rPr>
+          <w:rFonts w:ascii="宋体" w:eastAsia="宋体" w:hAnsi="宋体" w:cs="宋体"/>
+          <w:kern w:val="0"/>
+          <w:sz w:val="24"/>
+          <w:szCs w:val="24"/>
+        </w:rPr>
+        <w:br/>
+      </w:r>
+      <w:r>
+        <w:rPr>
+          <w:rFonts w:ascii="宋体" w:eastAsia="宋体" w:hAnsi="宋体" w:cs="宋体"/>
+          <w:kern w:val="0"/>
+          <w:sz w:val="24"/>
+          <w:szCs w:val="24"/>
+        </w:rPr>
+        <w:br/>
+      </w:r>
+      <w:r>
+        <w:rPr>
+          <w:rFonts w:ascii="宋体" w:eastAsia="宋体" w:hAnsi="宋体" w:cs="宋体"/>
+          <w:kern w:val="0"/>
+          <w:sz w:val="24"/>
+          <w:szCs w:val="24"/>
+        </w:rPr>
+        <w:br/>
+      </w:r>
+    </w:p>
+    <w:p>
+      <w:pPr>
+        <w:widowControl/>
+        <w:jc w:val="left"/>
+        <w:rPr>
+          <w:rFonts w:ascii="宋体" w:eastAsia="宋体" w:hAnsi="宋体" w:cs="宋体"/>
+          <w:kern w:val="0"/>
+          <w:sz w:val="24"/>
+          <w:szCs w:val="24"/>
+        </w:rPr>
+      </w:pPr>
+      <w:r>
+        <w:rPr>
+          <w:rFonts w:ascii="Times New Roman" w:eastAsia="宋体" w:hAnsi="Times New Roman" w:cs="Times New Roman"/>
+          <w:color w:val="000000"/>
+          <w:kern w:val="0"/>
+          <w:sz w:val="24"/>
+          <w:szCs w:val="24"/>
+        </w:rPr>
+        <w:t xml:space="preserve">UC10- </w:t>
+      </w:r>
+      <w:proofErr w:type="spellStart"/>
+      <w:r>
+        <w:rPr>
+          <w:rFonts w:ascii="Times New Roman" w:eastAsia="宋体" w:hAnsi="Times New Roman" w:cs="Times New Roman"/>
+          <w:color w:val="000000"/>
+          <w:kern w:val="0"/>
+          <w:sz w:val="24"/>
+          <w:szCs w:val="24"/>
+        </w:rPr>
+        <w:t>ForgetPassword</w:t>
+      </w:r>
+      <w:proofErr w:type="spellEnd"/>
+    </w:p>
+    <w:p>
+      <w:pPr>
+        <w:widowControl/>
+        <w:jc w:val="left"/>
+        <w:rPr>
+          <w:rFonts w:ascii="宋体" w:eastAsia="宋体" w:hAnsi="宋体" w:cs="宋体"/>
+          <w:kern w:val="0"/>
+          <w:sz w:val="24"/>
+          <w:szCs w:val="24"/>
+        </w:rPr>
+      </w:pPr>
+      <w:r>
+        <w:rPr>
+          <w:rFonts w:ascii="Times New Roman" w:eastAsia="宋体" w:hAnsi="Times New Roman" w:cs="Times New Roman"/>
+          <w:noProof/>
+          <w:color w:val="000000"/>
+          <w:kern w:val="0"/>
+          <w:sz w:val="24"/>
+          <w:szCs w:val="24"/>
+        </w:rPr>
+        <w:lastRenderedPageBreak/>
+        <w:drawing>
+          <wp:inline distT="0" distB="0" distL="0" distR="0" wp14:anchorId="7084BF27" wp14:editId="2FA621E5">
+            <wp:extent cx="5943600" cy="5286375"/>
+            <wp:effectExtent l="0" t="0" r="0" b="9525"/>
+            <wp:docPr id="3" name="Picture 3" descr="Diagram5.jpeg"/>
+            <wp:cNvGraphicFramePr>
+              <a:graphicFrameLocks xmlns:a="http://schemas.openxmlformats.org/drawingml/2006/main" noChangeAspect="1"/>
+            </wp:cNvGraphicFramePr>
+            <a:graphic xmlns:a="http://schemas.openxmlformats.org/drawingml/2006/main">
+              <a:graphicData uri="http://schemas.openxmlformats.org/drawingml/2006/picture">
+                <pic:pic xmlns:pic="http://schemas.openxmlformats.org/drawingml/2006/picture">
+                  <pic:nvPicPr>
+                    <pic:cNvPr id="0" name="Picture 11" descr="Diagram5.jpeg"/>
+                    <pic:cNvPicPr>
+                      <a:picLocks noChangeAspect="1" noChangeArrowheads="1"/>
+                    </pic:cNvPicPr>
+                  </pic:nvPicPr>
+                  <pic:blipFill>
+                    <a:blip r:embed="rId14">
+                      <a:extLst>
+                        <a:ext uri="{28A0092B-C50C-407E-A947-70E740481C1C}">
+                          <a14:useLocalDpi xmlns:a14="http://schemas.microsoft.com/office/drawing/2010/main" val="0"/>
+                        </a:ext>
+                      </a:extLst>
+                    </a:blip>
+                    <a:srcRect/>
+                    <a:stretch>
+                      <a:fillRect/>
+                    </a:stretch>
+                  </pic:blipFill>
+                  <pic:spPr bwMode="auto">
+                    <a:xfrm>
+                      <a:off x="0" y="0"/>
+                      <a:ext cx="5943600" cy="5286375"/>
+                    </a:xfrm>
+                    <a:prstGeom prst="rect">
+                      <a:avLst/>
+                    </a:prstGeom>
+                    <a:noFill/>
+                    <a:ln>
+                      <a:noFill/>
+                    </a:ln>
+                  </pic:spPr>
+                </pic:pic>
+              </a:graphicData>
+            </a:graphic>
+          </wp:inline>
+        </w:drawing>
+      </w:r>
+    </w:p>
+    <w:p>
+      <w:pPr>
+        <w:widowControl/>
+        <w:spacing w:after="240"/>
+        <w:jc w:val="left"/>
+        <w:rPr>
+          <w:rFonts w:ascii="宋体" w:eastAsia="宋体" w:hAnsi="宋体" w:cs="宋体"/>
+          <w:kern w:val="0"/>
+          <w:sz w:val="24"/>
+          <w:szCs w:val="24"/>
+        </w:rPr>
+      </w:pPr>
+      <w:r>
+        <w:rPr>
+          <w:rFonts w:ascii="宋体" w:eastAsia="宋体" w:hAnsi="宋体" w:cs="宋体"/>
+          <w:kern w:val="0"/>
+          <w:sz w:val="24"/>
+          <w:szCs w:val="24"/>
+        </w:rPr>
+        <w:br/>
+      </w:r>
+      <w:r>
+        <w:rPr>
+          <w:rFonts w:ascii="宋体" w:eastAsia="宋体" w:hAnsi="宋体" w:cs="宋体"/>
+          <w:kern w:val="0"/>
+          <w:sz w:val="24"/>
+          <w:szCs w:val="24"/>
+        </w:rPr>
+        <w:br/>
+      </w:r>
+      <w:r>
+        <w:rPr>
+          <w:rFonts w:ascii="宋体" w:eastAsia="宋体" w:hAnsi="宋体" w:cs="宋体"/>
+          <w:kern w:val="0"/>
+          <w:sz w:val="24"/>
+          <w:szCs w:val="24"/>
+        </w:rPr>
+        <w:br/>
+      </w:r>
+      <w:r>
+        <w:rPr>
+          <w:rFonts w:ascii="宋体" w:eastAsia="宋体" w:hAnsi="宋体" w:cs="宋体"/>
+          <w:kern w:val="0"/>
+          <w:sz w:val="24"/>
+          <w:szCs w:val="24"/>
+        </w:rPr>
+        <w:br/>
+      </w:r>
+      <w:r>
+        <w:rPr>
+          <w:rFonts w:ascii="宋体" w:eastAsia="宋体" w:hAnsi="宋体" w:cs="宋体"/>
+          <w:kern w:val="0"/>
+          <w:sz w:val="24"/>
+          <w:szCs w:val="24"/>
+        </w:rPr>
+        <w:br/>
+      </w:r>
+      <w:r>
+        <w:rPr>
+          <w:rFonts w:ascii="宋体" w:eastAsia="宋体" w:hAnsi="宋体" w:cs="宋体"/>
+          <w:kern w:val="0"/>
+          <w:sz w:val="24"/>
+          <w:szCs w:val="24"/>
+        </w:rPr>
+        <w:br/>
+      </w:r>
+      <w:r>
+        <w:rPr>
+          <w:rFonts w:ascii="宋体" w:eastAsia="宋体" w:hAnsi="宋体" w:cs="宋体"/>
+          <w:kern w:val="0"/>
+          <w:sz w:val="24"/>
+          <w:szCs w:val="24"/>
+        </w:rPr>
+        <w:br/>
+      </w:r>
+      <w:r>
+        <w:rPr>
+          <w:rFonts w:ascii="宋体" w:eastAsia="宋体" w:hAnsi="宋体" w:cs="宋体"/>
+          <w:kern w:val="0"/>
+          <w:sz w:val="24"/>
+          <w:szCs w:val="24"/>
+        </w:rPr>
+        <w:br/>
+      </w:r>
+      <w:r>
+        <w:rPr>
+          <w:rFonts w:ascii="宋体" w:eastAsia="宋体" w:hAnsi="宋体" w:cs="宋体"/>
+          <w:kern w:val="0"/>
+          <w:sz w:val="24"/>
+          <w:szCs w:val="24"/>
+        </w:rPr>
+        <w:br/>
+      </w:r>
+      <w:r>
+        <w:rPr>
+          <w:rFonts w:ascii="宋体" w:eastAsia="宋体" w:hAnsi="宋体" w:cs="宋体"/>
+          <w:kern w:val="0"/>
+          <w:sz w:val="24"/>
+          <w:szCs w:val="24"/>
+        </w:rPr>
+        <w:br/>
+      </w:r>
+    </w:p>
+    <w:p>
+      <w:pPr>
+        <w:widowControl/>
+        <w:jc w:val="left"/>
+        <w:rPr>
+          <w:rFonts w:ascii="宋体" w:eastAsia="宋体" w:hAnsi="宋体" w:cs="宋体"/>
+          <w:kern w:val="0"/>
+          <w:sz w:val="24"/>
+          <w:szCs w:val="24"/>
+        </w:rPr>
+      </w:pPr>
+      <w:r>
+        <w:rPr>
+          <w:rFonts w:ascii="Times New Roman" w:eastAsia="宋体" w:hAnsi="Times New Roman" w:cs="Times New Roman"/>
+          <w:color w:val="000000"/>
+          <w:kern w:val="0"/>
+          <w:sz w:val="24"/>
+          <w:szCs w:val="24"/>
+        </w:rPr>
+        <w:t>UC11-viewRestaurantPage</w:t>
+      </w:r>
+    </w:p>
+    <w:p>
+      <w:pPr>
+        <w:widowControl/>
+        <w:jc w:val="left"/>
+        <w:rPr>
+          <w:rFonts w:ascii="宋体" w:eastAsia="宋体" w:hAnsi="宋体" w:cs="宋体"/>
+          <w:kern w:val="0"/>
+          <w:sz w:val="24"/>
+          <w:szCs w:val="24"/>
+        </w:rPr>
+      </w:pPr>
+      <w:r>
+        <w:rPr>
+          <w:rFonts w:ascii="Times New Roman" w:eastAsia="宋体" w:hAnsi="Times New Roman" w:cs="Times New Roman"/>
+          <w:noProof/>
+          <w:color w:val="000000"/>
+          <w:kern w:val="0"/>
+          <w:sz w:val="24"/>
+          <w:szCs w:val="24"/>
+        </w:rPr>
+        <w:lastRenderedPageBreak/>
+        <w:drawing>
+          <wp:inline distT="0" distB="0" distL="0" distR="0" wp14:anchorId="136F293B" wp14:editId="2A8D8A83">
+            <wp:extent cx="5943600" cy="3000375"/>
+            <wp:effectExtent l="0" t="0" r="0" b="9525"/>
+            <wp:docPr id="2" name="Picture 2" descr="UC11RestaurantPage.png"/>
+            <wp:cNvGraphicFramePr>
+              <a:graphicFrameLocks xmlns:a="http://schemas.openxmlformats.org/drawingml/2006/main" noChangeAspect="1"/>
+            </wp:cNvGraphicFramePr>
+            <a:graphic xmlns:a="http://schemas.openxmlformats.org/drawingml/2006/main">
+              <a:graphicData uri="http://schemas.openxmlformats.org/drawingml/2006/picture">
+                <pic:pic xmlns:pic="http://schemas.openxmlformats.org/drawingml/2006/picture">
+                  <pic:nvPicPr>
+                    <pic:cNvPr id="0" name="Picture 12" descr="UC11RestaurantPage.png"/>
+                    <pic:cNvPicPr>
+                      <a:picLocks noChangeAspect="1" noChangeArrowheads="1"/>
+                    </pic:cNvPicPr>
+                  </pic:nvPicPr>
+                  <pic:blipFill>
+                    <a:blip r:embed="rId15">
+                      <a:extLst>
+                        <a:ext uri="{28A0092B-C50C-407E-A947-70E740481C1C}">
+                          <a14:useLocalDpi xmlns:a14="http://schemas.microsoft.com/office/drawing/2010/main" val="0"/>
+                        </a:ext>
+                      </a:extLst>
+                    </a:blip>
+                    <a:srcRect/>
+                    <a:stretch>
+                      <a:fillRect/>
+                    </a:stretch>
+                  </pic:blipFill>
+                  <pic:spPr bwMode="auto">
+                    <a:xfrm>
+                      <a:off x="0" y="0"/>
+                      <a:ext cx="5943600" cy="3000375"/>
+                    </a:xfrm>
+                    <a:prstGeom prst="rect">
+                      <a:avLst/>
+                    </a:prstGeom>
+                    <a:noFill/>
+                    <a:ln>
+                      <a:noFill/>
+                    </a:ln>
+                  </pic:spPr>
+                </pic:pic>
+              </a:graphicData>
+            </a:graphic>
+          </wp:inline>
+        </w:drawing>
+      </w:r>
+    </w:p>
+    <w:p>
+      <w:pPr>
+        <w:widowControl/>
+        <w:jc w:val="left"/>
+        <w:rPr>
+          <w:rFonts w:ascii="宋体" w:eastAsia="宋体" w:hAnsi="宋体" w:cs="宋体"/>
+          <w:kern w:val="0"/>
+          <w:sz w:val="24"/>
+          <w:szCs w:val="24"/>
+        </w:rPr>
+      </w:pPr>
+    </w:p>
+    <w:p>
+      <w:pPr>
+        <w:widowControl/>
+        <w:jc w:val="left"/>
+        <w:rPr>
+          <w:rFonts w:ascii="宋体" w:eastAsia="宋体" w:hAnsi="宋体" w:cs="宋体"/>
+          <w:kern w:val="0"/>
+          <w:sz w:val="24"/>
+          <w:szCs w:val="24"/>
+        </w:rPr>
+      </w:pPr>
+      <w:r>
+        <w:rPr>
+          <w:rFonts w:ascii="Times New Roman" w:eastAsia="宋体" w:hAnsi="Times New Roman" w:cs="Times New Roman"/>
+          <w:color w:val="000000"/>
+          <w:kern w:val="0"/>
+          <w:sz w:val="24"/>
+          <w:szCs w:val="24"/>
+        </w:rPr>
+        <w:t>UC12-viewProfilePage</w:t>
+      </w:r>
+    </w:p>
+    <w:p>
+      <w:pPr>
+        <w:widowControl/>
+        <w:jc w:val="left"/>
+        <w:rPr>
+          <w:rFonts w:ascii="宋体" w:eastAsia="宋体" w:hAnsi="宋体" w:cs="宋体"/>
+          <w:kern w:val="0"/>
+          <w:sz w:val="24"/>
+          <w:szCs w:val="24"/>
+        </w:rPr>
+      </w:pPr>
+      <w:r>
+        <w:rPr>
+          <w:rFonts w:ascii="Times New Roman" w:eastAsia="宋体" w:hAnsi="Times New Roman" w:cs="Times New Roman"/>
+          <w:noProof/>
+          <w:color w:val="000000"/>
+          <w:kern w:val="0"/>
+          <w:sz w:val="24"/>
+          <w:szCs w:val="24"/>
+        </w:rPr>
+        <w:drawing>
+          <wp:inline distT="0" distB="0" distL="0" distR="0" wp14:anchorId="13078169" wp14:editId="21FC4701">
+            <wp:extent cx="5943600" cy="2847975"/>
+            <wp:effectExtent l="0" t="0" r="0" b="9525"/>
+            <wp:docPr id="1" name="Picture 1" descr="UC12ProfilePage.png"/>
+            <wp:cNvGraphicFramePr>
+              <a:graphicFrameLocks xmlns:a="http://schemas.openxmlformats.org/drawingml/2006/main" noChangeAspect="1"/>
+            </wp:cNvGraphicFramePr>
+            <a:graphic xmlns:a="http://schemas.openxmlformats.org/drawingml/2006/main">
+              <a:graphicData uri="http://schemas.openxmlformats.org/drawingml/2006/picture">
+                <pic:pic xmlns:pic="http://schemas.openxmlformats.org/drawingml/2006/picture">
+                  <pic:nvPicPr>
+                    <pic:cNvPr id="0" name="Picture 13" descr="UC12ProfilePage.png"/>
+                    <pic:cNvPicPr>
+                      <a:picLocks noChangeAspect="1" noChangeArrowheads="1"/>
+                    </pic:cNvPicPr>
+                  </pic:nvPicPr>
+                  <pic:blipFill>
+                    <a:blip r:embed="rId16">
+                      <a:extLst>
+                        <a:ext uri="{28A0092B-C50C-407E-A947-70E740481C1C}">
+                          <a14:useLocalDpi xmlns:a14="http://schemas.microsoft.com/office/drawing/2010/main" val="0"/>
+                        </a:ext>
+                      </a:extLst>
+                    </a:blip>
+                    <a:srcRect/>
+                    <a:stretch>
+                      <a:fillRect/>
+                    </a:stretch>
+                  </pic:blipFill>
+                  <pic:spPr bwMode="auto">
+                    <a:xfrm>
+                      <a:off x="0" y="0"/>
+                      <a:ext cx="5943600" cy="2847975"/>
+                    </a:xfrm>
+                    <a:prstGeom prst="rect">
+                      <a:avLst/>
+                    </a:prstGeom>
+                    <a:noFill/>
+                    <a:ln>
+                      <a:noFill/>
+                    </a:ln>
+                  </pic:spPr>
+                </pic:pic>
+              </a:graphicData>
+            </a:graphic>
+          </wp:inline>
+        </w:drawing>
+      </w:r>
+    </w:p>
+    <w:p/>
     <w:sectPr>
-      <w:headerReference w:type="default" r:id="rId7"/>
       <w:pgSz w:w="11906" w:h="16838"/>
       <w:pgMar w:top="1440" w:right="1800" w:bottom="1440" w:left="1800" w:header="851" w:footer="992" w:gutter="0"/>
       <w:cols w:space="425"/>
@@ -17836,97 +22488,6 @@
     </w:sectPr>
   </w:body>
 </w:document>
-</file>
-
-<file path=word/endnotes.xml><?xml version="1.0" encoding="utf-8"?>
-<w:endnotes xmlns:wpc="http://schemas.microsoft.com/office/word/2010/wordprocessingCanvas" xmlns:mc="http://schemas.openxmlformats.org/markup-compatibility/2006" xmlns:o="urn:schemas-microsoft-com:office:office" xmlns:r="http://schemas.openxmlformats.org/officeDocument/2006/relationships" xmlns:m="http://schemas.openxmlformats.org/officeDocument/2006/math" xmlns:v="urn:schemas-microsoft-com:vml" xmlns:wp14="http://schemas.microsoft.com/office/word/2010/wordprocessingDrawing" xmlns:wp="http://schemas.openxmlformats.org/drawingml/2006/wordprocessingDrawing" xmlns:w10="urn:schemas-microsoft-com:office:word" xmlns:w="http://schemas.openxmlformats.org/wordprocessingml/2006/main" xmlns:w14="http://schemas.microsoft.com/office/word/2010/wordml" xmlns:wpg="http://schemas.microsoft.com/office/word/2010/wordprocessingGroup" xmlns:wpi="http://schemas.microsoft.com/office/word/2010/wordprocessingInk" xmlns:wne="http://schemas.microsoft.com/office/word/2006/wordml" xmlns:wps="http://schemas.microsoft.com/office/word/2010/wordprocessingShape" mc:Ignorable="w14 wp14">
-  <w:endnote w:type="separator" w:id="-1">
-    <w:p>
-      <w:r>
-        <w:separator/>
-      </w:r>
-    </w:p>
-  </w:endnote>
-  <w:endnote w:type="continuationSeparator" w:id="0">
-    <w:p>
-      <w:r>
-        <w:continuationSeparator/>
-      </w:r>
-    </w:p>
-  </w:endnote>
-</w:endnotes>
-</file>
-
-<file path=word/footnotes.xml><?xml version="1.0" encoding="utf-8"?>
-<w:footnotes xmlns:wpc="http://schemas.microsoft.com/office/word/2010/wordprocessingCanvas" xmlns:mc="http://schemas.openxmlformats.org/markup-compatibility/2006" xmlns:o="urn:schemas-microsoft-com:office:office" xmlns:r="http://schemas.openxmlformats.org/officeDocument/2006/relationships" xmlns:m="http://schemas.openxmlformats.org/officeDocument/2006/math" xmlns:v="urn:schemas-microsoft-com:vml" xmlns:wp14="http://schemas.microsoft.com/office/word/2010/wordprocessingDrawing" xmlns:wp="http://schemas.openxmlformats.org/drawingml/2006/wordprocessingDrawing" xmlns:w10="urn:schemas-microsoft-com:office:word" xmlns:w="http://schemas.openxmlformats.org/wordprocessingml/2006/main" xmlns:w14="http://schemas.microsoft.com/office/word/2010/wordml" xmlns:wpg="http://schemas.microsoft.com/office/word/2010/wordprocessingGroup" xmlns:wpi="http://schemas.microsoft.com/office/word/2010/wordprocessingInk" xmlns:wne="http://schemas.microsoft.com/office/word/2006/wordml" xmlns:wps="http://schemas.microsoft.com/office/word/2010/wordprocessingShape" mc:Ignorable="w14 wp14">
-  <w:footnote w:type="separator" w:id="-1">
-    <w:p>
-      <w:r>
-        <w:separator/>
-      </w:r>
-    </w:p>
-  </w:footnote>
-  <w:footnote w:type="continuationSeparator" w:id="0">
-    <w:p>
-      <w:r>
-        <w:continuationSeparator/>
-      </w:r>
-    </w:p>
-  </w:footnote>
-</w:footnotes>
-</file>
-
-<file path=word/header1.xml><?xml version="1.0" encoding="utf-8"?>
-<w:hdr xmlns:wpc="http://schemas.microsoft.com/office/word/2010/wordprocessingCanvas" xmlns:mc="http://schemas.openxmlformats.org/markup-compatibility/2006" xmlns:o="urn:schemas-microsoft-com:office:office" xmlns:r="http://schemas.openxmlformats.org/officeDocument/2006/relationships" xmlns:m="http://schemas.openxmlformats.org/officeDocument/2006/math" xmlns:v="urn:schemas-microsoft-com:vml" xmlns:wp14="http://schemas.microsoft.com/office/word/2010/wordprocessingDrawing" xmlns:wp="http://schemas.openxmlformats.org/drawingml/2006/wordprocessingDrawing" xmlns:w10="urn:schemas-microsoft-com:office:word" xmlns:w="http://schemas.openxmlformats.org/wordprocessingml/2006/main" xmlns:w14="http://schemas.microsoft.com/office/word/2010/wordml" xmlns:wpg="http://schemas.microsoft.com/office/word/2010/wordprocessingGroup" xmlns:wpi="http://schemas.microsoft.com/office/word/2010/wordprocessingInk" xmlns:wne="http://schemas.microsoft.com/office/word/2006/wordml" xmlns:wps="http://schemas.microsoft.com/office/word/2010/wordprocessingShape" mc:Ignorable="w14 wp14">
-  <w:sdt>
-    <w:sdtPr>
-      <w:id w:val="311990246"/>
-      <w:docPartObj>
-        <w:docPartGallery w:val="Page Numbers (Top of Page)"/>
-        <w:docPartUnique/>
-      </w:docPartObj>
-    </w:sdtPr>
-    <w:sdtEndPr>
-      <w:rPr>
-        <w:noProof/>
-      </w:rPr>
-    </w:sdtEndPr>
-    <w:sdtContent>
-      <w:p>
-        <w:pPr>
-          <w:pStyle w:val="Header"/>
-          <w:jc w:val="right"/>
-        </w:pPr>
-        <w:r>
-          <w:fldChar w:fldCharType="begin"/>
-        </w:r>
-        <w:r>
-          <w:instrText xml:space="preserve"> PAGE   \* MERGEFORMAT </w:instrText>
-        </w:r>
-        <w:r>
-          <w:fldChar w:fldCharType="separate"/>
-        </w:r>
-        <w:r>
-          <w:rPr>
-            <w:noProof/>
-          </w:rPr>
-          <w:t>9</w:t>
-        </w:r>
-        <w:r>
-          <w:rPr>
-            <w:noProof/>
-          </w:rPr>
-          <w:fldChar w:fldCharType="end"/>
-        </w:r>
-      </w:p>
-    </w:sdtContent>
-  </w:sdt>
-  <w:p>
-    <w:pPr>
-      <w:pStyle w:val="Header"/>
-    </w:pPr>
-  </w:p>
-</w:hdr>
 </file>
 
 <file path=word/styles.xml><?xml version="1.0" encoding="utf-8"?>
@@ -18122,7 +22683,7 @@
     <w:basedOn w:val="Normal"/>
     <w:uiPriority w:val="99"/>
     <w:unhideWhenUsed/>
-    <w:rsid w:val="00DF475B"/>
+    <w:rsid w:val="008C649D"/>
     <w:pPr>
       <w:widowControl/>
       <w:spacing w:before="100" w:beforeAutospacing="1" w:after="100" w:afterAutospacing="1"/>
@@ -18135,69 +22696,29 @@
       <w:szCs w:val="24"/>
     </w:rPr>
   </w:style>
-  <w:style w:type="paragraph" w:styleId="Header">
-    <w:name w:val="header"/>
+  <w:style w:type="paragraph" w:styleId="BalloonText">
+    <w:name w:val="Balloon Text"/>
     <w:basedOn w:val="Normal"/>
-    <w:link w:val="HeaderChar"/>
+    <w:link w:val="BalloonTextChar"/>
     <w:uiPriority w:val="99"/>
+    <w:semiHidden/>
     <w:unhideWhenUsed/>
-    <w:rsid w:val="00B84E0D"/>
-    <w:pPr>
-      <w:pBdr>
-        <w:bottom w:val="single" w:sz="6" w:space="1" w:color="auto"/>
-      </w:pBdr>
-      <w:tabs>
-        <w:tab w:val="center" w:pos="4153"/>
-        <w:tab w:val="right" w:pos="8306"/>
-      </w:tabs>
-      <w:snapToGrid w:val="0"/>
-      <w:jc w:val="center"/>
-    </w:pPr>
+    <w:rsid w:val="008C649D"/>
     <w:rPr>
-      <w:sz w:val="18"/>
-      <w:szCs w:val="18"/>
+      <w:sz w:val="16"/>
+      <w:szCs w:val="16"/>
     </w:rPr>
   </w:style>
-  <w:style w:type="character" w:customStyle="1" w:styleId="HeaderChar">
-    <w:name w:val="Header Char"/>
+  <w:style w:type="character" w:customStyle="1" w:styleId="BalloonTextChar">
+    <w:name w:val="Balloon Text Char"/>
     <w:basedOn w:val="DefaultParagraphFont"/>
-    <w:link w:val="Header"/>
+    <w:link w:val="BalloonText"/>
     <w:uiPriority w:val="99"/>
-    <w:rsid w:val="00B84E0D"/>
+    <w:semiHidden/>
+    <w:rsid w:val="008C649D"/>
     <w:rPr>
-      <w:sz w:val="18"/>
-      <w:szCs w:val="18"/>
-    </w:rPr>
-  </w:style>
-  <w:style w:type="paragraph" w:styleId="Footer">
-    <w:name w:val="footer"/>
-    <w:basedOn w:val="Normal"/>
-    <w:link w:val="FooterChar"/>
-    <w:uiPriority w:val="99"/>
-    <w:unhideWhenUsed/>
-    <w:rsid w:val="00B84E0D"/>
-    <w:pPr>
-      <w:tabs>
-        <w:tab w:val="center" w:pos="4153"/>
-        <w:tab w:val="right" w:pos="8306"/>
-      </w:tabs>
-      <w:snapToGrid w:val="0"/>
-      <w:jc w:val="left"/>
-    </w:pPr>
-    <w:rPr>
-      <w:sz w:val="18"/>
-      <w:szCs w:val="18"/>
-    </w:rPr>
-  </w:style>
-  <w:style w:type="character" w:customStyle="1" w:styleId="FooterChar">
-    <w:name w:val="Footer Char"/>
-    <w:basedOn w:val="DefaultParagraphFont"/>
-    <w:link w:val="Footer"/>
-    <w:uiPriority w:val="99"/>
-    <w:rsid w:val="00B84E0D"/>
-    <w:rPr>
-      <w:sz w:val="18"/>
-      <w:szCs w:val="18"/>
+      <w:sz w:val="16"/>
+      <w:szCs w:val="16"/>
     </w:rPr>
   </w:style>
 </w:styles>
@@ -18396,7 +22917,7 @@
     <w:basedOn w:val="Normal"/>
     <w:uiPriority w:val="99"/>
     <w:unhideWhenUsed/>
-    <w:rsid w:val="00DF475B"/>
+    <w:rsid w:val="008C649D"/>
     <w:pPr>
       <w:widowControl/>
       <w:spacing w:before="100" w:beforeAutospacing="1" w:after="100" w:afterAutospacing="1"/>
@@ -18409,69 +22930,29 @@
       <w:szCs w:val="24"/>
     </w:rPr>
   </w:style>
-  <w:style w:type="paragraph" w:styleId="Header">
-    <w:name w:val="header"/>
+  <w:style w:type="paragraph" w:styleId="BalloonText">
+    <w:name w:val="Balloon Text"/>
     <w:basedOn w:val="Normal"/>
-    <w:link w:val="HeaderChar"/>
+    <w:link w:val="BalloonTextChar"/>
     <w:uiPriority w:val="99"/>
+    <w:semiHidden/>
     <w:unhideWhenUsed/>
-    <w:rsid w:val="00B84E0D"/>
-    <w:pPr>
-      <w:pBdr>
-        <w:bottom w:val="single" w:sz="6" w:space="1" w:color="auto"/>
-      </w:pBdr>
-      <w:tabs>
-        <w:tab w:val="center" w:pos="4153"/>
-        <w:tab w:val="right" w:pos="8306"/>
-      </w:tabs>
-      <w:snapToGrid w:val="0"/>
-      <w:jc w:val="center"/>
-    </w:pPr>
+    <w:rsid w:val="008C649D"/>
     <w:rPr>
-      <w:sz w:val="18"/>
-      <w:szCs w:val="18"/>
+      <w:sz w:val="16"/>
+      <w:szCs w:val="16"/>
     </w:rPr>
   </w:style>
-  <w:style w:type="character" w:customStyle="1" w:styleId="HeaderChar">
-    <w:name w:val="Header Char"/>
+  <w:style w:type="character" w:customStyle="1" w:styleId="BalloonTextChar">
+    <w:name w:val="Balloon Text Char"/>
     <w:basedOn w:val="DefaultParagraphFont"/>
-    <w:link w:val="Header"/>
+    <w:link w:val="BalloonText"/>
     <w:uiPriority w:val="99"/>
-    <w:rsid w:val="00B84E0D"/>
+    <w:semiHidden/>
+    <w:rsid w:val="008C649D"/>
     <w:rPr>
-      <w:sz w:val="18"/>
-      <w:szCs w:val="18"/>
-    </w:rPr>
-  </w:style>
-  <w:style w:type="paragraph" w:styleId="Footer">
-    <w:name w:val="footer"/>
-    <w:basedOn w:val="Normal"/>
-    <w:link w:val="FooterChar"/>
-    <w:uiPriority w:val="99"/>
-    <w:unhideWhenUsed/>
-    <w:rsid w:val="00B84E0D"/>
-    <w:pPr>
-      <w:tabs>
-        <w:tab w:val="center" w:pos="4153"/>
-        <w:tab w:val="right" w:pos="8306"/>
-      </w:tabs>
-      <w:snapToGrid w:val="0"/>
-      <w:jc w:val="left"/>
-    </w:pPr>
-    <w:rPr>
-      <w:sz w:val="18"/>
-      <w:szCs w:val="18"/>
-    </w:rPr>
-  </w:style>
-  <w:style w:type="character" w:customStyle="1" w:styleId="FooterChar">
-    <w:name w:val="Footer Char"/>
-    <w:basedOn w:val="DefaultParagraphFont"/>
-    <w:link w:val="Footer"/>
-    <w:uiPriority w:val="99"/>
-    <w:rsid w:val="00B84E0D"/>
-    <w:rPr>
-      <w:sz w:val="18"/>
-      <w:szCs w:val="18"/>
+      <w:sz w:val="16"/>
+      <w:szCs w:val="16"/>
     </w:rPr>
   </w:style>
 </w:styles>
